--- a/00.Document/00.초안기획서/프로토타입 - 3D 방탈출 VR 게임 기획서 (0411)_2.docx
+++ b/00.Document/00.초안기획서/프로토타입 - 3D 방탈출 VR 게임 기획서 (0411)_2.docx
@@ -3285,17 +3285,11 @@
           <w:numId w:val="0"/>
         </w:numPr>
         <w:ind w:left="806" w:hanging="403"/>
-        <w:rPr>
-          <w:rFonts w:hint="eastAsia"/>
-        </w:rPr>
       </w:pPr>
     </w:p>
     <w:p>
       <w:pPr>
         <w:pStyle w:val="a0"/>
-        <w:rPr>
-          <w:rFonts w:hint="eastAsia"/>
-        </w:rPr>
       </w:pPr>
       <w:r>
         <w:rPr>
@@ -3333,7 +3327,6 @@
               </w:tabs>
               <w:jc w:val="center"/>
               <w:rPr>
-                <w:rFonts w:hint="eastAsia"/>
                 <w:b/>
               </w:rPr>
             </w:pPr>
@@ -3360,7 +3353,6 @@
               </w:numPr>
               <w:jc w:val="center"/>
               <w:rPr>
-                <w:rFonts w:hint="eastAsia"/>
                 <w:b/>
               </w:rPr>
             </w:pPr>
@@ -3378,6 +3370,7 @@
         <w:tc>
           <w:tcPr>
             <w:tcW w:w="5332" w:type="dxa"/>
+            <w:vAlign w:val="center"/>
           </w:tcPr>
           <w:p>
             <w:pPr>
@@ -3386,9 +3379,7 @@
                 <w:ilvl w:val="0"/>
                 <w:numId w:val="0"/>
               </w:numPr>
-              <w:rPr>
-                <w:rFonts w:hint="eastAsia"/>
-              </w:rPr>
+              <w:jc w:val="center"/>
             </w:pPr>
             <w:r>
               <w:rPr>
@@ -3418,9 +3409,6 @@
                 <w:ilvl w:val="0"/>
                 <w:numId w:val="0"/>
               </w:numPr>
-              <w:rPr>
-                <w:rFonts w:hint="eastAsia"/>
-              </w:rPr>
             </w:pPr>
             <w:r>
               <w:rPr>
@@ -3456,6 +3444,7 @@
         <w:tc>
           <w:tcPr>
             <w:tcW w:w="5332" w:type="dxa"/>
+            <w:vAlign w:val="center"/>
           </w:tcPr>
           <w:p>
             <w:pPr>
@@ -3464,9 +3453,7 @@
                 <w:ilvl w:val="0"/>
                 <w:numId w:val="0"/>
               </w:numPr>
-              <w:rPr>
-                <w:rFonts w:hint="eastAsia"/>
-              </w:rPr>
+              <w:jc w:val="center"/>
             </w:pPr>
             <w:r>
               <w:rPr>
@@ -3487,9 +3474,6 @@
                 <w:ilvl w:val="0"/>
                 <w:numId w:val="0"/>
               </w:numPr>
-              <w:rPr>
-                <w:rFonts w:hint="eastAsia"/>
-              </w:rPr>
             </w:pPr>
             <w:r>
               <w:rPr>
@@ -3519,6 +3503,7 @@
         <w:tc>
           <w:tcPr>
             <w:tcW w:w="5332" w:type="dxa"/>
+            <w:vAlign w:val="center"/>
           </w:tcPr>
           <w:p>
             <w:pPr>
@@ -3527,9 +3512,7 @@
                 <w:ilvl w:val="0"/>
                 <w:numId w:val="0"/>
               </w:numPr>
-              <w:rPr>
-                <w:rFonts w:hint="eastAsia"/>
-              </w:rPr>
+              <w:jc w:val="center"/>
             </w:pPr>
             <w:r>
               <w:rPr>
@@ -3556,9 +3539,6 @@
                 <w:ilvl w:val="0"/>
                 <w:numId w:val="0"/>
               </w:numPr>
-              <w:rPr>
-                <w:rFonts w:hint="eastAsia"/>
-              </w:rPr>
             </w:pPr>
             <w:r>
               <w:rPr>
@@ -3587,6 +3567,7 @@
         <w:tc>
           <w:tcPr>
             <w:tcW w:w="5332" w:type="dxa"/>
+            <w:vAlign w:val="center"/>
           </w:tcPr>
           <w:p>
             <w:pPr>
@@ -3595,9 +3576,7 @@
                 <w:ilvl w:val="0"/>
                 <w:numId w:val="0"/>
               </w:numPr>
-              <w:rPr>
-                <w:rFonts w:hint="eastAsia"/>
-              </w:rPr>
+              <w:jc w:val="center"/>
             </w:pPr>
             <w:r>
               <w:rPr>
@@ -3627,18 +3606,24 @@
                 <w:ilvl w:val="0"/>
                 <w:numId w:val="0"/>
               </w:numPr>
+            </w:pPr>
+            <w:r>
               <w:rPr>
                 <w:rFonts w:hint="eastAsia"/>
               </w:rPr>
-            </w:pPr>
+              <w:t xml:space="preserve">기어를 쓰고 제한된 시야와 사운드가 제공되는 공간 내에서만 플레이를 하게 되는 상황적 특성을 활용 </w:t>
+            </w:r>
+            <w:r>
+              <w:sym w:font="Wingdings" w:char="F0E0"/>
+            </w:r>
+            <w:r>
+              <w:t xml:space="preserve"> </w:t>
+            </w:r>
             <w:r>
               <w:rPr>
                 <w:rFonts w:hint="eastAsia"/>
               </w:rPr>
-              <w:t xml:space="preserve">기어를 쓰고 제한된 시야와 사운드가 제공되는 공간 내에서만 플레이를 하게 되는 상황적 특성을 활용 </w:t>
-            </w:r>
-            <w:r>
-              <w:sym w:font="Wingdings" w:char="F0E0"/>
+              <w:t>공포,</w:t>
             </w:r>
             <w:r>
               <w:t xml:space="preserve"> </w:t>
@@ -3647,24 +3632,7 @@
               <w:rPr>
                 <w:rFonts w:hint="eastAsia"/>
               </w:rPr>
-              <w:t>공포,</w:t>
-            </w:r>
-            <w:r>
-              <w:t xml:space="preserve"> </w:t>
-            </w:r>
-            <w:proofErr w:type="spellStart"/>
-            <w:r>
-              <w:rPr>
-                <w:rFonts w:hint="eastAsia"/>
-              </w:rPr>
-              <w:t>호러</w:t>
-            </w:r>
-            <w:proofErr w:type="spellEnd"/>
-            <w:r>
-              <w:rPr>
-                <w:rFonts w:hint="eastAsia"/>
-              </w:rPr>
-              <w:t xml:space="preserve"> 장르의 선정</w:t>
+              <w:t>호러 장르의 선정</w:t>
             </w:r>
           </w:p>
         </w:tc>
@@ -3673,6 +3641,7 @@
         <w:tc>
           <w:tcPr>
             <w:tcW w:w="5332" w:type="dxa"/>
+            <w:vAlign w:val="center"/>
           </w:tcPr>
           <w:p>
             <w:pPr>
@@ -3681,9 +3650,7 @@
                 <w:ilvl w:val="0"/>
                 <w:numId w:val="0"/>
               </w:numPr>
-              <w:rPr>
-                <w:rFonts w:hint="eastAsia"/>
-              </w:rPr>
+              <w:jc w:val="center"/>
             </w:pPr>
             <w:r>
               <w:rPr>
@@ -3704,23 +3671,12 @@
                 <w:ilvl w:val="0"/>
                 <w:numId w:val="0"/>
               </w:numPr>
+            </w:pPr>
+            <w:r>
               <w:rPr>
                 <w:rFonts w:hint="eastAsia"/>
               </w:rPr>
-            </w:pPr>
-            <w:proofErr w:type="spellStart"/>
-            <w:r>
-              <w:rPr>
-                <w:rFonts w:hint="eastAsia"/>
-              </w:rPr>
-              <w:t>컨텐츠의</w:t>
-            </w:r>
-            <w:proofErr w:type="spellEnd"/>
-            <w:r>
-              <w:rPr>
-                <w:rFonts w:hint="eastAsia"/>
-              </w:rPr>
-              <w:t xml:space="preserve"> 활용만으로는 한계점 존재 </w:t>
+              <w:t xml:space="preserve">컨텐츠의 활용만으로는 한계점 존재 </w:t>
             </w:r>
             <w:r>
               <w:sym w:font="Wingdings" w:char="F0E0"/>
@@ -3755,9 +3711,6 @@
           <w:numId w:val="0"/>
         </w:numPr>
         <w:ind w:left="806" w:hanging="403"/>
-        <w:rPr>
-          <w:rFonts w:hint="eastAsia"/>
-        </w:rPr>
       </w:pPr>
     </w:p>
     <w:p>
@@ -4234,203 +4187,210 @@
           <w:b/>
         </w:rPr>
       </w:pPr>
+      <w:r>
+        <w:rPr>
+          <w:rFonts w:hint="eastAsia"/>
+          <w:b/>
+        </w:rPr>
+        <w:t>싸이코패스</w:t>
+      </w:r>
+    </w:p>
+    <w:p>
+      <w:pPr>
+        <w:pStyle w:val="10"/>
+        <w:numPr>
+          <w:ilvl w:val="0"/>
+          <w:numId w:val="23"/>
+        </w:numPr>
+      </w:pPr>
+      <w:r>
+        <w:rPr>
+          <w:rFonts w:hint="eastAsia"/>
+        </w:rPr>
+        <w:t>사람들과의 소통의 수단을 고통이라고 알고 있다.</w:t>
+      </w:r>
+    </w:p>
+    <w:p>
+      <w:pPr>
+        <w:pStyle w:val="10"/>
+        <w:numPr>
+          <w:ilvl w:val="0"/>
+          <w:numId w:val="23"/>
+        </w:numPr>
+      </w:pPr>
+      <w:r>
+        <w:rPr>
+          <w:rFonts w:hint="eastAsia"/>
+        </w:rPr>
+        <w:t xml:space="preserve">부유한 집안에서 태어났지만 태어날 때부터 장애를 갖고 </w:t>
+      </w:r>
       <w:proofErr w:type="spellStart"/>
       <w:r>
         <w:rPr>
           <w:rFonts w:hint="eastAsia"/>
+        </w:rPr>
+        <w:t>있었어서</w:t>
+      </w:r>
+      <w:proofErr w:type="spellEnd"/>
+      <w:r>
+        <w:rPr>
+          <w:rFonts w:hint="eastAsia"/>
+        </w:rPr>
+        <w:t xml:space="preserve"> 가족들에게 학대를 당하며 불우한 </w:t>
+      </w:r>
+      <w:proofErr w:type="spellStart"/>
+      <w:r>
+        <w:rPr>
+          <w:rFonts w:hint="eastAsia"/>
+        </w:rPr>
+        <w:t>어린시절을</w:t>
+      </w:r>
+      <w:proofErr w:type="spellEnd"/>
+      <w:r>
+        <w:rPr>
+          <w:rFonts w:hint="eastAsia"/>
+        </w:rPr>
+        <w:t xml:space="preserve"> 보냈다.</w:t>
+      </w:r>
+    </w:p>
+    <w:p>
+      <w:pPr>
+        <w:pStyle w:val="10"/>
+        <w:numPr>
+          <w:ilvl w:val="0"/>
+          <w:numId w:val="23"/>
+        </w:numPr>
+      </w:pPr>
+      <w:r>
+        <w:rPr>
+          <w:rFonts w:hint="eastAsia"/>
+        </w:rPr>
+        <w:t>자신의 가족을 자신의 손으로 죽였고 막대한 재산을 물려받았다.</w:t>
+      </w:r>
+    </w:p>
+    <w:p>
+      <w:pPr>
+        <w:pStyle w:val="10"/>
+        <w:numPr>
+          <w:ilvl w:val="0"/>
+          <w:numId w:val="23"/>
+        </w:numPr>
+      </w:pPr>
+      <w:r>
+        <w:rPr>
+          <w:rFonts w:hint="eastAsia"/>
+        </w:rPr>
+        <w:t xml:space="preserve">사람들이 </w:t>
+      </w:r>
+      <w:proofErr w:type="spellStart"/>
+      <w:r>
+        <w:rPr>
+          <w:rFonts w:hint="eastAsia"/>
+        </w:rPr>
+        <w:t>고통받</w:t>
+      </w:r>
+      <w:r>
+        <w:rPr>
+          <w:rFonts w:hint="eastAsia"/>
+        </w:rPr>
+        <w:t>으며</w:t>
+      </w:r>
+      <w:proofErr w:type="spellEnd"/>
+      <w:r>
+        <w:rPr>
+          <w:rFonts w:hint="eastAsia"/>
+        </w:rPr>
+        <w:t xml:space="preserve"> 몸부림치는 걸</w:t>
+      </w:r>
+      <w:r>
+        <w:rPr>
+          <w:rFonts w:hint="eastAsia"/>
+        </w:rPr>
+        <w:t xml:space="preserve"> 즐기기 위해 자신의 저택을 개조했다.</w:t>
+      </w:r>
+    </w:p>
+    <w:p>
+      <w:pPr>
+        <w:pStyle w:val="10"/>
+        <w:numPr>
+          <w:ilvl w:val="0"/>
+          <w:numId w:val="23"/>
+        </w:numPr>
+      </w:pPr>
+      <w:r>
+        <w:rPr>
+          <w:rFonts w:hint="eastAsia"/>
+        </w:rPr>
+        <w:t>사람을 죽이는 것보단 고통을 주는 것이 목적이어서 죽이는</w:t>
+      </w:r>
+      <w:r>
+        <w:t xml:space="preserve"> </w:t>
+      </w:r>
+      <w:r>
+        <w:rPr>
+          <w:rFonts w:hint="eastAsia"/>
+        </w:rPr>
+        <w:t>것에 크게 신경을 쓰지 않고 있다.</w:t>
+      </w:r>
+    </w:p>
+    <w:p>
+      <w:pPr>
+        <w:pStyle w:val="10"/>
+        <w:numPr>
+          <w:ilvl w:val="0"/>
+          <w:numId w:val="23"/>
+        </w:numPr>
+      </w:pPr>
+      <w:r>
+        <w:rPr>
+          <w:rFonts w:hint="eastAsia"/>
+        </w:rPr>
+        <w:t>아직 아무도 저택에서 탈출한 사람이 없다.</w:t>
+      </w:r>
+    </w:p>
+    <w:p>
+      <w:pPr>
+        <w:pStyle w:val="a0"/>
+        <w:rPr>
+          <w:strike/>
+        </w:rPr>
+      </w:pPr>
+      <w:bookmarkStart w:id="9" w:name="_Toc511217790"/>
+      <w:r>
+        <w:rPr>
+          <w:rFonts w:hint="eastAsia"/>
+          <w:strike/>
+        </w:rPr>
+        <w:t>스토리 구성</w:t>
+      </w:r>
+      <w:bookmarkEnd w:id="9"/>
+    </w:p>
+    <w:p>
+      <w:pPr>
+        <w:pStyle w:val="10"/>
+        <w:numPr>
+          <w:ilvl w:val="0"/>
+          <w:numId w:val="32"/>
+        </w:numPr>
+        <w:rPr>
           <w:b/>
         </w:rPr>
-        <w:t>싸이코패스</w:t>
+      </w:pPr>
+      <w:proofErr w:type="spellStart"/>
+      <w:r>
+        <w:rPr>
+          <w:rFonts w:hint="eastAsia"/>
+          <w:b/>
+        </w:rPr>
+        <w:t>챕터</w:t>
       </w:r>
       <w:proofErr w:type="spellEnd"/>
-    </w:p>
-    <w:p>
-      <w:pPr>
-        <w:pStyle w:val="10"/>
-        <w:numPr>
-          <w:ilvl w:val="0"/>
-          <w:numId w:val="23"/>
-        </w:numPr>
-      </w:pPr>
-      <w:r>
-        <w:rPr>
-          <w:rFonts w:hint="eastAsia"/>
-        </w:rPr>
-        <w:t>사람들과의 소통의 수단을 고통이라고 알고 있다.</w:t>
-      </w:r>
-    </w:p>
-    <w:p>
-      <w:pPr>
-        <w:pStyle w:val="10"/>
-        <w:numPr>
-          <w:ilvl w:val="0"/>
-          <w:numId w:val="23"/>
-        </w:numPr>
-      </w:pPr>
-      <w:r>
-        <w:rPr>
-          <w:rFonts w:hint="eastAsia"/>
-        </w:rPr>
-        <w:t xml:space="preserve">부유한 집안에서 태어났지만 태어날 때부터 장애를 갖고 </w:t>
-      </w:r>
-      <w:proofErr w:type="spellStart"/>
-      <w:r>
-        <w:rPr>
-          <w:rFonts w:hint="eastAsia"/>
-        </w:rPr>
-        <w:t>있었어서</w:t>
-      </w:r>
-      <w:proofErr w:type="spellEnd"/>
-      <w:r>
-        <w:rPr>
-          <w:rFonts w:hint="eastAsia"/>
-        </w:rPr>
-        <w:t xml:space="preserve"> 가족들에게 학대를 당하며 불우한 </w:t>
-      </w:r>
-      <w:proofErr w:type="spellStart"/>
-      <w:r>
-        <w:rPr>
-          <w:rFonts w:hint="eastAsia"/>
-        </w:rPr>
-        <w:t>어린시절을</w:t>
-      </w:r>
-      <w:proofErr w:type="spellEnd"/>
-      <w:r>
-        <w:rPr>
-          <w:rFonts w:hint="eastAsia"/>
-        </w:rPr>
-        <w:t xml:space="preserve"> 보냈다.</w:t>
-      </w:r>
-    </w:p>
-    <w:p>
-      <w:pPr>
-        <w:pStyle w:val="10"/>
-        <w:numPr>
-          <w:ilvl w:val="0"/>
-          <w:numId w:val="23"/>
-        </w:numPr>
-      </w:pPr>
-      <w:r>
-        <w:rPr>
-          <w:rFonts w:hint="eastAsia"/>
-        </w:rPr>
-        <w:t>자신의 가족을 자신의 손으로 죽였고 막대한 재산을 물려받았다.</w:t>
-      </w:r>
-    </w:p>
-    <w:p>
-      <w:pPr>
-        <w:pStyle w:val="10"/>
-        <w:numPr>
-          <w:ilvl w:val="0"/>
-          <w:numId w:val="23"/>
-        </w:numPr>
-      </w:pPr>
-      <w:r>
-        <w:rPr>
-          <w:rFonts w:hint="eastAsia"/>
-        </w:rPr>
-        <w:t xml:space="preserve">사람들이 </w:t>
-      </w:r>
-      <w:proofErr w:type="spellStart"/>
-      <w:r>
-        <w:rPr>
-          <w:rFonts w:hint="eastAsia"/>
-        </w:rPr>
-        <w:t>고통받</w:t>
-      </w:r>
-      <w:r>
-        <w:rPr>
-          <w:rFonts w:hint="eastAsia"/>
-        </w:rPr>
-        <w:t>으며</w:t>
-      </w:r>
-      <w:proofErr w:type="spellEnd"/>
-      <w:r>
-        <w:rPr>
-          <w:rFonts w:hint="eastAsia"/>
-        </w:rPr>
-        <w:t xml:space="preserve"> 몸부림치는 걸</w:t>
-      </w:r>
-      <w:r>
-        <w:rPr>
-          <w:rFonts w:hint="eastAsia"/>
-        </w:rPr>
-        <w:t xml:space="preserve"> 즐기기 위해 자신의 저택을 개조했다.</w:t>
-      </w:r>
-    </w:p>
-    <w:p>
-      <w:pPr>
-        <w:pStyle w:val="10"/>
-        <w:numPr>
-          <w:ilvl w:val="0"/>
-          <w:numId w:val="23"/>
-        </w:numPr>
-      </w:pPr>
-      <w:r>
-        <w:rPr>
-          <w:rFonts w:hint="eastAsia"/>
-        </w:rPr>
-        <w:t>사람을 죽이는 것보단 고통을 주는 것이 목적이어서 죽이는</w:t>
-      </w:r>
-      <w:r>
+      <w:r>
+        <w:rPr>
+          <w:rFonts w:hint="eastAsia"/>
+          <w:b/>
+        </w:rPr>
         <w:t xml:space="preserve"> </w:t>
-      </w:r>
-      <w:r>
-        <w:rPr>
-          <w:rFonts w:hint="eastAsia"/>
-        </w:rPr>
-        <w:t>것에 크게 신경을 쓰지 않고 있다.</w:t>
-      </w:r>
-    </w:p>
-    <w:p>
-      <w:pPr>
-        <w:pStyle w:val="10"/>
-        <w:numPr>
-          <w:ilvl w:val="0"/>
-          <w:numId w:val="23"/>
-        </w:numPr>
-      </w:pPr>
-      <w:r>
-        <w:rPr>
-          <w:rFonts w:hint="eastAsia"/>
-        </w:rPr>
-        <w:t>아직 아무도 저택에서 탈출한 사람이 없다.</w:t>
-      </w:r>
-    </w:p>
-    <w:p>
-      <w:pPr>
-        <w:pStyle w:val="a0"/>
-        <w:rPr>
-          <w:strike/>
-        </w:rPr>
-      </w:pPr>
-      <w:bookmarkStart w:id="9" w:name="_Toc511217790"/>
-      <w:r>
-        <w:rPr>
-          <w:rFonts w:hint="eastAsia"/>
-          <w:strike/>
-        </w:rPr>
-        <w:t>스토리 구성</w:t>
-      </w:r>
-      <w:bookmarkEnd w:id="9"/>
-    </w:p>
-    <w:p>
-      <w:pPr>
-        <w:pStyle w:val="10"/>
-        <w:numPr>
-          <w:ilvl w:val="0"/>
-          <w:numId w:val="32"/>
-        </w:numPr>
-        <w:rPr>
-          <w:b/>
-        </w:rPr>
-      </w:pPr>
-      <w:r>
-        <w:rPr>
-          <w:rFonts w:hint="eastAsia"/>
-          <w:b/>
-        </w:rPr>
-        <w:t xml:space="preserve">챕터 </w:t>
       </w:r>
       <w:r>
         <w:rPr>
@@ -4870,9 +4830,6 @@
           <w:ilvl w:val="1"/>
           <w:numId w:val="29"/>
         </w:numPr>
-        <w:rPr>
-          <w:rFonts w:hint="eastAsia"/>
-        </w:rPr>
       </w:pPr>
       <w:proofErr w:type="spellStart"/>
       <w:r>
@@ -4963,7 +4920,6 @@
           <w:numId w:val="30"/>
         </w:numPr>
         <w:rPr>
-          <w:rFonts w:hint="eastAsia"/>
           <w:b/>
         </w:rPr>
       </w:pPr>
@@ -5038,9 +4994,6 @@
           <w:numId w:val="0"/>
         </w:numPr>
         <w:ind w:left="806" w:hanging="403"/>
-        <w:rPr>
-          <w:rFonts w:hint="eastAsia"/>
-        </w:rPr>
       </w:pPr>
     </w:p>
     <w:p>
@@ -5062,6 +5015,167 @@
       <w:bookmarkEnd w:id="10"/>
     </w:p>
     <w:p>
+      <w:r>
+        <w:rPr>
+          <w:noProof/>
+        </w:rPr>
+        <w:drawing>
+          <wp:inline distT="0" distB="0" distL="0" distR="0">
+            <wp:extent cx="6462030" cy="4061460"/>
+            <wp:effectExtent l="0" t="0" r="0" b="0"/>
+            <wp:docPr id="9" name="그림 9"/>
+            <wp:cNvGraphicFramePr>
+              <a:graphicFrameLocks xmlns:a="http://schemas.openxmlformats.org/drawingml/2006/main" noChangeAspect="1"/>
+            </wp:cNvGraphicFramePr>
+            <a:graphic xmlns:a="http://schemas.openxmlformats.org/drawingml/2006/main">
+              <a:graphicData uri="http://schemas.openxmlformats.org/drawingml/2006/picture">
+                <pic:pic xmlns:pic="http://schemas.openxmlformats.org/drawingml/2006/picture">
+                  <pic:nvPicPr>
+                    <pic:cNvPr id="9" name="가상스크린샷.png"/>
+                    <pic:cNvPicPr/>
+                  </pic:nvPicPr>
+                  <pic:blipFill>
+                    <a:blip r:embed="rId8">
+                      <a:extLst>
+                        <a:ext uri="{28A0092B-C50C-407E-A947-70E740481C1C}">
+                          <a14:useLocalDpi xmlns:a14="http://schemas.microsoft.com/office/drawing/2010/main" val="0"/>
+                        </a:ext>
+                      </a:extLst>
+                    </a:blip>
+                    <a:stretch>
+                      <a:fillRect/>
+                    </a:stretch>
+                  </pic:blipFill>
+                  <pic:spPr>
+                    <a:xfrm>
+                      <a:off x="0" y="0"/>
+                      <a:ext cx="6464700" cy="4063138"/>
+                    </a:xfrm>
+                    <a:prstGeom prst="rect">
+                      <a:avLst/>
+                    </a:prstGeom>
+                  </pic:spPr>
+                </pic:pic>
+              </a:graphicData>
+            </a:graphic>
+          </wp:inline>
+        </w:drawing>
+      </w:r>
+    </w:p>
+    <w:p>
+      <w:pPr>
+        <w:pStyle w:val="a1"/>
+        <w:numPr>
+          <w:ilvl w:val="0"/>
+          <w:numId w:val="34"/>
+        </w:numPr>
+        <w:jc w:val="center"/>
+        <w:rPr>
+          <w:b/>
+        </w:rPr>
+      </w:pPr>
+      <w:r>
+        <w:rPr>
+          <w:rFonts w:hint="eastAsia"/>
+          <w:b/>
+        </w:rPr>
+        <w:t xml:space="preserve">UI 가상 </w:t>
+      </w:r>
+      <w:proofErr w:type="spellStart"/>
+      <w:r>
+        <w:rPr>
+          <w:rFonts w:hint="eastAsia"/>
+          <w:b/>
+        </w:rPr>
+        <w:t>스크린샷</w:t>
+      </w:r>
+      <w:proofErr w:type="spellEnd"/>
+    </w:p>
+    <w:p>
+      <w:pPr>
+        <w:rPr>
+          <w:b/>
+        </w:rPr>
+      </w:pPr>
+      <w:r>
+        <w:rPr>
+          <w:rFonts w:hint="eastAsia"/>
+          <w:b/>
+          <w:noProof/>
+        </w:rPr>
+        <w:drawing>
+          <wp:inline distT="0" distB="0" distL="0" distR="0">
+            <wp:extent cx="5006340" cy="3307743"/>
+            <wp:effectExtent l="0" t="0" r="3810" b="0"/>
+            <wp:docPr id="11" name="그림 11"/>
+            <wp:cNvGraphicFramePr>
+              <a:graphicFrameLocks xmlns:a="http://schemas.openxmlformats.org/drawingml/2006/main" noChangeAspect="1"/>
+            </wp:cNvGraphicFramePr>
+            <a:graphic xmlns:a="http://schemas.openxmlformats.org/drawingml/2006/main">
+              <a:graphicData uri="http://schemas.openxmlformats.org/drawingml/2006/picture">
+                <pic:pic xmlns:pic="http://schemas.openxmlformats.org/drawingml/2006/picture">
+                  <pic:nvPicPr>
+                    <pic:cNvPr id="11" name="가상스크린샷2.png"/>
+                    <pic:cNvPicPr/>
+                  </pic:nvPicPr>
+                  <pic:blipFill>
+                    <a:blip r:embed="rId9">
+                      <a:extLst>
+                        <a:ext uri="{28A0092B-C50C-407E-A947-70E740481C1C}">
+                          <a14:useLocalDpi xmlns:a14="http://schemas.microsoft.com/office/drawing/2010/main" val="0"/>
+                        </a:ext>
+                      </a:extLst>
+                    </a:blip>
+                    <a:stretch>
+                      <a:fillRect/>
+                    </a:stretch>
+                  </pic:blipFill>
+                  <pic:spPr>
+                    <a:xfrm>
+                      <a:off x="0" y="0"/>
+                      <a:ext cx="5008121" cy="3308920"/>
+                    </a:xfrm>
+                    <a:prstGeom prst="rect">
+                      <a:avLst/>
+                    </a:prstGeom>
+                  </pic:spPr>
+                </pic:pic>
+              </a:graphicData>
+            </a:graphic>
+          </wp:inline>
+        </w:drawing>
+      </w:r>
+    </w:p>
+    <w:p>
+      <w:pPr>
+        <w:pStyle w:val="a1"/>
+        <w:numPr>
+          <w:ilvl w:val="0"/>
+          <w:numId w:val="34"/>
+        </w:numPr>
+        <w:jc w:val="center"/>
+        <w:rPr>
+          <w:b/>
+        </w:rPr>
+      </w:pPr>
+      <w:r>
+        <w:rPr>
+          <w:rFonts w:hint="eastAsia"/>
+          <w:b/>
+        </w:rPr>
+        <w:t xml:space="preserve">손전등을 활용해 보여지는 게임의 가상 </w:t>
+      </w:r>
+      <w:proofErr w:type="spellStart"/>
+      <w:r>
+        <w:rPr>
+          <w:rFonts w:hint="eastAsia"/>
+          <w:b/>
+        </w:rPr>
+        <w:t>스크린샷</w:t>
+      </w:r>
+      <w:proofErr w:type="spellEnd"/>
+    </w:p>
+    <w:p>
       <w:pPr>
         <w:pStyle w:val="a0"/>
       </w:pPr>
@@ -5070,6 +5184,7 @@
         <w:rPr>
           <w:rFonts w:hint="eastAsia"/>
         </w:rPr>
+        <w:lastRenderedPageBreak/>
         <w:t>이동</w:t>
       </w:r>
       <w:bookmarkEnd w:id="11"/>
@@ -5136,7 +5251,7 @@
                     <pic:cNvPicPr/>
                   </pic:nvPicPr>
                   <pic:blipFill>
-                    <a:blip r:embed="rId8">
+                    <a:blip r:embed="rId10">
                       <a:extLst>
                         <a:ext uri="{28A0092B-C50C-407E-A947-70E740481C1C}">
                           <a14:useLocalDpi xmlns:a14="http://schemas.microsoft.com/office/drawing/2010/main" val="0"/>
@@ -5409,7 +5524,7 @@
                     </pic:cNvPicPr>
                   </pic:nvPicPr>
                   <pic:blipFill>
-                    <a:blip r:embed="rId9">
+                    <a:blip r:embed="rId11">
                       <a:extLst>
                         <a:ext uri="{28A0092B-C50C-407E-A947-70E740481C1C}">
                           <a14:useLocalDpi xmlns:a14="http://schemas.microsoft.com/office/drawing/2010/main" val="0"/>
@@ -5520,6 +5635,7 @@
         <w:rPr>
           <w:rFonts w:hint="eastAsia"/>
         </w:rPr>
+        <w:lastRenderedPageBreak/>
         <w:t>위와</w:t>
       </w:r>
       <w:r>
@@ -5646,11 +5762,19 @@
       <w:pPr>
         <w:pStyle w:val="10"/>
       </w:pPr>
-      <w:r>
-        <w:rPr>
-          <w:rFonts w:hint="eastAsia"/>
-        </w:rPr>
-        <w:t>방탈출이라는 장르적 특성상 존재하는 시간제한요소</w:t>
+      <w:proofErr w:type="spellStart"/>
+      <w:r>
+        <w:rPr>
+          <w:rFonts w:hint="eastAsia"/>
+        </w:rPr>
+        <w:t>방탈출이라는</w:t>
+      </w:r>
+      <w:proofErr w:type="spellEnd"/>
+      <w:r>
+        <w:rPr>
+          <w:rFonts w:hint="eastAsia"/>
+        </w:rPr>
+        <w:t xml:space="preserve"> 장르적 특성상 존재하는 시간제한요소</w:t>
       </w:r>
     </w:p>
     <w:p>
@@ -5777,7 +5901,7 @@
             <wp:effectExtent l="0" t="0" r="1270" b="0"/>
             <wp:wrapNone/>
             <wp:docPr id="5" name="irc_mi" descr="독가스에 대한 이미지 검색결과">
-              <a:hlinkClick xmlns:a="http://schemas.openxmlformats.org/drawingml/2006/main" r:id="rId10"/>
+              <a:hlinkClick xmlns:a="http://schemas.openxmlformats.org/drawingml/2006/main" r:id="rId12"/>
             </wp:docPr>
             <wp:cNvGraphicFramePr>
               <a:graphicFrameLocks xmlns:a="http://schemas.openxmlformats.org/drawingml/2006/main" noChangeAspect="1"/>
@@ -5787,14 +5911,14 @@
                 <pic:pic xmlns:pic="http://schemas.openxmlformats.org/drawingml/2006/picture">
                   <pic:nvPicPr>
                     <pic:cNvPr id="0" name="irc_mi" descr="독가스에 대한 이미지 검색결과">
-                      <a:hlinkClick r:id="rId10"/>
+                      <a:hlinkClick r:id="rId12"/>
                     </pic:cNvPr>
                     <pic:cNvPicPr>
                       <a:picLocks noChangeAspect="1" noChangeArrowheads="1"/>
                     </pic:cNvPicPr>
                   </pic:nvPicPr>
                   <pic:blipFill>
-                    <a:blip r:embed="rId11">
+                    <a:blip r:embed="rId13">
                       <a:extLst>
                         <a:ext uri="{28A0092B-C50C-407E-A947-70E740481C1C}">
                           <a14:useLocalDpi xmlns:a14="http://schemas.microsoft.com/office/drawing/2010/main" val="0"/>
@@ -5999,7 +6123,7 @@
             <wp:effectExtent l="0" t="0" r="9525" b="0"/>
             <wp:wrapNone/>
             <wp:docPr id="8" name="irc_mi" descr="배틀그라운드 자기장에 대한 이미지 검색결과">
-              <a:hlinkClick xmlns:a="http://schemas.openxmlformats.org/drawingml/2006/main" r:id="rId12"/>
+              <a:hlinkClick xmlns:a="http://schemas.openxmlformats.org/drawingml/2006/main" r:id="rId14"/>
             </wp:docPr>
             <wp:cNvGraphicFramePr>
               <a:graphicFrameLocks xmlns:a="http://schemas.openxmlformats.org/drawingml/2006/main" noChangeAspect="1"/>
@@ -6009,14 +6133,14 @@
                 <pic:pic xmlns:pic="http://schemas.openxmlformats.org/drawingml/2006/picture">
                   <pic:nvPicPr>
                     <pic:cNvPr id="0" name="irc_mi" descr="배틀그라운드 자기장에 대한 이미지 검색결과">
-                      <a:hlinkClick r:id="rId12"/>
+                      <a:hlinkClick r:id="rId14"/>
                     </pic:cNvPr>
                     <pic:cNvPicPr>
                       <a:picLocks noChangeAspect="1" noChangeArrowheads="1"/>
                     </pic:cNvPicPr>
                   </pic:nvPicPr>
                   <pic:blipFill>
-                    <a:blip r:embed="rId13" cstate="print">
+                    <a:blip r:embed="rId15" cstate="print">
                       <a:extLst>
                         <a:ext uri="{28A0092B-C50C-407E-A947-70E740481C1C}">
                           <a14:useLocalDpi xmlns:a14="http://schemas.microsoft.com/office/drawing/2010/main" val="0"/>
@@ -6238,7 +6362,7 @@
                     </pic:cNvPicPr>
                   </pic:nvPicPr>
                   <pic:blipFill>
-                    <a:blip r:embed="rId14" cstate="print">
+                    <a:blip r:embed="rId16" cstate="print">
                       <a:extLst>
                         <a:ext uri="{28A0092B-C50C-407E-A947-70E740481C1C}">
                           <a14:useLocalDpi xmlns:a14="http://schemas.microsoft.com/office/drawing/2010/main" val="0"/>
@@ -6311,7 +6435,6 @@
           <w:b/>
           <w:noProof/>
         </w:rPr>
-        <w:lastRenderedPageBreak/>
         <w:drawing>
           <wp:anchor distT="0" distB="0" distL="114300" distR="114300" simplePos="0" relativeHeight="251669504" behindDoc="1" locked="0" layoutInCell="1" allowOverlap="1" wp14:anchorId="7332D8CE" wp14:editId="00B438FF">
             <wp:simplePos x="0" y="0"/>
@@ -6338,7 +6461,7 @@
                     </pic:cNvPicPr>
                   </pic:nvPicPr>
                   <pic:blipFill>
-                    <a:blip r:embed="rId15">
+                    <a:blip r:embed="rId17">
                       <a:extLst>
                         <a:ext uri="{28A0092B-C50C-407E-A947-70E740481C1C}">
                           <a14:useLocalDpi xmlns:a14="http://schemas.microsoft.com/office/drawing/2010/main" val="0"/>
@@ -6448,8 +6571,6 @@
           <w:numId w:val="19"/>
         </w:numPr>
       </w:pPr>
-      <w:bookmarkStart w:id="16" w:name="_GoBack"/>
-      <w:bookmarkEnd w:id="16"/>
       <w:r>
         <w:rPr>
           <w:b/>
@@ -6474,7 +6595,7 @@
       <w:pPr>
         <w:pStyle w:val="a0"/>
       </w:pPr>
-      <w:bookmarkStart w:id="17" w:name="_Toc511217797"/>
+      <w:bookmarkStart w:id="16" w:name="_Toc511217797"/>
       <w:r>
         <w:rPr>
           <w:b w:val="0"/>
@@ -6506,7 +6627,7 @@
                     </pic:cNvPicPr>
                   </pic:nvPicPr>
                   <pic:blipFill>
-                    <a:blip r:embed="rId16">
+                    <a:blip r:embed="rId18">
                       <a:extLst>
                         <a:ext uri="{28A0092B-C50C-407E-A947-70E740481C1C}">
                           <a14:useLocalDpi xmlns:a14="http://schemas.microsoft.com/office/drawing/2010/main" val="0"/>
@@ -6549,7 +6670,7 @@
         </w:rPr>
         <w:t>오브젝트</w:t>
       </w:r>
-      <w:bookmarkEnd w:id="17"/>
+      <w:bookmarkEnd w:id="16"/>
     </w:p>
     <w:p/>
     <w:p/>
@@ -6602,14 +6723,14 @@
       <w:pPr>
         <w:pStyle w:val="a0"/>
       </w:pPr>
-      <w:bookmarkStart w:id="18" w:name="_Toc511217798"/>
+      <w:bookmarkStart w:id="17" w:name="_Toc511217798"/>
       <w:r>
         <w:rPr>
           <w:rFonts w:hint="eastAsia"/>
         </w:rPr>
         <w:t>가스게이지</w:t>
       </w:r>
-      <w:bookmarkEnd w:id="18"/>
+      <w:bookmarkEnd w:id="17"/>
     </w:p>
     <w:p>
       <w:pPr>
@@ -6658,7 +6779,7 @@
                     </pic:cNvPicPr>
                   </pic:nvPicPr>
                   <pic:blipFill>
-                    <a:blip r:embed="rId17">
+                    <a:blip r:embed="rId19">
                       <a:extLst>
                         <a:ext uri="{28A0092B-C50C-407E-A947-70E740481C1C}">
                           <a14:useLocalDpi xmlns:a14="http://schemas.microsoft.com/office/drawing/2010/main" val="0"/>
@@ -6744,6 +6865,7 @@
         <w:rPr>
           <w:rFonts w:hint="eastAsia"/>
         </w:rPr>
+        <w:lastRenderedPageBreak/>
         <w:t>가스가 차오르는 게이지 바</w:t>
       </w:r>
     </w:p>
@@ -6922,7 +7044,7 @@
                     </pic:cNvPicPr>
                   </pic:nvPicPr>
                   <pic:blipFill>
-                    <a:blip r:embed="rId18">
+                    <a:blip r:embed="rId20">
                       <a:extLst>
                         <a:ext uri="{28A0092B-C50C-407E-A947-70E740481C1C}">
                           <a14:useLocalDpi xmlns:a14="http://schemas.microsoft.com/office/drawing/2010/main" val="0"/>
@@ -7200,14 +7322,7 @@
         <w:rPr>
           <w:rFonts w:hint="eastAsia"/>
         </w:rPr>
-        <w:t xml:space="preserve"> 요소를 활용하여 얻을 수 있는 공포심(정확히는 놀라게 </w:t>
-      </w:r>
-      <w:r>
-        <w:rPr>
-          <w:rFonts w:hint="eastAsia"/>
-        </w:rPr>
-        <w:lastRenderedPageBreak/>
-        <w:t>하는 포인트 요소 제공)</w:t>
+        <w:t xml:space="preserve"> 요소를 활용하여 얻을 수 있는 공포심(정확히는 놀라게 하는 포인트 요소 제공)</w:t>
       </w:r>
     </w:p>
     <w:p>
@@ -7244,6 +7359,9 @@
           <w:ilvl w:val="0"/>
           <w:numId w:val="0"/>
         </w:numPr>
+        <w:rPr>
+          <w:rFonts w:hint="eastAsia"/>
+        </w:rPr>
       </w:pPr>
     </w:p>
     <w:p>
@@ -7293,70 +7411,33 @@
     </w:p>
     <w:p>
       <w:pPr>
+        <w:pStyle w:val="a8"/>
+        <w:numPr>
+          <w:ilvl w:val="0"/>
+          <w:numId w:val="5"/>
+        </w:numPr>
+      </w:pPr>
+      <w:bookmarkStart w:id="18" w:name="_Toc511217799"/>
+      <w:r>
+        <w:rPr>
+          <w:rFonts w:hint="eastAsia"/>
+        </w:rPr>
+        <w:t>게임 진행의 흐름</w:t>
+      </w:r>
+      <w:bookmarkEnd w:id="18"/>
+    </w:p>
+    <w:p>
+      <w:pPr>
         <w:pStyle w:val="10"/>
         <w:numPr>
           <w:ilvl w:val="0"/>
           <w:numId w:val="0"/>
         </w:numPr>
       </w:pPr>
-    </w:p>
-    <w:p>
-      <w:pPr>
-        <w:pStyle w:val="10"/>
-        <w:numPr>
-          <w:ilvl w:val="0"/>
-          <w:numId w:val="0"/>
-        </w:numPr>
-      </w:pPr>
-    </w:p>
-    <w:p>
-      <w:pPr>
-        <w:pStyle w:val="10"/>
-        <w:numPr>
-          <w:ilvl w:val="0"/>
-          <w:numId w:val="0"/>
-        </w:numPr>
-      </w:pPr>
-    </w:p>
-    <w:p>
-      <w:pPr>
-        <w:pStyle w:val="10"/>
-        <w:numPr>
-          <w:ilvl w:val="0"/>
-          <w:numId w:val="0"/>
-        </w:numPr>
-      </w:pPr>
-    </w:p>
-    <w:p>
-      <w:pPr>
-        <w:pStyle w:val="a8"/>
-        <w:numPr>
-          <w:ilvl w:val="0"/>
-          <w:numId w:val="5"/>
-        </w:numPr>
-      </w:pPr>
-      <w:bookmarkStart w:id="19" w:name="_Toc511217799"/>
-      <w:r>
-        <w:rPr>
-          <w:rFonts w:hint="eastAsia"/>
-        </w:rPr>
-        <w:t>게임 진행의 흐름</w:t>
-      </w:r>
-      <w:bookmarkEnd w:id="19"/>
-    </w:p>
-    <w:p>
-      <w:pPr>
-        <w:pStyle w:val="10"/>
-        <w:numPr>
-          <w:ilvl w:val="0"/>
-          <w:numId w:val="0"/>
-        </w:numPr>
-      </w:pPr>
       <w:r>
         <w:rPr>
           <w:noProof/>
         </w:rPr>
-        <w:lastRenderedPageBreak/>
         <w:drawing>
           <wp:inline distT="0" distB="0" distL="0" distR="0">
             <wp:extent cx="6645910" cy="5975452"/>
@@ -7375,7 +7456,7 @@
                     </pic:cNvPicPr>
                   </pic:nvPicPr>
                   <pic:blipFill>
-                    <a:blip r:embed="rId19">
+                    <a:blip r:embed="rId21">
                       <a:extLst>
                         <a:ext uri="{28A0092B-C50C-407E-A947-70E740481C1C}">
                           <a14:useLocalDpi xmlns:a14="http://schemas.microsoft.com/office/drawing/2010/main" val="0"/>
@@ -7421,6 +7502,7 @@
         <w:ind w:left="400"/>
         <w:jc w:val="center"/>
         <w:rPr>
+          <w:rFonts w:hint="eastAsia"/>
           <w:b/>
         </w:rPr>
       </w:pPr>
@@ -7441,33 +7523,6 @@
     </w:p>
     <w:p>
       <w:pPr>
-        <w:ind w:left="400"/>
-        <w:jc w:val="center"/>
-        <w:rPr>
-          <w:b/>
-        </w:rPr>
-      </w:pPr>
-    </w:p>
-    <w:p>
-      <w:pPr>
-        <w:ind w:left="400"/>
-        <w:jc w:val="center"/>
-        <w:rPr>
-          <w:b/>
-        </w:rPr>
-      </w:pPr>
-    </w:p>
-    <w:p>
-      <w:pPr>
-        <w:ind w:left="400"/>
-        <w:jc w:val="center"/>
-        <w:rPr>
-          <w:b/>
-        </w:rPr>
-      </w:pPr>
-    </w:p>
-    <w:p>
-      <w:pPr>
         <w:pStyle w:val="10"/>
         <w:numPr>
           <w:ilvl w:val="0"/>
@@ -7483,7 +7538,7 @@
           <w:numId w:val="5"/>
         </w:numPr>
       </w:pPr>
-      <w:bookmarkStart w:id="20" w:name="_Toc511217800"/>
+      <w:bookmarkStart w:id="19" w:name="_Toc511217800"/>
       <w:r>
         <w:rPr>
           <w:rFonts w:hint="eastAsia"/>
@@ -7514,7 +7569,7 @@
                     <pic:cNvPicPr/>
                   </pic:nvPicPr>
                   <pic:blipFill>
-                    <a:blip r:embed="rId20">
+                    <a:blip r:embed="rId22">
                       <a:extLst>
                         <a:ext uri="{28A0092B-C50C-407E-A947-70E740481C1C}">
                           <a14:useLocalDpi xmlns:a14="http://schemas.microsoft.com/office/drawing/2010/main" val="0"/>
@@ -7560,7 +7615,7 @@
         </w:rPr>
         <w:t xml:space="preserve"> 구성</w:t>
       </w:r>
-      <w:bookmarkEnd w:id="20"/>
+      <w:bookmarkEnd w:id="19"/>
     </w:p>
     <w:p>
       <w:pPr>
@@ -7577,6 +7632,9 @@
     <w:p>
       <w:pPr>
         <w:widowControl/>
+        <w:tabs>
+          <w:tab w:val="left" w:pos="2496"/>
+        </w:tabs>
         <w:wordWrap/>
         <w:autoSpaceDE/>
         <w:autoSpaceDN/>
@@ -7585,6 +7643,13 @@
           <w:sz w:val="26"/>
         </w:rPr>
       </w:pPr>
+      <w:r>
+        <w:rPr>
+          <w:b/>
+          <w:sz w:val="26"/>
+        </w:rPr>
+        <w:tab/>
+      </w:r>
     </w:p>
     <w:p>
       <w:pPr>
@@ -7614,7 +7679,7 @@
       <w:pPr>
         <w:pStyle w:val="a0"/>
       </w:pPr>
-      <w:bookmarkStart w:id="21" w:name="_Toc511217801"/>
+      <w:bookmarkStart w:id="20" w:name="_Toc511217801"/>
       <w:r>
         <w:rPr>
           <w:b w:val="0"/>
@@ -7646,7 +7711,7 @@
                     </pic:cNvPicPr>
                   </pic:nvPicPr>
                   <pic:blipFill>
-                    <a:blip r:embed="rId21" cstate="print">
+                    <a:blip r:embed="rId23" cstate="print">
                       <a:extLst>
                         <a:ext uri="{28A0092B-C50C-407E-A947-70E740481C1C}">
                           <a14:useLocalDpi xmlns:a14="http://schemas.microsoft.com/office/drawing/2010/main" val="0"/>
@@ -7689,7 +7754,7 @@
         </w:rPr>
         <w:t>밀실</w:t>
       </w:r>
-      <w:bookmarkEnd w:id="21"/>
+      <w:bookmarkEnd w:id="20"/>
     </w:p>
     <w:p>
       <w:pPr>
@@ -7718,8 +7783,17 @@
           <w:ilvl w:val="0"/>
           <w:numId w:val="0"/>
         </w:numPr>
+        <w:tabs>
+          <w:tab w:val="left" w:pos="2508"/>
+        </w:tabs>
         <w:ind w:left="806" w:hanging="403"/>
       </w:pPr>
+      <w:r>
+        <w:tab/>
+      </w:r>
+      <w:r>
+        <w:tab/>
+      </w:r>
     </w:p>
     <w:p>
       <w:pPr>
@@ -7823,7 +7897,7 @@
                     </pic:cNvPicPr>
                   </pic:nvPicPr>
                   <pic:blipFill>
-                    <a:blip r:embed="rId22" cstate="print">
+                    <a:blip r:embed="rId24" cstate="print">
                       <a:extLst>
                         <a:ext uri="{28A0092B-C50C-407E-A947-70E740481C1C}">
                           <a14:useLocalDpi xmlns:a14="http://schemas.microsoft.com/office/drawing/2010/main" val="0"/>
@@ -7878,6 +7952,7 @@
         <w:rPr>
           <w:b/>
         </w:rPr>
+        <w:lastRenderedPageBreak/>
         <w:t>컨셉</w:t>
       </w:r>
       <w:proofErr w:type="spellEnd"/>
@@ -7912,11 +7987,7 @@
         <w:sym w:font="Wingdings" w:char="F0E0"/>
       </w:r>
       <w:r>
-        <w:t xml:space="preserve"> 블랙 스크린에서 시야가 점점 넓어지면서 </w:t>
-      </w:r>
-      <w:r>
-        <w:lastRenderedPageBreak/>
-        <w:t xml:space="preserve">선명해지는 효과 </w:t>
+        <w:t xml:space="preserve"> 블랙 스크린에서 시야가 점점 넓어지면서 선명해지는 효과 </w:t>
       </w:r>
       <w:r>
         <w:sym w:font="Wingdings" w:char="F0E0"/>
@@ -8192,7 +8263,31 @@
         <w:t>제한시간</w:t>
       </w:r>
       <w:r>
-        <w:t>: 5분 (튜토리얼 단계임에 따라 난이도를 매우 낮게 설정)</w:t>
+        <w:t>: 5분 (</w:t>
+      </w:r>
+      <w:r>
+        <w:rPr>
+          <w:rFonts w:hint="eastAsia"/>
+        </w:rPr>
+        <w:t xml:space="preserve">예상 플레이 타임 </w:t>
+      </w:r>
+      <w:r>
+        <w:t>3</w:t>
+      </w:r>
+      <w:r>
+        <w:rPr>
+          <w:rFonts w:hint="eastAsia"/>
+        </w:rPr>
+        <w:t xml:space="preserve">분 </w:t>
+      </w:r>
+      <w:r>
+        <w:sym w:font="Wingdings" w:char="F0E0"/>
+      </w:r>
+      <w:r>
+        <w:t xml:space="preserve"> </w:t>
+      </w:r>
+      <w:r>
+        <w:t>튜토리얼 단계임에 따라 난이도를 매우 낮게 설정)</w:t>
       </w:r>
     </w:p>
     <w:p>
@@ -8311,6 +8406,107 @@
         <w:t xml:space="preserve">서랍장을 열었을 때 굴러져 나와서 놀라게 하는 요소(???) </w:t>
       </w:r>
     </w:p>
+    <w:p/>
+    <w:p>
+      <w:pPr>
+        <w:pStyle w:val="a0"/>
+      </w:pPr>
+      <w:r>
+        <w:rPr>
+          <w:rFonts w:hint="eastAsia"/>
+        </w:rPr>
+        <w:t>서재</w:t>
+      </w:r>
+    </w:p>
+    <w:p>
+      <w:pPr>
+        <w:pStyle w:val="10"/>
+        <w:numPr>
+          <w:ilvl w:val="0"/>
+          <w:numId w:val="0"/>
+        </w:numPr>
+        <w:ind w:left="806" w:hanging="403"/>
+      </w:pPr>
+      <w:r>
+        <w:rPr>
+          <w:noProof/>
+          <w:color w:val="0000FF"/>
+        </w:rPr>
+        <w:drawing>
+          <wp:anchor distT="0" distB="0" distL="114300" distR="114300" simplePos="0" relativeHeight="251662336" behindDoc="1" locked="0" layoutInCell="1" allowOverlap="1">
+            <wp:simplePos x="0" y="0"/>
+            <wp:positionH relativeFrom="column">
+              <wp:posOffset>792480</wp:posOffset>
+            </wp:positionH>
+            <wp:positionV relativeFrom="paragraph">
+              <wp:posOffset>9525</wp:posOffset>
+            </wp:positionV>
+            <wp:extent cx="5044440" cy="3360420"/>
+            <wp:effectExtent l="0" t="0" r="3810" b="0"/>
+            <wp:wrapNone/>
+            <wp:docPr id="16" name="irc_mi" descr="horror library에 대한 이미지 검색결과">
+              <a:hlinkClick xmlns:a="http://schemas.openxmlformats.org/drawingml/2006/main" r:id="rId25"/>
+            </wp:docPr>
+            <wp:cNvGraphicFramePr>
+              <a:graphicFrameLocks xmlns:a="http://schemas.openxmlformats.org/drawingml/2006/main" noChangeAspect="1"/>
+            </wp:cNvGraphicFramePr>
+            <a:graphic xmlns:a="http://schemas.openxmlformats.org/drawingml/2006/main">
+              <a:graphicData uri="http://schemas.openxmlformats.org/drawingml/2006/picture">
+                <pic:pic xmlns:pic="http://schemas.openxmlformats.org/drawingml/2006/picture">
+                  <pic:nvPicPr>
+                    <pic:cNvPr id="0" name="irc_mi" descr="horror library에 대한 이미지 검색결과">
+                      <a:hlinkClick r:id="rId25"/>
+                    </pic:cNvPr>
+                    <pic:cNvPicPr>
+                      <a:picLocks noChangeAspect="1" noChangeArrowheads="1"/>
+                    </pic:cNvPicPr>
+                  </pic:nvPicPr>
+                  <pic:blipFill>
+                    <a:blip r:embed="rId26">
+                      <a:extLst>
+                        <a:ext uri="{28A0092B-C50C-407E-A947-70E740481C1C}">
+                          <a14:useLocalDpi xmlns:a14="http://schemas.microsoft.com/office/drawing/2010/main" val="0"/>
+                        </a:ext>
+                      </a:extLst>
+                    </a:blip>
+                    <a:srcRect/>
+                    <a:stretch>
+                      <a:fillRect/>
+                    </a:stretch>
+                  </pic:blipFill>
+                  <pic:spPr bwMode="auto">
+                    <a:xfrm>
+                      <a:off x="0" y="0"/>
+                      <a:ext cx="5044440" cy="3360420"/>
+                    </a:xfrm>
+                    <a:prstGeom prst="rect">
+                      <a:avLst/>
+                    </a:prstGeom>
+                    <a:noFill/>
+                    <a:ln>
+                      <a:noFill/>
+                    </a:ln>
+                  </pic:spPr>
+                </pic:pic>
+              </a:graphicData>
+            </a:graphic>
+            <wp14:sizeRelH relativeFrom="page">
+              <wp14:pctWidth>0</wp14:pctWidth>
+            </wp14:sizeRelH>
+            <wp14:sizeRelV relativeFrom="page">
+              <wp14:pctHeight>0</wp14:pctHeight>
+            </wp14:sizeRelV>
+          </wp:anchor>
+        </w:drawing>
+      </w:r>
+    </w:p>
+    <w:p/>
+    <w:p/>
+    <w:p/>
+    <w:p/>
+    <w:p/>
+    <w:p/>
+    <w:p/>
     <w:p>
       <w:pPr>
         <w:pStyle w:val="a8"/>
@@ -8319,243 +8515,708 @@
           <w:numId w:val="5"/>
         </w:numPr>
       </w:pPr>
-      <w:bookmarkStart w:id="22" w:name="_Toc511217802"/>
-      <w:r>
-        <w:rPr>
-          <w:rFonts w:hint="eastAsia"/>
-        </w:rPr>
-        <w:t>비고</w:t>
+      <w:r>
+        <w:rPr>
+          <w:rFonts w:hint="eastAsia"/>
+        </w:rPr>
+        <w:lastRenderedPageBreak/>
+        <w:t>일정계획</w:t>
+      </w:r>
+    </w:p>
+    <w:p>
+      <w:pPr>
+        <w:pStyle w:val="a0"/>
+      </w:pPr>
+      <w:proofErr w:type="spellStart"/>
+      <w:r>
+        <w:rPr>
+          <w:rFonts w:hint="eastAsia"/>
+        </w:rPr>
+        <w:t>프리</w:t>
+      </w:r>
+      <w:proofErr w:type="spellEnd"/>
+      <w:r>
+        <w:rPr>
+          <w:rFonts w:hint="eastAsia"/>
+        </w:rPr>
+        <w:t xml:space="preserve"> 프로덕션~</w:t>
+      </w:r>
+      <w:proofErr w:type="spellStart"/>
+      <w:r>
+        <w:rPr>
+          <w:rFonts w:hint="eastAsia"/>
+        </w:rPr>
+        <w:t>프로토타입까지의</w:t>
+      </w:r>
+      <w:proofErr w:type="spellEnd"/>
+      <w:r>
+        <w:rPr>
+          <w:rFonts w:hint="eastAsia"/>
+        </w:rPr>
+        <w:t xml:space="preserve"> 일정계획</w:t>
+      </w:r>
+    </w:p>
+    <w:p>
+      <w:r>
+        <w:rPr>
+          <w:noProof/>
+        </w:rPr>
+        <w:drawing>
+          <wp:anchor distT="0" distB="0" distL="114300" distR="114300" simplePos="0" relativeHeight="251659264" behindDoc="1" locked="0" layoutInCell="1" allowOverlap="1">
+            <wp:simplePos x="0" y="0"/>
+            <wp:positionH relativeFrom="column">
+              <wp:posOffset>678180</wp:posOffset>
+            </wp:positionH>
+            <wp:positionV relativeFrom="paragraph">
+              <wp:posOffset>297815</wp:posOffset>
+            </wp:positionV>
+            <wp:extent cx="5280660" cy="3551535"/>
+            <wp:effectExtent l="0" t="0" r="0" b="0"/>
+            <wp:wrapNone/>
+            <wp:docPr id="13" name="그림 13" descr="C:\Users\나영\Desktop\3DProject\00.Document\06.일정관리\일정달력_v0.3.png"/>
+            <wp:cNvGraphicFramePr>
+              <a:graphicFrameLocks xmlns:a="http://schemas.openxmlformats.org/drawingml/2006/main" noChangeAspect="1"/>
+            </wp:cNvGraphicFramePr>
+            <a:graphic xmlns:a="http://schemas.openxmlformats.org/drawingml/2006/main">
+              <a:graphicData uri="http://schemas.openxmlformats.org/drawingml/2006/picture">
+                <pic:pic xmlns:pic="http://schemas.openxmlformats.org/drawingml/2006/picture">
+                  <pic:nvPicPr>
+                    <pic:cNvPr id="0" name="Picture 1" descr="C:\Users\나영\Desktop\3DProject\00.Document\06.일정관리\일정달력_v0.3.png"/>
+                    <pic:cNvPicPr>
+                      <a:picLocks noChangeAspect="1" noChangeArrowheads="1"/>
+                    </pic:cNvPicPr>
+                  </pic:nvPicPr>
+                  <pic:blipFill>
+                    <a:blip r:embed="rId27" cstate="print">
+                      <a:extLst>
+                        <a:ext uri="{28A0092B-C50C-407E-A947-70E740481C1C}">
+                          <a14:useLocalDpi xmlns:a14="http://schemas.microsoft.com/office/drawing/2010/main" val="0"/>
+                        </a:ext>
+                      </a:extLst>
+                    </a:blip>
+                    <a:srcRect/>
+                    <a:stretch>
+                      <a:fillRect/>
+                    </a:stretch>
+                  </pic:blipFill>
+                  <pic:spPr bwMode="auto">
+                    <a:xfrm>
+                      <a:off x="0" y="0"/>
+                      <a:ext cx="5280660" cy="3551535"/>
+                    </a:xfrm>
+                    <a:prstGeom prst="rect">
+                      <a:avLst/>
+                    </a:prstGeom>
+                    <a:noFill/>
+                    <a:ln>
+                      <a:noFill/>
+                    </a:ln>
+                  </pic:spPr>
+                </pic:pic>
+              </a:graphicData>
+            </a:graphic>
+            <wp14:sizeRelH relativeFrom="page">
+              <wp14:pctWidth>0</wp14:pctWidth>
+            </wp14:sizeRelH>
+            <wp14:sizeRelV relativeFrom="page">
+              <wp14:pctHeight>0</wp14:pctHeight>
+            </wp14:sizeRelV>
+          </wp:anchor>
+        </w:drawing>
+      </w:r>
+    </w:p>
+    <w:p>
+      <w:pPr>
+        <w:pStyle w:val="10"/>
+        <w:numPr>
+          <w:ilvl w:val="0"/>
+          <w:numId w:val="0"/>
+        </w:numPr>
+      </w:pPr>
+    </w:p>
+    <w:p>
+      <w:pPr>
+        <w:pStyle w:val="10"/>
+        <w:numPr>
+          <w:ilvl w:val="0"/>
+          <w:numId w:val="0"/>
+        </w:numPr>
+      </w:pPr>
+    </w:p>
+    <w:p>
+      <w:pPr>
+        <w:pStyle w:val="10"/>
+        <w:numPr>
+          <w:ilvl w:val="0"/>
+          <w:numId w:val="0"/>
+        </w:numPr>
+      </w:pPr>
+    </w:p>
+    <w:p>
+      <w:pPr>
+        <w:pStyle w:val="10"/>
+        <w:numPr>
+          <w:ilvl w:val="0"/>
+          <w:numId w:val="0"/>
+        </w:numPr>
+      </w:pPr>
+    </w:p>
+    <w:p>
+      <w:pPr>
+        <w:pStyle w:val="10"/>
+        <w:numPr>
+          <w:ilvl w:val="0"/>
+          <w:numId w:val="0"/>
+        </w:numPr>
+      </w:pPr>
+    </w:p>
+    <w:p>
+      <w:pPr>
+        <w:pStyle w:val="10"/>
+        <w:numPr>
+          <w:ilvl w:val="0"/>
+          <w:numId w:val="0"/>
+        </w:numPr>
+      </w:pPr>
+    </w:p>
+    <w:p>
+      <w:pPr>
+        <w:pStyle w:val="10"/>
+        <w:numPr>
+          <w:ilvl w:val="0"/>
+          <w:numId w:val="0"/>
+        </w:numPr>
+      </w:pPr>
+    </w:p>
+    <w:p>
+      <w:pPr>
+        <w:pStyle w:val="10"/>
+        <w:numPr>
+          <w:ilvl w:val="0"/>
+          <w:numId w:val="0"/>
+        </w:numPr>
+      </w:pPr>
+    </w:p>
+    <w:p>
+      <w:pPr>
+        <w:pStyle w:val="10"/>
+        <w:numPr>
+          <w:ilvl w:val="0"/>
+          <w:numId w:val="0"/>
+        </w:numPr>
+      </w:pPr>
+    </w:p>
+    <w:p>
+      <w:pPr>
+        <w:pStyle w:val="10"/>
+        <w:numPr>
+          <w:ilvl w:val="0"/>
+          <w:numId w:val="0"/>
+        </w:numPr>
+      </w:pPr>
+    </w:p>
+    <w:p>
+      <w:pPr>
+        <w:pStyle w:val="10"/>
+        <w:numPr>
+          <w:ilvl w:val="0"/>
+          <w:numId w:val="0"/>
+        </w:numPr>
+      </w:pPr>
+    </w:p>
+    <w:p>
+      <w:pPr>
+        <w:pStyle w:val="10"/>
+        <w:numPr>
+          <w:ilvl w:val="0"/>
+          <w:numId w:val="0"/>
+        </w:numPr>
+      </w:pPr>
+    </w:p>
+    <w:p>
+      <w:pPr>
+        <w:pStyle w:val="10"/>
+        <w:numPr>
+          <w:ilvl w:val="0"/>
+          <w:numId w:val="0"/>
+        </w:numPr>
+      </w:pPr>
+    </w:p>
+    <w:p>
+      <w:pPr>
+        <w:pStyle w:val="10"/>
+        <w:numPr>
+          <w:ilvl w:val="0"/>
+          <w:numId w:val="0"/>
+        </w:numPr>
+      </w:pPr>
+    </w:p>
+    <w:p>
+      <w:pPr>
+        <w:pStyle w:val="2"/>
+        <w:numPr>
+          <w:ilvl w:val="0"/>
+          <w:numId w:val="0"/>
+        </w:numPr>
+        <w:rPr>
+          <w:rFonts w:hint="eastAsia"/>
+        </w:rPr>
+      </w:pPr>
+    </w:p>
+    <w:p>
+      <w:pPr>
+        <w:pStyle w:val="2"/>
+        <w:numPr>
+          <w:ilvl w:val="0"/>
+          <w:numId w:val="35"/>
+        </w:numPr>
+      </w:pPr>
+      <w:proofErr w:type="spellStart"/>
+      <w:r>
+        <w:rPr>
+          <w:rFonts w:hint="eastAsia"/>
+        </w:rPr>
+        <w:t>프로토타입</w:t>
+      </w:r>
+      <w:proofErr w:type="spellEnd"/>
+      <w:r>
+        <w:rPr>
+          <w:rFonts w:hint="eastAsia"/>
+        </w:rPr>
+        <w:t xml:space="preserve"> 기간까지의 </w:t>
+      </w:r>
+      <w:proofErr w:type="spellStart"/>
+      <w:r>
+        <w:rPr>
+          <w:rFonts w:hint="eastAsia"/>
+        </w:rPr>
+        <w:t>마일스톤</w:t>
+      </w:r>
+      <w:proofErr w:type="spellEnd"/>
+      <w:r>
+        <w:rPr>
+          <w:rFonts w:hint="eastAsia"/>
+        </w:rPr>
+        <w:t xml:space="preserve">: </w:t>
+      </w:r>
+      <w:r>
+        <w:rPr>
+          <w:rFonts w:hint="eastAsia"/>
+          <w:b/>
+          <w:color w:val="F79646" w:themeColor="accent6"/>
+        </w:rPr>
+        <w:t xml:space="preserve">4/25일 </w:t>
+      </w:r>
+      <w:r>
+        <w:rPr>
+          <w:b/>
+          <w:color w:val="F79646" w:themeColor="accent6"/>
+        </w:rPr>
+        <w:t>4/30</w:t>
+      </w:r>
+      <w:r>
+        <w:rPr>
+          <w:rFonts w:hint="eastAsia"/>
+          <w:b/>
+          <w:color w:val="F79646" w:themeColor="accent6"/>
+        </w:rPr>
+        <w:t>일</w:t>
+      </w:r>
+      <w:r>
+        <w:rPr>
+          <w:rFonts w:hint="eastAsia"/>
+          <w:b/>
+          <w:color w:val="F79646" w:themeColor="accent6"/>
+        </w:rPr>
+        <w:t>(기술 검증 및 기획서가 중요!</w:t>
+      </w:r>
+      <w:r>
+        <w:rPr>
+          <w:b/>
+          <w:color w:val="F79646" w:themeColor="accent6"/>
+        </w:rPr>
+        <w:t>)</w:t>
+      </w:r>
+    </w:p>
+    <w:p>
+      <w:pPr>
+        <w:pStyle w:val="2"/>
+        <w:numPr>
+          <w:ilvl w:val="0"/>
+          <w:numId w:val="36"/>
+        </w:numPr>
+        <w:rPr>
+          <w:b/>
+          <w:color w:val="F79646" w:themeColor="accent6"/>
+        </w:rPr>
+      </w:pPr>
+      <w:r>
+        <w:rPr>
+          <w:rFonts w:hint="eastAsia"/>
+          <w:b/>
+          <w:color w:val="F79646" w:themeColor="accent6"/>
+        </w:rPr>
+        <w:t>4/25일(수)</w:t>
+      </w:r>
+    </w:p>
+    <w:p>
+      <w:pPr>
+        <w:pStyle w:val="2"/>
+        <w:numPr>
+          <w:ilvl w:val="1"/>
+          <w:numId w:val="36"/>
+        </w:numPr>
+        <w:rPr>
+          <w:b/>
+          <w:color w:val="F79646" w:themeColor="accent6"/>
+        </w:rPr>
+      </w:pPr>
+      <w:r>
+        <w:rPr>
+          <w:rFonts w:hint="eastAsia"/>
+        </w:rPr>
+        <w:t>UI</w:t>
+      </w:r>
+      <w:r>
+        <w:t xml:space="preserve"> </w:t>
+      </w:r>
+      <w:r>
+        <w:rPr>
+          <w:rFonts w:hint="eastAsia"/>
+        </w:rPr>
+        <w:t>구현 중간 검증</w:t>
+      </w:r>
+    </w:p>
+    <w:p>
+      <w:pPr>
+        <w:pStyle w:val="2"/>
+        <w:numPr>
+          <w:ilvl w:val="1"/>
+          <w:numId w:val="36"/>
+        </w:numPr>
+        <w:rPr>
+          <w:b/>
+          <w:color w:val="F79646" w:themeColor="accent6"/>
+        </w:rPr>
+      </w:pPr>
+      <w:r>
+        <w:rPr>
+          <w:rFonts w:hint="eastAsia"/>
+        </w:rPr>
+        <w:t>오브젝트 구현 중간 검증</w:t>
+      </w:r>
+    </w:p>
+    <w:p>
+      <w:pPr>
+        <w:pStyle w:val="2"/>
+        <w:numPr>
+          <w:ilvl w:val="1"/>
+          <w:numId w:val="36"/>
+        </w:numPr>
+        <w:rPr>
+          <w:b/>
+          <w:color w:val="F79646" w:themeColor="accent6"/>
+        </w:rPr>
+      </w:pPr>
+      <w:r>
+        <w:rPr>
+          <w:rFonts w:hint="eastAsia"/>
+        </w:rPr>
+        <w:t>구현해야 할 모든 요소들에 대한 중간 검증</w:t>
+      </w:r>
+    </w:p>
+    <w:p>
+      <w:pPr>
+        <w:pStyle w:val="2"/>
+        <w:numPr>
+          <w:ilvl w:val="1"/>
+          <w:numId w:val="36"/>
+        </w:numPr>
+        <w:rPr>
+          <w:b/>
+          <w:color w:val="F79646" w:themeColor="accent6"/>
+        </w:rPr>
+      </w:pPr>
+      <w:r>
+        <w:rPr>
+          <w:rFonts w:hint="eastAsia"/>
+        </w:rPr>
+        <w:t>프로젝트 방향 검토</w:t>
+      </w:r>
+    </w:p>
+    <w:p>
+      <w:pPr>
+        <w:pStyle w:val="2"/>
+        <w:numPr>
+          <w:ilvl w:val="1"/>
+          <w:numId w:val="36"/>
+        </w:numPr>
+        <w:rPr>
+          <w:b/>
+          <w:color w:val="F79646" w:themeColor="accent6"/>
+        </w:rPr>
+      </w:pPr>
+      <w:r>
+        <w:rPr>
+          <w:rFonts w:hint="eastAsia"/>
+        </w:rPr>
+        <w:t xml:space="preserve">주요 시스템이나 </w:t>
+      </w:r>
+      <w:proofErr w:type="spellStart"/>
+      <w:r>
+        <w:rPr>
+          <w:rFonts w:hint="eastAsia"/>
+        </w:rPr>
+        <w:t>컨텐츠들의</w:t>
+      </w:r>
+      <w:proofErr w:type="spellEnd"/>
+      <w:r>
+        <w:rPr>
+          <w:rFonts w:hint="eastAsia"/>
+        </w:rPr>
+        <w:t xml:space="preserve"> 구현에 제한이 생기거나 일정상 구현이 불가능 할 경우에 대한 플랜B</w:t>
+      </w:r>
+      <w:r>
+        <w:t>(</w:t>
+      </w:r>
+      <w:r>
+        <w:rPr>
+          <w:rFonts w:hint="eastAsia"/>
+        </w:rPr>
+        <w:t>대체제)</w:t>
+      </w:r>
+      <w:r>
+        <w:t xml:space="preserve"> </w:t>
+      </w:r>
+      <w:r>
+        <w:rPr>
+          <w:rFonts w:hint="eastAsia"/>
+        </w:rPr>
+        <w:t>준비</w:t>
+      </w:r>
+    </w:p>
+    <w:p>
+      <w:pPr>
+        <w:pStyle w:val="2"/>
+        <w:numPr>
+          <w:ilvl w:val="0"/>
+          <w:numId w:val="36"/>
+        </w:numPr>
+        <w:rPr>
+          <w:b/>
+          <w:color w:val="F79646" w:themeColor="accent6"/>
+        </w:rPr>
+      </w:pPr>
+      <w:r>
+        <w:rPr>
+          <w:rFonts w:hint="eastAsia"/>
+          <w:b/>
+          <w:color w:val="F79646" w:themeColor="accent6"/>
+        </w:rPr>
+        <w:t>4/30일(월)</w:t>
+      </w:r>
+    </w:p>
+    <w:p>
+      <w:pPr>
+        <w:pStyle w:val="2"/>
+        <w:numPr>
+          <w:ilvl w:val="1"/>
+          <w:numId w:val="36"/>
+        </w:numPr>
+        <w:rPr>
+          <w:b/>
+          <w:color w:val="F79646" w:themeColor="accent6"/>
+        </w:rPr>
+      </w:pPr>
+      <w:proofErr w:type="spellStart"/>
+      <w:r>
+        <w:rPr>
+          <w:rFonts w:hint="eastAsia"/>
+        </w:rPr>
+        <w:t>프로토타입</w:t>
+      </w:r>
+      <w:proofErr w:type="spellEnd"/>
+      <w:r>
+        <w:rPr>
+          <w:rFonts w:hint="eastAsia"/>
+        </w:rPr>
+        <w:t xml:space="preserve"> </w:t>
+      </w:r>
+      <w:r>
+        <w:t xml:space="preserve">Ver </w:t>
+      </w:r>
+      <w:proofErr w:type="spellStart"/>
+      <w:r>
+        <w:rPr>
+          <w:rFonts w:hint="eastAsia"/>
+        </w:rPr>
+        <w:t>빌드</w:t>
+      </w:r>
+      <w:proofErr w:type="spellEnd"/>
+      <w:r>
+        <w:rPr>
+          <w:rFonts w:hint="eastAsia"/>
+        </w:rPr>
+        <w:t xml:space="preserve"> 완성</w:t>
+      </w:r>
+    </w:p>
+    <w:p>
+      <w:pPr>
+        <w:pStyle w:val="2"/>
+        <w:numPr>
+          <w:ilvl w:val="1"/>
+          <w:numId w:val="36"/>
+        </w:numPr>
+        <w:rPr>
+          <w:rFonts w:hint="eastAsia"/>
+          <w:b/>
+          <w:color w:val="F79646" w:themeColor="accent6"/>
+        </w:rPr>
+      </w:pPr>
+      <w:proofErr w:type="spellStart"/>
+      <w:r>
+        <w:rPr>
+          <w:rFonts w:hint="eastAsia"/>
+        </w:rPr>
+        <w:t>프로토타입</w:t>
+      </w:r>
+      <w:proofErr w:type="spellEnd"/>
+      <w:r>
+        <w:rPr>
+          <w:rFonts w:hint="eastAsia"/>
+        </w:rPr>
+        <w:t xml:space="preserve"> </w:t>
+      </w:r>
+      <w:r>
+        <w:t>Ver</w:t>
+      </w:r>
+      <w:r>
+        <w:rPr>
+          <w:rFonts w:hint="eastAsia"/>
+        </w:rPr>
+        <w:t>에 대</w:t>
+      </w:r>
+      <w:bookmarkStart w:id="21" w:name="_GoBack"/>
+      <w:bookmarkEnd w:id="21"/>
+      <w:r>
+        <w:rPr>
+          <w:rFonts w:hint="eastAsia"/>
+        </w:rPr>
+        <w:t xml:space="preserve">한 최종 검증 및 </w:t>
+      </w:r>
+      <w:r>
+        <w:t xml:space="preserve">QA </w:t>
+      </w:r>
+      <w:r>
+        <w:rPr>
+          <w:rFonts w:hint="eastAsia"/>
+        </w:rPr>
+        <w:t>진행</w:t>
+      </w:r>
+    </w:p>
+    <w:p>
+      <w:pPr>
+        <w:pStyle w:val="2"/>
+        <w:numPr>
+          <w:ilvl w:val="1"/>
+          <w:numId w:val="36"/>
+        </w:numPr>
+        <w:rPr>
+          <w:b/>
+          <w:color w:val="F79646" w:themeColor="accent6"/>
+        </w:rPr>
+      </w:pPr>
+      <w:r>
+        <w:rPr>
+          <w:rFonts w:hint="eastAsia"/>
+        </w:rPr>
+        <w:t xml:space="preserve">CBT, OBT, </w:t>
+      </w:r>
+      <w:proofErr w:type="spellStart"/>
+      <w:r>
+        <w:rPr>
+          <w:rFonts w:hint="eastAsia"/>
+        </w:rPr>
+        <w:t>릴리즈까지의</w:t>
+      </w:r>
+      <w:proofErr w:type="spellEnd"/>
+      <w:r>
+        <w:rPr>
+          <w:rFonts w:hint="eastAsia"/>
+        </w:rPr>
+        <w:t xml:space="preserve"> 게임의 볼륨 검증 및 구현요소 파악</w:t>
+      </w:r>
+    </w:p>
+    <w:p>
+      <w:pPr>
+        <w:pStyle w:val="2"/>
+        <w:numPr>
+          <w:ilvl w:val="1"/>
+          <w:numId w:val="36"/>
+        </w:numPr>
+        <w:rPr>
+          <w:rFonts w:hint="eastAsia"/>
+          <w:b/>
+          <w:color w:val="F79646" w:themeColor="accent6"/>
+        </w:rPr>
+      </w:pPr>
+      <w:proofErr w:type="spellStart"/>
+      <w:r>
+        <w:rPr>
+          <w:rFonts w:hint="eastAsia"/>
+        </w:rPr>
+        <w:t>프리</w:t>
+      </w:r>
+      <w:proofErr w:type="spellEnd"/>
+      <w:r>
+        <w:rPr>
+          <w:rFonts w:hint="eastAsia"/>
+        </w:rPr>
+        <w:t xml:space="preserve"> 프로덕션 까지 진행했던 프로젝트 운영에 대한 팀 전체 자유회의</w:t>
+      </w:r>
+    </w:p>
+    <w:p>
+      <w:pPr>
+        <w:pStyle w:val="2"/>
+        <w:numPr>
+          <w:ilvl w:val="0"/>
+          <w:numId w:val="0"/>
+        </w:numPr>
+        <w:rPr>
+          <w:rFonts w:hint="eastAsia"/>
+        </w:rPr>
+      </w:pPr>
+    </w:p>
+    <w:p>
+      <w:pPr>
+        <w:pStyle w:val="a8"/>
+        <w:numPr>
+          <w:ilvl w:val="0"/>
+          <w:numId w:val="5"/>
+        </w:numPr>
+      </w:pPr>
+      <w:bookmarkStart w:id="22" w:name="_Toc511217803"/>
+      <w:r>
+        <w:rPr>
+          <w:rFonts w:hint="eastAsia"/>
+        </w:rPr>
+        <w:lastRenderedPageBreak/>
+        <w:t>제목</w:t>
       </w:r>
       <w:bookmarkEnd w:id="22"/>
     </w:p>
-    <w:p/>
-    <w:p>
-      <w:pPr>
-        <w:pStyle w:val="a1"/>
-        <w:numPr>
-          <w:ilvl w:val="0"/>
-          <w:numId w:val="22"/>
-        </w:numPr>
-      </w:pPr>
-      <w:r>
-        <w:rPr>
-          <w:rFonts w:hint="eastAsia"/>
-        </w:rPr>
-        <w:t>게임</w:t>
-      </w:r>
-      <w:r>
-        <w:t xml:space="preserve"> 저장의 기능을 제공할지 말지에 대하여 조금 더 고민이 필요하다. 아직 우리 단계에서는 중요하다고 생각되지 않음으로 보류하고 회의를 계속적으로 진행하고 고민하며 결정하도록 하겠음</w:t>
-      </w:r>
-    </w:p>
-    <w:p>
-      <w:pPr>
-        <w:pStyle w:val="10"/>
-        <w:numPr>
-          <w:ilvl w:val="0"/>
-          <w:numId w:val="0"/>
-        </w:numPr>
-      </w:pPr>
-    </w:p>
-    <w:p>
-      <w:pPr>
-        <w:pStyle w:val="10"/>
-        <w:numPr>
-          <w:ilvl w:val="0"/>
-          <w:numId w:val="0"/>
-        </w:numPr>
-      </w:pPr>
-    </w:p>
-    <w:p>
-      <w:pPr>
-        <w:pStyle w:val="10"/>
-        <w:numPr>
-          <w:ilvl w:val="0"/>
-          <w:numId w:val="0"/>
-        </w:numPr>
-      </w:pPr>
-    </w:p>
-    <w:p>
-      <w:pPr>
-        <w:pStyle w:val="10"/>
-        <w:numPr>
-          <w:ilvl w:val="0"/>
-          <w:numId w:val="0"/>
-        </w:numPr>
-      </w:pPr>
-    </w:p>
-    <w:p>
-      <w:pPr>
-        <w:pStyle w:val="10"/>
-        <w:numPr>
-          <w:ilvl w:val="0"/>
-          <w:numId w:val="0"/>
-        </w:numPr>
-      </w:pPr>
-    </w:p>
-    <w:p>
-      <w:pPr>
-        <w:pStyle w:val="10"/>
-        <w:numPr>
-          <w:ilvl w:val="0"/>
-          <w:numId w:val="0"/>
-        </w:numPr>
-      </w:pPr>
-    </w:p>
-    <w:p>
-      <w:pPr>
-        <w:pStyle w:val="10"/>
-        <w:numPr>
-          <w:ilvl w:val="0"/>
-          <w:numId w:val="0"/>
-        </w:numPr>
-      </w:pPr>
-    </w:p>
-    <w:p>
-      <w:pPr>
-        <w:pStyle w:val="10"/>
-        <w:numPr>
-          <w:ilvl w:val="0"/>
-          <w:numId w:val="0"/>
-        </w:numPr>
-      </w:pPr>
-    </w:p>
-    <w:p>
-      <w:pPr>
-        <w:pStyle w:val="10"/>
-        <w:numPr>
-          <w:ilvl w:val="0"/>
-          <w:numId w:val="0"/>
-        </w:numPr>
-      </w:pPr>
-    </w:p>
-    <w:p>
-      <w:pPr>
-        <w:pStyle w:val="10"/>
-        <w:numPr>
-          <w:ilvl w:val="0"/>
-          <w:numId w:val="0"/>
-        </w:numPr>
-      </w:pPr>
-    </w:p>
-    <w:p>
-      <w:pPr>
-        <w:pStyle w:val="10"/>
-        <w:numPr>
-          <w:ilvl w:val="0"/>
-          <w:numId w:val="0"/>
-        </w:numPr>
-      </w:pPr>
-    </w:p>
-    <w:p>
-      <w:pPr>
-        <w:pStyle w:val="10"/>
-        <w:numPr>
-          <w:ilvl w:val="0"/>
-          <w:numId w:val="0"/>
-        </w:numPr>
-      </w:pPr>
-    </w:p>
-    <w:p>
-      <w:pPr>
-        <w:pStyle w:val="10"/>
-        <w:numPr>
-          <w:ilvl w:val="0"/>
-          <w:numId w:val="0"/>
-        </w:numPr>
-      </w:pPr>
-    </w:p>
-    <w:p>
-      <w:pPr>
-        <w:pStyle w:val="10"/>
-        <w:numPr>
-          <w:ilvl w:val="0"/>
-          <w:numId w:val="0"/>
-        </w:numPr>
-      </w:pPr>
-    </w:p>
-    <w:p>
-      <w:pPr>
-        <w:pStyle w:val="10"/>
-        <w:numPr>
-          <w:ilvl w:val="0"/>
-          <w:numId w:val="0"/>
-        </w:numPr>
-      </w:pPr>
-    </w:p>
-    <w:p>
-      <w:pPr>
-        <w:pStyle w:val="10"/>
-        <w:numPr>
-          <w:ilvl w:val="0"/>
-          <w:numId w:val="0"/>
-        </w:numPr>
-      </w:pPr>
-    </w:p>
-    <w:p>
-      <w:pPr>
-        <w:pStyle w:val="10"/>
-        <w:numPr>
-          <w:ilvl w:val="0"/>
-          <w:numId w:val="0"/>
-        </w:numPr>
-      </w:pPr>
-    </w:p>
-    <w:p>
-      <w:pPr>
-        <w:pStyle w:val="10"/>
-        <w:numPr>
-          <w:ilvl w:val="0"/>
-          <w:numId w:val="0"/>
-        </w:numPr>
-      </w:pPr>
-    </w:p>
-    <w:p>
-      <w:pPr>
-        <w:pStyle w:val="10"/>
-        <w:numPr>
-          <w:ilvl w:val="0"/>
-          <w:numId w:val="0"/>
-        </w:numPr>
-      </w:pPr>
-    </w:p>
-    <w:p>
-      <w:pPr>
-        <w:pStyle w:val="10"/>
-        <w:numPr>
-          <w:ilvl w:val="0"/>
-          <w:numId w:val="0"/>
-        </w:numPr>
-      </w:pPr>
-    </w:p>
-    <w:p>
-      <w:pPr>
-        <w:pStyle w:val="a8"/>
-        <w:numPr>
-          <w:ilvl w:val="0"/>
-          <w:numId w:val="5"/>
-        </w:numPr>
-      </w:pPr>
-      <w:bookmarkStart w:id="23" w:name="_Toc511217803"/>
-      <w:r>
-        <w:rPr>
-          <w:rFonts w:hint="eastAsia"/>
-        </w:rPr>
-        <w:t>제목</w:t>
+    <w:p>
+      <w:pPr>
+        <w:pStyle w:val="a0"/>
+      </w:pPr>
+      <w:bookmarkStart w:id="23" w:name="_Toc511217804"/>
+      <w:r>
+        <w:rPr>
+          <w:rFonts w:hint="eastAsia"/>
+        </w:rPr>
+        <w:t>내용1</w:t>
       </w:r>
       <w:bookmarkEnd w:id="23"/>
-    </w:p>
-    <w:p>
-      <w:pPr>
-        <w:pStyle w:val="a0"/>
-      </w:pPr>
-      <w:bookmarkStart w:id="24" w:name="_Toc511217804"/>
-      <w:r>
-        <w:rPr>
-          <w:rFonts w:hint="eastAsia"/>
-        </w:rPr>
-        <w:t>내용1</w:t>
-      </w:r>
-      <w:bookmarkEnd w:id="24"/>
     </w:p>
     <w:p>
       <w:pPr>
@@ -8615,14 +9276,14 @@
       <w:pPr>
         <w:pStyle w:val="a0"/>
       </w:pPr>
-      <w:bookmarkStart w:id="25" w:name="_Toc511217805"/>
+      <w:bookmarkStart w:id="24" w:name="_Toc511217805"/>
       <w:r>
         <w:rPr>
           <w:rFonts w:hint="eastAsia"/>
         </w:rPr>
         <w:t>내용2</w:t>
       </w:r>
-      <w:bookmarkEnd w:id="25"/>
+      <w:bookmarkEnd w:id="24"/>
     </w:p>
     <w:tbl>
       <w:tblPr>
@@ -8908,7 +9569,7 @@
       <w:pPr>
         <w:pStyle w:val="a0"/>
       </w:pPr>
-      <w:bookmarkStart w:id="26" w:name="_Toc511217806"/>
+      <w:bookmarkStart w:id="25" w:name="_Toc511217806"/>
       <w:r>
         <w:rPr>
           <w:rFonts w:hint="eastAsia"/>
@@ -8918,9 +9579,80 @@
       <w:r>
         <w:t>3</w:t>
       </w:r>
+      <w:bookmarkEnd w:id="25"/>
+    </w:p>
+    <w:p/>
+    <w:p>
+      <w:pPr>
+        <w:pStyle w:val="10"/>
+      </w:pPr>
+      <w:r>
+        <w:rPr>
+          <w:rFonts w:hint="eastAsia"/>
+        </w:rPr>
+        <w:t>상세 내용</w:t>
+      </w:r>
+      <w:r>
+        <w:t>5</w:t>
+      </w:r>
+    </w:p>
+    <w:p>
+      <w:pPr>
+        <w:pStyle w:val="10"/>
+        <w:numPr>
+          <w:ilvl w:val="0"/>
+          <w:numId w:val="0"/>
+        </w:numPr>
+      </w:pPr>
+    </w:p>
+    <w:p>
+      <w:pPr>
+        <w:pStyle w:val="10"/>
+        <w:numPr>
+          <w:ilvl w:val="0"/>
+          <w:numId w:val="0"/>
+        </w:numPr>
+      </w:pPr>
+    </w:p>
+    <w:p>
+      <w:pPr>
+        <w:pStyle w:val="10"/>
+        <w:numPr>
+          <w:ilvl w:val="0"/>
+          <w:numId w:val="0"/>
+        </w:numPr>
+      </w:pPr>
+    </w:p>
+    <w:p>
+      <w:pPr>
+        <w:pStyle w:val="a8"/>
+        <w:numPr>
+          <w:ilvl w:val="0"/>
+          <w:numId w:val="5"/>
+        </w:numPr>
+      </w:pPr>
+      <w:bookmarkStart w:id="26" w:name="_Toc511217807"/>
+      <w:r>
+        <w:rPr>
+          <w:rFonts w:hint="eastAsia"/>
+        </w:rPr>
+        <w:t>제목</w:t>
+      </w:r>
       <w:bookmarkEnd w:id="26"/>
     </w:p>
-    <w:p/>
+    <w:p>
+      <w:pPr>
+        <w:pStyle w:val="a0"/>
+      </w:pPr>
+      <w:bookmarkStart w:id="27" w:name="_Toc511217808"/>
+      <w:r>
+        <w:rPr>
+          <w:rFonts w:hint="eastAsia"/>
+        </w:rPr>
+        <w:t>내용1</w:t>
+      </w:r>
+      <w:bookmarkEnd w:id="27"/>
+    </w:p>
     <w:p>
       <w:pPr>
         <w:pStyle w:val="10"/>
@@ -8932,8 +9664,36 @@
         <w:t>상세 내용</w:t>
       </w:r>
       <w:r>
-        <w:t>5</w:t>
-      </w:r>
+        <w:t>1</w:t>
+      </w:r>
+    </w:p>
+    <w:p>
+      <w:pPr>
+        <w:pStyle w:val="10"/>
+      </w:pPr>
+      <w:r>
+        <w:rPr>
+          <w:rFonts w:hint="eastAsia"/>
+        </w:rPr>
+        <w:t xml:space="preserve">상세 </w:t>
+      </w:r>
+      <w:proofErr w:type="gramStart"/>
+      <w:r>
+        <w:rPr>
+          <w:rFonts w:hint="eastAsia"/>
+        </w:rPr>
+        <w:t>내용2</w:t>
+      </w:r>
+      <w:r>
+        <w:t xml:space="preserve"> </w:t>
+      </w:r>
+      <w:r>
+        <w:rPr>
+          <w:rFonts w:hint="eastAsia"/>
+        </w:rPr>
+        <w:t>.</w:t>
+      </w:r>
+      <w:proofErr w:type="gramEnd"/>
     </w:p>
     <w:p>
       <w:pPr>
@@ -8944,109 +9704,9 @@
         </w:numPr>
       </w:pPr>
     </w:p>
-    <w:p>
-      <w:pPr>
-        <w:pStyle w:val="10"/>
-        <w:numPr>
-          <w:ilvl w:val="0"/>
-          <w:numId w:val="0"/>
-        </w:numPr>
-      </w:pPr>
-    </w:p>
-    <w:p>
-      <w:pPr>
-        <w:pStyle w:val="10"/>
-        <w:numPr>
-          <w:ilvl w:val="0"/>
-          <w:numId w:val="0"/>
-        </w:numPr>
-      </w:pPr>
-    </w:p>
-    <w:p>
-      <w:pPr>
-        <w:pStyle w:val="a8"/>
-        <w:numPr>
-          <w:ilvl w:val="0"/>
-          <w:numId w:val="5"/>
-        </w:numPr>
-      </w:pPr>
-      <w:bookmarkStart w:id="27" w:name="_Toc511217807"/>
-      <w:r>
-        <w:rPr>
-          <w:rFonts w:hint="eastAsia"/>
-        </w:rPr>
-        <w:lastRenderedPageBreak/>
-        <w:t>제목</w:t>
-      </w:r>
-      <w:bookmarkEnd w:id="27"/>
-    </w:p>
-    <w:p>
-      <w:pPr>
-        <w:pStyle w:val="a0"/>
-      </w:pPr>
-      <w:bookmarkStart w:id="28" w:name="_Toc511217808"/>
-      <w:r>
-        <w:rPr>
-          <w:rFonts w:hint="eastAsia"/>
-        </w:rPr>
-        <w:t>내용1</w:t>
-      </w:r>
-      <w:bookmarkEnd w:id="28"/>
-    </w:p>
-    <w:p>
-      <w:pPr>
-        <w:pStyle w:val="10"/>
-      </w:pPr>
-      <w:r>
-        <w:rPr>
-          <w:rFonts w:hint="eastAsia"/>
-        </w:rPr>
-        <w:t>상세 내용</w:t>
-      </w:r>
-      <w:r>
-        <w:t>1</w:t>
-      </w:r>
-    </w:p>
-    <w:p>
-      <w:pPr>
-        <w:pStyle w:val="10"/>
-      </w:pPr>
-      <w:r>
-        <w:rPr>
-          <w:rFonts w:hint="eastAsia"/>
-        </w:rPr>
-        <w:t xml:space="preserve">상세 </w:t>
-      </w:r>
-      <w:proofErr w:type="gramStart"/>
-      <w:r>
-        <w:rPr>
-          <w:rFonts w:hint="eastAsia"/>
-        </w:rPr>
-        <w:t>내용2</w:t>
-      </w:r>
-      <w:r>
-        <w:t xml:space="preserve"> </w:t>
-      </w:r>
-      <w:r>
-        <w:rPr>
-          <w:rFonts w:hint="eastAsia"/>
-        </w:rPr>
-        <w:t>.</w:t>
-      </w:r>
-      <w:proofErr w:type="gramEnd"/>
-    </w:p>
-    <w:p>
-      <w:pPr>
-        <w:pStyle w:val="10"/>
-        <w:numPr>
-          <w:ilvl w:val="0"/>
-          <w:numId w:val="0"/>
-        </w:numPr>
-      </w:pPr>
-    </w:p>
     <w:sectPr>
-      <w:headerReference w:type="default" r:id="rId23"/>
-      <w:footerReference w:type="default" r:id="rId24"/>
+      <w:headerReference w:type="default" r:id="rId28"/>
+      <w:footerReference w:type="default" r:id="rId29"/>
       <w:pgSz w:w="11906" w:h="16838"/>
       <w:pgMar w:top="1701" w:right="720" w:bottom="1418" w:left="720" w:header="851" w:footer="0" w:gutter="0"/>
       <w:cols w:space="425"/>
@@ -10326,6 +10986,119 @@
     </w:lvl>
   </w:abstractNum>
   <w:abstractNum w:abstractNumId="7" w15:restartNumberingAfterBreak="0">
+    <w:nsid w:val="1C1F1632"/>
+    <w:multiLevelType w:val="hybridMultilevel"/>
+    <w:tmpl w:val="5FBC15E0"/>
+    <w:lvl w:ilvl="0" w:tplc="92764936">
+      <w:start w:val="1"/>
+      <w:numFmt w:val="bullet"/>
+      <w:lvlText w:val=""/>
+      <w:lvlJc w:val="left"/>
+      <w:pPr>
+        <w:ind w:left="800" w:hanging="400"/>
+      </w:pPr>
+      <w:rPr>
+        <w:rFonts w:ascii="Wingdings" w:hAnsi="Wingdings" w:hint="default"/>
+      </w:rPr>
+    </w:lvl>
+    <w:lvl w:ilvl="1" w:tplc="04090003" w:tentative="1">
+      <w:start w:val="1"/>
+      <w:numFmt w:val="bullet"/>
+      <w:lvlText w:val=""/>
+      <w:lvlJc w:val="left"/>
+      <w:pPr>
+        <w:ind w:left="1200" w:hanging="400"/>
+      </w:pPr>
+      <w:rPr>
+        <w:rFonts w:ascii="Wingdings" w:hAnsi="Wingdings" w:hint="default"/>
+      </w:rPr>
+    </w:lvl>
+    <w:lvl w:ilvl="2" w:tplc="04090005" w:tentative="1">
+      <w:start w:val="1"/>
+      <w:numFmt w:val="bullet"/>
+      <w:lvlText w:val=""/>
+      <w:lvlJc w:val="left"/>
+      <w:pPr>
+        <w:ind w:left="1600" w:hanging="400"/>
+      </w:pPr>
+      <w:rPr>
+        <w:rFonts w:ascii="Wingdings" w:hAnsi="Wingdings" w:hint="default"/>
+      </w:rPr>
+    </w:lvl>
+    <w:lvl w:ilvl="3" w:tplc="04090001" w:tentative="1">
+      <w:start w:val="1"/>
+      <w:numFmt w:val="bullet"/>
+      <w:lvlText w:val=""/>
+      <w:lvlJc w:val="left"/>
+      <w:pPr>
+        <w:ind w:left="2000" w:hanging="400"/>
+      </w:pPr>
+      <w:rPr>
+        <w:rFonts w:ascii="Wingdings" w:hAnsi="Wingdings" w:hint="default"/>
+      </w:rPr>
+    </w:lvl>
+    <w:lvl w:ilvl="4" w:tplc="04090003" w:tentative="1">
+      <w:start w:val="1"/>
+      <w:numFmt w:val="bullet"/>
+      <w:lvlText w:val=""/>
+      <w:lvlJc w:val="left"/>
+      <w:pPr>
+        <w:ind w:left="2400" w:hanging="400"/>
+      </w:pPr>
+      <w:rPr>
+        <w:rFonts w:ascii="Wingdings" w:hAnsi="Wingdings" w:hint="default"/>
+      </w:rPr>
+    </w:lvl>
+    <w:lvl w:ilvl="5" w:tplc="04090005" w:tentative="1">
+      <w:start w:val="1"/>
+      <w:numFmt w:val="bullet"/>
+      <w:lvlText w:val=""/>
+      <w:lvlJc w:val="left"/>
+      <w:pPr>
+        <w:ind w:left="2800" w:hanging="400"/>
+      </w:pPr>
+      <w:rPr>
+        <w:rFonts w:ascii="Wingdings" w:hAnsi="Wingdings" w:hint="default"/>
+      </w:rPr>
+    </w:lvl>
+    <w:lvl w:ilvl="6" w:tplc="04090001" w:tentative="1">
+      <w:start w:val="1"/>
+      <w:numFmt w:val="bullet"/>
+      <w:lvlText w:val=""/>
+      <w:lvlJc w:val="left"/>
+      <w:pPr>
+        <w:ind w:left="3200" w:hanging="400"/>
+      </w:pPr>
+      <w:rPr>
+        <w:rFonts w:ascii="Wingdings" w:hAnsi="Wingdings" w:hint="default"/>
+      </w:rPr>
+    </w:lvl>
+    <w:lvl w:ilvl="7" w:tplc="04090003" w:tentative="1">
+      <w:start w:val="1"/>
+      <w:numFmt w:val="bullet"/>
+      <w:lvlText w:val=""/>
+      <w:lvlJc w:val="left"/>
+      <w:pPr>
+        <w:ind w:left="3600" w:hanging="400"/>
+      </w:pPr>
+      <w:rPr>
+        <w:rFonts w:ascii="Wingdings" w:hAnsi="Wingdings" w:hint="default"/>
+      </w:rPr>
+    </w:lvl>
+    <w:lvl w:ilvl="8" w:tplc="04090005" w:tentative="1">
+      <w:start w:val="1"/>
+      <w:numFmt w:val="bullet"/>
+      <w:lvlText w:val=""/>
+      <w:lvlJc w:val="left"/>
+      <w:pPr>
+        <w:ind w:left="4000" w:hanging="400"/>
+      </w:pPr>
+      <w:rPr>
+        <w:rFonts w:ascii="Wingdings" w:hAnsi="Wingdings" w:hint="default"/>
+      </w:rPr>
+    </w:lvl>
+  </w:abstractNum>
+  <w:abstractNum w:abstractNumId="8" w15:restartNumberingAfterBreak="0">
     <w:nsid w:val="1C9F273A"/>
     <w:multiLevelType w:val="hybridMultilevel"/>
     <w:tmpl w:val="57A85E94"/>
@@ -10438,7 +11211,7 @@
       </w:rPr>
     </w:lvl>
   </w:abstractNum>
-  <w:abstractNum w:abstractNumId="8" w15:restartNumberingAfterBreak="0">
+  <w:abstractNum w:abstractNumId="9" w15:restartNumberingAfterBreak="0">
     <w:nsid w:val="22B0759E"/>
     <w:multiLevelType w:val="hybridMultilevel"/>
     <w:tmpl w:val="E43A1E7A"/>
@@ -10551,7 +11324,7 @@
       </w:rPr>
     </w:lvl>
   </w:abstractNum>
-  <w:abstractNum w:abstractNumId="9" w15:restartNumberingAfterBreak="0">
+  <w:abstractNum w:abstractNumId="10" w15:restartNumberingAfterBreak="0">
     <w:nsid w:val="2EE71E9A"/>
     <w:multiLevelType w:val="hybridMultilevel"/>
     <w:tmpl w:val="EDDEF9D8"/>
@@ -10663,7 +11436,7 @@
       </w:rPr>
     </w:lvl>
   </w:abstractNum>
-  <w:abstractNum w:abstractNumId="10" w15:restartNumberingAfterBreak="0">
+  <w:abstractNum w:abstractNumId="11" w15:restartNumberingAfterBreak="0">
     <w:nsid w:val="2FFC04BB"/>
     <w:multiLevelType w:val="multilevel"/>
     <w:tmpl w:val="BC9C3FE2"/>
@@ -10776,7 +11549,7 @@
       </w:rPr>
     </w:lvl>
   </w:abstractNum>
-  <w:abstractNum w:abstractNumId="11" w15:restartNumberingAfterBreak="0">
+  <w:abstractNum w:abstractNumId="12" w15:restartNumberingAfterBreak="0">
     <w:nsid w:val="300620C4"/>
     <w:multiLevelType w:val="hybridMultilevel"/>
     <w:tmpl w:val="42C88176"/>
@@ -10888,7 +11661,7 @@
       </w:rPr>
     </w:lvl>
   </w:abstractNum>
-  <w:abstractNum w:abstractNumId="12" w15:restartNumberingAfterBreak="0">
+  <w:abstractNum w:abstractNumId="13" w15:restartNumberingAfterBreak="0">
     <w:nsid w:val="336859B8"/>
     <w:multiLevelType w:val="hybridMultilevel"/>
     <w:tmpl w:val="CCD0C52E"/>
@@ -11001,7 +11774,7 @@
       </w:rPr>
     </w:lvl>
   </w:abstractNum>
-  <w:abstractNum w:abstractNumId="13" w15:restartNumberingAfterBreak="0">
+  <w:abstractNum w:abstractNumId="14" w15:restartNumberingAfterBreak="0">
     <w:nsid w:val="353857C4"/>
     <w:multiLevelType w:val="hybridMultilevel"/>
     <w:tmpl w:val="9E0E28EA"/>
@@ -11115,7 +11888,7 @@
       </w:rPr>
     </w:lvl>
   </w:abstractNum>
-  <w:abstractNum w:abstractNumId="14" w15:restartNumberingAfterBreak="0">
+  <w:abstractNum w:abstractNumId="15" w15:restartNumberingAfterBreak="0">
     <w:nsid w:val="36A475DE"/>
     <w:multiLevelType w:val="hybridMultilevel"/>
     <w:tmpl w:val="72443CCC"/>
@@ -11227,7 +12000,119 @@
       </w:rPr>
     </w:lvl>
   </w:abstractNum>
-  <w:abstractNum w:abstractNumId="15" w15:restartNumberingAfterBreak="0">
+  <w:abstractNum w:abstractNumId="16" w15:restartNumberingAfterBreak="0">
+    <w:nsid w:val="3DF933D5"/>
+    <w:multiLevelType w:val="hybridMultilevel"/>
+    <w:tmpl w:val="9A72792A"/>
+    <w:lvl w:ilvl="0" w:tplc="B16AB3A8">
+      <w:numFmt w:val="bullet"/>
+      <w:lvlText w:val="-"/>
+      <w:lvlJc w:val="left"/>
+      <w:pPr>
+        <w:ind w:left="1600" w:hanging="400"/>
+      </w:pPr>
+      <w:rPr>
+        <w:rFonts w:ascii="맑은 고딕" w:eastAsia="맑은 고딕" w:hAnsi="맑은 고딕" w:cstheme="minorBidi" w:hint="eastAsia"/>
+      </w:rPr>
+    </w:lvl>
+    <w:lvl w:ilvl="1" w:tplc="F67ECF54">
+      <w:start w:val="1"/>
+      <w:numFmt w:val="bullet"/>
+      <w:lvlText w:val=""/>
+      <w:lvlJc w:val="left"/>
+      <w:pPr>
+        <w:ind w:left="2000" w:hanging="400"/>
+      </w:pPr>
+      <w:rPr>
+        <w:rFonts w:ascii="Wingdings" w:hAnsi="Wingdings" w:hint="default"/>
+      </w:rPr>
+    </w:lvl>
+    <w:lvl w:ilvl="2" w:tplc="04090005" w:tentative="1">
+      <w:start w:val="1"/>
+      <w:numFmt w:val="bullet"/>
+      <w:lvlText w:val=""/>
+      <w:lvlJc w:val="left"/>
+      <w:pPr>
+        <w:ind w:left="2400" w:hanging="400"/>
+      </w:pPr>
+      <w:rPr>
+        <w:rFonts w:ascii="Wingdings" w:hAnsi="Wingdings" w:hint="default"/>
+      </w:rPr>
+    </w:lvl>
+    <w:lvl w:ilvl="3" w:tplc="04090001" w:tentative="1">
+      <w:start w:val="1"/>
+      <w:numFmt w:val="bullet"/>
+      <w:lvlText w:val=""/>
+      <w:lvlJc w:val="left"/>
+      <w:pPr>
+        <w:ind w:left="2800" w:hanging="400"/>
+      </w:pPr>
+      <w:rPr>
+        <w:rFonts w:ascii="Wingdings" w:hAnsi="Wingdings" w:hint="default"/>
+      </w:rPr>
+    </w:lvl>
+    <w:lvl w:ilvl="4" w:tplc="04090003" w:tentative="1">
+      <w:start w:val="1"/>
+      <w:numFmt w:val="bullet"/>
+      <w:lvlText w:val=""/>
+      <w:lvlJc w:val="left"/>
+      <w:pPr>
+        <w:ind w:left="3200" w:hanging="400"/>
+      </w:pPr>
+      <w:rPr>
+        <w:rFonts w:ascii="Wingdings" w:hAnsi="Wingdings" w:hint="default"/>
+      </w:rPr>
+    </w:lvl>
+    <w:lvl w:ilvl="5" w:tplc="04090005" w:tentative="1">
+      <w:start w:val="1"/>
+      <w:numFmt w:val="bullet"/>
+      <w:lvlText w:val=""/>
+      <w:lvlJc w:val="left"/>
+      <w:pPr>
+        <w:ind w:left="3600" w:hanging="400"/>
+      </w:pPr>
+      <w:rPr>
+        <w:rFonts w:ascii="Wingdings" w:hAnsi="Wingdings" w:hint="default"/>
+      </w:rPr>
+    </w:lvl>
+    <w:lvl w:ilvl="6" w:tplc="04090001" w:tentative="1">
+      <w:start w:val="1"/>
+      <w:numFmt w:val="bullet"/>
+      <w:lvlText w:val=""/>
+      <w:lvlJc w:val="left"/>
+      <w:pPr>
+        <w:ind w:left="4000" w:hanging="400"/>
+      </w:pPr>
+      <w:rPr>
+        <w:rFonts w:ascii="Wingdings" w:hAnsi="Wingdings" w:hint="default"/>
+      </w:rPr>
+    </w:lvl>
+    <w:lvl w:ilvl="7" w:tplc="04090003" w:tentative="1">
+      <w:start w:val="1"/>
+      <w:numFmt w:val="bullet"/>
+      <w:lvlText w:val=""/>
+      <w:lvlJc w:val="left"/>
+      <w:pPr>
+        <w:ind w:left="4400" w:hanging="400"/>
+      </w:pPr>
+      <w:rPr>
+        <w:rFonts w:ascii="Wingdings" w:hAnsi="Wingdings" w:hint="default"/>
+      </w:rPr>
+    </w:lvl>
+    <w:lvl w:ilvl="8" w:tplc="04090005" w:tentative="1">
+      <w:start w:val="1"/>
+      <w:numFmt w:val="bullet"/>
+      <w:lvlText w:val=""/>
+      <w:lvlJc w:val="left"/>
+      <w:pPr>
+        <w:ind w:left="4800" w:hanging="400"/>
+      </w:pPr>
+      <w:rPr>
+        <w:rFonts w:ascii="Wingdings" w:hAnsi="Wingdings" w:hint="default"/>
+      </w:rPr>
+    </w:lvl>
+  </w:abstractNum>
+  <w:abstractNum w:abstractNumId="17" w15:restartNumberingAfterBreak="0">
     <w:nsid w:val="421C5B1F"/>
     <w:multiLevelType w:val="hybridMultilevel"/>
     <w:tmpl w:val="E6AAC5CE"/>
@@ -11339,7 +12224,7 @@
       </w:rPr>
     </w:lvl>
   </w:abstractNum>
-  <w:abstractNum w:abstractNumId="16" w15:restartNumberingAfterBreak="0">
+  <w:abstractNum w:abstractNumId="18" w15:restartNumberingAfterBreak="0">
     <w:nsid w:val="43D74364"/>
     <w:multiLevelType w:val="hybridMultilevel"/>
     <w:tmpl w:val="50A405E4"/>
@@ -11452,7 +12337,7 @@
       </w:rPr>
     </w:lvl>
   </w:abstractNum>
-  <w:abstractNum w:abstractNumId="17" w15:restartNumberingAfterBreak="0">
+  <w:abstractNum w:abstractNumId="19" w15:restartNumberingAfterBreak="0">
     <w:nsid w:val="475850D9"/>
     <w:multiLevelType w:val="multilevel"/>
     <w:tmpl w:val="1DC46D2E"/>
@@ -11571,7 +12456,7 @@
       </w:rPr>
     </w:lvl>
   </w:abstractNum>
-  <w:abstractNum w:abstractNumId="18" w15:restartNumberingAfterBreak="0">
+  <w:abstractNum w:abstractNumId="20" w15:restartNumberingAfterBreak="0">
     <w:nsid w:val="4ABB3DD4"/>
     <w:multiLevelType w:val="hybridMultilevel"/>
     <w:tmpl w:val="399ECA50"/>
@@ -11684,7 +12569,7 @@
       </w:rPr>
     </w:lvl>
   </w:abstractNum>
-  <w:abstractNum w:abstractNumId="19" w15:restartNumberingAfterBreak="0">
+  <w:abstractNum w:abstractNumId="21" w15:restartNumberingAfterBreak="0">
     <w:nsid w:val="4F703636"/>
     <w:multiLevelType w:val="hybridMultilevel"/>
     <w:tmpl w:val="BBAC495E"/>
@@ -11770,7 +12655,7 @@
       </w:pPr>
     </w:lvl>
   </w:abstractNum>
-  <w:abstractNum w:abstractNumId="20" w15:restartNumberingAfterBreak="0">
+  <w:abstractNum w:abstractNumId="22" w15:restartNumberingAfterBreak="0">
     <w:nsid w:val="52403596"/>
     <w:multiLevelType w:val="hybridMultilevel"/>
     <w:tmpl w:val="11BA560C"/>
@@ -11883,7 +12768,120 @@
       </w:rPr>
     </w:lvl>
   </w:abstractNum>
-  <w:abstractNum w:abstractNumId="21" w15:restartNumberingAfterBreak="0">
+  <w:abstractNum w:abstractNumId="23" w15:restartNumberingAfterBreak="0">
+    <w:nsid w:val="528D25F9"/>
+    <w:multiLevelType w:val="hybridMultilevel"/>
+    <w:tmpl w:val="E5DA5782"/>
+    <w:lvl w:ilvl="0" w:tplc="04090001">
+      <w:start w:val="1"/>
+      <w:numFmt w:val="bullet"/>
+      <w:lvlText w:val=""/>
+      <w:lvlJc w:val="left"/>
+      <w:pPr>
+        <w:ind w:left="800" w:hanging="400"/>
+      </w:pPr>
+      <w:rPr>
+        <w:rFonts w:ascii="Wingdings" w:hAnsi="Wingdings" w:hint="default"/>
+      </w:rPr>
+    </w:lvl>
+    <w:lvl w:ilvl="1" w:tplc="04090003" w:tentative="1">
+      <w:start w:val="1"/>
+      <w:numFmt w:val="bullet"/>
+      <w:lvlText w:val=""/>
+      <w:lvlJc w:val="left"/>
+      <w:pPr>
+        <w:ind w:left="1200" w:hanging="400"/>
+      </w:pPr>
+      <w:rPr>
+        <w:rFonts w:ascii="Wingdings" w:hAnsi="Wingdings" w:hint="default"/>
+      </w:rPr>
+    </w:lvl>
+    <w:lvl w:ilvl="2" w:tplc="04090005" w:tentative="1">
+      <w:start w:val="1"/>
+      <w:numFmt w:val="bullet"/>
+      <w:lvlText w:val=""/>
+      <w:lvlJc w:val="left"/>
+      <w:pPr>
+        <w:ind w:left="1600" w:hanging="400"/>
+      </w:pPr>
+      <w:rPr>
+        <w:rFonts w:ascii="Wingdings" w:hAnsi="Wingdings" w:hint="default"/>
+      </w:rPr>
+    </w:lvl>
+    <w:lvl w:ilvl="3" w:tplc="04090001" w:tentative="1">
+      <w:start w:val="1"/>
+      <w:numFmt w:val="bullet"/>
+      <w:lvlText w:val=""/>
+      <w:lvlJc w:val="left"/>
+      <w:pPr>
+        <w:ind w:left="2000" w:hanging="400"/>
+      </w:pPr>
+      <w:rPr>
+        <w:rFonts w:ascii="Wingdings" w:hAnsi="Wingdings" w:hint="default"/>
+      </w:rPr>
+    </w:lvl>
+    <w:lvl w:ilvl="4" w:tplc="04090003" w:tentative="1">
+      <w:start w:val="1"/>
+      <w:numFmt w:val="bullet"/>
+      <w:lvlText w:val=""/>
+      <w:lvlJc w:val="left"/>
+      <w:pPr>
+        <w:ind w:left="2400" w:hanging="400"/>
+      </w:pPr>
+      <w:rPr>
+        <w:rFonts w:ascii="Wingdings" w:hAnsi="Wingdings" w:hint="default"/>
+      </w:rPr>
+    </w:lvl>
+    <w:lvl w:ilvl="5" w:tplc="04090005" w:tentative="1">
+      <w:start w:val="1"/>
+      <w:numFmt w:val="bullet"/>
+      <w:lvlText w:val=""/>
+      <w:lvlJc w:val="left"/>
+      <w:pPr>
+        <w:ind w:left="2800" w:hanging="400"/>
+      </w:pPr>
+      <w:rPr>
+        <w:rFonts w:ascii="Wingdings" w:hAnsi="Wingdings" w:hint="default"/>
+      </w:rPr>
+    </w:lvl>
+    <w:lvl w:ilvl="6" w:tplc="04090001" w:tentative="1">
+      <w:start w:val="1"/>
+      <w:numFmt w:val="bullet"/>
+      <w:lvlText w:val=""/>
+      <w:lvlJc w:val="left"/>
+      <w:pPr>
+        <w:ind w:left="3200" w:hanging="400"/>
+      </w:pPr>
+      <w:rPr>
+        <w:rFonts w:ascii="Wingdings" w:hAnsi="Wingdings" w:hint="default"/>
+      </w:rPr>
+    </w:lvl>
+    <w:lvl w:ilvl="7" w:tplc="04090003" w:tentative="1">
+      <w:start w:val="1"/>
+      <w:numFmt w:val="bullet"/>
+      <w:lvlText w:val=""/>
+      <w:lvlJc w:val="left"/>
+      <w:pPr>
+        <w:ind w:left="3600" w:hanging="400"/>
+      </w:pPr>
+      <w:rPr>
+        <w:rFonts w:ascii="Wingdings" w:hAnsi="Wingdings" w:hint="default"/>
+      </w:rPr>
+    </w:lvl>
+    <w:lvl w:ilvl="8" w:tplc="04090005" w:tentative="1">
+      <w:start w:val="1"/>
+      <w:numFmt w:val="bullet"/>
+      <w:lvlText w:val=""/>
+      <w:lvlJc w:val="left"/>
+      <w:pPr>
+        <w:ind w:left="4000" w:hanging="400"/>
+      </w:pPr>
+      <w:rPr>
+        <w:rFonts w:ascii="Wingdings" w:hAnsi="Wingdings" w:hint="default"/>
+      </w:rPr>
+    </w:lvl>
+  </w:abstractNum>
+  <w:abstractNum w:abstractNumId="24" w15:restartNumberingAfterBreak="0">
     <w:nsid w:val="52AC5B87"/>
     <w:multiLevelType w:val="hybridMultilevel"/>
     <w:tmpl w:val="166C86F6"/>
@@ -11996,7 +12994,7 @@
       </w:rPr>
     </w:lvl>
   </w:abstractNum>
-  <w:abstractNum w:abstractNumId="22" w15:restartNumberingAfterBreak="0">
+  <w:abstractNum w:abstractNumId="25" w15:restartNumberingAfterBreak="0">
     <w:nsid w:val="53860B9D"/>
     <w:multiLevelType w:val="hybridMultilevel"/>
     <w:tmpl w:val="E3B8B1BE"/>
@@ -12108,7 +13106,7 @@
       </w:rPr>
     </w:lvl>
   </w:abstractNum>
-  <w:abstractNum w:abstractNumId="23" w15:restartNumberingAfterBreak="0">
+  <w:abstractNum w:abstractNumId="26" w15:restartNumberingAfterBreak="0">
     <w:nsid w:val="53ED607C"/>
     <w:multiLevelType w:val="hybridMultilevel"/>
     <w:tmpl w:val="87F6876C"/>
@@ -12194,7 +13192,7 @@
       </w:pPr>
     </w:lvl>
   </w:abstractNum>
-  <w:abstractNum w:abstractNumId="24" w15:restartNumberingAfterBreak="0">
+  <w:abstractNum w:abstractNumId="27" w15:restartNumberingAfterBreak="0">
     <w:nsid w:val="596A1005"/>
     <w:multiLevelType w:val="multilevel"/>
     <w:tmpl w:val="1A465396"/>
@@ -12307,7 +13305,7 @@
       </w:rPr>
     </w:lvl>
   </w:abstractNum>
-  <w:abstractNum w:abstractNumId="25" w15:restartNumberingAfterBreak="0">
+  <w:abstractNum w:abstractNumId="28" w15:restartNumberingAfterBreak="0">
     <w:nsid w:val="5BD71611"/>
     <w:multiLevelType w:val="hybridMultilevel"/>
     <w:tmpl w:val="8564B6A8"/>
@@ -12420,7 +13418,7 @@
       </w:rPr>
     </w:lvl>
   </w:abstractNum>
-  <w:abstractNum w:abstractNumId="26" w15:restartNumberingAfterBreak="0">
+  <w:abstractNum w:abstractNumId="29" w15:restartNumberingAfterBreak="0">
     <w:nsid w:val="61A243FF"/>
     <w:multiLevelType w:val="hybridMultilevel"/>
     <w:tmpl w:val="7CDC96B2"/>
@@ -12532,7 +13530,7 @@
       </w:rPr>
     </w:lvl>
   </w:abstractNum>
-  <w:abstractNum w:abstractNumId="27" w15:restartNumberingAfterBreak="0">
+  <w:abstractNum w:abstractNumId="30" w15:restartNumberingAfterBreak="0">
     <w:nsid w:val="63592288"/>
     <w:multiLevelType w:val="hybridMultilevel"/>
     <w:tmpl w:val="FDF2E928"/>
@@ -12645,7 +13643,7 @@
       </w:rPr>
     </w:lvl>
   </w:abstractNum>
-  <w:abstractNum w:abstractNumId="28" w15:restartNumberingAfterBreak="0">
+  <w:abstractNum w:abstractNumId="31" w15:restartNumberingAfterBreak="0">
     <w:nsid w:val="63D76D96"/>
     <w:multiLevelType w:val="hybridMultilevel"/>
     <w:tmpl w:val="E79A9C2C"/>
@@ -12758,7 +13756,7 @@
       </w:rPr>
     </w:lvl>
   </w:abstractNum>
-  <w:abstractNum w:abstractNumId="29" w15:restartNumberingAfterBreak="0">
+  <w:abstractNum w:abstractNumId="32" w15:restartNumberingAfterBreak="0">
     <w:nsid w:val="72DD5AE1"/>
     <w:multiLevelType w:val="hybridMultilevel"/>
     <w:tmpl w:val="00505134"/>
@@ -12871,7 +13869,120 @@
       </w:rPr>
     </w:lvl>
   </w:abstractNum>
-  <w:abstractNum w:abstractNumId="30" w15:restartNumberingAfterBreak="0">
+  <w:abstractNum w:abstractNumId="33" w15:restartNumberingAfterBreak="0">
+    <w:nsid w:val="781634CA"/>
+    <w:multiLevelType w:val="hybridMultilevel"/>
+    <w:tmpl w:val="20FCDB54"/>
+    <w:lvl w:ilvl="0" w:tplc="92764936">
+      <w:start w:val="1"/>
+      <w:numFmt w:val="bullet"/>
+      <w:lvlText w:val=""/>
+      <w:lvlJc w:val="left"/>
+      <w:pPr>
+        <w:ind w:left="800" w:hanging="400"/>
+      </w:pPr>
+      <w:rPr>
+        <w:rFonts w:ascii="Wingdings" w:hAnsi="Wingdings" w:hint="default"/>
+      </w:rPr>
+    </w:lvl>
+    <w:lvl w:ilvl="1" w:tplc="04090003" w:tentative="1">
+      <w:start w:val="1"/>
+      <w:numFmt w:val="bullet"/>
+      <w:lvlText w:val=""/>
+      <w:lvlJc w:val="left"/>
+      <w:pPr>
+        <w:ind w:left="1200" w:hanging="400"/>
+      </w:pPr>
+      <w:rPr>
+        <w:rFonts w:ascii="Wingdings" w:hAnsi="Wingdings" w:hint="default"/>
+      </w:rPr>
+    </w:lvl>
+    <w:lvl w:ilvl="2" w:tplc="04090005" w:tentative="1">
+      <w:start w:val="1"/>
+      <w:numFmt w:val="bullet"/>
+      <w:lvlText w:val=""/>
+      <w:lvlJc w:val="left"/>
+      <w:pPr>
+        <w:ind w:left="1600" w:hanging="400"/>
+      </w:pPr>
+      <w:rPr>
+        <w:rFonts w:ascii="Wingdings" w:hAnsi="Wingdings" w:hint="default"/>
+      </w:rPr>
+    </w:lvl>
+    <w:lvl w:ilvl="3" w:tplc="04090001" w:tentative="1">
+      <w:start w:val="1"/>
+      <w:numFmt w:val="bullet"/>
+      <w:lvlText w:val=""/>
+      <w:lvlJc w:val="left"/>
+      <w:pPr>
+        <w:ind w:left="2000" w:hanging="400"/>
+      </w:pPr>
+      <w:rPr>
+        <w:rFonts w:ascii="Wingdings" w:hAnsi="Wingdings" w:hint="default"/>
+      </w:rPr>
+    </w:lvl>
+    <w:lvl w:ilvl="4" w:tplc="04090003" w:tentative="1">
+      <w:start w:val="1"/>
+      <w:numFmt w:val="bullet"/>
+      <w:lvlText w:val=""/>
+      <w:lvlJc w:val="left"/>
+      <w:pPr>
+        <w:ind w:left="2400" w:hanging="400"/>
+      </w:pPr>
+      <w:rPr>
+        <w:rFonts w:ascii="Wingdings" w:hAnsi="Wingdings" w:hint="default"/>
+      </w:rPr>
+    </w:lvl>
+    <w:lvl w:ilvl="5" w:tplc="04090005" w:tentative="1">
+      <w:start w:val="1"/>
+      <w:numFmt w:val="bullet"/>
+      <w:lvlText w:val=""/>
+      <w:lvlJc w:val="left"/>
+      <w:pPr>
+        <w:ind w:left="2800" w:hanging="400"/>
+      </w:pPr>
+      <w:rPr>
+        <w:rFonts w:ascii="Wingdings" w:hAnsi="Wingdings" w:hint="default"/>
+      </w:rPr>
+    </w:lvl>
+    <w:lvl w:ilvl="6" w:tplc="04090001" w:tentative="1">
+      <w:start w:val="1"/>
+      <w:numFmt w:val="bullet"/>
+      <w:lvlText w:val=""/>
+      <w:lvlJc w:val="left"/>
+      <w:pPr>
+        <w:ind w:left="3200" w:hanging="400"/>
+      </w:pPr>
+      <w:rPr>
+        <w:rFonts w:ascii="Wingdings" w:hAnsi="Wingdings" w:hint="default"/>
+      </w:rPr>
+    </w:lvl>
+    <w:lvl w:ilvl="7" w:tplc="04090003" w:tentative="1">
+      <w:start w:val="1"/>
+      <w:numFmt w:val="bullet"/>
+      <w:lvlText w:val=""/>
+      <w:lvlJc w:val="left"/>
+      <w:pPr>
+        <w:ind w:left="3600" w:hanging="400"/>
+      </w:pPr>
+      <w:rPr>
+        <w:rFonts w:ascii="Wingdings" w:hAnsi="Wingdings" w:hint="default"/>
+      </w:rPr>
+    </w:lvl>
+    <w:lvl w:ilvl="8" w:tplc="04090005" w:tentative="1">
+      <w:start w:val="1"/>
+      <w:numFmt w:val="bullet"/>
+      <w:lvlText w:val=""/>
+      <w:lvlJc w:val="left"/>
+      <w:pPr>
+        <w:ind w:left="4000" w:hanging="400"/>
+      </w:pPr>
+      <w:rPr>
+        <w:rFonts w:ascii="Wingdings" w:hAnsi="Wingdings" w:hint="default"/>
+      </w:rPr>
+    </w:lvl>
+  </w:abstractNum>
+  <w:abstractNum w:abstractNumId="34" w15:restartNumberingAfterBreak="0">
     <w:nsid w:val="7E944100"/>
     <w:multiLevelType w:val="multilevel"/>
     <w:tmpl w:val="07CA27CA"/>
@@ -12985,28 +14096,28 @@
     </w:lvl>
   </w:abstractNum>
   <w:num w:numId="1">
-    <w:abstractNumId w:val="23"/>
+    <w:abstractNumId w:val="26"/>
   </w:num>
   <w:num w:numId="2">
-    <w:abstractNumId w:val="18"/>
+    <w:abstractNumId w:val="20"/>
   </w:num>
   <w:num w:numId="3">
-    <w:abstractNumId w:val="24"/>
+    <w:abstractNumId w:val="27"/>
   </w:num>
   <w:num w:numId="4">
-    <w:abstractNumId w:val="13"/>
+    <w:abstractNumId w:val="14"/>
   </w:num>
   <w:num w:numId="5">
-    <w:abstractNumId w:val="17"/>
+    <w:abstractNumId w:val="19"/>
   </w:num>
   <w:num w:numId="6">
     <w:abstractNumId w:val="5"/>
   </w:num>
   <w:num w:numId="7">
-    <w:abstractNumId w:val="19"/>
+    <w:abstractNumId w:val="21"/>
   </w:num>
   <w:num w:numId="8">
-    <w:abstractNumId w:val="30"/>
+    <w:abstractNumId w:val="34"/>
   </w:num>
   <w:num w:numId="9">
     <w:abstractNumId w:val="5"/>
@@ -13039,13 +14150,13 @@
     </w:lvlOverride>
   </w:num>
   <w:num w:numId="10">
-    <w:abstractNumId w:val="10"/>
+    <w:abstractNumId w:val="11"/>
   </w:num>
   <w:num w:numId="11">
-    <w:abstractNumId w:val="8"/>
+    <w:abstractNumId w:val="9"/>
   </w:num>
   <w:num w:numId="12">
-    <w:abstractNumId w:val="20"/>
+    <w:abstractNumId w:val="22"/>
   </w:num>
   <w:num w:numId="13">
     <w:abstractNumId w:val="0"/>
@@ -13057,55 +14168,67 @@
     <w:abstractNumId w:val="2"/>
   </w:num>
   <w:num w:numId="16">
-    <w:abstractNumId w:val="7"/>
+    <w:abstractNumId w:val="8"/>
   </w:num>
   <w:num w:numId="17">
-    <w:abstractNumId w:val="21"/>
+    <w:abstractNumId w:val="24"/>
   </w:num>
   <w:num w:numId="18">
     <w:abstractNumId w:val="6"/>
   </w:num>
   <w:num w:numId="19">
-    <w:abstractNumId w:val="16"/>
+    <w:abstractNumId w:val="18"/>
   </w:num>
   <w:num w:numId="20">
-    <w:abstractNumId w:val="22"/>
+    <w:abstractNumId w:val="25"/>
   </w:num>
   <w:num w:numId="21">
-    <w:abstractNumId w:val="29"/>
+    <w:abstractNumId w:val="32"/>
   </w:num>
   <w:num w:numId="22">
-    <w:abstractNumId w:val="28"/>
+    <w:abstractNumId w:val="31"/>
   </w:num>
   <w:num w:numId="23">
-    <w:abstractNumId w:val="12"/>
+    <w:abstractNumId w:val="13"/>
   </w:num>
   <w:num w:numId="24">
-    <w:abstractNumId w:val="14"/>
+    <w:abstractNumId w:val="15"/>
   </w:num>
   <w:num w:numId="25">
-    <w:abstractNumId w:val="26"/>
+    <w:abstractNumId w:val="29"/>
   </w:num>
   <w:num w:numId="26">
     <w:abstractNumId w:val="4"/>
   </w:num>
   <w:num w:numId="27">
-    <w:abstractNumId w:val="11"/>
+    <w:abstractNumId w:val="12"/>
   </w:num>
   <w:num w:numId="28">
-    <w:abstractNumId w:val="27"/>
+    <w:abstractNumId w:val="30"/>
   </w:num>
   <w:num w:numId="29">
-    <w:abstractNumId w:val="9"/>
+    <w:abstractNumId w:val="10"/>
   </w:num>
   <w:num w:numId="30">
-    <w:abstractNumId w:val="25"/>
+    <w:abstractNumId w:val="28"/>
   </w:num>
   <w:num w:numId="31">
-    <w:abstractNumId w:val="15"/>
+    <w:abstractNumId w:val="17"/>
   </w:num>
   <w:num w:numId="32">
     <w:abstractNumId w:val="3"/>
+  </w:num>
+  <w:num w:numId="33">
+    <w:abstractNumId w:val="23"/>
+  </w:num>
+  <w:num w:numId="34">
+    <w:abstractNumId w:val="33"/>
+  </w:num>
+  <w:num w:numId="35">
+    <w:abstractNumId w:val="7"/>
+  </w:num>
+  <w:num w:numId="36">
+    <w:abstractNumId w:val="16"/>
   </w:num>
 </w:numbering>
 </file>
@@ -14577,7 +15700,7 @@
 </file>
 
 <file path=customXml/itemProps1.xml><?xml version="1.0" encoding="utf-8"?>
-<ds:datastoreItem xmlns:ds="http://schemas.openxmlformats.org/officeDocument/2006/customXml" ds:itemID="{07AF836F-19AA-4EE0-A5D1-DB983516F0BE}">
+<ds:datastoreItem xmlns:ds="http://schemas.openxmlformats.org/officeDocument/2006/customXml" ds:itemID="{ECE27766-5194-420E-87C5-2FE4D149C768}">
   <ds:schemaRefs>
     <ds:schemaRef ds:uri="http://schemas.openxmlformats.org/officeDocument/2006/bibliography"/>
   </ds:schemaRefs>

--- a/00.Document/00.초안기획서/프로토타입 - 3D 방탈출 VR 게임 기획서 (0411)_2.docx
+++ b/00.Document/00.초안기획서/프로토타입 - 3D 방탈출 VR 게임 기획서 (0411)_2.docx
@@ -121,19 +121,11 @@
             </w:tcBorders>
           </w:tcPr>
           <w:p>
-            <w:proofErr w:type="spellStart"/>
             <w:r>
               <w:rPr>
                 <w:rFonts w:hint="eastAsia"/>
               </w:rPr>
-              <w:t>컨셉</w:t>
-            </w:r>
-            <w:proofErr w:type="spellEnd"/>
-            <w:r>
-              <w:rPr>
-                <w:rFonts w:hint="eastAsia"/>
-              </w:rPr>
-              <w:t xml:space="preserve"> 기획</w:t>
+              <w:t>컨셉 기획</w:t>
             </w:r>
           </w:p>
         </w:tc>
@@ -438,13 +430,8 @@
               </w:rPr>
               <w:t xml:space="preserve">프로토타입 </w:t>
             </w:r>
-            <w:proofErr w:type="gramStart"/>
-            <w:r>
-              <w:t>Ver.2</w:t>
-            </w:r>
-            <w:proofErr w:type="gramEnd"/>
-            <w:r>
-              <w:t>)</w:t>
+            <w:r>
+              <w:t>Ver.2)</w:t>
             </w:r>
           </w:p>
         </w:tc>
@@ -520,21 +507,7 @@
               <w:rPr>
                 <w:rFonts w:hint="eastAsia"/>
               </w:rPr>
-              <w:t xml:space="preserve">3D 방탈출 VR 게임 기획서 (프로토타입 </w:t>
-            </w:r>
-            <w:proofErr w:type="gramStart"/>
-            <w:r>
-              <w:rPr>
-                <w:rFonts w:hint="eastAsia"/>
-              </w:rPr>
-              <w:t>Ver.3</w:t>
-            </w:r>
-            <w:proofErr w:type="gramEnd"/>
-            <w:r>
-              <w:rPr>
-                <w:rFonts w:hint="eastAsia"/>
-              </w:rPr>
-              <w:t>)</w:t>
+              <w:t>3D 방탈출 VR 게임 기획서 (프로토타입 Ver.3)</w:t>
             </w:r>
           </w:p>
         </w:tc>
@@ -610,21 +583,7 @@
               <w:rPr>
                 <w:rFonts w:hint="eastAsia"/>
               </w:rPr>
-              <w:t xml:space="preserve">3D 방탈출 VR 게임 기획서 (프로토타입 </w:t>
-            </w:r>
-            <w:proofErr w:type="gramStart"/>
-            <w:r>
-              <w:rPr>
-                <w:rFonts w:hint="eastAsia"/>
-              </w:rPr>
-              <w:t>Ver.4</w:t>
-            </w:r>
-            <w:proofErr w:type="gramEnd"/>
-            <w:r>
-              <w:rPr>
-                <w:rFonts w:hint="eastAsia"/>
-              </w:rPr>
-              <w:t>)</w:t>
+              <w:t>3D 방탈출 VR 게임 기획서 (프로토타입 Ver.4)</w:t>
             </w:r>
           </w:p>
         </w:tc>
@@ -3092,21 +3051,7 @@
         <w:rPr>
           <w:rFonts w:hint="eastAsia"/>
         </w:rPr>
-        <w:t xml:space="preserve">단순하게 추리를 통한 </w:t>
-      </w:r>
-      <w:proofErr w:type="spellStart"/>
-      <w:r>
-        <w:rPr>
-          <w:rFonts w:hint="eastAsia"/>
-        </w:rPr>
-        <w:t>방탈출이</w:t>
-      </w:r>
-      <w:proofErr w:type="spellEnd"/>
-      <w:r>
-        <w:rPr>
-          <w:rFonts w:hint="eastAsia"/>
-        </w:rPr>
-        <w:t xml:space="preserve"> 아닌 </w:t>
+        <w:t xml:space="preserve">단순하게 추리를 통한 방탈출이 아닌 </w:t>
       </w:r>
       <w:r>
         <w:rPr>
@@ -3544,21 +3489,7 @@
               <w:rPr>
                 <w:rFonts w:hint="eastAsia"/>
               </w:rPr>
-              <w:t xml:space="preserve">텍스트 노출 최소화 및 넓지 않은 </w:t>
-            </w:r>
-            <w:proofErr w:type="spellStart"/>
-            <w:r>
-              <w:rPr>
-                <w:rFonts w:hint="eastAsia"/>
-              </w:rPr>
-              <w:t>챕터에서의</w:t>
-            </w:r>
-            <w:proofErr w:type="spellEnd"/>
-            <w:r>
-              <w:rPr>
-                <w:rFonts w:hint="eastAsia"/>
-              </w:rPr>
-              <w:t xml:space="preserve"> 게임 진행을 통한 게임의 템포 자체를 빠르게 기획</w:t>
+              <w:t>텍스트 노출 최소화 및 넓지 않은 챕터에서의 게임 진행을 통한 게임의 템포 자체를 빠르게 기획</w:t>
             </w:r>
           </w:p>
         </w:tc>
@@ -3726,17 +3657,9 @@
         <w:rPr>
           <w:rFonts w:hint="eastAsia"/>
         </w:rPr>
-        <w:t xml:space="preserve">대상 </w:t>
-      </w:r>
-      <w:proofErr w:type="spellStart"/>
-      <w:r>
-        <w:rPr>
-          <w:rFonts w:hint="eastAsia"/>
-        </w:rPr>
-        <w:t>타겟</w:t>
+        <w:t>대상 타겟</w:t>
       </w:r>
       <w:bookmarkEnd w:id="5"/>
-      <w:proofErr w:type="spellEnd"/>
     </w:p>
     <w:p/>
     <w:p>
@@ -3792,24 +3715,15 @@
         <w:rPr>
           <w:rFonts w:hint="eastAsia"/>
         </w:rPr>
-        <w:t xml:space="preserve">게임의 </w:t>
-      </w:r>
-      <w:proofErr w:type="spellStart"/>
-      <w:r>
-        <w:rPr>
-          <w:rFonts w:hint="eastAsia"/>
-        </w:rPr>
-        <w:t>컨셉</w:t>
+        <w:t>게임의 컨셉</w:t>
       </w:r>
       <w:bookmarkEnd w:id="6"/>
-      <w:proofErr w:type="spellEnd"/>
     </w:p>
     <w:p>
       <w:pPr>
         <w:pStyle w:val="a0"/>
       </w:pPr>
       <w:bookmarkStart w:id="7" w:name="_Toc511217788"/>
-      <w:proofErr w:type="spellStart"/>
       <w:r>
         <w:rPr>
           <w:rFonts w:hint="eastAsia"/>
@@ -3817,7 +3731,6 @@
         <w:t>시놉시스</w:t>
       </w:r>
       <w:bookmarkEnd w:id="7"/>
-      <w:proofErr w:type="spellEnd"/>
     </w:p>
     <w:p>
       <w:pPr>
@@ -3845,21 +3758,7 @@
         <w:rPr>
           <w:rFonts w:hint="eastAsia"/>
         </w:rPr>
-        <w:t xml:space="preserve">집안에 </w:t>
-      </w:r>
-      <w:proofErr w:type="spellStart"/>
-      <w:r>
-        <w:rPr>
-          <w:rFonts w:hint="eastAsia"/>
-        </w:rPr>
-        <w:t>한아이가</w:t>
-      </w:r>
-      <w:proofErr w:type="spellEnd"/>
-      <w:r>
-        <w:rPr>
-          <w:rFonts w:hint="eastAsia"/>
-        </w:rPr>
-        <w:t xml:space="preserve"> 태어났다.</w:t>
+        <w:t>집안에 한아이가 태어났다.</w:t>
       </w:r>
       <w:r>
         <w:t xml:space="preserve"> </w:t>
@@ -3923,35 +3822,25 @@
         <w:rPr>
           <w:rFonts w:hint="eastAsia"/>
         </w:rPr>
-        <w:t xml:space="preserve">상황에서 아이는 집안의 골치 </w:t>
-      </w:r>
-      <w:proofErr w:type="spellStart"/>
-      <w:r>
-        <w:rPr>
-          <w:rFonts w:hint="eastAsia"/>
-        </w:rPr>
-        <w:t>꺼리</w:t>
-      </w:r>
-      <w:proofErr w:type="spellEnd"/>
-      <w:r>
-        <w:rPr>
-          <w:rFonts w:hint="eastAsia"/>
-        </w:rPr>
+        <w:t>상황에서 아이는 집안의 골치 꺼리 였고 아이의 가족들은 그를 학대하였다.</w:t>
+      </w:r>
+      <w:r>
         <w:t xml:space="preserve"> </w:t>
       </w:r>
-      <w:proofErr w:type="spellStart"/>
-      <w:r>
-        <w:rPr>
-          <w:rFonts w:hint="eastAsia"/>
-        </w:rPr>
-        <w:t>였고</w:t>
-      </w:r>
-      <w:proofErr w:type="spellEnd"/>
-      <w:r>
-        <w:rPr>
-          <w:rFonts w:hint="eastAsia"/>
-        </w:rPr>
-        <w:t xml:space="preserve"> 아이의 가족들은 그를 학대하였다.</w:t>
+      <w:r>
+        <w:rPr>
+          <w:rFonts w:hint="eastAsia"/>
+        </w:rPr>
+        <w:t>때론 눈에 띈다는 이유로</w:t>
+      </w:r>
+      <w:r>
+        <w:t xml:space="preserve">, </w:t>
+      </w:r>
+      <w:r>
+        <w:rPr>
+          <w:rFonts w:hint="eastAsia"/>
+        </w:rPr>
+        <w:t>자신의 기분이 나쁘다는 이유로 아이를 괴롭히고 학대하였고 아이는 점점 그것이 세상과</w:t>
       </w:r>
       <w:r>
         <w:t xml:space="preserve"> </w:t>
@@ -3960,16 +3849,7 @@
         <w:rPr>
           <w:rFonts w:hint="eastAsia"/>
         </w:rPr>
-        <w:t>때론 눈에 띈다는 이유로</w:t>
-      </w:r>
-      <w:r>
-        <w:t xml:space="preserve">, </w:t>
-      </w:r>
-      <w:r>
-        <w:rPr>
-          <w:rFonts w:hint="eastAsia"/>
-        </w:rPr>
-        <w:t>자신의 기분이 나쁘다는 이유로 아이를 괴롭히고 학대하였고 아이는 점점 그것이 세상과</w:t>
+        <w:t>연결되는 수단이라고 생각하기 시작하였다.</w:t>
       </w:r>
       <w:r>
         <w:t xml:space="preserve"> </w:t>
@@ -3978,7 +3858,7 @@
         <w:rPr>
           <w:rFonts w:hint="eastAsia"/>
         </w:rPr>
-        <w:t>연결되는 수단이라고 생각하기 시작하였다.</w:t>
+        <w:t>그러던 어느 날 아이는 가족의 학대에 방어하다 가족에게 상처를 입히는 일이 생겼다.</w:t>
       </w:r>
       <w:r>
         <w:t xml:space="preserve"> </w:t>
@@ -3987,7 +3867,7 @@
         <w:rPr>
           <w:rFonts w:hint="eastAsia"/>
         </w:rPr>
-        <w:t>그러던 어느 날 아이는 가족의 학대에 방어하다 가족에게 상처를 입히는 일이 생겼다.</w:t>
+        <w:t>당연히 가족들은 격분해 아이를 기존보다 더욱 심하게 학대를 하였고 아이는 거의 죽기 직전 상태까지 학대를 당하였다.</w:t>
       </w:r>
       <w:r>
         <w:t xml:space="preserve"> </w:t>
@@ -3996,7 +3876,7 @@
         <w:rPr>
           <w:rFonts w:hint="eastAsia"/>
         </w:rPr>
-        <w:t>당연히 가족들은 격분해 아이를 기존보다 더욱 심하게 학대를 하였고 아이는 거의 죽기 직전 상태까지 학대를 당하였다.</w:t>
+        <w:t>하지만 아이는 처음으로 자신이 직접</w:t>
       </w:r>
       <w:r>
         <w:t xml:space="preserve"> </w:t>
@@ -4005,7 +3885,7 @@
         <w:rPr>
           <w:rFonts w:hint="eastAsia"/>
         </w:rPr>
-        <w:t>하지만 아이는 처음으로 자신이 직접</w:t>
+        <w:t>가족과 연결을 했다고 생각했고 그것에 대해 처음으로 희열감을 느꼈다.</w:t>
       </w:r>
       <w:r>
         <w:t xml:space="preserve"> </w:t>
@@ -4014,21 +3894,7 @@
         <w:rPr>
           <w:rFonts w:hint="eastAsia"/>
         </w:rPr>
-        <w:t xml:space="preserve">가족과 연결을 했다고 생각했고 그것에 대해 처음으로 </w:t>
-      </w:r>
-      <w:proofErr w:type="spellStart"/>
-      <w:r>
-        <w:rPr>
-          <w:rFonts w:hint="eastAsia"/>
-        </w:rPr>
-        <w:t>희열감을</w:t>
-      </w:r>
-      <w:proofErr w:type="spellEnd"/>
-      <w:r>
-        <w:rPr>
-          <w:rFonts w:hint="eastAsia"/>
-        </w:rPr>
-        <w:t xml:space="preserve"> 느꼈다.</w:t>
+        <w:t>아이는 희열감과 가족과 더욱 연결되기 위해 처음엔 자신의 어머니,</w:t>
       </w:r>
       <w:r>
         <w:t xml:space="preserve"> </w:t>
@@ -4037,21 +3903,7 @@
         <w:rPr>
           <w:rFonts w:hint="eastAsia"/>
         </w:rPr>
-        <w:t xml:space="preserve">아이는 </w:t>
-      </w:r>
-      <w:proofErr w:type="spellStart"/>
-      <w:r>
-        <w:rPr>
-          <w:rFonts w:hint="eastAsia"/>
-        </w:rPr>
-        <w:t>희열감과</w:t>
-      </w:r>
-      <w:proofErr w:type="spellEnd"/>
-      <w:r>
-        <w:rPr>
-          <w:rFonts w:hint="eastAsia"/>
-        </w:rPr>
-        <w:t xml:space="preserve"> 가족과 더욱 연결되기 위해 처음엔 자신의 어머니,</w:t>
+        <w:t>두번째는 자신의 아버지,</w:t>
       </w:r>
       <w:r>
         <w:t xml:space="preserve"> </w:t>
@@ -4060,7 +3912,7 @@
         <w:rPr>
           <w:rFonts w:hint="eastAsia"/>
         </w:rPr>
-        <w:t>두번째는 자신의 아버지,</w:t>
+        <w:t>마지막엔 자신의 동생을 함정에 빠트려 죽여버렸다.</w:t>
       </w:r>
       <w:r>
         <w:t xml:space="preserve"> </w:t>
@@ -4069,7 +3921,7 @@
         <w:rPr>
           <w:rFonts w:hint="eastAsia"/>
         </w:rPr>
-        <w:t>마지막엔 자신의 동생을 함정에 빠트려 죽여버렸다.</w:t>
+        <w:t>가족이 모두 실종되었기에 자연스럽게 집안의 막대한 재산과 거대한 저택을 물려받았다.</w:t>
       </w:r>
       <w:r>
         <w:t xml:space="preserve"> </w:t>
@@ -4078,7 +3930,7 @@
         <w:rPr>
           <w:rFonts w:hint="eastAsia"/>
         </w:rPr>
-        <w:t>가족이 모두 실종되었기에 자연스럽게 집안의 막대한 재산과 거대한 저택을 물려받았다.</w:t>
+        <w:t>아이는 세상과 더욱 소통하기 위해 재산을 이용해 저택을 개조하였고 사람들을 납치 하기 시작하였다.</w:t>
       </w:r>
       <w:r>
         <w:t xml:space="preserve"> </w:t>
@@ -4087,7 +3939,7 @@
         <w:rPr>
           <w:rFonts w:hint="eastAsia"/>
         </w:rPr>
-        <w:t>아이는 세상과 더욱 소통하기 위해 재산을 이용해 저택을 개조하였고 사람들을 납치 하기 시작하였다.</w:t>
+        <w:t>아이는 자신이 만든 방에서 괴로워하며 탈출을 위해 몸부림치는 것이 자신이 사람들과 소통이라는 생각을 했고 좀더 소통을 하기 위해 계속해서 사람들을 납치하고 있다.</w:t>
       </w:r>
       <w:r>
         <w:t xml:space="preserve"> </w:t>
@@ -4096,7 +3948,167 @@
         <w:rPr>
           <w:rFonts w:hint="eastAsia"/>
         </w:rPr>
-        <w:t>아이는 자신이 만든 방에서 괴로워하며 탈출을 위해 몸부림치는 것이 자신이 사람들과 소통이라는 생각을 했고 좀더 소통을 하기 위해 계속해서 사람들을 납치하고 있다.</w:t>
+        <w:t>더 이상 아이는 장애를 가지고 있으며 가족에게 학대 받는 힘 약한 아이가 아닌 사람들의 고통을 즐기는 싸이코패스이다.</w:t>
+      </w:r>
+    </w:p>
+    <w:p>
+      <w:pPr>
+        <w:pStyle w:val="a0"/>
+      </w:pPr>
+      <w:bookmarkStart w:id="8" w:name="_Toc511217789"/>
+      <w:r>
+        <w:rPr>
+          <w:rFonts w:hint="eastAsia"/>
+        </w:rPr>
+        <w:t>주요 인물</w:t>
+      </w:r>
+      <w:bookmarkEnd w:id="8"/>
+    </w:p>
+    <w:p>
+      <w:pPr>
+        <w:pStyle w:val="10"/>
+        <w:rPr>
+          <w:b/>
+        </w:rPr>
+      </w:pPr>
+      <w:r>
+        <w:rPr>
+          <w:rFonts w:hint="eastAsia"/>
+          <w:b/>
+        </w:rPr>
+        <w:t>주인공</w:t>
+      </w:r>
+    </w:p>
+    <w:p>
+      <w:pPr>
+        <w:pStyle w:val="10"/>
+        <w:numPr>
+          <w:ilvl w:val="0"/>
+          <w:numId w:val="23"/>
+        </w:numPr>
+      </w:pPr>
+      <w:r>
+        <w:rPr>
+          <w:rFonts w:hint="eastAsia"/>
+        </w:rPr>
+        <w:t>플레이어 본인</w:t>
+      </w:r>
+    </w:p>
+    <w:p>
+      <w:pPr>
+        <w:pStyle w:val="10"/>
+        <w:numPr>
+          <w:ilvl w:val="0"/>
+          <w:numId w:val="23"/>
+        </w:numPr>
+      </w:pPr>
+      <w:r>
+        <w:rPr>
+          <w:rFonts w:hint="eastAsia"/>
+        </w:rPr>
+        <w:t>실제로 납치 당했다는 체험을 주기 위해 캐릭터 설정 X</w:t>
+      </w:r>
+    </w:p>
+    <w:p>
+      <w:pPr>
+        <w:pStyle w:val="10"/>
+        <w:rPr>
+          <w:b/>
+        </w:rPr>
+      </w:pPr>
+      <w:r>
+        <w:rPr>
+          <w:rFonts w:hint="eastAsia"/>
+          <w:b/>
+        </w:rPr>
+        <w:t>싸이코패스</w:t>
+      </w:r>
+    </w:p>
+    <w:p>
+      <w:pPr>
+        <w:pStyle w:val="10"/>
+        <w:numPr>
+          <w:ilvl w:val="0"/>
+          <w:numId w:val="23"/>
+        </w:numPr>
+      </w:pPr>
+      <w:r>
+        <w:rPr>
+          <w:rFonts w:hint="eastAsia"/>
+        </w:rPr>
+        <w:t>사람들과의 소통의 수단을 고통이라고 알고 있다.</w:t>
+      </w:r>
+    </w:p>
+    <w:p>
+      <w:pPr>
+        <w:pStyle w:val="10"/>
+        <w:numPr>
+          <w:ilvl w:val="0"/>
+          <w:numId w:val="23"/>
+        </w:numPr>
+      </w:pPr>
+      <w:r>
+        <w:rPr>
+          <w:rFonts w:hint="eastAsia"/>
+        </w:rPr>
+        <w:t>부유한 집안에서 태어났지만 태어날 때부터 장애를 갖고 있었어서 가족들에게 학대를 당하며 불우한 어린시절을 보냈다.</w:t>
+      </w:r>
+    </w:p>
+    <w:p>
+      <w:pPr>
+        <w:pStyle w:val="10"/>
+        <w:numPr>
+          <w:ilvl w:val="0"/>
+          <w:numId w:val="23"/>
+        </w:numPr>
+      </w:pPr>
+      <w:r>
+        <w:rPr>
+          <w:rFonts w:hint="eastAsia"/>
+        </w:rPr>
+        <w:t>자신의 가족을 자신의 손으로 죽였고 막대한 재산을 물려받았다.</w:t>
+      </w:r>
+    </w:p>
+    <w:p>
+      <w:pPr>
+        <w:pStyle w:val="10"/>
+        <w:numPr>
+          <w:ilvl w:val="0"/>
+          <w:numId w:val="23"/>
+        </w:numPr>
+      </w:pPr>
+      <w:r>
+        <w:rPr>
+          <w:rFonts w:hint="eastAsia"/>
+        </w:rPr>
+        <w:t>사람들이 고통받</w:t>
+      </w:r>
+      <w:r>
+        <w:rPr>
+          <w:rFonts w:hint="eastAsia"/>
+        </w:rPr>
+        <w:t>으며 몸부림치는 걸</w:t>
+      </w:r>
+      <w:r>
+        <w:rPr>
+          <w:rFonts w:hint="eastAsia"/>
+        </w:rPr>
+        <w:t xml:space="preserve"> 즐기기 위해 자신의 저택을 개조했다.</w:t>
+      </w:r>
+    </w:p>
+    <w:p>
+      <w:pPr>
+        <w:pStyle w:val="10"/>
+        <w:numPr>
+          <w:ilvl w:val="0"/>
+          <w:numId w:val="23"/>
+        </w:numPr>
+      </w:pPr>
+      <w:r>
+        <w:rPr>
+          <w:rFonts w:hint="eastAsia"/>
+        </w:rPr>
+        <w:t>사람을 죽이는 것보단 고통을 주는 것이 목적이어서 죽이는</w:t>
       </w:r>
       <w:r>
         <w:t xml:space="preserve"> </w:t>
@@ -4105,252 +4117,27 @@
         <w:rPr>
           <w:rFonts w:hint="eastAsia"/>
         </w:rPr>
-        <w:t xml:space="preserve">더 이상 아이는 장애를 가지고 있으며 가족에게 학대 받는 힘 약한 아이가 아닌 사람들의 고통을 즐기는 </w:t>
-      </w:r>
-      <w:proofErr w:type="spellStart"/>
-      <w:r>
-        <w:rPr>
-          <w:rFonts w:hint="eastAsia"/>
-        </w:rPr>
-        <w:t>싸이코패스이다</w:t>
-      </w:r>
-      <w:proofErr w:type="spellEnd"/>
-      <w:r>
-        <w:rPr>
-          <w:rFonts w:hint="eastAsia"/>
-        </w:rPr>
-        <w:t>.</w:t>
+        <w:t>것에 크게 신경을 쓰지 않고 있다.</w:t>
+      </w:r>
+    </w:p>
+    <w:p>
+      <w:pPr>
+        <w:pStyle w:val="10"/>
+        <w:numPr>
+          <w:ilvl w:val="0"/>
+          <w:numId w:val="23"/>
+        </w:numPr>
+      </w:pPr>
+      <w:r>
+        <w:rPr>
+          <w:rFonts w:hint="eastAsia"/>
+        </w:rPr>
+        <w:t>아직 아무도 저택에서 탈출한 사람이 없다.</w:t>
       </w:r>
     </w:p>
     <w:p>
       <w:pPr>
         <w:pStyle w:val="a0"/>
-      </w:pPr>
-      <w:bookmarkStart w:id="8" w:name="_Toc511217789"/>
-      <w:r>
-        <w:rPr>
-          <w:rFonts w:hint="eastAsia"/>
-        </w:rPr>
-        <w:t>주요 인물</w:t>
-      </w:r>
-      <w:bookmarkEnd w:id="8"/>
-    </w:p>
-    <w:p>
-      <w:pPr>
-        <w:pStyle w:val="10"/>
-        <w:rPr>
-          <w:b/>
-        </w:rPr>
-      </w:pPr>
-      <w:r>
-        <w:rPr>
-          <w:rFonts w:hint="eastAsia"/>
-          <w:b/>
-        </w:rPr>
-        <w:t>주인공</w:t>
-      </w:r>
-    </w:p>
-    <w:p>
-      <w:pPr>
-        <w:pStyle w:val="10"/>
-        <w:numPr>
-          <w:ilvl w:val="0"/>
-          <w:numId w:val="23"/>
-        </w:numPr>
-      </w:pPr>
-      <w:r>
-        <w:rPr>
-          <w:rFonts w:hint="eastAsia"/>
-        </w:rPr>
-        <w:t>플레이어 본인</w:t>
-      </w:r>
-    </w:p>
-    <w:p>
-      <w:pPr>
-        <w:pStyle w:val="10"/>
-        <w:numPr>
-          <w:ilvl w:val="0"/>
-          <w:numId w:val="23"/>
-        </w:numPr>
-      </w:pPr>
-      <w:r>
-        <w:rPr>
-          <w:rFonts w:hint="eastAsia"/>
-        </w:rPr>
-        <w:t>실제로 납치 당했다는 체험을 주기 위해 캐릭터 설정 X</w:t>
-      </w:r>
-    </w:p>
-    <w:p>
-      <w:pPr>
-        <w:pStyle w:val="10"/>
-        <w:rPr>
-          <w:b/>
-        </w:rPr>
-      </w:pPr>
-      <w:r>
-        <w:rPr>
-          <w:rFonts w:hint="eastAsia"/>
-          <w:b/>
-        </w:rPr>
-        <w:t>싸이코패스</w:t>
-      </w:r>
-    </w:p>
-    <w:p>
-      <w:pPr>
-        <w:pStyle w:val="10"/>
-        <w:numPr>
-          <w:ilvl w:val="0"/>
-          <w:numId w:val="23"/>
-        </w:numPr>
-      </w:pPr>
-      <w:r>
-        <w:rPr>
-          <w:rFonts w:hint="eastAsia"/>
-        </w:rPr>
-        <w:t>사람들과의 소통의 수단을 고통이라고 알고 있다.</w:t>
-      </w:r>
-    </w:p>
-    <w:p>
-      <w:pPr>
-        <w:pStyle w:val="10"/>
-        <w:numPr>
-          <w:ilvl w:val="0"/>
-          <w:numId w:val="23"/>
-        </w:numPr>
-      </w:pPr>
-      <w:r>
-        <w:rPr>
-          <w:rFonts w:hint="eastAsia"/>
-        </w:rPr>
-        <w:t xml:space="preserve">부유한 집안에서 태어났지만 태어날 때부터 장애를 갖고 </w:t>
-      </w:r>
-      <w:proofErr w:type="spellStart"/>
-      <w:r>
-        <w:rPr>
-          <w:rFonts w:hint="eastAsia"/>
-        </w:rPr>
-        <w:t>있었어서</w:t>
-      </w:r>
-      <w:proofErr w:type="spellEnd"/>
-      <w:r>
-        <w:rPr>
-          <w:rFonts w:hint="eastAsia"/>
-        </w:rPr>
-        <w:t xml:space="preserve"> 가족들에게 학대를 당하며 불우한 </w:t>
-      </w:r>
-      <w:proofErr w:type="spellStart"/>
-      <w:r>
-        <w:rPr>
-          <w:rFonts w:hint="eastAsia"/>
-        </w:rPr>
-        <w:t>어린시절을</w:t>
-      </w:r>
-      <w:proofErr w:type="spellEnd"/>
-      <w:r>
-        <w:rPr>
-          <w:rFonts w:hint="eastAsia"/>
-        </w:rPr>
-        <w:t xml:space="preserve"> 보냈다.</w:t>
-      </w:r>
-    </w:p>
-    <w:p>
-      <w:pPr>
-        <w:pStyle w:val="10"/>
-        <w:numPr>
-          <w:ilvl w:val="0"/>
-          <w:numId w:val="23"/>
-        </w:numPr>
-      </w:pPr>
-      <w:r>
-        <w:rPr>
-          <w:rFonts w:hint="eastAsia"/>
-        </w:rPr>
-        <w:t>자신의 가족을 자신의 손으로 죽였고 막대한 재산을 물려받았다.</w:t>
-      </w:r>
-    </w:p>
-    <w:p>
-      <w:pPr>
-        <w:pStyle w:val="10"/>
-        <w:numPr>
-          <w:ilvl w:val="0"/>
-          <w:numId w:val="23"/>
-        </w:numPr>
-      </w:pPr>
-      <w:r>
-        <w:rPr>
-          <w:rFonts w:hint="eastAsia"/>
-        </w:rPr>
-        <w:t xml:space="preserve">사람들이 </w:t>
-      </w:r>
-      <w:proofErr w:type="spellStart"/>
-      <w:r>
-        <w:rPr>
-          <w:rFonts w:hint="eastAsia"/>
-        </w:rPr>
-        <w:t>고통받</w:t>
-      </w:r>
-      <w:r>
-        <w:rPr>
-          <w:rFonts w:hint="eastAsia"/>
-        </w:rPr>
-        <w:t>으며</w:t>
-      </w:r>
-      <w:proofErr w:type="spellEnd"/>
-      <w:r>
-        <w:rPr>
-          <w:rFonts w:hint="eastAsia"/>
-        </w:rPr>
-        <w:t xml:space="preserve"> 몸부림치는 걸</w:t>
-      </w:r>
-      <w:r>
-        <w:rPr>
-          <w:rFonts w:hint="eastAsia"/>
-        </w:rPr>
-        <w:t xml:space="preserve"> 즐기기 위해 자신의 저택을 개조했다.</w:t>
-      </w:r>
-    </w:p>
-    <w:p>
-      <w:pPr>
-        <w:pStyle w:val="10"/>
-        <w:numPr>
-          <w:ilvl w:val="0"/>
-          <w:numId w:val="23"/>
-        </w:numPr>
-      </w:pPr>
-      <w:r>
-        <w:rPr>
-          <w:rFonts w:hint="eastAsia"/>
-        </w:rPr>
-        <w:t>사람을 죽이는 것보단 고통을 주는 것이 목적이어서 죽이는</w:t>
-      </w:r>
-      <w:r>
-        <w:t xml:space="preserve"> </w:t>
-      </w:r>
-      <w:r>
-        <w:rPr>
-          <w:rFonts w:hint="eastAsia"/>
-        </w:rPr>
-        <w:t>것에 크게 신경을 쓰지 않고 있다.</w:t>
-      </w:r>
-    </w:p>
-    <w:p>
-      <w:pPr>
-        <w:pStyle w:val="10"/>
-        <w:numPr>
-          <w:ilvl w:val="0"/>
-          <w:numId w:val="23"/>
-        </w:numPr>
-      </w:pPr>
-      <w:r>
-        <w:rPr>
-          <w:rFonts w:hint="eastAsia"/>
-        </w:rPr>
-        <w:t>아직 아무도 저택에서 탈출한 사람이 없다.</w:t>
-      </w:r>
-    </w:p>
-    <w:p>
-      <w:pPr>
-        <w:pStyle w:val="a0"/>
         <w:rPr>
           <w:strike/>
         </w:rPr>
@@ -4376,21 +4163,12 @@
           <w:b/>
         </w:rPr>
       </w:pPr>
-      <w:proofErr w:type="spellStart"/>
-      <w:r>
-        <w:rPr>
-          <w:rFonts w:hint="eastAsia"/>
-          <w:b/>
-        </w:rPr>
-        <w:t>챕터</w:t>
-      </w:r>
-      <w:proofErr w:type="spellEnd"/>
-      <w:r>
-        <w:rPr>
-          <w:rFonts w:hint="eastAsia"/>
-          <w:b/>
-        </w:rPr>
-        <w:t xml:space="preserve"> </w:t>
+      <w:r>
+        <w:rPr>
+          <w:rFonts w:hint="eastAsia"/>
+          <w:b/>
+        </w:rPr>
+        <w:t xml:space="preserve">챕터 </w:t>
       </w:r>
       <w:r>
         <w:rPr>
@@ -4604,18 +4382,75 @@
           <w:b/>
           <w:u w:val="single"/>
         </w:rPr>
-        <w:t xml:space="preserve">미션 </w:t>
-      </w:r>
-      <w:proofErr w:type="spellStart"/>
-      <w:r>
-        <w:rPr>
-          <w:rFonts w:hint="eastAsia"/>
+        <w:t>미션 실패시</w:t>
+      </w:r>
+    </w:p>
+    <w:p>
+      <w:pPr>
+        <w:pStyle w:val="10"/>
+        <w:numPr>
+          <w:ilvl w:val="0"/>
+          <w:numId w:val="0"/>
+        </w:numPr>
+        <w:ind w:left="400"/>
+      </w:pPr>
+      <w:r>
+        <w:rPr>
+          <w:rFonts w:hint="eastAsia"/>
+          <w:b/>
+        </w:rPr>
+        <w:t xml:space="preserve">납치범: </w:t>
+      </w:r>
+      <w:r>
+        <w:rPr>
+          <w:rFonts w:hint="eastAsia"/>
+        </w:rPr>
+        <w:t>이런 제가 제시한 문제들을 해결하지 못하셨군요. 저와 소통하지 못하는 당신은 이 세상에 존재할 가치가 없는 사람</w:t>
+      </w:r>
+      <w:r>
+        <w:rPr>
+          <w:rFonts w:hint="eastAsia"/>
+        </w:rPr>
+        <w:t xml:space="preserve">입니다. </w:t>
+      </w:r>
+    </w:p>
+    <w:p>
+      <w:pPr>
+        <w:pStyle w:val="10"/>
+        <w:numPr>
+          <w:ilvl w:val="0"/>
+          <w:numId w:val="0"/>
+        </w:numPr>
+        <w:ind w:firstLine="400"/>
+      </w:pPr>
+      <w:r>
+        <w:rPr>
+          <w:rFonts w:hint="eastAsia"/>
+        </w:rPr>
+        <w:t>(대사 스크립트 노출 후 게임 오버(사망 처리))</w:t>
+      </w:r>
+    </w:p>
+    <w:p>
+      <w:pPr>
+        <w:pStyle w:val="10"/>
+        <w:numPr>
+          <w:ilvl w:val="0"/>
+          <w:numId w:val="0"/>
+        </w:numPr>
+        <w:ind w:firstLine="400"/>
+        <w:rPr>
           <w:b/>
           <w:u w:val="single"/>
         </w:rPr>
-        <w:t>실패시</w:t>
-      </w:r>
-      <w:proofErr w:type="spellEnd"/>
+      </w:pPr>
+      <w:r>
+        <w:rPr>
+          <w:rFonts w:hint="eastAsia"/>
+          <w:b/>
+          <w:u w:val="single"/>
+        </w:rPr>
+        <w:t>미션 성공시</w:t>
+      </w:r>
     </w:p>
     <w:p>
       <w:pPr>
@@ -4637,13 +4472,7 @@
         <w:rPr>
           <w:rFonts w:hint="eastAsia"/>
         </w:rPr>
-        <w:t>이런 제가 제시한 문제들을 해결하지 못하셨군요. 저와 소통하지 못하는 당신은 이 세상에 존재할 가치가 없는 사람</w:t>
-      </w:r>
-      <w:r>
-        <w:rPr>
-          <w:rFonts w:hint="eastAsia"/>
-        </w:rPr>
-        <w:t xml:space="preserve">입니다. </w:t>
+        <w:t>훌륭하군요. 제 기대에 부응하실 거라고 믿고 있었습니다. 자 그럼 더욱 재미있는 다음 방으로 이동하겠습니다.</w:t>
       </w:r>
     </w:p>
     <w:p>
@@ -4659,77 +4488,6 @@
         <w:rPr>
           <w:rFonts w:hint="eastAsia"/>
         </w:rPr>
-        <w:t>(대사 스크립트 노출 후 게임 오버(사망 처리))</w:t>
-      </w:r>
-    </w:p>
-    <w:p>
-      <w:pPr>
-        <w:pStyle w:val="10"/>
-        <w:numPr>
-          <w:ilvl w:val="0"/>
-          <w:numId w:val="0"/>
-        </w:numPr>
-        <w:ind w:firstLine="400"/>
-        <w:rPr>
-          <w:b/>
-          <w:u w:val="single"/>
-        </w:rPr>
-      </w:pPr>
-      <w:r>
-        <w:rPr>
-          <w:rFonts w:hint="eastAsia"/>
-          <w:b/>
-          <w:u w:val="single"/>
-        </w:rPr>
-        <w:t xml:space="preserve">미션 </w:t>
-      </w:r>
-      <w:proofErr w:type="spellStart"/>
-      <w:r>
-        <w:rPr>
-          <w:rFonts w:hint="eastAsia"/>
-          <w:b/>
-          <w:u w:val="single"/>
-        </w:rPr>
-        <w:t>성공시</w:t>
-      </w:r>
-      <w:proofErr w:type="spellEnd"/>
-    </w:p>
-    <w:p>
-      <w:pPr>
-        <w:pStyle w:val="10"/>
-        <w:numPr>
-          <w:ilvl w:val="0"/>
-          <w:numId w:val="0"/>
-        </w:numPr>
-        <w:ind w:left="400"/>
-      </w:pPr>
-      <w:r>
-        <w:rPr>
-          <w:rFonts w:hint="eastAsia"/>
-          <w:b/>
-        </w:rPr>
-        <w:t xml:space="preserve">납치범: </w:t>
-      </w:r>
-      <w:r>
-        <w:rPr>
-          <w:rFonts w:hint="eastAsia"/>
-        </w:rPr>
-        <w:t>훌륭하군요. 제 기대에 부응하실 거라고 믿고 있었습니다. 자 그럼 더욱 재미있는 다음 방으로 이동하겠습니다.</w:t>
-      </w:r>
-    </w:p>
-    <w:p>
-      <w:pPr>
-        <w:pStyle w:val="10"/>
-        <w:numPr>
-          <w:ilvl w:val="0"/>
-          <w:numId w:val="0"/>
-        </w:numPr>
-        <w:ind w:firstLine="400"/>
-      </w:pPr>
-      <w:r>
-        <w:rPr>
-          <w:rFonts w:hint="eastAsia"/>
-        </w:rPr>
         <w:t>(대사 스크립트 노출 후 화면 블랙 아웃, 스테이지 이동)</w:t>
       </w:r>
     </w:p>
@@ -4741,16 +4499,8 @@
         <w:rPr>
           <w:rFonts w:hint="eastAsia"/>
         </w:rPr>
-        <w:t xml:space="preserve">핵심 </w:t>
-      </w:r>
-      <w:proofErr w:type="spellStart"/>
-      <w:r>
-        <w:rPr>
-          <w:rFonts w:hint="eastAsia"/>
-        </w:rPr>
-        <w:t>컨텐츠</w:t>
-      </w:r>
-      <w:proofErr w:type="spellEnd"/>
+        <w:t>핵심 컨텐츠</w:t>
+      </w:r>
     </w:p>
     <w:p>
       <w:pPr>
@@ -4831,19 +4581,11 @@
           <w:numId w:val="29"/>
         </w:numPr>
       </w:pPr>
-      <w:proofErr w:type="spellStart"/>
-      <w:r>
-        <w:rPr>
-          <w:rFonts w:hint="eastAsia"/>
-        </w:rPr>
-        <w:t>방탈출의</w:t>
-      </w:r>
-      <w:proofErr w:type="spellEnd"/>
-      <w:r>
-        <w:rPr>
-          <w:rFonts w:hint="eastAsia"/>
-        </w:rPr>
-        <w:t xml:space="preserve"> 장르에서 존재하는 핵심 존재</w:t>
+      <w:r>
+        <w:rPr>
+          <w:rFonts w:hint="eastAsia"/>
+        </w:rPr>
+        <w:t>방탈출의 장르에서 존재하는 핵심 존재</w:t>
       </w:r>
     </w:p>
     <w:p>
@@ -4901,16 +4643,8 @@
         <w:rPr>
           <w:rFonts w:hint="eastAsia"/>
         </w:rPr>
-        <w:t xml:space="preserve"> </w:t>
-      </w:r>
-      <w:proofErr w:type="spellStart"/>
-      <w:r>
-        <w:rPr>
-          <w:rFonts w:hint="eastAsia"/>
-        </w:rPr>
-        <w:t>컨텐츠</w:t>
-      </w:r>
-      <w:proofErr w:type="spellEnd"/>
+        <w:t xml:space="preserve"> 컨텐츠</w:t>
+      </w:r>
     </w:p>
     <w:p>
       <w:pPr>
@@ -5079,17 +4813,8 @@
           <w:rFonts w:hint="eastAsia"/>
           <w:b/>
         </w:rPr>
-        <w:t xml:space="preserve">UI 가상 </w:t>
-      </w:r>
-      <w:proofErr w:type="spellStart"/>
-      <w:r>
-        <w:rPr>
-          <w:rFonts w:hint="eastAsia"/>
-          <w:b/>
-        </w:rPr>
-        <w:t>스크린샷</w:t>
-      </w:r>
-      <w:proofErr w:type="spellEnd"/>
+        <w:t>UI 가상 스크린샷</w:t>
+      </w:r>
     </w:p>
     <w:p>
       <w:pPr>
@@ -5163,17 +4888,8 @@
           <w:rFonts w:hint="eastAsia"/>
           <w:b/>
         </w:rPr>
-        <w:t xml:space="preserve">손전등을 활용해 보여지는 게임의 가상 </w:t>
-      </w:r>
-      <w:proofErr w:type="spellStart"/>
-      <w:r>
-        <w:rPr>
-          <w:rFonts w:hint="eastAsia"/>
-          <w:b/>
-        </w:rPr>
-        <w:t>스크린샷</w:t>
-      </w:r>
-      <w:proofErr w:type="spellEnd"/>
+        <w:t>손전등을 활용해 보여지는 게임의 가상 스크린샷</w:t>
+      </w:r>
     </w:p>
     <w:p>
       <w:pPr>
@@ -5228,7 +4944,7 @@
           <w:noProof/>
         </w:rPr>
         <w:drawing>
-          <wp:anchor distT="0" distB="0" distL="114300" distR="114300" simplePos="0" relativeHeight="251659264" behindDoc="1" locked="0" layoutInCell="1" allowOverlap="1" wp14:anchorId="686C7B42" wp14:editId="24C17E93">
+          <wp:anchor distT="0" distB="0" distL="114300" distR="114300" simplePos="0" relativeHeight="251651584" behindDoc="1" locked="0" layoutInCell="1" allowOverlap="1" wp14:anchorId="686C7B42" wp14:editId="24C17E93">
             <wp:simplePos x="0" y="0"/>
             <wp:positionH relativeFrom="column">
               <wp:posOffset>1447800</wp:posOffset>
@@ -5363,60 +5079,18 @@
         <w:rPr>
           <w:rFonts w:hint="eastAsia"/>
         </w:rPr>
-        <w:t xml:space="preserve">게임을 진행하는데 있어서 </w:t>
-      </w:r>
-      <w:proofErr w:type="spellStart"/>
-      <w:r>
-        <w:rPr>
-          <w:rFonts w:hint="eastAsia"/>
-        </w:rPr>
-        <w:t>자유도를</w:t>
-      </w:r>
-      <w:proofErr w:type="spellEnd"/>
-      <w:r>
-        <w:rPr>
-          <w:rFonts w:hint="eastAsia"/>
-        </w:rPr>
-        <w:t xml:space="preserve"> 아예 제한하지는 않되 적정선의 진행 루트를 제공하여 중간의 </w:t>
-      </w:r>
-      <w:proofErr w:type="spellStart"/>
-      <w:r>
-        <w:rPr>
-          <w:rFonts w:hint="eastAsia"/>
-        </w:rPr>
-        <w:t>자유도를</w:t>
-      </w:r>
-      <w:proofErr w:type="spellEnd"/>
-      <w:r>
-        <w:rPr>
-          <w:rFonts w:hint="eastAsia"/>
-        </w:rPr>
-        <w:t xml:space="preserve"> 제공하는 것이 목표</w:t>
-      </w:r>
-    </w:p>
-    <w:p>
-      <w:pPr>
-        <w:pStyle w:val="10"/>
-      </w:pPr>
-      <w:r>
-        <w:rPr>
-          <w:rFonts w:hint="eastAsia"/>
-        </w:rPr>
-        <w:t xml:space="preserve">화면 이동후의 시점은 정 가운데(큰 의미X 모든 화면 각도로 </w:t>
-      </w:r>
-      <w:proofErr w:type="spellStart"/>
-      <w:r>
-        <w:rPr>
-          <w:rFonts w:hint="eastAsia"/>
-        </w:rPr>
-        <w:t>챕터</w:t>
-      </w:r>
-      <w:proofErr w:type="spellEnd"/>
-      <w:r>
-        <w:rPr>
-          <w:rFonts w:hint="eastAsia"/>
-        </w:rPr>
-        <w:t xml:space="preserve"> 내부를 둘러볼 수 있기 때문이다)</w:t>
+        <w:t>게임을 진행하는데 있어서 자유도를 아예 제한하지는 않되 적정선의 진행 루트를 제공하여 중간의 자유도를 제공하는 것이 목표</w:t>
+      </w:r>
+    </w:p>
+    <w:p>
+      <w:pPr>
+        <w:pStyle w:val="10"/>
+      </w:pPr>
+      <w:r>
+        <w:rPr>
+          <w:rFonts w:hint="eastAsia"/>
+        </w:rPr>
+        <w:t>화면 이동후의 시점은 정 가운데(큰 의미X 모든 화면 각도로 챕터 내부를 둘러볼 수 있기 때문이다)</w:t>
       </w:r>
     </w:p>
     <w:p>
@@ -5461,7 +5135,6 @@
       <w:pPr>
         <w:pStyle w:val="a0"/>
       </w:pPr>
-      <w:proofErr w:type="spellStart"/>
       <w:r>
         <w:rPr>
           <w:rFonts w:hint="eastAsia"/>
@@ -5469,7 +5142,6 @@
         <w:t>포커싱</w:t>
       </w:r>
       <w:bookmarkEnd w:id="12"/>
-      <w:proofErr w:type="spellEnd"/>
     </w:p>
     <w:p>
       <w:pPr>
@@ -5499,7 +5171,7 @@
           <w:szCs w:val="20"/>
         </w:rPr>
         <w:drawing>
-          <wp:anchor distT="0" distB="0" distL="114300" distR="114300" simplePos="0" relativeHeight="251661312" behindDoc="1" locked="0" layoutInCell="1" allowOverlap="1" wp14:anchorId="4839F485" wp14:editId="726671B3">
+          <wp:anchor distT="0" distB="0" distL="114300" distR="114300" simplePos="0" relativeHeight="251653632" behindDoc="1" locked="0" layoutInCell="1" allowOverlap="1" wp14:anchorId="4839F485" wp14:editId="726671B3">
             <wp:simplePos x="0" y="0"/>
             <wp:positionH relativeFrom="column">
               <wp:posOffset>2039537</wp:posOffset>
@@ -5692,21 +5364,7 @@
         <w:rPr>
           <w:rFonts w:hint="eastAsia"/>
         </w:rPr>
-        <w:t xml:space="preserve">VR게임이라는 장르의 조작적 한계성 (VR 모바일 게임에서 보편적으로 활용할 수 있는 요소는 </w:t>
-      </w:r>
-      <w:proofErr w:type="spellStart"/>
-      <w:r>
-        <w:rPr>
-          <w:rFonts w:hint="eastAsia"/>
-        </w:rPr>
-        <w:t>오큘러스</w:t>
-      </w:r>
-      <w:proofErr w:type="spellEnd"/>
-      <w:r>
-        <w:rPr>
-          <w:rFonts w:hint="eastAsia"/>
-        </w:rPr>
-        <w:t>, HTC VIBE, 삼성 VR기어 와 같은 헤드 기어의 종류적 한계가 있다.</w:t>
+        <w:t>VR게임이라는 장르의 조작적 한계성 (VR 모바일 게임에서 보편적으로 활용할 수 있는 요소는 오큘러스, HTC VIBE, 삼성 VR기어 와 같은 헤드 기어의 종류적 한계가 있다.</w:t>
       </w:r>
     </w:p>
     <w:p>
@@ -5762,33 +5420,23 @@
       <w:pPr>
         <w:pStyle w:val="10"/>
       </w:pPr>
-      <w:proofErr w:type="spellStart"/>
-      <w:r>
-        <w:rPr>
-          <w:rFonts w:hint="eastAsia"/>
-        </w:rPr>
-        <w:t>방탈출이라는</w:t>
-      </w:r>
-      <w:proofErr w:type="spellEnd"/>
-      <w:r>
-        <w:rPr>
-          <w:rFonts w:hint="eastAsia"/>
-        </w:rPr>
-        <w:t xml:space="preserve"> 장르적 특성상 존재하는 시간제한요소</w:t>
+      <w:r>
+        <w:rPr>
+          <w:rFonts w:hint="eastAsia"/>
+        </w:rPr>
+        <w:t>방탈출이라는 장르적 특성상 존재하는 시간제한요소</w:t>
       </w:r>
     </w:p>
     <w:p>
       <w:pPr>
         <w:pStyle w:val="a1"/>
       </w:pPr>
-      <w:proofErr w:type="spellStart"/>
       <w:r>
         <w:rPr>
           <w:rFonts w:hint="eastAsia"/>
         </w:rPr>
         <w:t>챕터별로</w:t>
       </w:r>
-      <w:proofErr w:type="spellEnd"/>
       <w:r>
         <w:t xml:space="preserve"> 다르게 설정된 밸런스 디자인과 맞는 시간 제공</w:t>
       </w:r>
@@ -5801,21 +5449,7 @@
         <w:rPr>
           <w:rFonts w:hint="eastAsia"/>
         </w:rPr>
-        <w:t xml:space="preserve">유해 물질(독가스)이 누출되고 있는 오브젝트를 </w:t>
-      </w:r>
-      <w:proofErr w:type="spellStart"/>
-      <w:r>
-        <w:rPr>
-          <w:rFonts w:hint="eastAsia"/>
-        </w:rPr>
-        <w:t>챕터</w:t>
-      </w:r>
-      <w:proofErr w:type="spellEnd"/>
-      <w:r>
-        <w:rPr>
-          <w:rFonts w:hint="eastAsia"/>
-        </w:rPr>
-        <w:t xml:space="preserve"> 마다 배치한다.</w:t>
+        <w:t>유해 물질(독가스)이 누출되고 있는 오브젝트를 챕터 마다 배치한다.</w:t>
       </w:r>
     </w:p>
     <w:p>
@@ -5863,15 +5497,7 @@
         </w:numPr>
       </w:pPr>
       <w:r>
-        <w:t xml:space="preserve">실사의 </w:t>
-      </w:r>
-      <w:proofErr w:type="spellStart"/>
-      <w:r>
-        <w:t>방탈출은</w:t>
-      </w:r>
-      <w:proofErr w:type="spellEnd"/>
-      <w:r>
-        <w:t xml:space="preserve"> 제한시간이 종료되면 게임이 끝난다. 하지만 게임으로 이를 연출을 조금 다르게 할 수 있는 방법들이 존재한다.</w:t>
+        <w:t>실사의 방탈출은 제한시간이 종료되면 게임이 끝난다. 하지만 게임으로 이를 연출을 조금 다르게 할 수 있는 방법들이 존재한다.</w:t>
       </w:r>
     </w:p>
     <w:p>
@@ -5889,7 +5515,7 @@
           <w:color w:val="0000FF"/>
         </w:rPr>
         <w:drawing>
-          <wp:anchor distT="0" distB="0" distL="114300" distR="114300" simplePos="0" relativeHeight="251663360" behindDoc="1" locked="0" layoutInCell="1" allowOverlap="1" wp14:anchorId="1F2776D1" wp14:editId="4805E832">
+          <wp:anchor distT="0" distB="0" distL="114300" distR="114300" simplePos="0" relativeHeight="251655680" behindDoc="1" locked="0" layoutInCell="1" allowOverlap="1" wp14:anchorId="1F2776D1" wp14:editId="4805E832">
             <wp:simplePos x="0" y="0"/>
             <wp:positionH relativeFrom="column">
               <wp:posOffset>1314450</wp:posOffset>
@@ -6111,7 +5737,7 @@
           <w:color w:val="0000FF"/>
         </w:rPr>
         <w:drawing>
-          <wp:anchor distT="0" distB="0" distL="114300" distR="114300" simplePos="0" relativeHeight="251665408" behindDoc="1" locked="0" layoutInCell="1" allowOverlap="1" wp14:anchorId="33C02145" wp14:editId="6CC91973">
+          <wp:anchor distT="0" distB="0" distL="114300" distR="114300" simplePos="0" relativeHeight="251656704" behindDoc="1" locked="0" layoutInCell="1" allowOverlap="1" wp14:anchorId="33C02145" wp14:editId="6CC91973">
             <wp:simplePos x="0" y="0"/>
             <wp:positionH relativeFrom="column">
               <wp:posOffset>1062178</wp:posOffset>
@@ -6337,7 +5963,7 @@
           <w:noProof/>
         </w:rPr>
         <w:drawing>
-          <wp:anchor distT="0" distB="0" distL="114300" distR="114300" simplePos="0" relativeHeight="251667456" behindDoc="1" locked="0" layoutInCell="1" allowOverlap="1" wp14:anchorId="4C8758AA" wp14:editId="7F61454D">
+          <wp:anchor distT="0" distB="0" distL="114300" distR="114300" simplePos="0" relativeHeight="251657728" behindDoc="1" locked="0" layoutInCell="1" allowOverlap="1" wp14:anchorId="4C8758AA" wp14:editId="7F61454D">
             <wp:simplePos x="0" y="0"/>
             <wp:positionH relativeFrom="column">
               <wp:posOffset>281763</wp:posOffset>
@@ -6436,7 +6062,7 @@
           <w:noProof/>
         </w:rPr>
         <w:drawing>
-          <wp:anchor distT="0" distB="0" distL="114300" distR="114300" simplePos="0" relativeHeight="251669504" behindDoc="1" locked="0" layoutInCell="1" allowOverlap="1" wp14:anchorId="7332D8CE" wp14:editId="00B438FF">
+          <wp:anchor distT="0" distB="0" distL="114300" distR="114300" simplePos="0" relativeHeight="251658752" behindDoc="1" locked="0" layoutInCell="1" allowOverlap="1" wp14:anchorId="7332D8CE" wp14:editId="00B438FF">
             <wp:simplePos x="0" y="0"/>
             <wp:positionH relativeFrom="column">
               <wp:posOffset>989700</wp:posOffset>
@@ -6537,13 +6163,8 @@
         <w:t>옵션</w:t>
       </w:r>
       <w:r>
-        <w:t xml:space="preserve">: 사운드 On/Off, BGM On/Off, </w:t>
-      </w:r>
-      <w:proofErr w:type="gramStart"/>
-      <w:r>
-        <w:t>ETC…</w:t>
-      </w:r>
-      <w:proofErr w:type="gramEnd"/>
+        <w:t>: 사운드 On/Off, BGM On/Off, ETC…</w:t>
+      </w:r>
     </w:p>
     <w:p>
       <w:pPr>
@@ -6602,7 +6223,7 @@
           <w:noProof/>
         </w:rPr>
         <w:drawing>
-          <wp:anchor distT="0" distB="0" distL="114300" distR="114300" simplePos="0" relativeHeight="251671552" behindDoc="1" locked="0" layoutInCell="1" allowOverlap="1" wp14:anchorId="0252E12A" wp14:editId="4094B644">
+          <wp:anchor distT="0" distB="0" distL="114300" distR="114300" simplePos="0" relativeHeight="251659776" behindDoc="1" locked="0" layoutInCell="1" allowOverlap="1" wp14:anchorId="0252E12A" wp14:editId="4094B644">
             <wp:simplePos x="0" y="0"/>
             <wp:positionH relativeFrom="column">
               <wp:posOffset>1303534</wp:posOffset>
@@ -6754,7 +6375,7 @@
           <w:noProof/>
         </w:rPr>
         <w:drawing>
-          <wp:anchor distT="0" distB="0" distL="114300" distR="114300" simplePos="0" relativeHeight="251677696" behindDoc="1" locked="0" layoutInCell="1" allowOverlap="1">
+          <wp:anchor distT="0" distB="0" distL="114300" distR="114300" simplePos="0" relativeHeight="251662848" behindDoc="1" locked="0" layoutInCell="1" allowOverlap="1">
             <wp:simplePos x="0" y="0"/>
             <wp:positionH relativeFrom="column">
               <wp:posOffset>2257425</wp:posOffset>
@@ -7019,7 +6640,7 @@
           <w:noProof/>
         </w:rPr>
         <w:drawing>
-          <wp:anchor distT="0" distB="0" distL="114300" distR="114300" simplePos="0" relativeHeight="251678720" behindDoc="1" locked="0" layoutInCell="1" allowOverlap="1" wp14:anchorId="1D876B50" wp14:editId="6F2C8FC3">
+          <wp:anchor distT="0" distB="0" distL="114300" distR="114300" simplePos="0" relativeHeight="251663872" behindDoc="1" locked="0" layoutInCell="1" allowOverlap="1" wp14:anchorId="1D876B50" wp14:editId="6F2C8FC3">
             <wp:simplePos x="0" y="0"/>
             <wp:positionH relativeFrom="column">
               <wp:posOffset>2495550</wp:posOffset>
@@ -7230,19 +6851,11 @@
           <w:numId w:val="27"/>
         </w:numPr>
       </w:pPr>
-      <w:proofErr w:type="spellStart"/>
-      <w:r>
-        <w:rPr>
-          <w:rFonts w:hint="eastAsia"/>
-        </w:rPr>
-        <w:t>챕터</w:t>
-      </w:r>
-      <w:proofErr w:type="spellEnd"/>
-      <w:r>
-        <w:rPr>
-          <w:rFonts w:hint="eastAsia"/>
-        </w:rPr>
-        <w:t xml:space="preserve"> 내에서의 제한된 시야만을 제공한다.</w:t>
+      <w:r>
+        <w:rPr>
+          <w:rFonts w:hint="eastAsia"/>
+        </w:rPr>
+        <w:t>챕터 내에서의 제한된 시야만을 제공한다.</w:t>
       </w:r>
     </w:p>
     <w:p>
@@ -7308,21 +6921,7 @@
         <w:rPr>
           <w:rFonts w:hint="eastAsia"/>
         </w:rPr>
-        <w:t xml:space="preserve">제한된 시야를 밝힐 때 </w:t>
-      </w:r>
-      <w:proofErr w:type="spellStart"/>
-      <w:r>
-        <w:rPr>
-          <w:rFonts w:hint="eastAsia"/>
-        </w:rPr>
-        <w:t>컨텐츠적</w:t>
-      </w:r>
-      <w:proofErr w:type="spellEnd"/>
-      <w:r>
-        <w:rPr>
-          <w:rFonts w:hint="eastAsia"/>
-        </w:rPr>
-        <w:t xml:space="preserve"> 요소를 활용하여 얻을 수 있는 공포심(정확히는 놀라게 하는 포인트 요소 제공)</w:t>
+        <w:t>제한된 시야를 밝힐 때 컨텐츠적 요소를 활용하여 얻을 수 있는 공포심(정확히는 놀라게 하는 포인트 요소 제공)</w:t>
       </w:r>
     </w:p>
     <w:p>
@@ -7359,9 +6958,6 @@
           <w:ilvl w:val="0"/>
           <w:numId w:val="0"/>
         </w:numPr>
-        <w:rPr>
-          <w:rFonts w:hint="eastAsia"/>
-        </w:rPr>
       </w:pPr>
     </w:p>
     <w:p>
@@ -7502,7 +7098,6 @@
         <w:ind w:left="400"/>
         <w:jc w:val="center"/>
         <w:rPr>
-          <w:rFonts w:hint="eastAsia"/>
           <w:b/>
         </w:rPr>
       </w:pPr>
@@ -7546,7 +7141,7 @@
           <w:noProof/>
         </w:rPr>
         <w:drawing>
-          <wp:anchor distT="0" distB="0" distL="114300" distR="114300" simplePos="0" relativeHeight="251673600" behindDoc="1" locked="0" layoutInCell="1" allowOverlap="1" wp14:anchorId="13963299" wp14:editId="041FDF98">
+          <wp:anchor distT="0" distB="0" distL="114300" distR="114300" simplePos="0" relativeHeight="251660800" behindDoc="1" locked="0" layoutInCell="1" allowOverlap="1" wp14:anchorId="13963299" wp14:editId="041FDF98">
             <wp:simplePos x="0" y="0"/>
             <wp:positionH relativeFrom="column">
               <wp:posOffset>424815</wp:posOffset>
@@ -7601,19 +7196,11 @@
           </wp:anchor>
         </w:drawing>
       </w:r>
-      <w:proofErr w:type="spellStart"/>
-      <w:r>
-        <w:rPr>
-          <w:rFonts w:hint="eastAsia"/>
-        </w:rPr>
-        <w:t>챕터</w:t>
-      </w:r>
-      <w:proofErr w:type="spellEnd"/>
-      <w:r>
-        <w:rPr>
-          <w:rFonts w:hint="eastAsia"/>
-        </w:rPr>
-        <w:t xml:space="preserve"> 구성</w:t>
+      <w:r>
+        <w:rPr>
+          <w:rFonts w:hint="eastAsia"/>
+        </w:rPr>
+        <w:t>챕터 구성</w:t>
       </w:r>
       <w:bookmarkEnd w:id="19"/>
     </w:p>
@@ -7686,7 +7273,7 @@
           <w:noProof/>
         </w:rPr>
         <w:drawing>
-          <wp:anchor distT="0" distB="0" distL="114300" distR="114300" simplePos="0" relativeHeight="251675648" behindDoc="1" locked="0" layoutInCell="1" allowOverlap="1" wp14:anchorId="44E923EE" wp14:editId="3F144CD5">
+          <wp:anchor distT="0" distB="0" distL="114300" distR="114300" simplePos="0" relativeHeight="251661824" behindDoc="1" locked="0" layoutInCell="1" allowOverlap="1" wp14:anchorId="44E923EE" wp14:editId="3F144CD5">
             <wp:simplePos x="0" y="0"/>
             <wp:positionH relativeFrom="column">
               <wp:posOffset>894227</wp:posOffset>
@@ -7947,7 +7534,6 @@
           <w:numId w:val="21"/>
         </w:numPr>
       </w:pPr>
-      <w:proofErr w:type="spellStart"/>
       <w:r>
         <w:rPr>
           <w:b/>
@@ -7955,7 +7541,6 @@
         <w:lastRenderedPageBreak/>
         <w:t>컨셉</w:t>
       </w:r>
-      <w:proofErr w:type="spellEnd"/>
       <w:r>
         <w:t>: 튜토리얼 + 게임구조도 흐름 파악</w:t>
       </w:r>
@@ -8413,40 +7998,21 @@
       </w:pPr>
       <w:r>
         <w:rPr>
-          <w:rFonts w:hint="eastAsia"/>
-        </w:rPr>
-        <w:t>서재</w:t>
-      </w:r>
-    </w:p>
-    <w:p>
-      <w:pPr>
-        <w:pStyle w:val="10"/>
-        <w:numPr>
-          <w:ilvl w:val="0"/>
-          <w:numId w:val="0"/>
-        </w:numPr>
-        <w:ind w:left="806" w:hanging="403"/>
-      </w:pPr>
-      <w:r>
-        <w:rPr>
           <w:noProof/>
-          <w:color w:val="0000FF"/>
         </w:rPr>
         <w:drawing>
-          <wp:anchor distT="0" distB="0" distL="114300" distR="114300" simplePos="0" relativeHeight="251662336" behindDoc="1" locked="0" layoutInCell="1" allowOverlap="1">
+          <wp:anchor distT="0" distB="0" distL="114300" distR="114300" simplePos="0" relativeHeight="251662848" behindDoc="1" locked="0" layoutInCell="1" allowOverlap="1">
             <wp:simplePos x="0" y="0"/>
             <wp:positionH relativeFrom="column">
-              <wp:posOffset>792480</wp:posOffset>
+              <wp:posOffset>1461309</wp:posOffset>
             </wp:positionH>
             <wp:positionV relativeFrom="paragraph">
-              <wp:posOffset>9525</wp:posOffset>
+              <wp:posOffset>442422</wp:posOffset>
             </wp:positionV>
-            <wp:extent cx="5044440" cy="3360420"/>
-            <wp:effectExtent l="0" t="0" r="3810" b="0"/>
+            <wp:extent cx="4294909" cy="3221182"/>
+            <wp:effectExtent l="0" t="0" r="0" b="0"/>
             <wp:wrapNone/>
-            <wp:docPr id="16" name="irc_mi" descr="horror library에 대한 이미지 검색결과">
-              <a:hlinkClick xmlns:a="http://schemas.openxmlformats.org/drawingml/2006/main" r:id="rId25"/>
-            </wp:docPr>
+            <wp:docPr id="15" name="그림 15"/>
             <wp:cNvGraphicFramePr>
               <a:graphicFrameLocks xmlns:a="http://schemas.openxmlformats.org/drawingml/2006/main" noChangeAspect="1"/>
             </wp:cNvGraphicFramePr>
@@ -8454,38 +8020,29 @@
               <a:graphicData uri="http://schemas.openxmlformats.org/drawingml/2006/picture">
                 <pic:pic xmlns:pic="http://schemas.openxmlformats.org/drawingml/2006/picture">
                   <pic:nvPicPr>
-                    <pic:cNvPr id="0" name="irc_mi" descr="horror library에 대한 이미지 검색결과">
-                      <a:hlinkClick r:id="rId25"/>
-                    </pic:cNvPr>
-                    <pic:cNvPicPr>
-                      <a:picLocks noChangeAspect="1" noChangeArrowheads="1"/>
-                    </pic:cNvPicPr>
+                    <pic:cNvPr id="1" name=""/>
+                    <pic:cNvPicPr/>
                   </pic:nvPicPr>
                   <pic:blipFill>
-                    <a:blip r:embed="rId26">
+                    <a:blip r:embed="rId25">
                       <a:extLst>
                         <a:ext uri="{28A0092B-C50C-407E-A947-70E740481C1C}">
                           <a14:useLocalDpi xmlns:a14="http://schemas.microsoft.com/office/drawing/2010/main" val="0"/>
                         </a:ext>
                       </a:extLst>
                     </a:blip>
-                    <a:srcRect/>
                     <a:stretch>
                       <a:fillRect/>
                     </a:stretch>
                   </pic:blipFill>
-                  <pic:spPr bwMode="auto">
+                  <pic:spPr>
                     <a:xfrm>
                       <a:off x="0" y="0"/>
-                      <a:ext cx="5044440" cy="3360420"/>
+                      <a:ext cx="4294909" cy="3221182"/>
                     </a:xfrm>
                     <a:prstGeom prst="rect">
                       <a:avLst/>
                     </a:prstGeom>
-                    <a:noFill/>
-                    <a:ln>
-                      <a:noFill/>
-                    </a:ln>
                   </pic:spPr>
                 </pic:pic>
               </a:graphicData>
@@ -8499,6 +8056,24 @@
           </wp:anchor>
         </w:drawing>
       </w:r>
+      <w:r>
+        <w:rPr>
+          <w:rFonts w:hint="eastAsia"/>
+        </w:rPr>
+        <w:t>지하실</w:t>
+      </w:r>
+    </w:p>
+    <w:p>
+      <w:pPr>
+        <w:pStyle w:val="10"/>
+        <w:numPr>
+          <w:ilvl w:val="0"/>
+          <w:numId w:val="0"/>
+        </w:numPr>
+        <w:rPr>
+          <w:rFonts w:hint="eastAsia"/>
+        </w:rPr>
+      </w:pPr>
     </w:p>
     <w:p/>
     <w:p/>
@@ -8509,6 +8084,367 @@
     <w:p/>
     <w:p>
       <w:pPr>
+        <w:pStyle w:val="10"/>
+        <w:numPr>
+          <w:ilvl w:val="0"/>
+          <w:numId w:val="21"/>
+        </w:numPr>
+      </w:pPr>
+      <w:r>
+        <w:rPr>
+          <w:b/>
+        </w:rPr>
+        <w:lastRenderedPageBreak/>
+        <w:t>컨셉</w:t>
+      </w:r>
+      <w:r>
+        <w:t xml:space="preserve">: </w:t>
+      </w:r>
+      <w:r>
+        <w:rPr>
+          <w:rFonts w:hint="eastAsia"/>
+        </w:rPr>
+        <w:t>공포</w:t>
+      </w:r>
+      <w:r>
+        <w:t xml:space="preserve"> </w:t>
+      </w:r>
+      <w:r>
+        <w:rPr>
+          <w:rFonts w:hint="eastAsia"/>
+        </w:rPr>
+        <w:t>컨셉의 방탈출 스테이지</w:t>
+      </w:r>
+    </w:p>
+    <w:p>
+      <w:pPr>
+        <w:pStyle w:val="10"/>
+        <w:numPr>
+          <w:ilvl w:val="0"/>
+          <w:numId w:val="21"/>
+        </w:numPr>
+      </w:pPr>
+      <w:r>
+        <w:rPr>
+          <w:b/>
+        </w:rPr>
+        <w:t>흐름:</w:t>
+      </w:r>
+      <w:r>
+        <w:t xml:space="preserve"> </w:t>
+      </w:r>
+      <w:r>
+        <w:rPr>
+          <w:rFonts w:hint="eastAsia"/>
+        </w:rPr>
+        <w:t>지하실 한 가운데 서있는 주인공(유저)</w:t>
+      </w:r>
+      <w:r>
+        <w:t xml:space="preserve"> </w:t>
+      </w:r>
+      <w:r>
+        <w:sym w:font="Wingdings" w:char="F0E0"/>
+      </w:r>
+      <w:r>
+        <w:t xml:space="preserve"> </w:t>
+      </w:r>
+      <w:r>
+        <w:rPr>
+          <w:rFonts w:hint="eastAsia"/>
+        </w:rPr>
+        <w:t xml:space="preserve">미션 제시 </w:t>
+      </w:r>
+      <w:r>
+        <w:sym w:font="Wingdings" w:char="F0E0"/>
+      </w:r>
+      <w:r>
+        <w:t xml:space="preserve"> </w:t>
+      </w:r>
+      <w:r>
+        <w:rPr>
+          <w:rFonts w:hint="eastAsia"/>
+        </w:rPr>
+        <w:t>게임 시작</w:t>
+      </w:r>
+    </w:p>
+    <w:p>
+      <w:pPr>
+        <w:pStyle w:val="a1"/>
+        <w:numPr>
+          <w:ilvl w:val="0"/>
+          <w:numId w:val="21"/>
+        </w:numPr>
+      </w:pPr>
+      <w:r>
+        <w:rPr>
+          <w:rFonts w:hint="eastAsia"/>
+          <w:b/>
+        </w:rPr>
+        <w:t>구조도</w:t>
+      </w:r>
+      <w:r>
+        <w:rPr>
+          <w:b/>
+        </w:rPr>
+        <w:t>:</w:t>
+      </w:r>
+      <w:r>
+        <w:t xml:space="preserve"> </w:t>
+      </w:r>
+      <w:r>
+        <w:rPr>
+          <w:rFonts w:hint="eastAsia"/>
+        </w:rPr>
+        <w:t>고문실의 컨셉을 가진 지하실</w:t>
+      </w:r>
+    </w:p>
+    <w:p>
+      <w:pPr>
+        <w:pStyle w:val="10"/>
+        <w:numPr>
+          <w:ilvl w:val="0"/>
+          <w:numId w:val="21"/>
+        </w:numPr>
+      </w:pPr>
+      <w:r>
+        <w:rPr>
+          <w:rFonts w:hint="eastAsia"/>
+          <w:b/>
+        </w:rPr>
+        <w:t xml:space="preserve">기획의도: </w:t>
+      </w:r>
+      <w:r>
+        <w:rPr>
+          <w:rFonts w:hint="eastAsia"/>
+        </w:rPr>
+        <w:t xml:space="preserve">튜토리얼을 진행하면서 </w:t>
+      </w:r>
+      <w:r>
+        <w:rPr>
+          <w:b/>
+        </w:rPr>
+        <w:t>‘</w:t>
+      </w:r>
+      <w:r>
+        <w:rPr>
+          <w:rFonts w:hint="eastAsia"/>
+          <w:b/>
+        </w:rPr>
+        <w:t>조작법</w:t>
+      </w:r>
+      <w:r>
+        <w:rPr>
+          <w:b/>
+        </w:rPr>
+        <w:t>’</w:t>
+      </w:r>
+      <w:r>
+        <w:rPr>
+          <w:rFonts w:hint="eastAsia"/>
+          <w:b/>
+        </w:rPr>
+        <w:t xml:space="preserve"> + </w:t>
+      </w:r>
+      <w:r>
+        <w:rPr>
+          <w:b/>
+        </w:rPr>
+        <w:t>‘</w:t>
+      </w:r>
+      <w:r>
+        <w:rPr>
+          <w:rFonts w:hint="eastAsia"/>
+          <w:b/>
+        </w:rPr>
+        <w:t>게임 진행의 흐름</w:t>
+      </w:r>
+      <w:r>
+        <w:rPr>
+          <w:b/>
+        </w:rPr>
+        <w:t>’</w:t>
+      </w:r>
+      <w:r>
+        <w:rPr>
+          <w:rFonts w:hint="eastAsia"/>
+        </w:rPr>
+        <w:t xml:space="preserve">을 숙달 시키고 밀실이라는 공간의 특성을 강조하여 </w:t>
+      </w:r>
+      <w:r>
+        <w:rPr>
+          <w:b/>
+        </w:rPr>
+        <w:t>‘</w:t>
+      </w:r>
+      <w:r>
+        <w:rPr>
+          <w:rFonts w:hint="eastAsia"/>
+          <w:b/>
+        </w:rPr>
+        <w:t>납치</w:t>
+      </w:r>
+      <w:r>
+        <w:rPr>
+          <w:b/>
+        </w:rPr>
+        <w:t>’</w:t>
+      </w:r>
+      <w:r>
+        <w:rPr>
+          <w:rFonts w:hint="eastAsia"/>
+        </w:rPr>
+        <w:t>가 되어</w:t>
+      </w:r>
+      <w:r>
+        <w:t xml:space="preserve"> </w:t>
+      </w:r>
+      <w:r>
+        <w:rPr>
+          <w:b/>
+        </w:rPr>
+        <w:t>‘</w:t>
+      </w:r>
+      <w:r>
+        <w:rPr>
+          <w:rFonts w:hint="eastAsia"/>
+          <w:b/>
+        </w:rPr>
+        <w:t>탈출</w:t>
+      </w:r>
+      <w:r>
+        <w:rPr>
+          <w:b/>
+        </w:rPr>
+        <w:t>’</w:t>
+      </w:r>
+      <w:r>
+        <w:rPr>
+          <w:rFonts w:hint="eastAsia"/>
+        </w:rPr>
+        <w:t>해야 한다는 포인트를 강조한다</w:t>
+      </w:r>
+    </w:p>
+    <w:p>
+      <w:pPr>
+        <w:pStyle w:val="a1"/>
+        <w:numPr>
+          <w:ilvl w:val="0"/>
+          <w:numId w:val="21"/>
+        </w:numPr>
+      </w:pPr>
+      <w:r>
+        <w:rPr>
+          <w:rFonts w:hint="eastAsia"/>
+          <w:b/>
+        </w:rPr>
+        <w:t>오브젝트의</w:t>
+      </w:r>
+      <w:r>
+        <w:rPr>
+          <w:b/>
+        </w:rPr>
+        <w:t xml:space="preserve"> 수량:</w:t>
+      </w:r>
+      <w:r>
+        <w:t xml:space="preserve"> 총 6개 (방을 벗어날 수 있는 오브젝트 4개 + 관련이 없는 오브젝트 2개</w:t>
+      </w:r>
+    </w:p>
+    <w:p>
+      <w:pPr>
+        <w:pStyle w:val="a1"/>
+        <w:numPr>
+          <w:ilvl w:val="0"/>
+          <w:numId w:val="21"/>
+        </w:numPr>
+      </w:pPr>
+      <w:r>
+        <w:rPr>
+          <w:rFonts w:hint="eastAsia"/>
+          <w:b/>
+        </w:rPr>
+        <w:t>제한시간</w:t>
+      </w:r>
+      <w:r>
+        <w:t>: 5분 (</w:t>
+      </w:r>
+      <w:r>
+        <w:rPr>
+          <w:rFonts w:hint="eastAsia"/>
+        </w:rPr>
+        <w:t xml:space="preserve">예상 플레이 타임 </w:t>
+      </w:r>
+      <w:r>
+        <w:t>3</w:t>
+      </w:r>
+      <w:r>
+        <w:rPr>
+          <w:rFonts w:hint="eastAsia"/>
+        </w:rPr>
+        <w:t xml:space="preserve">분 </w:t>
+      </w:r>
+      <w:r>
+        <w:sym w:font="Wingdings" w:char="F0E0"/>
+      </w:r>
+      <w:r>
+        <w:t xml:space="preserve"> </w:t>
+      </w:r>
+      <w:r>
+        <w:t>튜토리얼 단계임에 따라 난이도를 매우 낮게 설정)</w:t>
+      </w:r>
+    </w:p>
+    <w:p>
+      <w:pPr>
+        <w:pStyle w:val="a1"/>
+        <w:numPr>
+          <w:ilvl w:val="0"/>
+          <w:numId w:val="21"/>
+        </w:numPr>
+      </w:pPr>
+      <w:r>
+        <w:rPr>
+          <w:rFonts w:hint="eastAsia"/>
+          <w:b/>
+        </w:rPr>
+        <w:t>사운드</w:t>
+      </w:r>
+      <w:r>
+        <w:rPr>
+          <w:b/>
+        </w:rPr>
+        <w:t>:</w:t>
+      </w:r>
+      <w:r>
+        <w:t xml:space="preserve"> 남성의 섬뜩한 웃음소리(톤이 높으면 안됨), BGM, 오브젝트들을 활성화 할 때 마다 나오는 각각의 사운드</w:t>
+      </w:r>
+    </w:p>
+    <w:p>
+      <w:pPr>
+        <w:pStyle w:val="a1"/>
+        <w:numPr>
+          <w:ilvl w:val="0"/>
+          <w:numId w:val="21"/>
+        </w:numPr>
+      </w:pPr>
+      <w:r>
+        <w:rPr>
+          <w:rFonts w:hint="eastAsia"/>
+          <w:b/>
+        </w:rPr>
+        <w:t>이벤트 리스트</w:t>
+      </w:r>
+      <w:bookmarkStart w:id="21" w:name="_GoBack"/>
+      <w:bookmarkEnd w:id="21"/>
+    </w:p>
+    <w:p/>
+    <w:p>
+      <w:pPr>
+        <w:rPr>
+          <w:rFonts w:hint="eastAsia"/>
+        </w:rPr>
+      </w:pPr>
+    </w:p>
+    <w:p>
+      <w:pPr>
         <w:pStyle w:val="a8"/>
         <w:numPr>
           <w:ilvl w:val="0"/>
@@ -8519,7 +8455,6 @@
         <w:rPr>
           <w:rFonts w:hint="eastAsia"/>
         </w:rPr>
-        <w:lastRenderedPageBreak/>
         <w:t>일정계획</w:t>
       </w:r>
     </w:p>
@@ -8527,33 +8462,11 @@
       <w:pPr>
         <w:pStyle w:val="a0"/>
       </w:pPr>
-      <w:proofErr w:type="spellStart"/>
-      <w:r>
-        <w:rPr>
-          <w:rFonts w:hint="eastAsia"/>
-        </w:rPr>
-        <w:t>프리</w:t>
-      </w:r>
-      <w:proofErr w:type="spellEnd"/>
-      <w:r>
-        <w:rPr>
-          <w:rFonts w:hint="eastAsia"/>
-        </w:rPr>
-        <w:t xml:space="preserve"> 프로덕션~</w:t>
-      </w:r>
-      <w:proofErr w:type="spellStart"/>
-      <w:r>
-        <w:rPr>
-          <w:rFonts w:hint="eastAsia"/>
-        </w:rPr>
-        <w:t>프로토타입까지의</w:t>
-      </w:r>
-      <w:proofErr w:type="spellEnd"/>
-      <w:r>
-        <w:rPr>
-          <w:rFonts w:hint="eastAsia"/>
-        </w:rPr>
-        <w:t xml:space="preserve"> 일정계획</w:t>
+      <w:r>
+        <w:rPr>
+          <w:rFonts w:hint="eastAsia"/>
+        </w:rPr>
+        <w:t>프리 프로덕션~프로토타입까지의 일정계획</w:t>
       </w:r>
     </w:p>
     <w:p>
@@ -8562,7 +8475,7 @@
           <w:noProof/>
         </w:rPr>
         <w:drawing>
-          <wp:anchor distT="0" distB="0" distL="114300" distR="114300" simplePos="0" relativeHeight="251659264" behindDoc="1" locked="0" layoutInCell="1" allowOverlap="1">
+          <wp:anchor distT="0" distB="0" distL="114300" distR="114300" simplePos="0" relativeHeight="251652608" behindDoc="1" locked="0" layoutInCell="1" allowOverlap="1">
             <wp:simplePos x="0" y="0"/>
             <wp:positionH relativeFrom="column">
               <wp:posOffset>678180</wp:posOffset>
@@ -8587,7 +8500,7 @@
                     </pic:cNvPicPr>
                   </pic:nvPicPr>
                   <pic:blipFill>
-                    <a:blip r:embed="rId27" cstate="print">
+                    <a:blip r:embed="rId26" cstate="print">
                       <a:extLst>
                         <a:ext uri="{28A0092B-C50C-407E-A947-70E740481C1C}">
                           <a14:useLocalDpi xmlns:a14="http://schemas.microsoft.com/office/drawing/2010/main" val="0"/>
@@ -8758,9 +8671,6 @@
           <w:ilvl w:val="0"/>
           <w:numId w:val="0"/>
         </w:numPr>
-        <w:rPr>
-          <w:rFonts w:hint="eastAsia"/>
-        </w:rPr>
       </w:pPr>
     </w:p>
     <w:p>
@@ -8771,33 +8681,11 @@
           <w:numId w:val="35"/>
         </w:numPr>
       </w:pPr>
-      <w:proofErr w:type="spellStart"/>
-      <w:r>
-        <w:rPr>
-          <w:rFonts w:hint="eastAsia"/>
-        </w:rPr>
-        <w:t>프로토타입</w:t>
-      </w:r>
-      <w:proofErr w:type="spellEnd"/>
-      <w:r>
-        <w:rPr>
-          <w:rFonts w:hint="eastAsia"/>
-        </w:rPr>
-        <w:t xml:space="preserve"> 기간까지의 </w:t>
-      </w:r>
-      <w:proofErr w:type="spellStart"/>
-      <w:r>
-        <w:rPr>
-          <w:rFonts w:hint="eastAsia"/>
-        </w:rPr>
-        <w:t>마일스톤</w:t>
-      </w:r>
-      <w:proofErr w:type="spellEnd"/>
-      <w:r>
-        <w:rPr>
-          <w:rFonts w:hint="eastAsia"/>
-        </w:rPr>
-        <w:t xml:space="preserve">: </w:t>
+      <w:r>
+        <w:rPr>
+          <w:rFonts w:hint="eastAsia"/>
+        </w:rPr>
+        <w:t xml:space="preserve">프로토타입 기간까지의 마일스톤: </w:t>
       </w:r>
       <w:r>
         <w:rPr>
@@ -8856,6 +8744,7 @@
           <w:b/>
           <w:color w:val="F79646" w:themeColor="accent6"/>
         </w:rPr>
+        <w:lastRenderedPageBreak/>
         <w:t>4/25일(수)</w:t>
       </w:r>
     </w:p>
@@ -8960,21 +8849,7 @@
         <w:rPr>
           <w:rFonts w:hint="eastAsia"/>
         </w:rPr>
-        <w:t xml:space="preserve">주요 시스템이나 </w:t>
-      </w:r>
-      <w:proofErr w:type="spellStart"/>
-      <w:r>
-        <w:rPr>
-          <w:rFonts w:hint="eastAsia"/>
-        </w:rPr>
-        <w:t>컨텐츠들의</w:t>
-      </w:r>
-      <w:proofErr w:type="spellEnd"/>
-      <w:r>
-        <w:rPr>
-          <w:rFonts w:hint="eastAsia"/>
-        </w:rPr>
-        <w:t xml:space="preserve"> 구현에 제한이 생기거나 일정상 구현이 불가능 할 경우에 대한 플랜B</w:t>
+        <w:t>주요 시스템이나 컨텐츠들의 구현에 제한이 생기거나 일정상 구현이 불가능 할 경우에 대한 플랜B</w:t>
       </w:r>
       <w:r>
         <w:t>(</w:t>
@@ -9028,36 +8903,20 @@
           <w:color w:val="F79646" w:themeColor="accent6"/>
         </w:rPr>
       </w:pPr>
-      <w:proofErr w:type="spellStart"/>
-      <w:r>
-        <w:rPr>
-          <w:rFonts w:hint="eastAsia"/>
-        </w:rPr>
-        <w:t>프로토타입</w:t>
-      </w:r>
-      <w:proofErr w:type="spellEnd"/>
-      <w:r>
-        <w:rPr>
-          <w:rFonts w:hint="eastAsia"/>
-        </w:rPr>
-        <w:t xml:space="preserve"> </w:t>
+      <w:r>
+        <w:rPr>
+          <w:rFonts w:hint="eastAsia"/>
+        </w:rPr>
+        <w:t xml:space="preserve">프로토타입 </w:t>
       </w:r>
       <w:r>
         <w:t xml:space="preserve">Ver </w:t>
       </w:r>
-      <w:proofErr w:type="spellStart"/>
-      <w:r>
-        <w:rPr>
-          <w:rFonts w:hint="eastAsia"/>
-        </w:rPr>
-        <w:t>빌드</w:t>
-      </w:r>
-      <w:proofErr w:type="spellEnd"/>
-      <w:r>
-        <w:rPr>
-          <w:rFonts w:hint="eastAsia"/>
-        </w:rPr>
-        <w:t xml:space="preserve"> 완성</w:t>
+      <w:r>
+        <w:rPr>
+          <w:rFonts w:hint="eastAsia"/>
+        </w:rPr>
+        <w:t>빌드 완성</w:t>
       </w:r>
     </w:p>
     <w:p>
@@ -9068,24 +8927,15 @@
           <w:numId w:val="36"/>
         </w:numPr>
         <w:rPr>
-          <w:rFonts w:hint="eastAsia"/>
           <w:b/>
           <w:color w:val="F79646" w:themeColor="accent6"/>
         </w:rPr>
       </w:pPr>
-      <w:proofErr w:type="spellStart"/>
-      <w:r>
-        <w:rPr>
-          <w:rFonts w:hint="eastAsia"/>
-        </w:rPr>
-        <w:t>프로토타입</w:t>
-      </w:r>
-      <w:proofErr w:type="spellEnd"/>
-      <w:r>
-        <w:rPr>
-          <w:rFonts w:hint="eastAsia"/>
-        </w:rPr>
-        <w:t xml:space="preserve"> </w:t>
+      <w:r>
+        <w:rPr>
+          <w:rFonts w:hint="eastAsia"/>
+        </w:rPr>
+        <w:t xml:space="preserve">프로토타입 </w:t>
       </w:r>
       <w:r>
         <w:t>Ver</w:t>
@@ -9094,15 +8944,7 @@
         <w:rPr>
           <w:rFonts w:hint="eastAsia"/>
         </w:rPr>
-        <w:t>에 대</w:t>
-      </w:r>
-      <w:bookmarkStart w:id="21" w:name="_GoBack"/>
-      <w:bookmarkEnd w:id="21"/>
-      <w:r>
-        <w:rPr>
-          <w:rFonts w:hint="eastAsia"/>
-        </w:rPr>
-        <w:t xml:space="preserve">한 최종 검증 및 </w:t>
+        <w:t xml:space="preserve">에 대한 최종 검증 및 </w:t>
       </w:r>
       <w:r>
         <w:t xml:space="preserve">QA </w:t>
@@ -9130,21 +8972,7 @@
         <w:rPr>
           <w:rFonts w:hint="eastAsia"/>
         </w:rPr>
-        <w:t xml:space="preserve">CBT, OBT, </w:t>
-      </w:r>
-      <w:proofErr w:type="spellStart"/>
-      <w:r>
-        <w:rPr>
-          <w:rFonts w:hint="eastAsia"/>
-        </w:rPr>
-        <w:t>릴리즈까지의</w:t>
-      </w:r>
-      <w:proofErr w:type="spellEnd"/>
-      <w:r>
-        <w:rPr>
-          <w:rFonts w:hint="eastAsia"/>
-        </w:rPr>
-        <w:t xml:space="preserve"> 게임의 볼륨 검증 및 구현요소 파악</w:t>
+        <w:t>CBT, OBT, 릴리즈까지의 게임의 볼륨 검증 및 구현요소 파악</w:t>
       </w:r>
     </w:p>
     <w:p>
@@ -9155,24 +8983,15 @@
           <w:numId w:val="36"/>
         </w:numPr>
         <w:rPr>
-          <w:rFonts w:hint="eastAsia"/>
           <w:b/>
           <w:color w:val="F79646" w:themeColor="accent6"/>
         </w:rPr>
       </w:pPr>
-      <w:proofErr w:type="spellStart"/>
-      <w:r>
-        <w:rPr>
-          <w:rFonts w:hint="eastAsia"/>
-        </w:rPr>
-        <w:t>프리</w:t>
-      </w:r>
-      <w:proofErr w:type="spellEnd"/>
-      <w:r>
-        <w:rPr>
-          <w:rFonts w:hint="eastAsia"/>
-        </w:rPr>
-        <w:t xml:space="preserve"> 프로덕션 까지 진행했던 프로젝트 운영에 대한 팀 전체 자유회의</w:t>
+      <w:r>
+        <w:rPr>
+          <w:rFonts w:hint="eastAsia"/>
+        </w:rPr>
+        <w:t>프리 프로덕션 까지 진행했던 프로젝트 운영에 대한 팀 전체 자유회의</w:t>
       </w:r>
     </w:p>
     <w:p>
@@ -9182,9 +9001,6 @@
           <w:ilvl w:val="0"/>
           <w:numId w:val="0"/>
         </w:numPr>
-        <w:rPr>
-          <w:rFonts w:hint="eastAsia"/>
-        </w:rPr>
       </w:pPr>
     </w:p>
     <w:p>
@@ -9200,7 +9016,6 @@
         <w:rPr>
           <w:rFonts w:hint="eastAsia"/>
         </w:rPr>
-        <w:lastRenderedPageBreak/>
         <w:t>제목</w:t>
       </w:r>
       <w:bookmarkEnd w:id="22"/>
@@ -9240,14 +9055,7 @@
         <w:rPr>
           <w:rFonts w:hint="eastAsia"/>
         </w:rPr>
-        <w:t xml:space="preserve">상세 </w:t>
-      </w:r>
-      <w:proofErr w:type="gramStart"/>
-      <w:r>
-        <w:rPr>
-          <w:rFonts w:hint="eastAsia"/>
-        </w:rPr>
-        <w:t>내용2</w:t>
+        <w:t>상세 내용2</w:t>
       </w:r>
       <w:r>
         <w:t xml:space="preserve"> </w:t>
@@ -9258,7 +9066,6 @@
         </w:rPr>
         <w:t>.</w:t>
       </w:r>
-      <w:proofErr w:type="gramEnd"/>
     </w:p>
     <w:p>
       <w:pPr>
@@ -9590,6 +9397,7 @@
         <w:rPr>
           <w:rFonts w:hint="eastAsia"/>
         </w:rPr>
+        <w:lastRenderedPageBreak/>
         <w:t>상세 내용</w:t>
       </w:r>
       <w:r>
@@ -9675,14 +9483,7 @@
         <w:rPr>
           <w:rFonts w:hint="eastAsia"/>
         </w:rPr>
-        <w:t xml:space="preserve">상세 </w:t>
-      </w:r>
-      <w:proofErr w:type="gramStart"/>
-      <w:r>
-        <w:rPr>
-          <w:rFonts w:hint="eastAsia"/>
-        </w:rPr>
-        <w:t>내용2</w:t>
+        <w:t>상세 내용2</w:t>
       </w:r>
       <w:r>
         <w:t xml:space="preserve"> </w:t>
@@ -9693,7 +9494,6 @@
         </w:rPr>
         <w:t>.</w:t>
       </w:r>
-      <w:proofErr w:type="gramEnd"/>
     </w:p>
     <w:p>
       <w:pPr>
@@ -9705,8 +9505,8 @@
       </w:pPr>
     </w:p>
     <w:sectPr>
-      <w:headerReference w:type="default" r:id="rId28"/>
-      <w:footerReference w:type="default" r:id="rId29"/>
+      <w:headerReference w:type="default" r:id="rId27"/>
+      <w:footerReference w:type="default" r:id="rId28"/>
       <w:pgSz w:w="11906" w:h="16838"/>
       <w:pgMar w:top="1701" w:right="720" w:bottom="1418" w:left="720" w:header="851" w:footer="0" w:gutter="0"/>
       <w:cols w:space="425"/>
@@ -9752,6 +9552,7 @@
         <w:docPartUnique/>
       </w:docPartObj>
     </w:sdtPr>
+    <w:sdtEndPr/>
     <w:sdtContent>
       <w:sdt>
         <w:sdtPr>
@@ -9761,6 +9562,7 @@
             <w:docPartUnique/>
           </w:docPartObj>
         </w:sdtPr>
+        <w:sdtEndPr/>
         <w:sdtContent>
           <w:p>
             <w:pPr>
@@ -9811,7 +9613,7 @@
                 <w:sz w:val="18"/>
                 <w:szCs w:val="20"/>
               </w:rPr>
-              <w:t>19</w:t>
+              <w:t>14</w:t>
             </w:r>
             <w:r>
               <w:rPr>
@@ -9866,7 +9668,7 @@
                 <w:sz w:val="18"/>
                 <w:szCs w:val="20"/>
               </w:rPr>
-              <w:t>19</w:t>
+              <w:t>20</w:t>
             </w:r>
             <w:r>
               <w:rPr>
@@ -10001,7 +9803,7 @@
                               <w:color w:val="FFFFFF" w:themeColor="background1"/>
                               <w:lang w:val="ko-KR"/>
                             </w:rPr>
-                            <w:t>19</w:t>
+                            <w:t>14</w:t>
                           </w:r>
                           <w:r>
                             <w:rPr>
@@ -10059,7 +9861,7 @@
                         <w:color w:val="FFFFFF" w:themeColor="background1"/>
                         <w:lang w:val="ko-KR"/>
                       </w:rPr>
-                      <w:t>19</w:t>
+                      <w:t>14</w:t>
                     </w:r>
                     <w:r>
                       <w:rPr>
@@ -10149,6 +9951,7 @@
                             <w:dataBinding w:prefixMappings="xmlns:ns0='http://schemas.openxmlformats.org/package/2006/metadata/core-properties' xmlns:ns1='http://purl.org/dc/elements/1.1/'" w:xpath="/ns0:coreProperties[1]/ns1:title[1]" w:storeItemID="{6C3C8BC8-F283-45AE-878A-BAB7291924A1}"/>
                             <w:text/>
                           </w:sdtPr>
+                          <w:sdtEndPr/>
                           <w:sdtContent>
                             <w:p>
                               <w:pPr>
@@ -10193,6 +9996,7 @@
                       <w:dataBinding w:prefixMappings="xmlns:ns0='http://schemas.openxmlformats.org/package/2006/metadata/core-properties' xmlns:ns1='http://purl.org/dc/elements/1.1/'" w:xpath="/ns0:coreProperties[1]/ns1:title[1]" w:storeItemID="{6C3C8BC8-F283-45AE-878A-BAB7291924A1}"/>
                       <w:text/>
                     </w:sdtPr>
+                    <w:sdtEndPr/>
                     <w:sdtContent>
                       <w:p>
                         <w:pPr>
@@ -15700,7 +15504,7 @@
 </file>
 
 <file path=customXml/itemProps1.xml><?xml version="1.0" encoding="utf-8"?>
-<ds:datastoreItem xmlns:ds="http://schemas.openxmlformats.org/officeDocument/2006/customXml" ds:itemID="{ECE27766-5194-420E-87C5-2FE4D149C768}">
+<ds:datastoreItem xmlns:ds="http://schemas.openxmlformats.org/officeDocument/2006/customXml" ds:itemID="{16D756B0-F602-46A5-B8E4-4C128D15F909}">
   <ds:schemaRefs>
     <ds:schemaRef ds:uri="http://schemas.openxmlformats.org/officeDocument/2006/bibliography"/>
   </ds:schemaRefs>

--- a/00.Document/00.초안기획서/프로토타입 - 3D 방탈출 VR 게임 기획서 (0411)_2.docx
+++ b/00.Document/00.초안기획서/프로토타입 - 3D 방탈출 VR 게임 기획서 (0411)_2.docx
@@ -3740,7 +3740,7 @@
         <w:rPr>
           <w:rFonts w:hint="eastAsia"/>
         </w:rPr>
-        <w:t>대대로</w:t>
+        <w:t>어느날 주인공에게 출처를 알 수 없는 편지가 한 장 도착한다.</w:t>
       </w:r>
       <w:r>
         <w:t xml:space="preserve"> </w:t>
@@ -3749,7 +3749,16 @@
         <w:rPr>
           <w:rFonts w:hint="eastAsia"/>
         </w:rPr>
-        <w:t>유서 깊은</w:t>
+        <w:t>편지의 내용은</w:t>
+      </w:r>
+      <w:r>
+        <w:t xml:space="preserve"> ‘</w:t>
+      </w:r>
+      <w:r>
+        <w:rPr>
+          <w:rFonts w:hint="eastAsia"/>
+        </w:rPr>
+        <w:t>이 편지를 읽은 당신은 엄청난 행운을 누리거나 반대로 불행해질 수 있습니다.</w:t>
       </w:r>
       <w:r>
         <w:t xml:space="preserve"> </w:t>
@@ -3758,7 +3767,41 @@
         <w:rPr>
           <w:rFonts w:hint="eastAsia"/>
         </w:rPr>
-        <w:t>집안에 한아이가 태어났다.</w:t>
+        <w:t>선택은 자유입니다.</w:t>
+      </w:r>
+      <w:r>
+        <w:t xml:space="preserve"> X</w:t>
+      </w:r>
+      <w:r>
+        <w:rPr>
+          <w:rFonts w:hint="eastAsia"/>
+        </w:rPr>
+        <w:t xml:space="preserve">월 </w:t>
+      </w:r>
+      <w:r>
+        <w:t>X</w:t>
+      </w:r>
+      <w:r>
+        <w:rPr>
+          <w:rFonts w:hint="eastAsia"/>
+        </w:rPr>
+        <w:t xml:space="preserve">일 </w:t>
+      </w:r>
+      <w:r>
+        <w:t>X</w:t>
+      </w:r>
+      <w:r>
+        <w:rPr>
+          <w:rFonts w:hint="eastAsia"/>
+        </w:rPr>
+        <w:t xml:space="preserve">시 까지 아래에 적힌 곳으로 찾아오십시오. 그곳에서 저와의 내기를 통해 당신이 승리한다면 </w:t>
+      </w:r>
+      <w:r>
+        <w:rPr>
+          <w:rFonts w:hint="eastAsia"/>
+        </w:rPr>
+        <w:lastRenderedPageBreak/>
+        <w:t>20억원을 당신에게 드리겠습니다.</w:t>
       </w:r>
       <w:r>
         <w:t xml:space="preserve"> </w:t>
@@ -3767,13 +3810,7 @@
         <w:rPr>
           <w:rFonts w:hint="eastAsia"/>
         </w:rPr>
-        <w:t>하지만 아이는</w:t>
-      </w:r>
-      <w:r>
-        <w:rPr>
-          <w:rFonts w:hint="eastAsia"/>
-        </w:rPr>
-        <w:t xml:space="preserve"> 기형적 장애를 가지고 있어 그의 부모는 그를 격리 시켜 세상과 단절 시킨 체 성장 시켰다.</w:t>
+        <w:t>하지만 만약 저와의 내기에서 당신이 진다면 그 결과는 매우 불행할 것 입니다.</w:t>
       </w:r>
       <w:r>
         <w:t xml:space="preserve"> </w:t>
@@ -3782,7 +3819,143 @@
         <w:rPr>
           <w:rFonts w:hint="eastAsia"/>
         </w:rPr>
-        <w:t>가족에게도 버림받고 세상과도 단절된 아이는</w:t>
+        <w:t>행운을 빕니다.</w:t>
+      </w:r>
+      <w:r>
+        <w:t xml:space="preserve">’ </w:t>
+      </w:r>
+      <w:r>
+        <w:rPr>
+          <w:rFonts w:hint="eastAsia"/>
+        </w:rPr>
+        <w:t>편지의 내용을 읽은 주인공은 궁금함과 호기심에 결국 그 장소로 찾아가기로 결정을 하였고 그곳에서 상상도 할 수 없었던 일들을 겪게된다.</w:t>
+      </w:r>
+    </w:p>
+    <w:p>
+      <w:pPr>
+        <w:pStyle w:val="a0"/>
+      </w:pPr>
+      <w:bookmarkStart w:id="8" w:name="_Toc511217789"/>
+      <w:r>
+        <w:rPr>
+          <w:rFonts w:hint="eastAsia"/>
+        </w:rPr>
+        <w:t>주요 인물</w:t>
+      </w:r>
+      <w:bookmarkEnd w:id="8"/>
+    </w:p>
+    <w:p>
+      <w:pPr>
+        <w:pStyle w:val="10"/>
+        <w:rPr>
+          <w:b/>
+        </w:rPr>
+      </w:pPr>
+      <w:r>
+        <w:rPr>
+          <w:rFonts w:hint="eastAsia"/>
+          <w:b/>
+        </w:rPr>
+        <w:t>주인공</w:t>
+      </w:r>
+    </w:p>
+    <w:p>
+      <w:pPr>
+        <w:pStyle w:val="10"/>
+        <w:numPr>
+          <w:ilvl w:val="0"/>
+          <w:numId w:val="23"/>
+        </w:numPr>
+      </w:pPr>
+      <w:r>
+        <w:rPr>
+          <w:rFonts w:hint="eastAsia"/>
+        </w:rPr>
+        <w:t>플레이어의 시점</w:t>
+      </w:r>
+    </w:p>
+    <w:p>
+      <w:pPr>
+        <w:pStyle w:val="10"/>
+        <w:numPr>
+          <w:ilvl w:val="0"/>
+          <w:numId w:val="23"/>
+        </w:numPr>
+      </w:pPr>
+      <w:r>
+        <w:rPr>
+          <w:rFonts w:hint="eastAsia"/>
+        </w:rPr>
+        <w:t xml:space="preserve">초대자의 편지를 읽고 호기심에 </w:t>
+      </w:r>
+      <w:r>
+        <w:t>OOO</w:t>
+      </w:r>
+      <w:r>
+        <w:rPr>
+          <w:rFonts w:hint="eastAsia"/>
+        </w:rPr>
+        <w:t>를 찾아왔다.</w:t>
+      </w:r>
+    </w:p>
+    <w:p>
+      <w:pPr>
+        <w:pStyle w:val="10"/>
+        <w:rPr>
+          <w:b/>
+        </w:rPr>
+      </w:pPr>
+      <w:r>
+        <w:rPr>
+          <w:rFonts w:hint="eastAsia"/>
+          <w:b/>
+        </w:rPr>
+        <w:t>초대자</w:t>
+      </w:r>
+    </w:p>
+    <w:p>
+      <w:pPr>
+        <w:pStyle w:val="10"/>
+        <w:numPr>
+          <w:ilvl w:val="0"/>
+          <w:numId w:val="23"/>
+        </w:numPr>
+      </w:pPr>
+      <w:r>
+        <w:rPr>
+          <w:rFonts w:hint="eastAsia"/>
+        </w:rPr>
+        <w:t>정체 불명의 초대자</w:t>
+      </w:r>
+    </w:p>
+    <w:p>
+      <w:pPr>
+        <w:pStyle w:val="10"/>
+        <w:numPr>
+          <w:ilvl w:val="0"/>
+          <w:numId w:val="23"/>
+        </w:numPr>
+      </w:pPr>
+      <w:r>
+        <w:rPr>
+          <w:rFonts w:hint="eastAsia"/>
+        </w:rPr>
+        <w:t>무작위의 사람들에게 편지를 보내 자신의 집으로 찾아오게끔 유도를 한다.</w:t>
+      </w:r>
+    </w:p>
+    <w:p>
+      <w:pPr>
+        <w:pStyle w:val="10"/>
+        <w:numPr>
+          <w:ilvl w:val="0"/>
+          <w:numId w:val="23"/>
+        </w:numPr>
+      </w:pPr>
+      <w:r>
+        <w:rPr>
+          <w:rFonts w:hint="eastAsia"/>
+        </w:rPr>
+        <w:t>왜 이러한 행위를 하는지는 드러난 것이 없다.</w:t>
       </w:r>
       <w:r>
         <w:t xml:space="preserve"> </w:t>
@@ -3791,704 +3964,325 @@
         <w:rPr>
           <w:rFonts w:hint="eastAsia"/>
         </w:rPr>
-        <w:t>제대로 인격도 형성되지 못했고 점점 자신만의 세상을 구축해 나갔다.</w:t>
-      </w:r>
-      <w:r>
+        <w:t>하나 확실한 건 편지의 내용에는 거짓은 없다.</w:t>
+      </w:r>
+    </w:p>
+    <w:p>
+      <w:pPr>
+        <w:pStyle w:val="a0"/>
+        <w:rPr>
+          <w:strike/>
+        </w:rPr>
+      </w:pPr>
+      <w:bookmarkStart w:id="9" w:name="_Toc511217790"/>
+      <w:r>
+        <w:rPr>
+          <w:rFonts w:hint="eastAsia"/>
+          <w:strike/>
+        </w:rPr>
+        <w:t>스토리 구성</w:t>
+      </w:r>
+      <w:bookmarkEnd w:id="9"/>
+    </w:p>
+    <w:p>
+      <w:pPr>
+        <w:pStyle w:val="10"/>
+        <w:numPr>
+          <w:ilvl w:val="0"/>
+          <w:numId w:val="32"/>
+        </w:numPr>
+        <w:rPr>
+          <w:b/>
+        </w:rPr>
+      </w:pPr>
+      <w:r>
+        <w:rPr>
+          <w:rFonts w:hint="eastAsia"/>
+          <w:b/>
+        </w:rPr>
+        <w:t xml:space="preserve">챕터 </w:t>
+      </w:r>
+      <w:r>
+        <w:rPr>
+          <w:b/>
+        </w:rPr>
+        <w:t>–</w:t>
+      </w:r>
+      <w:r>
+        <w:rPr>
+          <w:rFonts w:hint="eastAsia"/>
+          <w:b/>
+        </w:rPr>
+        <w:t xml:space="preserve"> 1 (튜토리얼)</w:t>
+      </w:r>
+    </w:p>
+    <w:p>
+      <w:pPr>
+        <w:pStyle w:val="10"/>
+        <w:numPr>
+          <w:ilvl w:val="0"/>
+          <w:numId w:val="0"/>
+        </w:numPr>
+        <w:ind w:firstLine="400"/>
+        <w:rPr>
+          <w:b/>
+          <w:u w:val="single"/>
+        </w:rPr>
+      </w:pPr>
+      <w:r>
+        <w:rPr>
+          <w:rFonts w:hint="eastAsia"/>
+          <w:b/>
+          <w:u w:val="single"/>
+        </w:rPr>
+        <w:t xml:space="preserve">초기 </w:t>
+      </w:r>
+      <w:r>
+        <w:rPr>
+          <w:rFonts w:hint="eastAsia"/>
+          <w:b/>
+          <w:u w:val="single"/>
+        </w:rPr>
+        <w:t>연출</w:t>
+      </w:r>
+    </w:p>
+    <w:p>
+      <w:pPr>
+        <w:pStyle w:val="10"/>
+        <w:numPr>
+          <w:ilvl w:val="0"/>
+          <w:numId w:val="37"/>
+        </w:numPr>
+        <w:rPr>
+          <w:b/>
+        </w:rPr>
+      </w:pPr>
+      <w:r>
+        <w:rPr>
+          <w:rFonts w:hint="eastAsia"/>
+          <w:b/>
+        </w:rPr>
+        <w:t>유저의 시점에서 침대에서 게임이 시작된다.</w:t>
+      </w:r>
+    </w:p>
+    <w:p>
+      <w:pPr>
+        <w:pStyle w:val="10"/>
+        <w:numPr>
+          <w:ilvl w:val="0"/>
+          <w:numId w:val="37"/>
+        </w:numPr>
+        <w:rPr>
+          <w:rFonts w:hint="eastAsia"/>
+          <w:b/>
+        </w:rPr>
+      </w:pPr>
+      <w:r>
+        <w:rPr>
+          <w:rFonts w:hint="eastAsia"/>
+          <w:b/>
+        </w:rPr>
+        <w:t xml:space="preserve">텍스트 상자 노출 </w:t>
+      </w:r>
+      <w:r>
+        <w:rPr>
+          <w:b/>
+        </w:rPr>
+        <w:sym w:font="Wingdings" w:char="F0E0"/>
+      </w:r>
+      <w:r>
+        <w:rPr>
+          <w:b/>
+        </w:rPr>
+        <w:t xml:space="preserve"> (</w:t>
+      </w:r>
+      <w:r>
+        <w:rPr>
+          <w:rFonts w:hint="eastAsia"/>
+          <w:b/>
+        </w:rPr>
+        <w:t>방이 매우 어둡다.</w:t>
+      </w:r>
+      <w:r>
+        <w:rPr>
+          <w:b/>
+        </w:rPr>
         <w:t xml:space="preserve"> </w:t>
       </w:r>
       <w:r>
         <w:rPr>
           <w:rFonts w:hint="eastAsia"/>
-        </w:rPr>
-        <w:t>시간이 지나</w:t>
-      </w:r>
-      <w:r>
-        <w:rPr>
-          <w:rFonts w:hint="eastAsia"/>
-        </w:rPr>
-        <w:lastRenderedPageBreak/>
-        <w:t>면서 아이는 점점 성장하였지만 성장하면 할수록 기형적인 장애가 점점 심해졌고 아이의 부모는 그를 혐오하기까지 하였다.</w:t>
-      </w:r>
-      <w:r>
+          <w:b/>
+        </w:rPr>
+        <w:t>방을 밝힐만한 것을 찾아보자)</w:t>
+      </w:r>
+    </w:p>
+    <w:p>
+      <w:pPr>
+        <w:pStyle w:val="10"/>
+        <w:numPr>
+          <w:ilvl w:val="0"/>
+          <w:numId w:val="37"/>
+        </w:numPr>
+        <w:rPr>
+          <w:b/>
+        </w:rPr>
+      </w:pPr>
+      <w:r>
+        <w:rPr>
+          <w:rFonts w:hint="eastAsia"/>
+          <w:b/>
+        </w:rPr>
+        <w:t>위의 텍스트 상자에서 유저가 탁자 위에 있는 손전등을 획득하도록 유도</w:t>
+      </w:r>
+    </w:p>
+    <w:p>
+      <w:pPr>
+        <w:pStyle w:val="10"/>
+        <w:numPr>
+          <w:ilvl w:val="0"/>
+          <w:numId w:val="37"/>
+        </w:numPr>
+        <w:rPr>
+          <w:rFonts w:hint="eastAsia"/>
+          <w:b/>
+        </w:rPr>
+      </w:pPr>
+      <w:r>
+        <w:rPr>
+          <w:rFonts w:hint="eastAsia"/>
+          <w:b/>
+        </w:rPr>
+        <w:t xml:space="preserve">손전등 옆에 종이 오브젝트 </w:t>
+      </w:r>
+      <w:r>
+        <w:rPr>
+          <w:b/>
+        </w:rPr>
+        <w:t>1</w:t>
+      </w:r>
+      <w:r>
+        <w:rPr>
+          <w:rFonts w:hint="eastAsia"/>
+          <w:b/>
+        </w:rPr>
+        <w:t>개 배치</w:t>
+      </w:r>
+    </w:p>
+    <w:p>
+      <w:pPr>
+        <w:pStyle w:val="10"/>
+        <w:numPr>
+          <w:ilvl w:val="1"/>
+          <w:numId w:val="37"/>
+        </w:numPr>
+        <w:rPr>
+          <w:b/>
+        </w:rPr>
+      </w:pPr>
+      <w:r>
+        <w:rPr>
+          <w:rFonts w:hint="eastAsia"/>
+          <w:b/>
+        </w:rPr>
+        <w:t>종이 오브젝트 내용 (저의 초대에 응해주셔서 감사합니다.</w:t>
+      </w:r>
+      <w:r>
+        <w:rPr>
+          <w:b/>
+        </w:rPr>
         <w:t xml:space="preserve"> </w:t>
       </w:r>
       <w:r>
         <w:rPr>
           <w:rFonts w:hint="eastAsia"/>
-        </w:rPr>
-        <w:t xml:space="preserve">이미 집안의 후계자가 있는 </w:t>
-      </w:r>
-      <w:r>
-        <w:rPr>
-          <w:rFonts w:hint="eastAsia"/>
-        </w:rPr>
-        <w:t>상황에서 아이는 집안의 골치 꺼리 였고 아이의 가족들은 그를 학대하였다.</w:t>
-      </w:r>
-      <w:r>
+          <w:b/>
+        </w:rPr>
+        <w:t>당신은 이제 저와 내기를 해야 합니다.</w:t>
+      </w:r>
+      <w:r>
+        <w:rPr>
+          <w:b/>
+        </w:rPr>
         <w:t xml:space="preserve"> </w:t>
       </w:r>
       <w:r>
         <w:rPr>
           <w:rFonts w:hint="eastAsia"/>
-        </w:rPr>
-        <w:t>때론 눈에 띈다는 이유로</w:t>
-      </w:r>
-      <w:r>
-        <w:t xml:space="preserve">, </w:t>
-      </w:r>
-      <w:r>
-        <w:rPr>
-          <w:rFonts w:hint="eastAsia"/>
-        </w:rPr>
-        <w:t>자신의 기분이 나쁘다는 이유로 아이를 괴롭히고 학대하였고 아이는 점점 그것이 세상과</w:t>
-      </w:r>
-      <w:r>
+          <w:b/>
+        </w:rPr>
+        <w:t>내기는 간단합니다.</w:t>
+      </w:r>
+      <w:r>
+        <w:rPr>
+          <w:b/>
+        </w:rPr>
         <w:t xml:space="preserve"> </w:t>
       </w:r>
       <w:r>
         <w:rPr>
           <w:rFonts w:hint="eastAsia"/>
-        </w:rPr>
-        <w:t>연결되는 수단이라고 생각하기 시작하였다.</w:t>
-      </w:r>
-      <w:r>
+          <w:b/>
+        </w:rPr>
+        <w:t>제가 부여한 시간 내에 잠겨진 방에서 탈출을 하면 됩니다.</w:t>
+      </w:r>
+      <w:r>
+        <w:rPr>
+          <w:b/>
+        </w:rPr>
+        <w:t>)</w:t>
+      </w:r>
+    </w:p>
+    <w:p>
+      <w:pPr>
+        <w:pStyle w:val="10"/>
+        <w:numPr>
+          <w:ilvl w:val="1"/>
+          <w:numId w:val="37"/>
+        </w:numPr>
+        <w:rPr>
+          <w:rFonts w:hint="eastAsia"/>
+          <w:b/>
+        </w:rPr>
+      </w:pPr>
+      <w:r>
+        <w:rPr>
+          <w:rFonts w:hint="eastAsia"/>
+          <w:b/>
+        </w:rPr>
+        <w:t xml:space="preserve">가스 오브젝트 발동 </w:t>
+      </w:r>
+      <w:r>
+        <w:rPr>
+          <w:b/>
+        </w:rPr>
+        <w:t>(</w:t>
+      </w:r>
+      <w:r>
+        <w:rPr>
+          <w:rFonts w:hint="eastAsia"/>
+          <w:b/>
+        </w:rPr>
+        <w:t>그리고 각 방들에는 가스가 살포되고 있습니다.</w:t>
+      </w:r>
+      <w:r>
+        <w:rPr>
+          <w:b/>
+        </w:rPr>
         <w:t xml:space="preserve"> </w:t>
       </w:r>
       <w:r>
         <w:rPr>
           <w:rFonts w:hint="eastAsia"/>
-        </w:rPr>
-        <w:t>그러던 어느 날 아이는 가족의 학대에 방어하다 가족에게 상처를 입히는 일이 생겼다.</w:t>
-      </w:r>
-      <w:r>
-        <w:t xml:space="preserve"> </w:t>
-      </w:r>
-      <w:r>
-        <w:rPr>
-          <w:rFonts w:hint="eastAsia"/>
-        </w:rPr>
-        <w:t>당연히 가족들은 격분해 아이를 기존보다 더욱 심하게 학대를 하였고 아이는 거의 죽기 직전 상태까지 학대를 당하였다.</w:t>
-      </w:r>
-      <w:r>
-        <w:t xml:space="preserve"> </w:t>
-      </w:r>
-      <w:r>
-        <w:rPr>
-          <w:rFonts w:hint="eastAsia"/>
-        </w:rPr>
-        <w:t>하지만 아이는 처음으로 자신이 직접</w:t>
-      </w:r>
-      <w:r>
-        <w:t xml:space="preserve"> </w:t>
-      </w:r>
-      <w:r>
-        <w:rPr>
-          <w:rFonts w:hint="eastAsia"/>
-        </w:rPr>
-        <w:t>가족과 연결을 했다고 생각했고 그것에 대해 처음으로 희열감을 느꼈다.</w:t>
-      </w:r>
-      <w:r>
-        <w:t xml:space="preserve"> </w:t>
-      </w:r>
-      <w:r>
-        <w:rPr>
-          <w:rFonts w:hint="eastAsia"/>
-        </w:rPr>
-        <w:t>아이는 희열감과 가족과 더욱 연결되기 위해 처음엔 자신의 어머니,</w:t>
-      </w:r>
-      <w:r>
-        <w:t xml:space="preserve"> </w:t>
-      </w:r>
-      <w:r>
-        <w:rPr>
-          <w:rFonts w:hint="eastAsia"/>
-        </w:rPr>
-        <w:t>두번째는 자신의 아버지,</w:t>
-      </w:r>
-      <w:r>
-        <w:t xml:space="preserve"> </w:t>
-      </w:r>
-      <w:r>
-        <w:rPr>
-          <w:rFonts w:hint="eastAsia"/>
-        </w:rPr>
-        <w:t>마지막엔 자신의 동생을 함정에 빠트려 죽여버렸다.</w:t>
-      </w:r>
-      <w:r>
-        <w:t xml:space="preserve"> </w:t>
-      </w:r>
-      <w:r>
-        <w:rPr>
-          <w:rFonts w:hint="eastAsia"/>
-        </w:rPr>
-        <w:t>가족이 모두 실종되었기에 자연스럽게 집안의 막대한 재산과 거대한 저택을 물려받았다.</w:t>
-      </w:r>
-      <w:r>
-        <w:t xml:space="preserve"> </w:t>
-      </w:r>
-      <w:r>
-        <w:rPr>
-          <w:rFonts w:hint="eastAsia"/>
-        </w:rPr>
-        <w:t>아이는 세상과 더욱 소통하기 위해 재산을 이용해 저택을 개조하였고 사람들을 납치 하기 시작하였다.</w:t>
-      </w:r>
-      <w:r>
-        <w:t xml:space="preserve"> </w:t>
-      </w:r>
-      <w:r>
-        <w:rPr>
-          <w:rFonts w:hint="eastAsia"/>
-        </w:rPr>
-        <w:t>아이는 자신이 만든 방에서 괴로워하며 탈출을 위해 몸부림치는 것이 자신이 사람들과 소통이라는 생각을 했고 좀더 소통을 하기 위해 계속해서 사람들을 납치하고 있다.</w:t>
-      </w:r>
-      <w:r>
-        <w:t xml:space="preserve"> </w:t>
-      </w:r>
-      <w:r>
-        <w:rPr>
-          <w:rFonts w:hint="eastAsia"/>
-        </w:rPr>
-        <w:t>더 이상 아이는 장애를 가지고 있으며 가족에게 학대 받는 힘 약한 아이가 아닌 사람들의 고통을 즐기는 싸이코패스이다.</w:t>
-      </w:r>
-    </w:p>
-    <w:p>
-      <w:pPr>
-        <w:pStyle w:val="a0"/>
-      </w:pPr>
-      <w:bookmarkStart w:id="8" w:name="_Toc511217789"/>
-      <w:r>
-        <w:rPr>
-          <w:rFonts w:hint="eastAsia"/>
-        </w:rPr>
-        <w:t>주요 인물</w:t>
-      </w:r>
-      <w:bookmarkEnd w:id="8"/>
-    </w:p>
-    <w:p>
-      <w:pPr>
-        <w:pStyle w:val="10"/>
-        <w:rPr>
-          <w:b/>
-        </w:rPr>
-      </w:pPr>
-      <w:r>
-        <w:rPr>
-          <w:rFonts w:hint="eastAsia"/>
-          <w:b/>
-        </w:rPr>
-        <w:t>주인공</w:t>
-      </w:r>
-    </w:p>
-    <w:p>
-      <w:pPr>
-        <w:pStyle w:val="10"/>
-        <w:numPr>
-          <w:ilvl w:val="0"/>
-          <w:numId w:val="23"/>
-        </w:numPr>
-      </w:pPr>
-      <w:r>
-        <w:rPr>
-          <w:rFonts w:hint="eastAsia"/>
-        </w:rPr>
-        <w:t>플레이어 본인</w:t>
-      </w:r>
-    </w:p>
-    <w:p>
-      <w:pPr>
-        <w:pStyle w:val="10"/>
-        <w:numPr>
-          <w:ilvl w:val="0"/>
-          <w:numId w:val="23"/>
-        </w:numPr>
-      </w:pPr>
-      <w:r>
-        <w:rPr>
-          <w:rFonts w:hint="eastAsia"/>
-        </w:rPr>
-        <w:t>실제로 납치 당했다는 체험을 주기 위해 캐릭터 설정 X</w:t>
-      </w:r>
-    </w:p>
-    <w:p>
-      <w:pPr>
-        <w:pStyle w:val="10"/>
-        <w:rPr>
-          <w:b/>
-        </w:rPr>
-      </w:pPr>
-      <w:r>
-        <w:rPr>
-          <w:rFonts w:hint="eastAsia"/>
-          <w:b/>
-        </w:rPr>
-        <w:t>싸이코패스</w:t>
-      </w:r>
-    </w:p>
-    <w:p>
-      <w:pPr>
-        <w:pStyle w:val="10"/>
-        <w:numPr>
-          <w:ilvl w:val="0"/>
-          <w:numId w:val="23"/>
-        </w:numPr>
-      </w:pPr>
-      <w:r>
-        <w:rPr>
-          <w:rFonts w:hint="eastAsia"/>
-        </w:rPr>
-        <w:t>사람들과의 소통의 수단을 고통이라고 알고 있다.</w:t>
-      </w:r>
-    </w:p>
-    <w:p>
-      <w:pPr>
-        <w:pStyle w:val="10"/>
-        <w:numPr>
-          <w:ilvl w:val="0"/>
-          <w:numId w:val="23"/>
-        </w:numPr>
-      </w:pPr>
-      <w:r>
-        <w:rPr>
-          <w:rFonts w:hint="eastAsia"/>
-        </w:rPr>
-        <w:t>부유한 집안에서 태어났지만 태어날 때부터 장애를 갖고 있었어서 가족들에게 학대를 당하며 불우한 어린시절을 보냈다.</w:t>
-      </w:r>
-    </w:p>
-    <w:p>
-      <w:pPr>
-        <w:pStyle w:val="10"/>
-        <w:numPr>
-          <w:ilvl w:val="0"/>
-          <w:numId w:val="23"/>
-        </w:numPr>
-      </w:pPr>
-      <w:r>
-        <w:rPr>
-          <w:rFonts w:hint="eastAsia"/>
-        </w:rPr>
-        <w:t>자신의 가족을 자신의 손으로 죽였고 막대한 재산을 물려받았다.</w:t>
-      </w:r>
-    </w:p>
-    <w:p>
-      <w:pPr>
-        <w:pStyle w:val="10"/>
-        <w:numPr>
-          <w:ilvl w:val="0"/>
-          <w:numId w:val="23"/>
-        </w:numPr>
-      </w:pPr>
-      <w:r>
-        <w:rPr>
-          <w:rFonts w:hint="eastAsia"/>
-        </w:rPr>
-        <w:t>사람들이 고통받</w:t>
-      </w:r>
-      <w:r>
-        <w:rPr>
-          <w:rFonts w:hint="eastAsia"/>
-        </w:rPr>
-        <w:t>으며 몸부림치는 걸</w:t>
-      </w:r>
-      <w:r>
-        <w:rPr>
-          <w:rFonts w:hint="eastAsia"/>
-        </w:rPr>
-        <w:t xml:space="preserve"> 즐기기 위해 자신의 저택을 개조했다.</w:t>
-      </w:r>
-    </w:p>
-    <w:p>
-      <w:pPr>
-        <w:pStyle w:val="10"/>
-        <w:numPr>
-          <w:ilvl w:val="0"/>
-          <w:numId w:val="23"/>
-        </w:numPr>
-      </w:pPr>
-      <w:r>
-        <w:rPr>
-          <w:rFonts w:hint="eastAsia"/>
-        </w:rPr>
-        <w:t>사람을 죽이는 것보단 고통을 주는 것이 목적이어서 죽이는</w:t>
-      </w:r>
-      <w:r>
-        <w:t xml:space="preserve"> </w:t>
-      </w:r>
-      <w:r>
-        <w:rPr>
-          <w:rFonts w:hint="eastAsia"/>
-        </w:rPr>
-        <w:t>것에 크게 신경을 쓰지 않고 있다.</w:t>
-      </w:r>
-    </w:p>
-    <w:p>
-      <w:pPr>
-        <w:pStyle w:val="10"/>
-        <w:numPr>
-          <w:ilvl w:val="0"/>
-          <w:numId w:val="23"/>
-        </w:numPr>
-      </w:pPr>
-      <w:r>
-        <w:rPr>
-          <w:rFonts w:hint="eastAsia"/>
-        </w:rPr>
-        <w:t>아직 아무도 저택에서 탈출한 사람이 없다.</w:t>
-      </w:r>
-    </w:p>
-    <w:p>
-      <w:pPr>
-        <w:pStyle w:val="a0"/>
-        <w:rPr>
-          <w:strike/>
-        </w:rPr>
-      </w:pPr>
-      <w:bookmarkStart w:id="9" w:name="_Toc511217790"/>
-      <w:r>
-        <w:rPr>
-          <w:rFonts w:hint="eastAsia"/>
-          <w:strike/>
-        </w:rPr>
-        <w:t>스토리 구성</w:t>
-      </w:r>
-      <w:bookmarkEnd w:id="9"/>
-    </w:p>
-    <w:p>
-      <w:pPr>
-        <w:pStyle w:val="10"/>
-        <w:numPr>
-          <w:ilvl w:val="0"/>
-          <w:numId w:val="32"/>
-        </w:numPr>
-        <w:rPr>
-          <w:b/>
-        </w:rPr>
-      </w:pPr>
-      <w:r>
-        <w:rPr>
-          <w:rFonts w:hint="eastAsia"/>
-          <w:b/>
-        </w:rPr>
-        <w:t xml:space="preserve">챕터 </w:t>
-      </w:r>
-      <w:r>
-        <w:rPr>
-          <w:b/>
-        </w:rPr>
-        <w:t>–</w:t>
-      </w:r>
-      <w:r>
-        <w:rPr>
-          <w:rFonts w:hint="eastAsia"/>
-          <w:b/>
-        </w:rPr>
-        <w:t xml:space="preserve"> 1 (튜토리얼)</w:t>
-      </w:r>
-    </w:p>
-    <w:p>
-      <w:pPr>
-        <w:pStyle w:val="10"/>
-        <w:numPr>
-          <w:ilvl w:val="0"/>
-          <w:numId w:val="0"/>
-        </w:numPr>
-        <w:ind w:firstLine="400"/>
-        <w:rPr>
-          <w:b/>
-          <w:u w:val="single"/>
-        </w:rPr>
-      </w:pPr>
-      <w:r>
-        <w:rPr>
-          <w:rFonts w:hint="eastAsia"/>
-          <w:b/>
-          <w:u w:val="single"/>
-        </w:rPr>
-        <w:t xml:space="preserve">초기 </w:t>
-      </w:r>
-      <w:r>
-        <w:rPr>
-          <w:rFonts w:hint="eastAsia"/>
-          <w:b/>
-          <w:u w:val="single"/>
-        </w:rPr>
-        <w:t>연출</w:t>
-      </w:r>
-    </w:p>
-    <w:p>
-      <w:pPr>
-        <w:pStyle w:val="10"/>
-        <w:numPr>
-          <w:ilvl w:val="0"/>
-          <w:numId w:val="0"/>
-        </w:numPr>
-        <w:ind w:firstLine="400"/>
-      </w:pPr>
-      <w:r>
-        <w:rPr>
-          <w:rFonts w:hint="eastAsia"/>
-          <w:b/>
-        </w:rPr>
-        <w:t>납치범</w:t>
-      </w:r>
-      <w:r>
-        <w:rPr>
-          <w:rFonts w:hint="eastAsia"/>
-        </w:rPr>
-        <w:t>: 정신이 들었군요 환영합니다.</w:t>
-      </w:r>
-    </w:p>
-    <w:p>
-      <w:pPr>
-        <w:pStyle w:val="10"/>
-        <w:numPr>
-          <w:ilvl w:val="0"/>
-          <w:numId w:val="0"/>
-        </w:numPr>
-        <w:ind w:firstLine="400"/>
-      </w:pPr>
-      <w:r>
-        <w:rPr>
-          <w:rFonts w:hint="eastAsia"/>
-        </w:rPr>
-        <w:lastRenderedPageBreak/>
-        <w:t xml:space="preserve">(주인공(유저)이 의식에서 깨어난다는 </w:t>
-      </w:r>
-      <w:r>
-        <w:rPr>
-          <w:rFonts w:hint="eastAsia"/>
-        </w:rPr>
-        <w:t xml:space="preserve">연출 </w:t>
-      </w:r>
-      <w:r>
-        <w:sym w:font="Wingdings" w:char="F0E0"/>
-      </w:r>
-      <w:r>
-        <w:rPr>
-          <w:rFonts w:hint="eastAsia"/>
-        </w:rPr>
-        <w:t xml:space="preserve"> 흐려진 시야가 선명해진다.)</w:t>
-      </w:r>
-    </w:p>
-    <w:p>
-      <w:pPr>
-        <w:pStyle w:val="10"/>
-        <w:numPr>
-          <w:ilvl w:val="0"/>
-          <w:numId w:val="0"/>
-        </w:numPr>
-        <w:ind w:left="400"/>
-      </w:pPr>
-      <w:r>
-        <w:rPr>
-          <w:rFonts w:hint="eastAsia"/>
-          <w:b/>
-        </w:rPr>
-        <w:t>납치범</w:t>
-      </w:r>
-      <w:r>
-        <w:rPr>
-          <w:rFonts w:hint="eastAsia"/>
-        </w:rPr>
-        <w:t xml:space="preserve">: </w:t>
-      </w:r>
-      <w:r>
-        <w:rPr>
-          <w:rFonts w:hint="eastAsia"/>
-        </w:rPr>
-        <w:t>저는 당신과 의사소통을 하고 싶습니다.</w:t>
-      </w:r>
-      <w:r>
-        <w:rPr>
-          <w:rFonts w:hint="eastAsia"/>
-        </w:rPr>
-        <w:t xml:space="preserve"> 제가 제시한 문제를 해결한다면 이 방에서 당신을 내보내드리도록 하겠습니다.</w:t>
-      </w:r>
-    </w:p>
-    <w:p>
-      <w:pPr>
-        <w:pStyle w:val="10"/>
-        <w:numPr>
-          <w:ilvl w:val="0"/>
-          <w:numId w:val="0"/>
-        </w:numPr>
-        <w:ind w:left="400"/>
-      </w:pPr>
-      <w:r>
-        <w:rPr>
-          <w:rFonts w:hint="eastAsia"/>
-          <w:b/>
-        </w:rPr>
-        <w:t>납치범</w:t>
-      </w:r>
-      <w:r>
-        <w:rPr>
-          <w:rFonts w:hint="eastAsia"/>
-        </w:rPr>
-        <w:t xml:space="preserve">: 그리고 당신의 주변에서 독가스가 누출되고 있습니다. 그 가스를 일정치 이상으로 흡입하면 당신이 사망하게 되니 서둘러 문제를 푸는 것이 좋을 것 입니다. </w:t>
-      </w:r>
-    </w:p>
-    <w:p>
-      <w:pPr>
-        <w:pStyle w:val="10"/>
-        <w:numPr>
-          <w:ilvl w:val="0"/>
-          <w:numId w:val="0"/>
-        </w:numPr>
-        <w:ind w:firstLine="400"/>
-        <w:rPr>
-          <w:b/>
-        </w:rPr>
-      </w:pPr>
-      <w:r>
-        <w:rPr>
-          <w:rFonts w:hint="eastAsia"/>
-          <w:b/>
-        </w:rPr>
-        <w:t>시스템 스크립트</w:t>
-      </w:r>
-    </w:p>
-    <w:p>
-      <w:pPr>
-        <w:pStyle w:val="10"/>
-        <w:numPr>
-          <w:ilvl w:val="0"/>
-          <w:numId w:val="0"/>
-        </w:numPr>
-        <w:ind w:firstLine="400"/>
-      </w:pPr>
-      <w:r>
-        <w:rPr>
-          <w:rFonts w:hint="eastAsia"/>
-        </w:rPr>
-        <w:t>테이블 위에 손전등이 보인다. 손전등을 획득해보자.</w:t>
-      </w:r>
-    </w:p>
-    <w:p>
-      <w:pPr>
-        <w:pStyle w:val="10"/>
-        <w:numPr>
-          <w:ilvl w:val="0"/>
-          <w:numId w:val="0"/>
-        </w:numPr>
-        <w:ind w:firstLine="400"/>
-        <w:rPr>
-          <w:b/>
-          <w:u w:val="single"/>
-        </w:rPr>
-      </w:pPr>
-      <w:r>
-        <w:rPr>
-          <w:rFonts w:hint="eastAsia"/>
-          <w:b/>
-          <w:u w:val="single"/>
-        </w:rPr>
-        <w:t>미션 실패시</w:t>
-      </w:r>
-    </w:p>
-    <w:p>
-      <w:pPr>
-        <w:pStyle w:val="10"/>
-        <w:numPr>
-          <w:ilvl w:val="0"/>
-          <w:numId w:val="0"/>
-        </w:numPr>
-        <w:ind w:left="400"/>
-      </w:pPr>
-      <w:r>
-        <w:rPr>
-          <w:rFonts w:hint="eastAsia"/>
-          <w:b/>
-        </w:rPr>
-        <w:t xml:space="preserve">납치범: </w:t>
-      </w:r>
-      <w:r>
-        <w:rPr>
-          <w:rFonts w:hint="eastAsia"/>
-        </w:rPr>
-        <w:t>이런 제가 제시한 문제들을 해결하지 못하셨군요. 저와 소통하지 못하는 당신은 이 세상에 존재할 가치가 없는 사람</w:t>
-      </w:r>
-      <w:r>
-        <w:rPr>
-          <w:rFonts w:hint="eastAsia"/>
-        </w:rPr>
-        <w:t xml:space="preserve">입니다. </w:t>
-      </w:r>
-    </w:p>
-    <w:p>
-      <w:pPr>
-        <w:pStyle w:val="10"/>
-        <w:numPr>
-          <w:ilvl w:val="0"/>
-          <w:numId w:val="0"/>
-        </w:numPr>
-        <w:ind w:firstLine="400"/>
-      </w:pPr>
-      <w:r>
-        <w:rPr>
-          <w:rFonts w:hint="eastAsia"/>
-        </w:rPr>
-        <w:t>(대사 스크립트 노출 후 게임 오버(사망 처리))</w:t>
-      </w:r>
-    </w:p>
-    <w:p>
-      <w:pPr>
-        <w:pStyle w:val="10"/>
-        <w:numPr>
-          <w:ilvl w:val="0"/>
-          <w:numId w:val="0"/>
-        </w:numPr>
-        <w:ind w:firstLine="400"/>
-        <w:rPr>
-          <w:b/>
-          <w:u w:val="single"/>
-        </w:rPr>
-      </w:pPr>
-      <w:r>
-        <w:rPr>
-          <w:rFonts w:hint="eastAsia"/>
-          <w:b/>
-          <w:u w:val="single"/>
-        </w:rPr>
-        <w:t>미션 성공시</w:t>
-      </w:r>
-    </w:p>
-    <w:p>
-      <w:pPr>
-        <w:pStyle w:val="10"/>
-        <w:numPr>
-          <w:ilvl w:val="0"/>
-          <w:numId w:val="0"/>
-        </w:numPr>
-        <w:ind w:left="400"/>
-      </w:pPr>
-      <w:r>
-        <w:rPr>
-          <w:rFonts w:hint="eastAsia"/>
-          <w:b/>
-        </w:rPr>
-        <w:t xml:space="preserve">납치범: </w:t>
-      </w:r>
-      <w:r>
-        <w:rPr>
-          <w:rFonts w:hint="eastAsia"/>
-        </w:rPr>
-        <w:t>훌륭하군요. 제 기대에 부응하실 거라고 믿고 있었습니다. 자 그럼 더욱 재미있는 다음 방으로 이동하겠습니다.</w:t>
-      </w:r>
-    </w:p>
-    <w:p>
-      <w:pPr>
-        <w:pStyle w:val="10"/>
-        <w:numPr>
-          <w:ilvl w:val="0"/>
-          <w:numId w:val="0"/>
-        </w:numPr>
-        <w:ind w:firstLine="400"/>
-      </w:pPr>
-      <w:r>
-        <w:rPr>
-          <w:rFonts w:hint="eastAsia"/>
-        </w:rPr>
-        <w:t>(대사 스크립트 노출 후 화면 블랙 아웃, 스테이지 이동)</w:t>
+          <w:b/>
+        </w:rPr>
+        <w:t>일정량 이상 흡입을 하게 될 경우 환각증세가 나타나며 서서히 죽음에 이르게 되니 서둘러 탈출을 해야 할 것입니다.</w:t>
+      </w:r>
+      <w:r>
+        <w:rPr>
+          <w:b/>
+        </w:rPr>
+        <w:t>)</w:t>
       </w:r>
     </w:p>
     <w:p>
@@ -4585,6 +4379,7 @@
         <w:rPr>
           <w:rFonts w:hint="eastAsia"/>
         </w:rPr>
+        <w:lastRenderedPageBreak/>
         <w:t>방탈출의 장르에서 존재하는 핵심 존재</w:t>
       </w:r>
     </w:p>
@@ -4743,7 +4538,6 @@
         <w:rPr>
           <w:rFonts w:hint="eastAsia"/>
         </w:rPr>
-        <w:lastRenderedPageBreak/>
         <w:t>시스템</w:t>
       </w:r>
       <w:bookmarkEnd w:id="10"/>
@@ -4828,6 +4622,7 @@
           <w:b/>
           <w:noProof/>
         </w:rPr>
+        <w:lastRenderedPageBreak/>
         <w:drawing>
           <wp:inline distT="0" distB="0" distL="0" distR="0">
             <wp:extent cx="5006340" cy="3307743"/>
@@ -4900,7 +4695,6 @@
         <w:rPr>
           <w:rFonts w:hint="eastAsia"/>
         </w:rPr>
-        <w:lastRenderedPageBreak/>
         <w:t>이동</w:t>
       </w:r>
       <w:bookmarkEnd w:id="11"/>
@@ -5090,6 +4884,7 @@
         <w:rPr>
           <w:rFonts w:hint="eastAsia"/>
         </w:rPr>
+        <w:lastRenderedPageBreak/>
         <w:t>화면 이동후의 시점은 정 가운데(큰 의미X 모든 화면 각도로 챕터 내부를 둘러볼 수 있기 때문이다)</w:t>
       </w:r>
     </w:p>
@@ -5307,134 +5102,134 @@
         <w:rPr>
           <w:rFonts w:hint="eastAsia"/>
         </w:rPr>
+        <w:t>위와</w:t>
+      </w:r>
+      <w:r>
+        <w:t xml:space="preserve"> 같이 UI를 화면에 영구적으로 띄어 놓고 기본 상태일 때에는 이미지 좌측의 </w:t>
+      </w:r>
+      <w:r>
+        <w:rPr>
+          <w:rFonts w:hint="eastAsia"/>
+        </w:rPr>
+        <w:t xml:space="preserve">연출을 내고, 주시 상태일 때에는 이미지 우측의 연출을 낸다. </w:t>
+      </w:r>
+      <w:r>
+        <w:rPr>
+          <w:rFonts w:hint="eastAsia"/>
+          <w:b/>
+          <w:u w:val="single"/>
+        </w:rPr>
+        <w:t>(1초~1.5초)</w:t>
+      </w:r>
+    </w:p>
+    <w:p>
+      <w:pPr>
+        <w:ind w:left="806" w:hanging="403"/>
+        <w:rPr>
+          <w:b/>
+        </w:rPr>
+      </w:pPr>
+    </w:p>
+    <w:p>
+      <w:pPr>
+        <w:ind w:left="806" w:hanging="403"/>
+        <w:rPr>
+          <w:b/>
+        </w:rPr>
+      </w:pPr>
+      <w:r>
+        <w:rPr>
+          <w:rFonts w:hint="eastAsia"/>
+          <w:b/>
+        </w:rPr>
+        <w:t>기획의도</w:t>
+      </w:r>
+    </w:p>
+    <w:p>
+      <w:pPr>
+        <w:pStyle w:val="a1"/>
+        <w:numPr>
+          <w:ilvl w:val="0"/>
+          <w:numId w:val="16"/>
+        </w:numPr>
+        <w:spacing w:after="200" w:line="276" w:lineRule="auto"/>
+      </w:pPr>
+      <w:r>
+        <w:rPr>
+          <w:rFonts w:hint="eastAsia"/>
+        </w:rPr>
+        <w:t>VR게임이라는 장르의 조작적 한계성 (VR 모바일 게임에서 보편적으로 활용할 수 있는 요소는 오큘러스, HTC VIBE, 삼성 VR기어 와 같은 헤드 기어의 종류적 한계가 있다.</w:t>
+      </w:r>
+    </w:p>
+    <w:p>
+      <w:pPr>
+        <w:pStyle w:val="a1"/>
+        <w:numPr>
+          <w:ilvl w:val="0"/>
+          <w:numId w:val="16"/>
+        </w:numPr>
+        <w:spacing w:after="200" w:line="276" w:lineRule="auto"/>
+      </w:pPr>
+      <w:r>
+        <w:rPr>
+          <w:rFonts w:hint="eastAsia"/>
+        </w:rPr>
+        <w:t>이에 따라 헤드 기어들로 게임 플레이가 가능한 조작 방식은 시선 처리가 가장 무난하다. (Ex: 기어를 쓴 채로 좌우로 흔드는 방법? 기어를 쓴 채로 상,</w:t>
+      </w:r>
+      <w:r>
+        <w:t xml:space="preserve"> </w:t>
+      </w:r>
+      <w:r>
+        <w:rPr>
+          <w:rFonts w:hint="eastAsia"/>
+        </w:rPr>
+        <w:t>하, 좌, 우로 쏠리는 방법 등도 있지만 앞의 방식들은 유저의 피로도를 극한으로 이끌 가능성이 매우 농후하다)</w:t>
+      </w:r>
+    </w:p>
+    <w:p>
+      <w:pPr>
+        <w:pStyle w:val="10"/>
+        <w:numPr>
+          <w:ilvl w:val="0"/>
+          <w:numId w:val="0"/>
+        </w:numPr>
+        <w:ind w:left="806" w:hanging="403"/>
+      </w:pPr>
+    </w:p>
+    <w:p>
+      <w:pPr>
+        <w:pStyle w:val="a0"/>
+      </w:pPr>
+      <w:bookmarkStart w:id="13" w:name="_Toc511217794"/>
+      <w:r>
+        <w:rPr>
+          <w:rFonts w:hint="eastAsia"/>
+        </w:rPr>
+        <w:t>시간제한</w:t>
+      </w:r>
+      <w:bookmarkEnd w:id="13"/>
+    </w:p>
+    <w:p/>
+    <w:p>
+      <w:pPr>
+        <w:pStyle w:val="10"/>
+      </w:pPr>
+      <w:r>
+        <w:rPr>
+          <w:rFonts w:hint="eastAsia"/>
+        </w:rPr>
+        <w:t>방탈출이라는 장르적 특성상 존재하는 시간제한요소</w:t>
+      </w:r>
+    </w:p>
+    <w:p>
+      <w:pPr>
+        <w:pStyle w:val="a1"/>
+      </w:pPr>
+      <w:r>
+        <w:rPr>
+          <w:rFonts w:hint="eastAsia"/>
+        </w:rPr>
         <w:lastRenderedPageBreak/>
-        <w:t>위와</w:t>
-      </w:r>
-      <w:r>
-        <w:t xml:space="preserve"> 같이 UI를 화면에 영구적으로 띄어 놓고 기본 상태일 때에는 이미지 좌측의 </w:t>
-      </w:r>
-      <w:r>
-        <w:rPr>
-          <w:rFonts w:hint="eastAsia"/>
-        </w:rPr>
-        <w:t xml:space="preserve">연출을 내고, 주시 상태일 때에는 이미지 우측의 연출을 낸다. </w:t>
-      </w:r>
-      <w:r>
-        <w:rPr>
-          <w:rFonts w:hint="eastAsia"/>
-          <w:b/>
-          <w:u w:val="single"/>
-        </w:rPr>
-        <w:t>(1초~1.5초)</w:t>
-      </w:r>
-    </w:p>
-    <w:p>
-      <w:pPr>
-        <w:ind w:left="806" w:hanging="403"/>
-        <w:rPr>
-          <w:b/>
-        </w:rPr>
-      </w:pPr>
-    </w:p>
-    <w:p>
-      <w:pPr>
-        <w:ind w:left="806" w:hanging="403"/>
-        <w:rPr>
-          <w:b/>
-        </w:rPr>
-      </w:pPr>
-      <w:r>
-        <w:rPr>
-          <w:rFonts w:hint="eastAsia"/>
-          <w:b/>
-        </w:rPr>
-        <w:t>기획의도</w:t>
-      </w:r>
-    </w:p>
-    <w:p>
-      <w:pPr>
-        <w:pStyle w:val="a1"/>
-        <w:numPr>
-          <w:ilvl w:val="0"/>
-          <w:numId w:val="16"/>
-        </w:numPr>
-        <w:spacing w:after="200" w:line="276" w:lineRule="auto"/>
-      </w:pPr>
-      <w:r>
-        <w:rPr>
-          <w:rFonts w:hint="eastAsia"/>
-        </w:rPr>
-        <w:t>VR게임이라는 장르의 조작적 한계성 (VR 모바일 게임에서 보편적으로 활용할 수 있는 요소는 오큘러스, HTC VIBE, 삼성 VR기어 와 같은 헤드 기어의 종류적 한계가 있다.</w:t>
-      </w:r>
-    </w:p>
-    <w:p>
-      <w:pPr>
-        <w:pStyle w:val="a1"/>
-        <w:numPr>
-          <w:ilvl w:val="0"/>
-          <w:numId w:val="16"/>
-        </w:numPr>
-        <w:spacing w:after="200" w:line="276" w:lineRule="auto"/>
-      </w:pPr>
-      <w:r>
-        <w:rPr>
-          <w:rFonts w:hint="eastAsia"/>
-        </w:rPr>
-        <w:t>이에 따라 헤드 기어들로 게임 플레이가 가능한 조작 방식은 시선 처리가 가장 무난하다. (Ex: 기어를 쓴 채로 좌우로 흔드는 방법? 기어를 쓴 채로 상,</w:t>
-      </w:r>
-      <w:r>
-        <w:t xml:space="preserve"> </w:t>
-      </w:r>
-      <w:r>
-        <w:rPr>
-          <w:rFonts w:hint="eastAsia"/>
-        </w:rPr>
-        <w:t>하, 좌, 우로 쏠리는 방법 등도 있지만 앞의 방식들은 유저의 피로도를 극한으로 이끌 가능성이 매우 농후하다)</w:t>
-      </w:r>
-    </w:p>
-    <w:p>
-      <w:pPr>
-        <w:pStyle w:val="10"/>
-        <w:numPr>
-          <w:ilvl w:val="0"/>
-          <w:numId w:val="0"/>
-        </w:numPr>
-        <w:ind w:left="806" w:hanging="403"/>
-      </w:pPr>
-    </w:p>
-    <w:p>
-      <w:pPr>
-        <w:pStyle w:val="a0"/>
-      </w:pPr>
-      <w:bookmarkStart w:id="13" w:name="_Toc511217794"/>
-      <w:r>
-        <w:rPr>
-          <w:rFonts w:hint="eastAsia"/>
-        </w:rPr>
-        <w:t>시간제한</w:t>
-      </w:r>
-      <w:bookmarkEnd w:id="13"/>
-    </w:p>
-    <w:p/>
-    <w:p>
-      <w:pPr>
-        <w:pStyle w:val="10"/>
-      </w:pPr>
-      <w:r>
-        <w:rPr>
-          <w:rFonts w:hint="eastAsia"/>
-        </w:rPr>
-        <w:t>방탈출이라는 장르적 특성상 존재하는 시간제한요소</w:t>
-      </w:r>
-    </w:p>
-    <w:p>
-      <w:pPr>
-        <w:pStyle w:val="a1"/>
-      </w:pPr>
-      <w:r>
-        <w:rPr>
-          <w:rFonts w:hint="eastAsia"/>
-        </w:rPr>
         <w:t>챕터별로</w:t>
       </w:r>
       <w:r>
@@ -5515,7 +5310,7 @@
           <w:color w:val="0000FF"/>
         </w:rPr>
         <w:drawing>
-          <wp:anchor distT="0" distB="0" distL="114300" distR="114300" simplePos="0" relativeHeight="251655680" behindDoc="1" locked="0" layoutInCell="1" allowOverlap="1" wp14:anchorId="1F2776D1" wp14:editId="4805E832">
+          <wp:anchor distT="0" distB="0" distL="114300" distR="114300" simplePos="0" relativeHeight="251654656" behindDoc="1" locked="0" layoutInCell="1" allowOverlap="1" wp14:anchorId="1F2776D1" wp14:editId="4805E832">
             <wp:simplePos x="0" y="0"/>
             <wp:positionH relativeFrom="column">
               <wp:posOffset>1314450</wp:posOffset>
@@ -5737,7 +5532,7 @@
           <w:color w:val="0000FF"/>
         </w:rPr>
         <w:drawing>
-          <wp:anchor distT="0" distB="0" distL="114300" distR="114300" simplePos="0" relativeHeight="251656704" behindDoc="1" locked="0" layoutInCell="1" allowOverlap="1" wp14:anchorId="33C02145" wp14:editId="6CC91973">
+          <wp:anchor distT="0" distB="0" distL="114300" distR="114300" simplePos="0" relativeHeight="251655680" behindDoc="1" locked="0" layoutInCell="1" allowOverlap="1" wp14:anchorId="33C02145" wp14:editId="6CC91973">
             <wp:simplePos x="0" y="0"/>
             <wp:positionH relativeFrom="column">
               <wp:posOffset>1062178</wp:posOffset>
@@ -5864,6 +5659,7 @@
           <w:rFonts w:hint="eastAsia"/>
           <w:b/>
         </w:rPr>
+        <w:lastRenderedPageBreak/>
         <w:t>기획의도</w:t>
       </w:r>
     </w:p>
@@ -5963,7 +5759,7 @@
           <w:noProof/>
         </w:rPr>
         <w:drawing>
-          <wp:anchor distT="0" distB="0" distL="114300" distR="114300" simplePos="0" relativeHeight="251657728" behindDoc="1" locked="0" layoutInCell="1" allowOverlap="1" wp14:anchorId="4C8758AA" wp14:editId="7F61454D">
+          <wp:anchor distT="0" distB="0" distL="114300" distR="114300" simplePos="0" relativeHeight="251656704" behindDoc="1" locked="0" layoutInCell="1" allowOverlap="1" wp14:anchorId="4C8758AA" wp14:editId="7F61454D">
             <wp:simplePos x="0" y="0"/>
             <wp:positionH relativeFrom="column">
               <wp:posOffset>281763</wp:posOffset>
@@ -6062,7 +5858,7 @@
           <w:noProof/>
         </w:rPr>
         <w:drawing>
-          <wp:anchor distT="0" distB="0" distL="114300" distR="114300" simplePos="0" relativeHeight="251658752" behindDoc="1" locked="0" layoutInCell="1" allowOverlap="1" wp14:anchorId="7332D8CE" wp14:editId="00B438FF">
+          <wp:anchor distT="0" distB="0" distL="114300" distR="114300" simplePos="0" relativeHeight="251657728" behindDoc="1" locked="0" layoutInCell="1" allowOverlap="1" wp14:anchorId="7332D8CE" wp14:editId="00B438FF">
             <wp:simplePos x="0" y="0"/>
             <wp:positionH relativeFrom="column">
               <wp:posOffset>989700</wp:posOffset>
@@ -6223,7 +6019,7 @@
           <w:noProof/>
         </w:rPr>
         <w:drawing>
-          <wp:anchor distT="0" distB="0" distL="114300" distR="114300" simplePos="0" relativeHeight="251659776" behindDoc="1" locked="0" layoutInCell="1" allowOverlap="1" wp14:anchorId="0252E12A" wp14:editId="4094B644">
+          <wp:anchor distT="0" distB="0" distL="114300" distR="114300" simplePos="0" relativeHeight="251658752" behindDoc="1" locked="0" layoutInCell="1" allowOverlap="1" wp14:anchorId="0252E12A" wp14:editId="4094B644">
             <wp:simplePos x="0" y="0"/>
             <wp:positionH relativeFrom="column">
               <wp:posOffset>1303534</wp:posOffset>
@@ -6375,7 +6171,7 @@
           <w:noProof/>
         </w:rPr>
         <w:drawing>
-          <wp:anchor distT="0" distB="0" distL="114300" distR="114300" simplePos="0" relativeHeight="251662848" behindDoc="1" locked="0" layoutInCell="1" allowOverlap="1">
+          <wp:anchor distT="0" distB="0" distL="114300" distR="114300" simplePos="0" relativeHeight="251661824" behindDoc="1" locked="0" layoutInCell="1" allowOverlap="1">
             <wp:simplePos x="0" y="0"/>
             <wp:positionH relativeFrom="column">
               <wp:posOffset>2257425</wp:posOffset>
@@ -6486,7 +6282,6 @@
         <w:rPr>
           <w:rFonts w:hint="eastAsia"/>
         </w:rPr>
-        <w:lastRenderedPageBreak/>
         <w:t>가스가 차오르는 게이지 바</w:t>
       </w:r>
     </w:p>
@@ -7034,6 +6829,7 @@
         <w:rPr>
           <w:noProof/>
         </w:rPr>
+        <w:lastRenderedPageBreak/>
         <w:drawing>
           <wp:inline distT="0" distB="0" distL="0" distR="0">
             <wp:extent cx="6645910" cy="5975452"/>
@@ -7137,22 +6933,41 @@
       <w:r>
         <w:rPr>
           <w:rFonts w:hint="eastAsia"/>
-          <w:b w:val="0"/>
+        </w:rPr>
+        <w:t>챕터 구성</w:t>
+      </w:r>
+      <w:bookmarkEnd w:id="19"/>
+    </w:p>
+    <w:p>
+      <w:pPr>
+        <w:widowControl/>
+        <w:wordWrap/>
+        <w:autoSpaceDE/>
+        <w:autoSpaceDN/>
+        <w:rPr>
+          <w:b/>
+          <w:sz w:val="26"/>
+        </w:rPr>
+      </w:pPr>
+      <w:r>
+        <w:rPr>
+          <w:b/>
           <w:noProof/>
+          <w:sz w:val="26"/>
         </w:rPr>
         <w:drawing>
-          <wp:anchor distT="0" distB="0" distL="114300" distR="114300" simplePos="0" relativeHeight="251660800" behindDoc="1" locked="0" layoutInCell="1" allowOverlap="1" wp14:anchorId="13963299" wp14:editId="041FDF98">
+          <wp:anchor distT="0" distB="0" distL="114300" distR="114300" simplePos="0" relativeHeight="251665920" behindDoc="1" locked="0" layoutInCell="1" allowOverlap="1">
             <wp:simplePos x="0" y="0"/>
             <wp:positionH relativeFrom="column">
-              <wp:posOffset>424815</wp:posOffset>
+              <wp:posOffset>0</wp:posOffset>
             </wp:positionH>
             <wp:positionV relativeFrom="paragraph">
-              <wp:posOffset>706120</wp:posOffset>
+              <wp:posOffset>295968</wp:posOffset>
             </wp:positionV>
-            <wp:extent cx="5731510" cy="908685"/>
-            <wp:effectExtent l="0" t="0" r="2540" b="5715"/>
+            <wp:extent cx="6645910" cy="986790"/>
+            <wp:effectExtent l="0" t="0" r="2540" b="3810"/>
             <wp:wrapNone/>
-            <wp:docPr id="10" name="그림 10"/>
+            <wp:docPr id="20" name="그림 20" descr="C:\Users\나영\Desktop\그림2.png"/>
             <wp:cNvGraphicFramePr>
               <a:graphicFrameLocks xmlns:a="http://schemas.openxmlformats.org/drawingml/2006/main" noChangeAspect="1"/>
             </wp:cNvGraphicFramePr>
@@ -7160,29 +6975,36 @@
               <a:graphicData uri="http://schemas.openxmlformats.org/drawingml/2006/picture">
                 <pic:pic xmlns:pic="http://schemas.openxmlformats.org/drawingml/2006/picture">
                   <pic:nvPicPr>
-                    <pic:cNvPr id="0" name="ㅋㅌㅊ.png"/>
-                    <pic:cNvPicPr/>
+                    <pic:cNvPr id="0" name="Picture 3" descr="C:\Users\나영\Desktop\그림2.png"/>
+                    <pic:cNvPicPr>
+                      <a:picLocks noChangeAspect="1" noChangeArrowheads="1"/>
+                    </pic:cNvPicPr>
                   </pic:nvPicPr>
                   <pic:blipFill>
-                    <a:blip r:embed="rId22">
+                    <a:blip r:embed="rId22" cstate="print">
                       <a:extLst>
                         <a:ext uri="{28A0092B-C50C-407E-A947-70E740481C1C}">
                           <a14:useLocalDpi xmlns:a14="http://schemas.microsoft.com/office/drawing/2010/main" val="0"/>
                         </a:ext>
                       </a:extLst>
                     </a:blip>
+                    <a:srcRect/>
                     <a:stretch>
                       <a:fillRect/>
                     </a:stretch>
                   </pic:blipFill>
-                  <pic:spPr>
+                  <pic:spPr bwMode="auto">
                     <a:xfrm>
                       <a:off x="0" y="0"/>
-                      <a:ext cx="5731510" cy="908685"/>
+                      <a:ext cx="6645910" cy="986790"/>
                     </a:xfrm>
                     <a:prstGeom prst="rect">
                       <a:avLst/>
                     </a:prstGeom>
+                    <a:noFill/>
+                    <a:ln>
+                      <a:noFill/>
+                    </a:ln>
                   </pic:spPr>
                 </pic:pic>
               </a:graphicData>
@@ -7196,25 +7018,6 @@
           </wp:anchor>
         </w:drawing>
       </w:r>
-      <w:r>
-        <w:rPr>
-          <w:rFonts w:hint="eastAsia"/>
-        </w:rPr>
-        <w:t>챕터 구성</w:t>
-      </w:r>
-      <w:bookmarkEnd w:id="19"/>
-    </w:p>
-    <w:p>
-      <w:pPr>
-        <w:widowControl/>
-        <w:wordWrap/>
-        <w:autoSpaceDE/>
-        <w:autoSpaceDN/>
-        <w:rPr>
-          <w:b/>
-          <w:sz w:val="26"/>
-        </w:rPr>
-      </w:pPr>
     </w:p>
     <w:p>
       <w:pPr>
@@ -7252,18 +7055,6 @@
     </w:p>
     <w:p>
       <w:pPr>
-        <w:widowControl/>
-        <w:wordWrap/>
-        <w:autoSpaceDE/>
-        <w:autoSpaceDN/>
-        <w:rPr>
-          <w:b/>
-          <w:sz w:val="26"/>
-        </w:rPr>
-      </w:pPr>
-    </w:p>
-    <w:p>
-      <w:pPr>
         <w:pStyle w:val="a0"/>
       </w:pPr>
       <w:bookmarkStart w:id="20" w:name="_Toc511217801"/>
@@ -7272,8 +7063,9 @@
           <w:b w:val="0"/>
           <w:noProof/>
         </w:rPr>
+        <w:lastRenderedPageBreak/>
         <w:drawing>
-          <wp:anchor distT="0" distB="0" distL="114300" distR="114300" simplePos="0" relativeHeight="251661824" behindDoc="1" locked="0" layoutInCell="1" allowOverlap="1" wp14:anchorId="44E923EE" wp14:editId="3F144CD5">
+          <wp:anchor distT="0" distB="0" distL="114300" distR="114300" simplePos="0" relativeHeight="251649024" behindDoc="1" locked="0" layoutInCell="1" allowOverlap="1" wp14:anchorId="44E923EE" wp14:editId="3F144CD5">
             <wp:simplePos x="0" y="0"/>
             <wp:positionH relativeFrom="column">
               <wp:posOffset>894227</wp:posOffset>
@@ -7538,366 +7330,369 @@
         <w:rPr>
           <w:b/>
         </w:rPr>
+        <w:t>컨셉</w:t>
+      </w:r>
+      <w:r>
+        <w:t>: 튜토리얼 + 게임구조도 흐름 파악</w:t>
+      </w:r>
+    </w:p>
+    <w:p>
+      <w:pPr>
+        <w:pStyle w:val="10"/>
+        <w:numPr>
+          <w:ilvl w:val="0"/>
+          <w:numId w:val="21"/>
+        </w:numPr>
+      </w:pPr>
+      <w:r>
+        <w:rPr>
+          <w:b/>
+        </w:rPr>
+        <w:t>흐름:</w:t>
+      </w:r>
+      <w:r>
+        <w:t xml:space="preserve"> 침대에 쓰러져 있는 주인공(유저시점)</w:t>
+      </w:r>
+      <w:r>
+        <w:rPr>
+          <w:rFonts w:hint="eastAsia"/>
+        </w:rPr>
+        <w:t xml:space="preserve"> </w:t>
+      </w:r>
+      <w:r>
+        <w:sym w:font="Wingdings" w:char="F0E0"/>
+      </w:r>
+      <w:r>
+        <w:t xml:space="preserve"> 블랙 스크린에서 시야가 점점 넓어지면서 선명해지는 효과 </w:t>
+      </w:r>
+      <w:r>
+        <w:sym w:font="Wingdings" w:char="F0E0"/>
+      </w:r>
+      <w:r>
+        <w:rPr>
+          <w:rFonts w:hint="eastAsia"/>
+        </w:rPr>
+        <w:t xml:space="preserve"> </w:t>
+      </w:r>
+      <w:r>
+        <w:t>납치범의 대사 노출(+ 사운드 처리를 통한 웃음소리</w:t>
+      </w:r>
+      <w:r>
+        <w:t>)</w:t>
+      </w:r>
+      <w:r>
+        <w:rPr>
+          <w:rFonts w:hint="eastAsia"/>
+        </w:rPr>
+        <w:t xml:space="preserve"> </w:t>
+      </w:r>
+      <w:r>
+        <w:sym w:font="Wingdings" w:char="F0E0"/>
+      </w:r>
+      <w:r>
+        <w:rPr>
+          <w:rFonts w:hint="eastAsia"/>
+        </w:rPr>
+        <w:t xml:space="preserve"> </w:t>
+      </w:r>
+      <w:r>
+        <w:t xml:space="preserve">주변 둘러보기 </w:t>
+      </w:r>
+      <w:r>
+        <w:sym w:font="Wingdings" w:char="F0E0"/>
+      </w:r>
+      <w:r>
+        <w:rPr>
+          <w:rFonts w:hint="eastAsia"/>
+        </w:rPr>
+        <w:t xml:space="preserve"> </w:t>
+      </w:r>
+      <w:r>
+        <w:t>오브젝트 활성화 해보기</w:t>
+      </w:r>
+      <w:r>
+        <w:rPr>
+          <w:rFonts w:hint="eastAsia"/>
+        </w:rPr>
+        <w:t xml:space="preserve"> </w:t>
+      </w:r>
+      <w:r>
+        <w:sym w:font="Wingdings" w:char="F0E0"/>
+      </w:r>
+      <w:r>
+        <w:t xml:space="preserve"> 포인트 지점 이동해보기 </w:t>
+      </w:r>
+      <w:r>
+        <w:sym w:font="Wingdings" w:char="F0E0"/>
+      </w:r>
+      <w:r>
+        <w:rPr>
+          <w:rFonts w:hint="eastAsia"/>
+        </w:rPr>
+        <w:t xml:space="preserve"> </w:t>
+      </w:r>
+      <w:r>
+        <w:t>침대로 원위치</w:t>
+      </w:r>
+      <w:r>
+        <w:rPr>
+          <w:rFonts w:hint="eastAsia"/>
+        </w:rPr>
+        <w:t xml:space="preserve"> </w:t>
+      </w:r>
+      <w:r>
+        <w:sym w:font="Wingdings" w:char="F0E0"/>
+      </w:r>
+      <w:r>
+        <w:t xml:space="preserve"> 게임 시작</w:t>
+      </w:r>
+    </w:p>
+    <w:p>
+      <w:pPr>
+        <w:pStyle w:val="a1"/>
+        <w:numPr>
+          <w:ilvl w:val="0"/>
+          <w:numId w:val="21"/>
+        </w:numPr>
+      </w:pPr>
+      <w:r>
+        <w:rPr>
+          <w:rFonts w:hint="eastAsia"/>
+          <w:b/>
+        </w:rPr>
+        <w:t>구조도</w:t>
+      </w:r>
+      <w:r>
+        <w:rPr>
+          <w:b/>
+        </w:rPr>
+        <w:t>:</w:t>
+      </w:r>
+      <w:r>
+        <w:t xml:space="preserve"> 위의 이미지와 비슷한 구조의 방 (조명은 더 어둡게 하며 최소화 한다.)</w:t>
+      </w:r>
+    </w:p>
+    <w:p>
+      <w:pPr>
+        <w:pStyle w:val="10"/>
+        <w:numPr>
+          <w:ilvl w:val="0"/>
+          <w:numId w:val="21"/>
+        </w:numPr>
+      </w:pPr>
+      <w:r>
+        <w:rPr>
+          <w:rFonts w:hint="eastAsia"/>
+          <w:b/>
+        </w:rPr>
+        <w:t xml:space="preserve">기획의도: </w:t>
+      </w:r>
+      <w:r>
+        <w:rPr>
+          <w:rFonts w:hint="eastAsia"/>
+        </w:rPr>
+        <w:t xml:space="preserve">튜토리얼을 진행하면서 </w:t>
+      </w:r>
+      <w:r>
+        <w:rPr>
+          <w:b/>
+        </w:rPr>
+        <w:t>‘</w:t>
+      </w:r>
+      <w:r>
+        <w:rPr>
+          <w:rFonts w:hint="eastAsia"/>
+          <w:b/>
+        </w:rPr>
+        <w:t>조작법</w:t>
+      </w:r>
+      <w:r>
+        <w:rPr>
+          <w:b/>
+        </w:rPr>
+        <w:t>’</w:t>
+      </w:r>
+      <w:r>
+        <w:rPr>
+          <w:rFonts w:hint="eastAsia"/>
+          <w:b/>
+        </w:rPr>
+        <w:t xml:space="preserve"> + </w:t>
+      </w:r>
+      <w:r>
+        <w:rPr>
+          <w:b/>
+        </w:rPr>
+        <w:t>‘</w:t>
+      </w:r>
+      <w:r>
+        <w:rPr>
+          <w:rFonts w:hint="eastAsia"/>
+          <w:b/>
+        </w:rPr>
+        <w:t>게임 진행의 흐름</w:t>
+      </w:r>
+      <w:r>
+        <w:rPr>
+          <w:b/>
+        </w:rPr>
+        <w:t>’</w:t>
+      </w:r>
+      <w:r>
+        <w:rPr>
+          <w:rFonts w:hint="eastAsia"/>
+        </w:rPr>
+        <w:t xml:space="preserve">을 숙달 시키고 밀실이라는 공간의 특성을 강조하여 </w:t>
+      </w:r>
+      <w:r>
+        <w:rPr>
+          <w:b/>
+        </w:rPr>
+        <w:t>‘</w:t>
+      </w:r>
+      <w:r>
+        <w:rPr>
+          <w:rFonts w:hint="eastAsia"/>
+          <w:b/>
+        </w:rPr>
+        <w:t>납치</w:t>
+      </w:r>
+      <w:r>
+        <w:rPr>
+          <w:b/>
+        </w:rPr>
+        <w:t>’</w:t>
+      </w:r>
+      <w:r>
+        <w:rPr>
+          <w:rFonts w:hint="eastAsia"/>
+        </w:rPr>
+        <w:t>가 되어</w:t>
+      </w:r>
+      <w:r>
+        <w:t xml:space="preserve"> </w:t>
+      </w:r>
+      <w:r>
+        <w:rPr>
+          <w:b/>
+        </w:rPr>
+        <w:t>‘</w:t>
+      </w:r>
+      <w:r>
+        <w:rPr>
+          <w:rFonts w:hint="eastAsia"/>
+          <w:b/>
+        </w:rPr>
+        <w:t>탈출</w:t>
+      </w:r>
+      <w:r>
+        <w:rPr>
+          <w:b/>
+        </w:rPr>
+        <w:t>’</w:t>
+      </w:r>
+      <w:r>
+        <w:rPr>
+          <w:rFonts w:hint="eastAsia"/>
+        </w:rPr>
+        <w:t>해야 한다는 포인트를 강조한다</w:t>
+      </w:r>
+    </w:p>
+    <w:p>
+      <w:pPr>
+        <w:pStyle w:val="a1"/>
+        <w:numPr>
+          <w:ilvl w:val="0"/>
+          <w:numId w:val="21"/>
+        </w:numPr>
+      </w:pPr>
+      <w:r>
+        <w:rPr>
+          <w:rFonts w:hint="eastAsia"/>
+          <w:b/>
+        </w:rPr>
+        <w:t>오브젝트의</w:t>
+      </w:r>
+      <w:r>
+        <w:rPr>
+          <w:b/>
+        </w:rPr>
+        <w:t xml:space="preserve"> 수량:</w:t>
+      </w:r>
+      <w:r>
+        <w:t xml:space="preserve"> 총 6개 (방을 벗어날 수 있는 오브젝트 4개 + 관련이 없는 오브젝트 2개</w:t>
+      </w:r>
+    </w:p>
+    <w:p>
+      <w:pPr>
+        <w:pStyle w:val="a1"/>
+        <w:numPr>
+          <w:ilvl w:val="0"/>
+          <w:numId w:val="21"/>
+        </w:numPr>
+      </w:pPr>
+      <w:r>
+        <w:rPr>
+          <w:rFonts w:hint="eastAsia"/>
+          <w:b/>
+        </w:rPr>
+        <w:t>제한시간</w:t>
+      </w:r>
+      <w:r>
+        <w:t>: 5분 (</w:t>
+      </w:r>
+      <w:r>
+        <w:rPr>
+          <w:rFonts w:hint="eastAsia"/>
+        </w:rPr>
+        <w:t xml:space="preserve">예상 플레이 타임 </w:t>
+      </w:r>
+      <w:r>
+        <w:t>3</w:t>
+      </w:r>
+      <w:r>
+        <w:rPr>
+          <w:rFonts w:hint="eastAsia"/>
+        </w:rPr>
+        <w:t xml:space="preserve">분 </w:t>
+      </w:r>
+      <w:r>
+        <w:sym w:font="Wingdings" w:char="F0E0"/>
+      </w:r>
+      <w:r>
+        <w:t xml:space="preserve"> </w:t>
+      </w:r>
+      <w:r>
+        <w:t>튜토리얼 단계임에 따라 난이도를 매우 낮게 설정)</w:t>
+      </w:r>
+    </w:p>
+    <w:p>
+      <w:pPr>
+        <w:pStyle w:val="a1"/>
+        <w:numPr>
+          <w:ilvl w:val="0"/>
+          <w:numId w:val="21"/>
+        </w:numPr>
+      </w:pPr>
+      <w:r>
+        <w:rPr>
+          <w:rFonts w:hint="eastAsia"/>
+          <w:b/>
+        </w:rPr>
+        <w:t>사운드</w:t>
+      </w:r>
+      <w:r>
+        <w:rPr>
+          <w:b/>
+        </w:rPr>
+        <w:t>:</w:t>
+      </w:r>
+      <w:r>
+        <w:t xml:space="preserve"> 남성의 섬뜩한 웃음소리(톤이 높으면 안됨), BGM, 오브젝트들을 활성화 할 때 마다 </w:t>
+      </w:r>
+      <w:r>
         <w:lastRenderedPageBreak/>
-        <w:t>컨셉</w:t>
-      </w:r>
-      <w:r>
-        <w:t>: 튜토리얼 + 게임구조도 흐름 파악</w:t>
-      </w:r>
-    </w:p>
-    <w:p>
-      <w:pPr>
-        <w:pStyle w:val="10"/>
-        <w:numPr>
-          <w:ilvl w:val="0"/>
-          <w:numId w:val="21"/>
-        </w:numPr>
-      </w:pPr>
-      <w:r>
-        <w:rPr>
-          <w:b/>
-        </w:rPr>
-        <w:t>흐름:</w:t>
-      </w:r>
-      <w:r>
-        <w:t xml:space="preserve"> 침대에 쓰러져 있는 주인공(유저시점)</w:t>
-      </w:r>
-      <w:r>
-        <w:rPr>
-          <w:rFonts w:hint="eastAsia"/>
-        </w:rPr>
-        <w:t xml:space="preserve"> </w:t>
-      </w:r>
-      <w:r>
-        <w:sym w:font="Wingdings" w:char="F0E0"/>
-      </w:r>
-      <w:r>
-        <w:t xml:space="preserve"> 블랙 스크린에서 시야가 점점 넓어지면서 선명해지는 효과 </w:t>
-      </w:r>
-      <w:r>
-        <w:sym w:font="Wingdings" w:char="F0E0"/>
-      </w:r>
-      <w:r>
-        <w:rPr>
-          <w:rFonts w:hint="eastAsia"/>
-        </w:rPr>
-        <w:t xml:space="preserve"> </w:t>
-      </w:r>
-      <w:r>
-        <w:t>납치범의 대사 노출(+ 사운드 처리를 통한 웃음소리</w:t>
-      </w:r>
-      <w:r>
-        <w:t>)</w:t>
-      </w:r>
-      <w:r>
-        <w:rPr>
-          <w:rFonts w:hint="eastAsia"/>
-        </w:rPr>
-        <w:t xml:space="preserve"> </w:t>
-      </w:r>
-      <w:r>
-        <w:sym w:font="Wingdings" w:char="F0E0"/>
-      </w:r>
-      <w:r>
-        <w:rPr>
-          <w:rFonts w:hint="eastAsia"/>
-        </w:rPr>
-        <w:t xml:space="preserve"> </w:t>
-      </w:r>
-      <w:r>
-        <w:t xml:space="preserve">주변 둘러보기 </w:t>
-      </w:r>
-      <w:r>
-        <w:sym w:font="Wingdings" w:char="F0E0"/>
-      </w:r>
-      <w:r>
-        <w:rPr>
-          <w:rFonts w:hint="eastAsia"/>
-        </w:rPr>
-        <w:t xml:space="preserve"> </w:t>
-      </w:r>
-      <w:r>
-        <w:t>오브젝트 활성화 해보기</w:t>
-      </w:r>
-      <w:r>
-        <w:rPr>
-          <w:rFonts w:hint="eastAsia"/>
-        </w:rPr>
-        <w:t xml:space="preserve"> </w:t>
-      </w:r>
-      <w:r>
-        <w:sym w:font="Wingdings" w:char="F0E0"/>
-      </w:r>
-      <w:r>
-        <w:t xml:space="preserve"> 포인트 지점 이동해보기 </w:t>
-      </w:r>
-      <w:r>
-        <w:sym w:font="Wingdings" w:char="F0E0"/>
-      </w:r>
-      <w:r>
-        <w:rPr>
-          <w:rFonts w:hint="eastAsia"/>
-        </w:rPr>
-        <w:t xml:space="preserve"> </w:t>
-      </w:r>
-      <w:r>
-        <w:t>침대로 원위치</w:t>
-      </w:r>
-      <w:r>
-        <w:rPr>
-          <w:rFonts w:hint="eastAsia"/>
-        </w:rPr>
-        <w:t xml:space="preserve"> </w:t>
-      </w:r>
-      <w:r>
-        <w:sym w:font="Wingdings" w:char="F0E0"/>
-      </w:r>
-      <w:r>
-        <w:t xml:space="preserve"> 게임 시작</w:t>
-      </w:r>
-    </w:p>
-    <w:p>
-      <w:pPr>
-        <w:pStyle w:val="a1"/>
-        <w:numPr>
-          <w:ilvl w:val="0"/>
-          <w:numId w:val="21"/>
-        </w:numPr>
-      </w:pPr>
-      <w:r>
-        <w:rPr>
-          <w:rFonts w:hint="eastAsia"/>
-          <w:b/>
-        </w:rPr>
-        <w:t>구조도</w:t>
-      </w:r>
-      <w:r>
-        <w:rPr>
-          <w:b/>
-        </w:rPr>
-        <w:t>:</w:t>
-      </w:r>
-      <w:r>
-        <w:t xml:space="preserve"> 위의 이미지와 비슷한 구조의 방 (조명은 더 어둡게 하며 최소화 한다.)</w:t>
-      </w:r>
-    </w:p>
-    <w:p>
-      <w:pPr>
-        <w:pStyle w:val="10"/>
-        <w:numPr>
-          <w:ilvl w:val="0"/>
-          <w:numId w:val="21"/>
-        </w:numPr>
-      </w:pPr>
-      <w:r>
-        <w:rPr>
-          <w:rFonts w:hint="eastAsia"/>
-          <w:b/>
-        </w:rPr>
-        <w:t xml:space="preserve">기획의도: </w:t>
-      </w:r>
-      <w:r>
-        <w:rPr>
-          <w:rFonts w:hint="eastAsia"/>
-        </w:rPr>
-        <w:t xml:space="preserve">튜토리얼을 진행하면서 </w:t>
-      </w:r>
-      <w:r>
-        <w:rPr>
-          <w:b/>
-        </w:rPr>
-        <w:t>‘</w:t>
-      </w:r>
-      <w:r>
-        <w:rPr>
-          <w:rFonts w:hint="eastAsia"/>
-          <w:b/>
-        </w:rPr>
-        <w:t>조작법</w:t>
-      </w:r>
-      <w:r>
-        <w:rPr>
-          <w:b/>
-        </w:rPr>
-        <w:t>’</w:t>
-      </w:r>
-      <w:r>
-        <w:rPr>
-          <w:rFonts w:hint="eastAsia"/>
-          <w:b/>
-        </w:rPr>
-        <w:t xml:space="preserve"> + </w:t>
-      </w:r>
-      <w:r>
-        <w:rPr>
-          <w:b/>
-        </w:rPr>
-        <w:t>‘</w:t>
-      </w:r>
-      <w:r>
-        <w:rPr>
-          <w:rFonts w:hint="eastAsia"/>
-          <w:b/>
-        </w:rPr>
-        <w:t>게임 진행의 흐름</w:t>
-      </w:r>
-      <w:r>
-        <w:rPr>
-          <w:b/>
-        </w:rPr>
-        <w:t>’</w:t>
-      </w:r>
-      <w:r>
-        <w:rPr>
-          <w:rFonts w:hint="eastAsia"/>
-        </w:rPr>
-        <w:t xml:space="preserve">을 숙달 시키고 밀실이라는 공간의 특성을 강조하여 </w:t>
-      </w:r>
-      <w:r>
-        <w:rPr>
-          <w:b/>
-        </w:rPr>
-        <w:t>‘</w:t>
-      </w:r>
-      <w:r>
-        <w:rPr>
-          <w:rFonts w:hint="eastAsia"/>
-          <w:b/>
-        </w:rPr>
-        <w:t>납치</w:t>
-      </w:r>
-      <w:r>
-        <w:rPr>
-          <w:b/>
-        </w:rPr>
-        <w:t>’</w:t>
-      </w:r>
-      <w:r>
-        <w:rPr>
-          <w:rFonts w:hint="eastAsia"/>
-        </w:rPr>
-        <w:t>가 되어</w:t>
-      </w:r>
-      <w:r>
-        <w:t xml:space="preserve"> </w:t>
-      </w:r>
-      <w:r>
-        <w:rPr>
-          <w:b/>
-        </w:rPr>
-        <w:t>‘</w:t>
-      </w:r>
-      <w:r>
-        <w:rPr>
-          <w:rFonts w:hint="eastAsia"/>
-          <w:b/>
-        </w:rPr>
-        <w:t>탈출</w:t>
-      </w:r>
-      <w:r>
-        <w:rPr>
-          <w:b/>
-        </w:rPr>
-        <w:t>’</w:t>
-      </w:r>
-      <w:r>
-        <w:rPr>
-          <w:rFonts w:hint="eastAsia"/>
-        </w:rPr>
-        <w:t>해야 한다는 포인트를 강조한다</w:t>
-      </w:r>
-    </w:p>
-    <w:p>
-      <w:pPr>
-        <w:pStyle w:val="a1"/>
-        <w:numPr>
-          <w:ilvl w:val="0"/>
-          <w:numId w:val="21"/>
-        </w:numPr>
-      </w:pPr>
-      <w:r>
-        <w:rPr>
-          <w:rFonts w:hint="eastAsia"/>
-          <w:b/>
-        </w:rPr>
-        <w:t>오브젝트의</w:t>
-      </w:r>
-      <w:r>
-        <w:rPr>
-          <w:b/>
-        </w:rPr>
-        <w:t xml:space="preserve"> 수량:</w:t>
-      </w:r>
-      <w:r>
-        <w:t xml:space="preserve"> 총 6개 (방을 벗어날 수 있는 오브젝트 4개 + 관련이 없는 오브젝트 2개</w:t>
-      </w:r>
-    </w:p>
-    <w:p>
-      <w:pPr>
-        <w:pStyle w:val="a1"/>
-        <w:numPr>
-          <w:ilvl w:val="0"/>
-          <w:numId w:val="21"/>
-        </w:numPr>
-      </w:pPr>
-      <w:r>
-        <w:rPr>
-          <w:rFonts w:hint="eastAsia"/>
-          <w:b/>
-        </w:rPr>
-        <w:t>제한시간</w:t>
-      </w:r>
-      <w:r>
-        <w:t>: 5분 (</w:t>
-      </w:r>
-      <w:r>
-        <w:rPr>
-          <w:rFonts w:hint="eastAsia"/>
-        </w:rPr>
-        <w:t xml:space="preserve">예상 플레이 타임 </w:t>
-      </w:r>
-      <w:r>
-        <w:t>3</w:t>
-      </w:r>
-      <w:r>
-        <w:rPr>
-          <w:rFonts w:hint="eastAsia"/>
-        </w:rPr>
-        <w:t xml:space="preserve">분 </w:t>
-      </w:r>
-      <w:r>
-        <w:sym w:font="Wingdings" w:char="F0E0"/>
-      </w:r>
-      <w:r>
-        <w:t xml:space="preserve"> </w:t>
-      </w:r>
-      <w:r>
-        <w:t>튜토리얼 단계임에 따라 난이도를 매우 낮게 설정)</w:t>
-      </w:r>
-    </w:p>
-    <w:p>
-      <w:pPr>
-        <w:pStyle w:val="a1"/>
-        <w:numPr>
-          <w:ilvl w:val="0"/>
-          <w:numId w:val="21"/>
-        </w:numPr>
-      </w:pPr>
-      <w:r>
-        <w:rPr>
-          <w:rFonts w:hint="eastAsia"/>
-          <w:b/>
-        </w:rPr>
-        <w:t>사운드</w:t>
-      </w:r>
-      <w:r>
-        <w:rPr>
-          <w:b/>
-        </w:rPr>
-        <w:t>:</w:t>
-      </w:r>
-      <w:r>
-        <w:t xml:space="preserve"> 남성의 섬뜩한 웃음소리(톤이 높으면 안됨), BGM, 오브젝트들을 활성화 할 때 마다 나오는 각각의 사운드</w:t>
+        <w:t>나오는 각각의 사운드</w:t>
       </w:r>
     </w:p>
     <w:p>
@@ -8001,15 +7796,15 @@
           <w:noProof/>
         </w:rPr>
         <w:drawing>
-          <wp:anchor distT="0" distB="0" distL="114300" distR="114300" simplePos="0" relativeHeight="251662848" behindDoc="1" locked="0" layoutInCell="1" allowOverlap="1">
+          <wp:anchor distT="0" distB="0" distL="114300" distR="114300" simplePos="0" relativeHeight="251651072" behindDoc="1" locked="0" layoutInCell="1" allowOverlap="1">
             <wp:simplePos x="0" y="0"/>
             <wp:positionH relativeFrom="column">
-              <wp:posOffset>1461309</wp:posOffset>
+              <wp:posOffset>1461655</wp:posOffset>
             </wp:positionH>
             <wp:positionV relativeFrom="paragraph">
-              <wp:posOffset>442422</wp:posOffset>
+              <wp:posOffset>443115</wp:posOffset>
             </wp:positionV>
-            <wp:extent cx="4294909" cy="3221182"/>
+            <wp:extent cx="4294293" cy="2957945"/>
             <wp:effectExtent l="0" t="0" r="0" b="0"/>
             <wp:wrapNone/>
             <wp:docPr id="15" name="그림 15"/>
@@ -8038,7 +7833,7 @@
                   <pic:spPr>
                     <a:xfrm>
                       <a:off x="0" y="0"/>
-                      <a:ext cx="4294909" cy="3221182"/>
+                      <a:ext cx="4296588" cy="2959526"/>
                     </a:xfrm>
                     <a:prstGeom prst="rect">
                       <a:avLst/>
@@ -8070,9 +7865,6 @@
           <w:ilvl w:val="0"/>
           <w:numId w:val="0"/>
         </w:numPr>
-        <w:rPr>
-          <w:rFonts w:hint="eastAsia"/>
-        </w:rPr>
       </w:pPr>
     </w:p>
     <w:p/>
@@ -8083,410 +7875,23 @@
     <w:p/>
     <w:p/>
     <w:p>
-      <w:pPr>
-        <w:pStyle w:val="10"/>
-        <w:numPr>
-          <w:ilvl w:val="0"/>
-          <w:numId w:val="21"/>
-        </w:numPr>
-      </w:pPr>
-      <w:r>
-        <w:rPr>
-          <w:b/>
-        </w:rPr>
-        <w:lastRenderedPageBreak/>
-        <w:t>컨셉</w:t>
-      </w:r>
-      <w:r>
-        <w:t xml:space="preserve">: </w:t>
-      </w:r>
-      <w:r>
-        <w:rPr>
-          <w:rFonts w:hint="eastAsia"/>
-        </w:rPr>
-        <w:t>공포</w:t>
-      </w:r>
-      <w:r>
-        <w:t xml:space="preserve"> </w:t>
-      </w:r>
-      <w:r>
-        <w:rPr>
-          <w:rFonts w:hint="eastAsia"/>
-        </w:rPr>
-        <w:t>컨셉의 방탈출 스테이지</w:t>
-      </w:r>
-    </w:p>
-    <w:p>
-      <w:pPr>
-        <w:pStyle w:val="10"/>
-        <w:numPr>
-          <w:ilvl w:val="0"/>
-          <w:numId w:val="21"/>
-        </w:numPr>
-      </w:pPr>
-      <w:r>
-        <w:rPr>
-          <w:b/>
-        </w:rPr>
-        <w:t>흐름:</w:t>
-      </w:r>
-      <w:r>
-        <w:t xml:space="preserve"> </w:t>
-      </w:r>
-      <w:r>
-        <w:rPr>
-          <w:rFonts w:hint="eastAsia"/>
-        </w:rPr>
-        <w:t>지하실 한 가운데 서있는 주인공(유저)</w:t>
-      </w:r>
-      <w:r>
-        <w:t xml:space="preserve"> </w:t>
-      </w:r>
-      <w:r>
-        <w:sym w:font="Wingdings" w:char="F0E0"/>
-      </w:r>
-      <w:r>
-        <w:t xml:space="preserve"> </w:t>
-      </w:r>
-      <w:r>
-        <w:rPr>
-          <w:rFonts w:hint="eastAsia"/>
-        </w:rPr>
-        <w:t xml:space="preserve">미션 제시 </w:t>
-      </w:r>
-      <w:r>
-        <w:sym w:font="Wingdings" w:char="F0E0"/>
-      </w:r>
-      <w:r>
-        <w:t xml:space="preserve"> </w:t>
-      </w:r>
-      <w:r>
-        <w:rPr>
-          <w:rFonts w:hint="eastAsia"/>
-        </w:rPr>
-        <w:t>게임 시작</w:t>
-      </w:r>
-    </w:p>
-    <w:p>
-      <w:pPr>
-        <w:pStyle w:val="a1"/>
-        <w:numPr>
-          <w:ilvl w:val="0"/>
-          <w:numId w:val="21"/>
-        </w:numPr>
-      </w:pPr>
-      <w:r>
-        <w:rPr>
-          <w:rFonts w:hint="eastAsia"/>
-          <w:b/>
-        </w:rPr>
-        <w:t>구조도</w:t>
-      </w:r>
-      <w:r>
-        <w:rPr>
-          <w:b/>
-        </w:rPr>
-        <w:t>:</w:t>
-      </w:r>
-      <w:r>
-        <w:t xml:space="preserve"> </w:t>
-      </w:r>
-      <w:r>
-        <w:rPr>
-          <w:rFonts w:hint="eastAsia"/>
-        </w:rPr>
-        <w:t>고문실의 컨셉을 가진 지하실</w:t>
-      </w:r>
-    </w:p>
-    <w:p>
-      <w:pPr>
-        <w:pStyle w:val="10"/>
-        <w:numPr>
-          <w:ilvl w:val="0"/>
-          <w:numId w:val="21"/>
-        </w:numPr>
-      </w:pPr>
-      <w:r>
-        <w:rPr>
-          <w:rFonts w:hint="eastAsia"/>
-          <w:b/>
-        </w:rPr>
-        <w:t xml:space="preserve">기획의도: </w:t>
-      </w:r>
-      <w:r>
-        <w:rPr>
-          <w:rFonts w:hint="eastAsia"/>
-        </w:rPr>
-        <w:t xml:space="preserve">튜토리얼을 진행하면서 </w:t>
-      </w:r>
-      <w:r>
-        <w:rPr>
-          <w:b/>
-        </w:rPr>
-        <w:t>‘</w:t>
-      </w:r>
-      <w:r>
-        <w:rPr>
-          <w:rFonts w:hint="eastAsia"/>
-          <w:b/>
-        </w:rPr>
-        <w:t>조작법</w:t>
-      </w:r>
-      <w:r>
-        <w:rPr>
-          <w:b/>
-        </w:rPr>
-        <w:t>’</w:t>
-      </w:r>
-      <w:r>
-        <w:rPr>
-          <w:rFonts w:hint="eastAsia"/>
-          <w:b/>
-        </w:rPr>
-        <w:t xml:space="preserve"> + </w:t>
-      </w:r>
-      <w:r>
-        <w:rPr>
-          <w:b/>
-        </w:rPr>
-        <w:t>‘</w:t>
-      </w:r>
-      <w:r>
-        <w:rPr>
-          <w:rFonts w:hint="eastAsia"/>
-          <w:b/>
-        </w:rPr>
-        <w:t>게임 진행의 흐름</w:t>
-      </w:r>
-      <w:r>
-        <w:rPr>
-          <w:b/>
-        </w:rPr>
-        <w:t>’</w:t>
-      </w:r>
-      <w:r>
-        <w:rPr>
-          <w:rFonts w:hint="eastAsia"/>
-        </w:rPr>
-        <w:t xml:space="preserve">을 숙달 시키고 밀실이라는 공간의 특성을 강조하여 </w:t>
-      </w:r>
-      <w:r>
-        <w:rPr>
-          <w:b/>
-        </w:rPr>
-        <w:t>‘</w:t>
-      </w:r>
-      <w:r>
-        <w:rPr>
-          <w:rFonts w:hint="eastAsia"/>
-          <w:b/>
-        </w:rPr>
-        <w:t>납치</w:t>
-      </w:r>
-      <w:r>
-        <w:rPr>
-          <w:b/>
-        </w:rPr>
-        <w:t>’</w:t>
-      </w:r>
-      <w:r>
-        <w:rPr>
-          <w:rFonts w:hint="eastAsia"/>
-        </w:rPr>
-        <w:t>가 되어</w:t>
-      </w:r>
-      <w:r>
-        <w:t xml:space="preserve"> </w:t>
-      </w:r>
-      <w:r>
-        <w:rPr>
-          <w:b/>
-        </w:rPr>
-        <w:t>‘</w:t>
-      </w:r>
-      <w:r>
-        <w:rPr>
-          <w:rFonts w:hint="eastAsia"/>
-          <w:b/>
-        </w:rPr>
-        <w:t>탈출</w:t>
-      </w:r>
-      <w:r>
-        <w:rPr>
-          <w:b/>
-        </w:rPr>
-        <w:t>’</w:t>
-      </w:r>
-      <w:r>
-        <w:rPr>
-          <w:rFonts w:hint="eastAsia"/>
-        </w:rPr>
-        <w:t>해야 한다는 포인트를 강조한다</w:t>
-      </w:r>
-    </w:p>
-    <w:p>
-      <w:pPr>
-        <w:pStyle w:val="a1"/>
-        <w:numPr>
-          <w:ilvl w:val="0"/>
-          <w:numId w:val="21"/>
-        </w:numPr>
-      </w:pPr>
-      <w:r>
-        <w:rPr>
-          <w:rFonts w:hint="eastAsia"/>
-          <w:b/>
-        </w:rPr>
-        <w:t>오브젝트의</w:t>
-      </w:r>
-      <w:r>
-        <w:rPr>
-          <w:b/>
-        </w:rPr>
-        <w:t xml:space="preserve"> 수량:</w:t>
-      </w:r>
-      <w:r>
-        <w:t xml:space="preserve"> 총 6개 (방을 벗어날 수 있는 오브젝트 4개 + 관련이 없는 오브젝트 2개</w:t>
-      </w:r>
-    </w:p>
-    <w:p>
-      <w:pPr>
-        <w:pStyle w:val="a1"/>
-        <w:numPr>
-          <w:ilvl w:val="0"/>
-          <w:numId w:val="21"/>
-        </w:numPr>
-      </w:pPr>
-      <w:r>
-        <w:rPr>
-          <w:rFonts w:hint="eastAsia"/>
-          <w:b/>
-        </w:rPr>
-        <w:t>제한시간</w:t>
-      </w:r>
-      <w:r>
-        <w:t>: 5분 (</w:t>
-      </w:r>
-      <w:r>
-        <w:rPr>
-          <w:rFonts w:hint="eastAsia"/>
-        </w:rPr>
-        <w:t xml:space="preserve">예상 플레이 타임 </w:t>
-      </w:r>
-      <w:r>
-        <w:t>3</w:t>
-      </w:r>
-      <w:r>
-        <w:rPr>
-          <w:rFonts w:hint="eastAsia"/>
-        </w:rPr>
-        <w:t xml:space="preserve">분 </w:t>
-      </w:r>
-      <w:r>
-        <w:sym w:font="Wingdings" w:char="F0E0"/>
-      </w:r>
-      <w:r>
-        <w:t xml:space="preserve"> </w:t>
-      </w:r>
-      <w:r>
-        <w:t>튜토리얼 단계임에 따라 난이도를 매우 낮게 설정)</w:t>
-      </w:r>
-    </w:p>
-    <w:p>
-      <w:pPr>
-        <w:pStyle w:val="a1"/>
-        <w:numPr>
-          <w:ilvl w:val="0"/>
-          <w:numId w:val="21"/>
-        </w:numPr>
-      </w:pPr>
-      <w:r>
-        <w:rPr>
-          <w:rFonts w:hint="eastAsia"/>
-          <w:b/>
-        </w:rPr>
-        <w:t>사운드</w:t>
-      </w:r>
-      <w:r>
-        <w:rPr>
-          <w:b/>
-        </w:rPr>
-        <w:t>:</w:t>
-      </w:r>
-      <w:r>
-        <w:t xml:space="preserve"> 남성의 섬뜩한 웃음소리(톤이 높으면 안됨), BGM, 오브젝트들을 활성화 할 때 마다 나오는 각각의 사운드</w:t>
-      </w:r>
-    </w:p>
-    <w:p>
-      <w:pPr>
-        <w:pStyle w:val="a1"/>
-        <w:numPr>
-          <w:ilvl w:val="0"/>
-          <w:numId w:val="21"/>
-        </w:numPr>
-      </w:pPr>
-      <w:r>
-        <w:rPr>
-          <w:rFonts w:hint="eastAsia"/>
-          <w:b/>
-        </w:rPr>
-        <w:t>이벤트 리스트</w:t>
-      </w:r>
-      <w:bookmarkStart w:id="21" w:name="_GoBack"/>
-      <w:bookmarkEnd w:id="21"/>
-    </w:p>
-    <w:p/>
-    <w:p>
-      <w:pPr>
-        <w:rPr>
-          <w:rFonts w:hint="eastAsia"/>
-        </w:rPr>
-      </w:pPr>
-    </w:p>
-    <w:p>
-      <w:pPr>
-        <w:pStyle w:val="a8"/>
-        <w:numPr>
-          <w:ilvl w:val="0"/>
-          <w:numId w:val="5"/>
-        </w:numPr>
-      </w:pPr>
-      <w:r>
-        <w:rPr>
-          <w:rFonts w:hint="eastAsia"/>
-        </w:rPr>
-        <w:t>일정계획</w:t>
-      </w:r>
-    </w:p>
-    <w:p>
-      <w:pPr>
-        <w:pStyle w:val="a0"/>
-      </w:pPr>
-      <w:r>
-        <w:rPr>
-          <w:rFonts w:hint="eastAsia"/>
-        </w:rPr>
-        <w:t>프리 프로덕션~프로토타입까지의 일정계획</w:t>
-      </w:r>
-    </w:p>
-    <w:p>
       <w:r>
         <w:rPr>
           <w:noProof/>
         </w:rPr>
         <w:drawing>
-          <wp:anchor distT="0" distB="0" distL="114300" distR="114300" simplePos="0" relativeHeight="251652608" behindDoc="1" locked="0" layoutInCell="1" allowOverlap="1">
+          <wp:anchor distT="0" distB="0" distL="114300" distR="114300" simplePos="0" relativeHeight="251668480" behindDoc="1" locked="0" layoutInCell="1" allowOverlap="1">
             <wp:simplePos x="0" y="0"/>
             <wp:positionH relativeFrom="column">
-              <wp:posOffset>678180</wp:posOffset>
+              <wp:posOffset>1352550</wp:posOffset>
             </wp:positionH>
             <wp:positionV relativeFrom="paragraph">
-              <wp:posOffset>297815</wp:posOffset>
+              <wp:posOffset>6350</wp:posOffset>
             </wp:positionV>
-            <wp:extent cx="5280660" cy="3551535"/>
+            <wp:extent cx="3938905" cy="2673350"/>
             <wp:effectExtent l="0" t="0" r="0" b="0"/>
             <wp:wrapNone/>
-            <wp:docPr id="13" name="그림 13" descr="C:\Users\나영\Desktop\3DProject\00.Document\06.일정관리\일정달력_v0.3.png"/>
+            <wp:docPr id="21" name="그림 21" descr="C:\Users\나영\Desktop\그림3.png"/>
             <wp:cNvGraphicFramePr>
               <a:graphicFrameLocks xmlns:a="http://schemas.openxmlformats.org/drawingml/2006/main" noChangeAspect="1"/>
             </wp:cNvGraphicFramePr>
@@ -8494,7 +7899,7 @@
               <a:graphicData uri="http://schemas.openxmlformats.org/drawingml/2006/picture">
                 <pic:pic xmlns:pic="http://schemas.openxmlformats.org/drawingml/2006/picture">
                   <pic:nvPicPr>
-                    <pic:cNvPr id="0" name="Picture 1" descr="C:\Users\나영\Desktop\3DProject\00.Document\06.일정관리\일정달력_v0.3.png"/>
+                    <pic:cNvPr id="0" name="Picture 4" descr="C:\Users\나영\Desktop\그림3.png"/>
                     <pic:cNvPicPr>
                       <a:picLocks noChangeAspect="1" noChangeArrowheads="1"/>
                     </pic:cNvPicPr>
@@ -8515,7 +7920,7 @@
                   <pic:spPr bwMode="auto">
                     <a:xfrm>
                       <a:off x="0" y="0"/>
-                      <a:ext cx="5280660" cy="3551535"/>
+                      <a:ext cx="3938905" cy="2673350"/>
                     </a:xfrm>
                     <a:prstGeom prst="rect">
                       <a:avLst/>
@@ -8538,11 +7943,389 @@
         </w:drawing>
       </w:r>
     </w:p>
+    <w:p/>
+    <w:p/>
+    <w:p/>
+    <w:p/>
+    <w:p>
+      <w:pPr>
+        <w:rPr>
+          <w:rFonts w:hint="eastAsia"/>
+        </w:rPr>
+      </w:pPr>
+    </w:p>
     <w:p>
       <w:pPr>
         <w:pStyle w:val="10"/>
         <w:numPr>
           <w:ilvl w:val="0"/>
+          <w:numId w:val="21"/>
+        </w:numPr>
+      </w:pPr>
+      <w:r>
+        <w:rPr>
+          <w:b/>
+        </w:rPr>
+        <w:lastRenderedPageBreak/>
+        <w:t>컨셉</w:t>
+      </w:r>
+      <w:r>
+        <w:t xml:space="preserve">: </w:t>
+      </w:r>
+      <w:r>
+        <w:rPr>
+          <w:rFonts w:hint="eastAsia"/>
+        </w:rPr>
+        <w:t>공포</w:t>
+      </w:r>
+      <w:r>
+        <w:t xml:space="preserve"> </w:t>
+      </w:r>
+      <w:r>
+        <w:rPr>
+          <w:rFonts w:hint="eastAsia"/>
+        </w:rPr>
+        <w:t>컨셉의 방탈출 스테이지</w:t>
+      </w:r>
+    </w:p>
+    <w:p>
+      <w:pPr>
+        <w:pStyle w:val="10"/>
+        <w:numPr>
+          <w:ilvl w:val="0"/>
+          <w:numId w:val="21"/>
+        </w:numPr>
+      </w:pPr>
+      <w:r>
+        <w:rPr>
+          <w:b/>
+        </w:rPr>
+        <w:t>흐름:</w:t>
+      </w:r>
+      <w:r>
+        <w:t xml:space="preserve"> </w:t>
+      </w:r>
+      <w:r>
+        <w:rPr>
+          <w:rFonts w:hint="eastAsia"/>
+        </w:rPr>
+        <w:t>지하실 한 가운데 서있는 주인공(유저)</w:t>
+      </w:r>
+      <w:r>
+        <w:t xml:space="preserve"> </w:t>
+      </w:r>
+      <w:r>
+        <w:sym w:font="Wingdings" w:char="F0E0"/>
+      </w:r>
+      <w:r>
+        <w:t xml:space="preserve"> </w:t>
+      </w:r>
+      <w:r>
+        <w:rPr>
+          <w:rFonts w:hint="eastAsia"/>
+        </w:rPr>
+        <w:t xml:space="preserve">미션 제시 </w:t>
+      </w:r>
+      <w:r>
+        <w:sym w:font="Wingdings" w:char="F0E0"/>
+      </w:r>
+      <w:r>
+        <w:t xml:space="preserve"> </w:t>
+      </w:r>
+      <w:r>
+        <w:rPr>
+          <w:rFonts w:hint="eastAsia"/>
+        </w:rPr>
+        <w:t>게임 시작</w:t>
+      </w:r>
+    </w:p>
+    <w:p>
+      <w:pPr>
+        <w:pStyle w:val="a1"/>
+        <w:numPr>
+          <w:ilvl w:val="0"/>
+          <w:numId w:val="21"/>
+        </w:numPr>
+      </w:pPr>
+      <w:r>
+        <w:rPr>
+          <w:rFonts w:hint="eastAsia"/>
+          <w:b/>
+        </w:rPr>
+        <w:t>구조도</w:t>
+      </w:r>
+      <w:r>
+        <w:rPr>
+          <w:b/>
+        </w:rPr>
+        <w:t>:</w:t>
+      </w:r>
+      <w:r>
+        <w:t xml:space="preserve"> </w:t>
+      </w:r>
+      <w:r>
+        <w:rPr>
+          <w:rFonts w:hint="eastAsia"/>
+        </w:rPr>
+        <w:t>고문실의 컨셉을 가진 지하실</w:t>
+      </w:r>
+    </w:p>
+    <w:p>
+      <w:pPr>
+        <w:pStyle w:val="10"/>
+        <w:numPr>
+          <w:ilvl w:val="0"/>
+          <w:numId w:val="21"/>
+        </w:numPr>
+      </w:pPr>
+      <w:r>
+        <w:rPr>
+          <w:rFonts w:hint="eastAsia"/>
+          <w:b/>
+        </w:rPr>
+        <w:t xml:space="preserve">기획의도: </w:t>
+      </w:r>
+      <w:r>
+        <w:rPr>
+          <w:rFonts w:hint="eastAsia"/>
+        </w:rPr>
+        <w:t>조작법과 게임 진행의 흐름을 인지한 유저에게 난이도가 소폭 상승한 방탈출 요소와 공포감을 유발하는 연출을 제공한다.</w:t>
+      </w:r>
+    </w:p>
+    <w:p>
+      <w:pPr>
+        <w:pStyle w:val="a1"/>
+        <w:numPr>
+          <w:ilvl w:val="0"/>
+          <w:numId w:val="21"/>
+        </w:numPr>
+      </w:pPr>
+      <w:r>
+        <w:rPr>
+          <w:rFonts w:hint="eastAsia"/>
+          <w:b/>
+        </w:rPr>
+        <w:t>오브젝트의</w:t>
+      </w:r>
+      <w:r>
+        <w:rPr>
+          <w:b/>
+        </w:rPr>
+        <w:t xml:space="preserve"> 수량:</w:t>
+      </w:r>
+      <w:r>
+        <w:t xml:space="preserve"> 총 </w:t>
+      </w:r>
+      <w:r>
+        <w:t>7</w:t>
+      </w:r>
+      <w:r>
+        <w:t xml:space="preserve">개 (방을 벗어날 수 있는 오브젝트 </w:t>
+      </w:r>
+      <w:r>
+        <w:t>5</w:t>
+      </w:r>
+      <w:r>
+        <w:t>개 + 관련이 없는 오브젝트 2개</w:t>
+      </w:r>
+    </w:p>
+    <w:p>
+      <w:pPr>
+        <w:pStyle w:val="a1"/>
+        <w:numPr>
+          <w:ilvl w:val="0"/>
+          <w:numId w:val="21"/>
+        </w:numPr>
+      </w:pPr>
+      <w:r>
+        <w:rPr>
+          <w:rFonts w:hint="eastAsia"/>
+          <w:b/>
+        </w:rPr>
+        <w:t>제한시간</w:t>
+      </w:r>
+      <w:r>
+        <w:t xml:space="preserve">: </w:t>
+      </w:r>
+      <w:r>
+        <w:t>4</w:t>
+      </w:r>
+      <w:r>
+        <w:t>분 (</w:t>
+      </w:r>
+      <w:r>
+        <w:rPr>
+          <w:rFonts w:hint="eastAsia"/>
+        </w:rPr>
+        <w:t xml:space="preserve">예상 플레이 타임 </w:t>
+      </w:r>
+      <w:r>
+        <w:t>3</w:t>
+      </w:r>
+      <w:r>
+        <w:rPr>
+          <w:rFonts w:hint="eastAsia"/>
+        </w:rPr>
+        <w:t xml:space="preserve">분 </w:t>
+      </w:r>
+      <w:r>
+        <w:sym w:font="Wingdings" w:char="F0E0"/>
+      </w:r>
+      <w:r>
+        <w:t xml:space="preserve"> </w:t>
+      </w:r>
+      <w:r>
+        <w:rPr>
+          <w:rFonts w:hint="eastAsia"/>
+        </w:rPr>
+        <w:t>중간 난이도 제시</w:t>
+      </w:r>
+      <w:r>
+        <w:t>)</w:t>
+      </w:r>
+    </w:p>
+    <w:p>
+      <w:pPr>
+        <w:pStyle w:val="a1"/>
+        <w:numPr>
+          <w:ilvl w:val="0"/>
+          <w:numId w:val="21"/>
+        </w:numPr>
+      </w:pPr>
+      <w:r>
+        <w:rPr>
+          <w:rFonts w:hint="eastAsia"/>
+          <w:b/>
+        </w:rPr>
+        <w:t>사운드</w:t>
+      </w:r>
+      <w:r>
+        <w:rPr>
+          <w:b/>
+        </w:rPr>
+        <w:t>:</w:t>
+      </w:r>
+      <w:r>
+        <w:t xml:space="preserve"> BGM, 오브젝트들을 활성화 할 때 마다 나오는 각각의 사운드</w:t>
+      </w:r>
+    </w:p>
+    <w:p>
+      <w:pPr>
+        <w:pStyle w:val="a1"/>
+        <w:numPr>
+          <w:ilvl w:val="0"/>
+          <w:numId w:val="21"/>
+        </w:numPr>
+      </w:pPr>
+      <w:r>
+        <w:rPr>
+          <w:rFonts w:hint="eastAsia"/>
+          <w:b/>
+        </w:rPr>
+        <w:t>이벤트 리스트</w:t>
+      </w:r>
+    </w:p>
+    <w:p/>
+    <w:p/>
+    <w:p>
+      <w:pPr>
+        <w:pStyle w:val="a8"/>
+        <w:numPr>
+          <w:ilvl w:val="0"/>
+          <w:numId w:val="5"/>
+        </w:numPr>
+      </w:pPr>
+      <w:r>
+        <w:rPr>
+          <w:rFonts w:hint="eastAsia"/>
+        </w:rPr>
+        <w:t>일정계획</w:t>
+      </w:r>
+    </w:p>
+    <w:p>
+      <w:pPr>
+        <w:pStyle w:val="a0"/>
+      </w:pPr>
+      <w:r>
+        <w:rPr>
+          <w:noProof/>
+        </w:rPr>
+        <w:drawing>
+          <wp:anchor distT="0" distB="0" distL="114300" distR="114300" simplePos="0" relativeHeight="251654144" behindDoc="1" locked="0" layoutInCell="1" allowOverlap="1">
+            <wp:simplePos x="0" y="0"/>
+            <wp:positionH relativeFrom="column">
+              <wp:posOffset>727191</wp:posOffset>
+            </wp:positionH>
+            <wp:positionV relativeFrom="paragraph">
+              <wp:posOffset>523760</wp:posOffset>
+            </wp:positionV>
+            <wp:extent cx="5188527" cy="3796283"/>
+            <wp:effectExtent l="0" t="0" r="0" b="0"/>
+            <wp:wrapNone/>
+            <wp:docPr id="16" name="그림 16" descr="C:\Users\나영\Desktop\3DProject\00.Document\06.일정관리\4월일정_v0.4.png"/>
+            <wp:cNvGraphicFramePr>
+              <a:graphicFrameLocks xmlns:a="http://schemas.openxmlformats.org/drawingml/2006/main" noChangeAspect="1"/>
+            </wp:cNvGraphicFramePr>
+            <a:graphic xmlns:a="http://schemas.openxmlformats.org/drawingml/2006/main">
+              <a:graphicData uri="http://schemas.openxmlformats.org/drawingml/2006/picture">
+                <pic:pic xmlns:pic="http://schemas.openxmlformats.org/drawingml/2006/picture">
+                  <pic:nvPicPr>
+                    <pic:cNvPr id="0" name="Picture 1" descr="C:\Users\나영\Desktop\3DProject\00.Document\06.일정관리\4월일정_v0.4.png"/>
+                    <pic:cNvPicPr>
+                      <a:picLocks noChangeAspect="1" noChangeArrowheads="1"/>
+                    </pic:cNvPicPr>
+                  </pic:nvPicPr>
+                  <pic:blipFill>
+                    <a:blip r:embed="rId27" cstate="print">
+                      <a:extLst>
+                        <a:ext uri="{28A0092B-C50C-407E-A947-70E740481C1C}">
+                          <a14:useLocalDpi xmlns:a14="http://schemas.microsoft.com/office/drawing/2010/main" val="0"/>
+                        </a:ext>
+                      </a:extLst>
+                    </a:blip>
+                    <a:srcRect/>
+                    <a:stretch>
+                      <a:fillRect/>
+                    </a:stretch>
+                  </pic:blipFill>
+                  <pic:spPr bwMode="auto">
+                    <a:xfrm>
+                      <a:off x="0" y="0"/>
+                      <a:ext cx="5188527" cy="3796283"/>
+                    </a:xfrm>
+                    <a:prstGeom prst="rect">
+                      <a:avLst/>
+                    </a:prstGeom>
+                    <a:noFill/>
+                    <a:ln>
+                      <a:noFill/>
+                    </a:ln>
+                  </pic:spPr>
+                </pic:pic>
+              </a:graphicData>
+            </a:graphic>
+            <wp14:sizeRelH relativeFrom="page">
+              <wp14:pctWidth>0</wp14:pctWidth>
+            </wp14:sizeRelH>
+            <wp14:sizeRelV relativeFrom="page">
+              <wp14:pctHeight>0</wp14:pctHeight>
+            </wp14:sizeRelV>
+          </wp:anchor>
+        </w:drawing>
+      </w:r>
+      <w:r>
+        <w:rPr>
+          <w:rFonts w:hint="eastAsia"/>
+        </w:rPr>
+        <w:t>프리 프로덕션~프로토타입까지의 일정계획</w:t>
+      </w:r>
+    </w:p>
+    <w:p/>
+    <w:p>
+      <w:pPr>
+        <w:pStyle w:val="10"/>
+        <w:numPr>
+          <w:ilvl w:val="0"/>
           <w:numId w:val="0"/>
         </w:numPr>
       </w:pPr>
@@ -8608,7 +8391,13 @@
           <w:ilvl w:val="0"/>
           <w:numId w:val="0"/>
         </w:numPr>
-      </w:pPr>
+        <w:tabs>
+          <w:tab w:val="left" w:pos="8422"/>
+        </w:tabs>
+      </w:pPr>
+      <w:r>
+        <w:tab/>
+      </w:r>
     </w:p>
     <w:p>
       <w:pPr>
@@ -8662,68 +8451,647 @@
           <w:ilvl w:val="0"/>
           <w:numId w:val="0"/>
         </w:numPr>
-      </w:pPr>
+        <w:jc w:val="right"/>
+      </w:pPr>
+    </w:p>
+    <w:p>
+      <w:pPr>
+        <w:pStyle w:val="10"/>
+        <w:numPr>
+          <w:ilvl w:val="0"/>
+          <w:numId w:val="38"/>
+        </w:numPr>
+        <w:jc w:val="left"/>
+      </w:pPr>
+      <w:r>
+        <w:rPr>
+          <w:rFonts w:hint="eastAsia"/>
+        </w:rPr>
+        <w:t>프로덕션 기간 내 마일스톤:</w:t>
+      </w:r>
+      <w:r>
+        <w:t xml:space="preserve"> </w:t>
+      </w:r>
+      <w:r>
+        <w:rPr>
+          <w:b/>
+          <w:color w:val="F79646" w:themeColor="accent6"/>
+        </w:rPr>
+        <w:t>4</w:t>
+      </w:r>
+      <w:r>
+        <w:rPr>
+          <w:rFonts w:hint="eastAsia"/>
+          <w:b/>
+          <w:color w:val="F79646" w:themeColor="accent6"/>
+        </w:rPr>
+        <w:t>/</w:t>
+      </w:r>
+      <w:r>
+        <w:rPr>
+          <w:b/>
+          <w:color w:val="F79646" w:themeColor="accent6"/>
+        </w:rPr>
+        <w:t>11</w:t>
+      </w:r>
+      <w:r>
+        <w:rPr>
+          <w:rFonts w:hint="eastAsia"/>
+          <w:b/>
+          <w:color w:val="F79646" w:themeColor="accent6"/>
+        </w:rPr>
+        <w:t>일,</w:t>
+      </w:r>
+      <w:r>
+        <w:rPr>
+          <w:b/>
+          <w:color w:val="F79646" w:themeColor="accent6"/>
+        </w:rPr>
+        <w:t xml:space="preserve"> 4</w:t>
+      </w:r>
+      <w:r>
+        <w:rPr>
+          <w:rFonts w:hint="eastAsia"/>
+          <w:b/>
+          <w:color w:val="F79646" w:themeColor="accent6"/>
+        </w:rPr>
+        <w:t>/</w:t>
+      </w:r>
+      <w:r>
+        <w:rPr>
+          <w:b/>
+          <w:color w:val="F79646" w:themeColor="accent6"/>
+        </w:rPr>
+        <w:t>16</w:t>
+      </w:r>
+      <w:r>
+        <w:rPr>
+          <w:rFonts w:hint="eastAsia"/>
+          <w:b/>
+          <w:color w:val="F79646" w:themeColor="accent6"/>
+        </w:rPr>
+        <w:t>일</w:t>
+      </w:r>
+    </w:p>
+    <w:p>
+      <w:pPr>
+        <w:pStyle w:val="a1"/>
+        <w:numPr>
+          <w:ilvl w:val="0"/>
+          <w:numId w:val="0"/>
+        </w:numPr>
+        <w:spacing w:after="160" w:line="259" w:lineRule="auto"/>
+        <w:ind w:left="1560"/>
+      </w:pPr>
+      <w:r>
+        <w:rPr>
+          <w:b/>
+          <w:color w:val="F79646" w:themeColor="accent6"/>
+        </w:rPr>
+        <w:t>4</w:t>
+      </w:r>
+      <w:r>
+        <w:rPr>
+          <w:rFonts w:hint="eastAsia"/>
+          <w:b/>
+          <w:color w:val="F79646" w:themeColor="accent6"/>
+        </w:rPr>
+        <w:t>/</w:t>
+      </w:r>
+      <w:r>
+        <w:rPr>
+          <w:b/>
+          <w:color w:val="F79646" w:themeColor="accent6"/>
+        </w:rPr>
+        <w:t>11</w:t>
+      </w:r>
+      <w:r>
+        <w:rPr>
+          <w:rFonts w:hint="eastAsia"/>
+          <w:b/>
+          <w:color w:val="F79646" w:themeColor="accent6"/>
+        </w:rPr>
+        <w:t>일</w:t>
+      </w:r>
+      <w:r>
+        <w:rPr>
+          <w:rFonts w:hint="eastAsia"/>
+          <w:b/>
+          <w:color w:val="F79646" w:themeColor="accent6"/>
+        </w:rPr>
+        <w:t>(수)</w:t>
+      </w:r>
+    </w:p>
+    <w:p>
+      <w:pPr>
+        <w:pStyle w:val="a1"/>
+        <w:numPr>
+          <w:ilvl w:val="0"/>
+          <w:numId w:val="48"/>
+        </w:numPr>
+        <w:spacing w:after="160" w:line="259" w:lineRule="auto"/>
+      </w:pPr>
+      <w:r>
+        <w:rPr>
+          <w:rFonts w:hint="eastAsia"/>
+        </w:rPr>
+        <w:t>유사게임 플레이: Lost</w:t>
+      </w:r>
+      <w:r>
+        <w:t xml:space="preserve"> in the</w:t>
+      </w:r>
+      <w:r>
+        <w:rPr>
+          <w:rFonts w:hint="eastAsia"/>
+        </w:rPr>
+        <w:t xml:space="preserve"> Kismet </w:t>
+      </w:r>
+      <w:r>
+        <w:t xml:space="preserve">VR </w:t>
+      </w:r>
+      <w:r>
+        <w:rPr>
+          <w:rFonts w:hint="eastAsia"/>
+        </w:rPr>
+        <w:t xml:space="preserve">방탈출 게임 플레이 후 구현에 관한 아이디어 </w:t>
+      </w:r>
+      <w:r>
+        <w:rPr>
+          <w:rFonts w:hint="eastAsia"/>
+        </w:rPr>
+        <w:lastRenderedPageBreak/>
+        <w:t xml:space="preserve">도출 및 게임 볼륨에 대한 재구성(습작용 유니티 게임 파일 </w:t>
+      </w:r>
+      <w:r>
+        <w:t xml:space="preserve">apk </w:t>
+      </w:r>
+      <w:r>
+        <w:rPr>
+          <w:rFonts w:hint="eastAsia"/>
+        </w:rPr>
+        <w:t xml:space="preserve">추출 후 </w:t>
+      </w:r>
+      <w:r>
+        <w:t>VR</w:t>
+      </w:r>
+      <w:r>
+        <w:rPr>
+          <w:rFonts w:hint="eastAsia"/>
+        </w:rPr>
+        <w:t xml:space="preserve">기어 착용 후 확인) </w:t>
+      </w:r>
+    </w:p>
+    <w:p>
+      <w:pPr>
+        <w:pStyle w:val="a1"/>
+        <w:numPr>
+          <w:ilvl w:val="0"/>
+          <w:numId w:val="40"/>
+        </w:numPr>
+        <w:spacing w:after="160" w:line="259" w:lineRule="auto"/>
+      </w:pPr>
+      <w:r>
+        <w:rPr>
+          <w:rFonts w:hint="eastAsia"/>
+        </w:rPr>
+        <w:t xml:space="preserve">컨텐츠 기획서: 컨셉 기획서를 바탕으로 한 컨텐츠 기획서 작성 시작 </w:t>
+      </w:r>
+      <w:r>
+        <w:t>(</w:t>
+      </w:r>
+      <w:r>
+        <w:rPr>
+          <w:rFonts w:hint="eastAsia"/>
+        </w:rPr>
+        <w:t>함정,</w:t>
+      </w:r>
+      <w:r>
+        <w:t xml:space="preserve"> </w:t>
+      </w:r>
+      <w:r>
+        <w:rPr>
+          <w:rFonts w:hint="eastAsia"/>
+        </w:rPr>
+        <w:t>퍼즐을 이용한 방탈출에 대한 컨텐츠적 재미 요소 구현 요구)</w:t>
+      </w:r>
+    </w:p>
+    <w:p>
+      <w:pPr>
+        <w:pStyle w:val="a1"/>
+        <w:numPr>
+          <w:ilvl w:val="0"/>
+          <w:numId w:val="40"/>
+        </w:numPr>
+        <w:spacing w:after="160" w:line="259" w:lineRule="auto"/>
+      </w:pPr>
+      <w:r>
+        <w:rPr>
+          <w:rFonts w:hint="eastAsia"/>
+        </w:rPr>
+        <w:t>시스템 기획서:</w:t>
+      </w:r>
+      <w:r>
+        <w:t xml:space="preserve"> </w:t>
+      </w:r>
+      <w:r>
+        <w:rPr>
+          <w:rFonts w:hint="eastAsia"/>
+        </w:rPr>
+        <w:t xml:space="preserve">게임을 진행하는데 있어서 필요한 시스템들에 대한 기획서 요구 </w:t>
+      </w:r>
+      <w:r>
+        <w:sym w:font="Wingdings" w:char="F0E0"/>
+      </w:r>
+      <w:r>
+        <w:t xml:space="preserve"> </w:t>
+      </w:r>
+      <w:r>
+        <w:rPr>
+          <w:rFonts w:hint="eastAsia"/>
+        </w:rPr>
+        <w:t>기획의도 및 첨부 이미지 부족 내용 피드백</w:t>
+      </w:r>
+    </w:p>
+    <w:p>
+      <w:pPr>
+        <w:pStyle w:val="a1"/>
+        <w:numPr>
+          <w:ilvl w:val="0"/>
+          <w:numId w:val="40"/>
+        </w:numPr>
+        <w:spacing w:after="160" w:line="259" w:lineRule="auto"/>
+      </w:pPr>
+      <w:r>
+        <w:rPr>
+          <w:rFonts w:hint="eastAsia"/>
+        </w:rPr>
+        <w:t>컨셉 기획서: 유사 게임 플레이 후 팀원들과의 회의를 통한 게임 전체 플레이 타임 재조정 결정.</w:t>
+      </w:r>
+      <w:r>
+        <w:t xml:space="preserve"> </w:t>
+      </w:r>
+      <w:r>
+        <w:rPr>
+          <w:rFonts w:hint="eastAsia"/>
+        </w:rPr>
+        <w:t xml:space="preserve">상세 시스템 및 컨텐츠, 게임 컨셉에 대한 재검토 회의 </w:t>
+      </w:r>
+      <w:r>
+        <w:sym w:font="Wingdings" w:char="F0E0"/>
+      </w:r>
+      <w:r>
+        <w:t xml:space="preserve"> </w:t>
+      </w:r>
+      <w:r>
+        <w:rPr>
+          <w:rFonts w:hint="eastAsia"/>
+        </w:rPr>
+        <w:t>챕터의 볼륨을 줄임으로 플레이 타임을 줄이기로 결정</w:t>
+      </w:r>
+    </w:p>
+    <w:p>
+      <w:pPr>
+        <w:pStyle w:val="a1"/>
+        <w:numPr>
+          <w:ilvl w:val="0"/>
+          <w:numId w:val="47"/>
+        </w:numPr>
+        <w:spacing w:after="160" w:line="259" w:lineRule="auto"/>
+        <w:rPr>
+          <w:b/>
+          <w:color w:val="F79646" w:themeColor="accent6"/>
+        </w:rPr>
+      </w:pPr>
+      <w:r>
+        <w:rPr>
+          <w:rFonts w:hint="eastAsia"/>
+          <w:b/>
+          <w:color w:val="F79646" w:themeColor="accent6"/>
+        </w:rPr>
+        <w:t>4/16(월)</w:t>
+      </w:r>
+    </w:p>
+    <w:p>
+      <w:pPr>
+        <w:pStyle w:val="a1"/>
+        <w:numPr>
+          <w:ilvl w:val="0"/>
+          <w:numId w:val="45"/>
+        </w:numPr>
+        <w:spacing w:after="160" w:line="259" w:lineRule="auto"/>
+      </w:pPr>
+      <w:r>
+        <w:rPr>
+          <w:rFonts w:hint="eastAsia"/>
+        </w:rPr>
+        <w:t>프로젝트 발표(우리는 준비를 잘 하고 있다.</w:t>
+      </w:r>
+      <w:r>
+        <w:t>)</w:t>
+      </w:r>
+    </w:p>
+    <w:p>
+      <w:pPr>
+        <w:pStyle w:val="a1"/>
+        <w:numPr>
+          <w:ilvl w:val="0"/>
+          <w:numId w:val="42"/>
+        </w:numPr>
+        <w:spacing w:after="160" w:line="259" w:lineRule="auto"/>
+      </w:pPr>
+      <w:r>
+        <w:rPr>
+          <w:rFonts w:hint="eastAsia"/>
+        </w:rPr>
+        <w:t>팀 드랍 결정</w:t>
+      </w:r>
+    </w:p>
+    <w:p>
+      <w:pPr>
+        <w:pStyle w:val="a1"/>
+        <w:numPr>
+          <w:ilvl w:val="0"/>
+          <w:numId w:val="42"/>
+        </w:numPr>
+        <w:spacing w:after="160" w:line="259" w:lineRule="auto"/>
+      </w:pPr>
+      <w:r>
+        <w:rPr>
+          <w:rFonts w:hint="eastAsia"/>
+        </w:rPr>
+        <w:t>시스템 구현 가능 여부,</w:t>
+      </w:r>
+      <w:r>
+        <w:t xml:space="preserve"> </w:t>
+      </w:r>
+      <w:r>
+        <w:rPr>
+          <w:rFonts w:hint="eastAsia"/>
+        </w:rPr>
+        <w:t>오브젝트(컨텐츠)</w:t>
+      </w:r>
+      <w:r>
+        <w:t xml:space="preserve"> </w:t>
+      </w:r>
+      <w:r>
+        <w:rPr>
+          <w:rFonts w:hint="eastAsia"/>
+        </w:rPr>
+        <w:t>배치 등에 필요한 팀원들 개별 유니티 학습기간 시작</w:t>
+      </w:r>
     </w:p>
     <w:p>
       <w:pPr>
         <w:pStyle w:val="2"/>
         <w:numPr>
           <w:ilvl w:val="0"/>
-          <w:numId w:val="0"/>
-        </w:numPr>
-      </w:pPr>
+          <w:numId w:val="35"/>
+        </w:numPr>
+      </w:pPr>
+      <w:r>
+        <w:rPr>
+          <w:rFonts w:hint="eastAsia"/>
+        </w:rPr>
+        <w:t>프로토타입 기간</w:t>
+      </w:r>
+      <w:r>
+        <w:rPr>
+          <w:rFonts w:hint="eastAsia"/>
+        </w:rPr>
+        <w:t xml:space="preserve"> 내</w:t>
+      </w:r>
+      <w:r>
+        <w:rPr>
+          <w:rFonts w:hint="eastAsia"/>
+        </w:rPr>
+        <w:t xml:space="preserve"> 마일스톤: </w:t>
+      </w:r>
+      <w:r>
+        <w:rPr>
+          <w:rFonts w:hint="eastAsia"/>
+          <w:b/>
+          <w:color w:val="FF0000"/>
+        </w:rPr>
+        <w:t>4/2</w:t>
+      </w:r>
+      <w:r>
+        <w:rPr>
+          <w:b/>
+          <w:color w:val="FF0000"/>
+        </w:rPr>
+        <w:t>3</w:t>
+      </w:r>
+      <w:r>
+        <w:rPr>
+          <w:rFonts w:hint="eastAsia"/>
+          <w:b/>
+          <w:color w:val="FF0000"/>
+        </w:rPr>
+        <w:t xml:space="preserve">일 </w:t>
+      </w:r>
+      <w:r>
+        <w:rPr>
+          <w:b/>
+          <w:color w:val="FF0000"/>
+        </w:rPr>
+        <w:t>4/30</w:t>
+      </w:r>
+      <w:r>
+        <w:rPr>
+          <w:rFonts w:hint="eastAsia"/>
+          <w:b/>
+          <w:color w:val="FF0000"/>
+        </w:rPr>
+        <w:t>일</w:t>
+      </w:r>
+      <w:r>
+        <w:rPr>
+          <w:rFonts w:hint="eastAsia"/>
+          <w:b/>
+          <w:color w:val="FF0000"/>
+        </w:rPr>
+        <w:t>(기술 검증 및 기획서가 중요!</w:t>
+      </w:r>
+      <w:r>
+        <w:rPr>
+          <w:b/>
+          <w:color w:val="FF0000"/>
+        </w:rPr>
+        <w:t>)</w:t>
+      </w:r>
     </w:p>
     <w:p>
       <w:pPr>
         <w:pStyle w:val="2"/>
         <w:numPr>
           <w:ilvl w:val="0"/>
-          <w:numId w:val="35"/>
-        </w:numPr>
-      </w:pPr>
-      <w:r>
-        <w:rPr>
-          <w:rFonts w:hint="eastAsia"/>
-        </w:rPr>
-        <w:t xml:space="preserve">프로토타입 기간까지의 마일스톤: </w:t>
-      </w:r>
-      <w:r>
-        <w:rPr>
-          <w:rFonts w:hint="eastAsia"/>
+          <w:numId w:val="36"/>
+        </w:numPr>
+        <w:rPr>
+          <w:b/>
+          <w:color w:val="FF0000"/>
+        </w:rPr>
+      </w:pPr>
+      <w:r>
+        <w:rPr>
+          <w:rFonts w:hint="eastAsia"/>
+          <w:b/>
+          <w:color w:val="FF0000"/>
+        </w:rPr>
+        <w:t>4/2</w:t>
+      </w:r>
+      <w:r>
+        <w:rPr>
+          <w:b/>
+          <w:color w:val="FF0000"/>
+        </w:rPr>
+        <w:t>3</w:t>
+      </w:r>
+      <w:r>
+        <w:rPr>
+          <w:rFonts w:hint="eastAsia"/>
+          <w:b/>
+          <w:color w:val="FF0000"/>
+        </w:rPr>
+        <w:t>일(</w:t>
+      </w:r>
+      <w:r>
+        <w:rPr>
+          <w:rFonts w:hint="eastAsia"/>
+          <w:b/>
+          <w:color w:val="FF0000"/>
+        </w:rPr>
+        <w:t>월</w:t>
+      </w:r>
+      <w:r>
+        <w:rPr>
+          <w:rFonts w:hint="eastAsia"/>
+          <w:b/>
+          <w:color w:val="FF0000"/>
+        </w:rPr>
+        <w:t>)</w:t>
+      </w:r>
+    </w:p>
+    <w:p>
+      <w:pPr>
+        <w:pStyle w:val="2"/>
+        <w:numPr>
+          <w:ilvl w:val="0"/>
+          <w:numId w:val="43"/>
+        </w:numPr>
+        <w:rPr>
           <w:b/>
           <w:color w:val="F79646" w:themeColor="accent6"/>
         </w:rPr>
-        <w:t xml:space="preserve">4/25일 </w:t>
-      </w:r>
-      <w:r>
+      </w:pPr>
+      <w:r>
+        <w:rPr>
+          <w:rFonts w:hint="eastAsia"/>
+        </w:rPr>
+        <w:t>UI</w:t>
+      </w:r>
+      <w:r>
+        <w:t xml:space="preserve"> </w:t>
+      </w:r>
+      <w:r>
+        <w:rPr>
+          <w:rFonts w:hint="eastAsia"/>
+        </w:rPr>
+        <w:t>구현 중간 검증</w:t>
+      </w:r>
+    </w:p>
+    <w:p>
+      <w:pPr>
+        <w:pStyle w:val="2"/>
+        <w:numPr>
+          <w:ilvl w:val="0"/>
+          <w:numId w:val="43"/>
+        </w:numPr>
         <w:rPr>
           <w:b/>
           <w:color w:val="F79646" w:themeColor="accent6"/>
         </w:rPr>
-        <w:t>4/30</w:t>
-      </w:r>
-      <w:r>
-        <w:rPr>
-          <w:rFonts w:hint="eastAsia"/>
+      </w:pPr>
+      <w:r>
+        <w:rPr>
+          <w:rFonts w:hint="eastAsia"/>
+        </w:rPr>
+        <w:t>오브젝트 구현 중간 검증</w:t>
+      </w:r>
+    </w:p>
+    <w:p>
+      <w:pPr>
+        <w:pStyle w:val="2"/>
+        <w:numPr>
+          <w:ilvl w:val="0"/>
+          <w:numId w:val="43"/>
+        </w:numPr>
+        <w:rPr>
           <w:b/>
           <w:color w:val="F79646" w:themeColor="accent6"/>
         </w:rPr>
-        <w:t>일</w:t>
-      </w:r>
-      <w:r>
-        <w:rPr>
-          <w:rFonts w:hint="eastAsia"/>
+      </w:pPr>
+      <w:r>
+        <w:rPr>
+          <w:rFonts w:hint="eastAsia"/>
+        </w:rPr>
+        <w:t>구현해야 할 모든 요소들에 대한 중간 검증</w:t>
+      </w:r>
+    </w:p>
+    <w:p>
+      <w:pPr>
+        <w:pStyle w:val="2"/>
+        <w:numPr>
+          <w:ilvl w:val="0"/>
+          <w:numId w:val="43"/>
+        </w:numPr>
+        <w:rPr>
           <w:b/>
           <w:color w:val="F79646" w:themeColor="accent6"/>
         </w:rPr>
-        <w:t>(기술 검증 및 기획서가 중요!</w:t>
-      </w:r>
-      <w:r>
+      </w:pPr>
+      <w:r>
+        <w:rPr>
+          <w:rFonts w:hint="eastAsia"/>
+        </w:rPr>
+        <w:t>프로젝트 방향 검토</w:t>
+      </w:r>
+    </w:p>
+    <w:p>
+      <w:pPr>
+        <w:pStyle w:val="2"/>
+        <w:numPr>
+          <w:ilvl w:val="0"/>
+          <w:numId w:val="43"/>
+        </w:numPr>
         <w:rPr>
           <w:b/>
           <w:color w:val="F79646" w:themeColor="accent6"/>
         </w:rPr>
-        <w:t>)</w:t>
+      </w:pPr>
+      <w:r>
+        <w:rPr>
+          <w:rFonts w:hint="eastAsia"/>
+        </w:rPr>
+        <w:t>주요 시스템이나 컨텐츠들의 구현에 제한이 생기거나 일정상 구현이 불가능 할 경우에 대한 플랜B</w:t>
+      </w:r>
+      <w:r>
+        <w:t>(</w:t>
+      </w:r>
+      <w:r>
+        <w:rPr>
+          <w:rFonts w:hint="eastAsia"/>
+        </w:rPr>
+        <w:t>대체제)</w:t>
+      </w:r>
+      <w:r>
+        <w:t xml:space="preserve"> </w:t>
+      </w:r>
+      <w:r>
+        <w:rPr>
+          <w:rFonts w:hint="eastAsia"/>
+        </w:rPr>
+        <w:t>준비</w:t>
       </w:r>
     </w:p>
     <w:p>
@@ -8735,17 +9103,16 @@
         </w:numPr>
         <w:rPr>
           <w:b/>
-          <w:color w:val="F79646" w:themeColor="accent6"/>
-        </w:rPr>
-      </w:pPr>
-      <w:r>
-        <w:rPr>
-          <w:rFonts w:hint="eastAsia"/>
-          <w:b/>
-          <w:color w:val="F79646" w:themeColor="accent6"/>
-        </w:rPr>
-        <w:lastRenderedPageBreak/>
-        <w:t>4/25일(수)</w:t>
+          <w:color w:val="FF0000"/>
+        </w:rPr>
+      </w:pPr>
+      <w:r>
+        <w:rPr>
+          <w:rFonts w:hint="eastAsia"/>
+          <w:b/>
+          <w:color w:val="FF0000"/>
+        </w:rPr>
+        <w:t>4/30일(월)</w:t>
       </w:r>
     </w:p>
     <w:p>
@@ -8760,20 +9127,21 @@
           <w:color w:val="F79646" w:themeColor="accent6"/>
         </w:rPr>
       </w:pPr>
-      <w:r>
-        <w:rPr>
-          <w:rFonts w:hint="eastAsia"/>
-        </w:rPr>
-        <w:t>UI</w:t>
-      </w:r>
-      <w:r>
-        <w:t xml:space="preserve"> </w:t>
-      </w:r>
-      <w:r>
-        <w:rPr>
-          <w:rFonts w:hint="eastAsia"/>
-        </w:rPr>
-        <w:t>구현 중간 검증</w:t>
+      <w:bookmarkStart w:id="21" w:name="_GoBack"/>
+      <w:r>
+        <w:rPr>
+          <w:rFonts w:hint="eastAsia"/>
+        </w:rPr>
+        <w:t xml:space="preserve">프로토타입 </w:t>
+      </w:r>
+      <w:r>
+        <w:t xml:space="preserve">Ver </w:t>
+      </w:r>
+      <w:r>
+        <w:rPr>
+          <w:rFonts w:hint="eastAsia"/>
+        </w:rPr>
+        <w:t>빌드 완성</w:t>
       </w:r>
     </w:p>
     <w:p>
@@ -8792,7 +9160,25 @@
         <w:rPr>
           <w:rFonts w:hint="eastAsia"/>
         </w:rPr>
-        <w:t>오브젝트 구현 중간 검증</w:t>
+        <w:t xml:space="preserve">프로토타입 </w:t>
+      </w:r>
+      <w:r>
+        <w:t>Ver</w:t>
+      </w:r>
+      <w:r>
+        <w:rPr>
+          <w:rFonts w:hint="eastAsia"/>
+        </w:rPr>
+        <w:t xml:space="preserve">에 대한 최종 검증 및 </w:t>
+      </w:r>
+      <w:r>
+        <w:t xml:space="preserve">QA </w:t>
+      </w:r>
+      <w:r>
+        <w:rPr>
+          <w:rFonts w:hint="eastAsia"/>
+        </w:rPr>
+        <w:t>진행</w:t>
       </w:r>
     </w:p>
     <w:p>
@@ -8811,7 +9197,7 @@
         <w:rPr>
           <w:rFonts w:hint="eastAsia"/>
         </w:rPr>
-        <w:t>구현해야 할 모든 요소들에 대한 중간 검증</w:t>
+        <w:t>CBT, OBT, 릴리즈까지의 게임의 볼륨 검증 및 구현요소 파악</w:t>
       </w:r>
     </w:p>
     <w:p>
@@ -8830,174 +9216,14 @@
         <w:rPr>
           <w:rFonts w:hint="eastAsia"/>
         </w:rPr>
-        <w:t>프로젝트 방향 검토</w:t>
-      </w:r>
-    </w:p>
+        <w:t>프리 프로덕션 까지 진행했던 프로젝트 운영에 대한 팀 전체 자유회의</w:t>
+      </w:r>
+    </w:p>
+    <w:bookmarkEnd w:id="21"/>
     <w:p>
       <w:pPr>
         <w:pStyle w:val="2"/>
         <w:numPr>
-          <w:ilvl w:val="1"/>
-          <w:numId w:val="36"/>
-        </w:numPr>
-        <w:rPr>
-          <w:b/>
-          <w:color w:val="F79646" w:themeColor="accent6"/>
-        </w:rPr>
-      </w:pPr>
-      <w:r>
-        <w:rPr>
-          <w:rFonts w:hint="eastAsia"/>
-        </w:rPr>
-        <w:t>주요 시스템이나 컨텐츠들의 구현에 제한이 생기거나 일정상 구현이 불가능 할 경우에 대한 플랜B</w:t>
-      </w:r>
-      <w:r>
-        <w:t>(</w:t>
-      </w:r>
-      <w:r>
-        <w:rPr>
-          <w:rFonts w:hint="eastAsia"/>
-        </w:rPr>
-        <w:t>대체제)</w:t>
-      </w:r>
-      <w:r>
-        <w:t xml:space="preserve"> </w:t>
-      </w:r>
-      <w:r>
-        <w:rPr>
-          <w:rFonts w:hint="eastAsia"/>
-        </w:rPr>
-        <w:t>준비</w:t>
-      </w:r>
-    </w:p>
-    <w:p>
-      <w:pPr>
-        <w:pStyle w:val="2"/>
-        <w:numPr>
-          <w:ilvl w:val="0"/>
-          <w:numId w:val="36"/>
-        </w:numPr>
-        <w:rPr>
-          <w:b/>
-          <w:color w:val="F79646" w:themeColor="accent6"/>
-        </w:rPr>
-      </w:pPr>
-      <w:r>
-        <w:rPr>
-          <w:rFonts w:hint="eastAsia"/>
-          <w:b/>
-          <w:color w:val="F79646" w:themeColor="accent6"/>
-        </w:rPr>
-        <w:t>4/30일(월)</w:t>
-      </w:r>
-    </w:p>
-    <w:p>
-      <w:pPr>
-        <w:pStyle w:val="2"/>
-        <w:numPr>
-          <w:ilvl w:val="1"/>
-          <w:numId w:val="36"/>
-        </w:numPr>
-        <w:rPr>
-          <w:b/>
-          <w:color w:val="F79646" w:themeColor="accent6"/>
-        </w:rPr>
-      </w:pPr>
-      <w:r>
-        <w:rPr>
-          <w:rFonts w:hint="eastAsia"/>
-        </w:rPr>
-        <w:t xml:space="preserve">프로토타입 </w:t>
-      </w:r>
-      <w:r>
-        <w:t xml:space="preserve">Ver </w:t>
-      </w:r>
-      <w:r>
-        <w:rPr>
-          <w:rFonts w:hint="eastAsia"/>
-        </w:rPr>
-        <w:t>빌드 완성</w:t>
-      </w:r>
-    </w:p>
-    <w:p>
-      <w:pPr>
-        <w:pStyle w:val="2"/>
-        <w:numPr>
-          <w:ilvl w:val="1"/>
-          <w:numId w:val="36"/>
-        </w:numPr>
-        <w:rPr>
-          <w:b/>
-          <w:color w:val="F79646" w:themeColor="accent6"/>
-        </w:rPr>
-      </w:pPr>
-      <w:r>
-        <w:rPr>
-          <w:rFonts w:hint="eastAsia"/>
-        </w:rPr>
-        <w:t xml:space="preserve">프로토타입 </w:t>
-      </w:r>
-      <w:r>
-        <w:t>Ver</w:t>
-      </w:r>
-      <w:r>
-        <w:rPr>
-          <w:rFonts w:hint="eastAsia"/>
-        </w:rPr>
-        <w:t xml:space="preserve">에 대한 최종 검증 및 </w:t>
-      </w:r>
-      <w:r>
-        <w:t xml:space="preserve">QA </w:t>
-      </w:r>
-      <w:r>
-        <w:rPr>
-          <w:rFonts w:hint="eastAsia"/>
-        </w:rPr>
-        <w:t>진행</w:t>
-      </w:r>
-    </w:p>
-    <w:p>
-      <w:pPr>
-        <w:pStyle w:val="2"/>
-        <w:numPr>
-          <w:ilvl w:val="1"/>
-          <w:numId w:val="36"/>
-        </w:numPr>
-        <w:rPr>
-          <w:b/>
-          <w:color w:val="F79646" w:themeColor="accent6"/>
-        </w:rPr>
-      </w:pPr>
-      <w:r>
-        <w:rPr>
-          <w:rFonts w:hint="eastAsia"/>
-        </w:rPr>
-        <w:t>CBT, OBT, 릴리즈까지의 게임의 볼륨 검증 및 구현요소 파악</w:t>
-      </w:r>
-    </w:p>
-    <w:p>
-      <w:pPr>
-        <w:pStyle w:val="2"/>
-        <w:numPr>
-          <w:ilvl w:val="1"/>
-          <w:numId w:val="36"/>
-        </w:numPr>
-        <w:rPr>
-          <w:b/>
-          <w:color w:val="F79646" w:themeColor="accent6"/>
-        </w:rPr>
-      </w:pPr>
-      <w:r>
-        <w:rPr>
-          <w:rFonts w:hint="eastAsia"/>
-        </w:rPr>
-        <w:t>프리 프로덕션 까지 진행했던 프로젝트 운영에 대한 팀 전체 자유회의</w:t>
-      </w:r>
-    </w:p>
-    <w:p>
-      <w:pPr>
-        <w:pStyle w:val="2"/>
-        <w:numPr>
           <w:ilvl w:val="0"/>
           <w:numId w:val="0"/>
         </w:numPr>
@@ -9041,6 +9267,7 @@
         <w:rPr>
           <w:rFonts w:hint="eastAsia"/>
         </w:rPr>
+        <w:lastRenderedPageBreak/>
         <w:t>상세 내용</w:t>
       </w:r>
       <w:r>
@@ -9397,7 +9624,6 @@
         <w:rPr>
           <w:rFonts w:hint="eastAsia"/>
         </w:rPr>
-        <w:lastRenderedPageBreak/>
         <w:t>상세 내용</w:t>
       </w:r>
       <w:r>
@@ -9505,8 +9731,8 @@
       </w:pPr>
     </w:p>
     <w:sectPr>
-      <w:headerReference w:type="default" r:id="rId27"/>
-      <w:footerReference w:type="default" r:id="rId28"/>
+      <w:headerReference w:type="default" r:id="rId28"/>
+      <w:footerReference w:type="default" r:id="rId29"/>
       <w:pgSz w:w="11906" w:h="16838"/>
       <w:pgMar w:top="1701" w:right="720" w:bottom="1418" w:left="720" w:header="851" w:footer="0" w:gutter="0"/>
       <w:cols w:space="425"/>
@@ -9552,7 +9778,6 @@
         <w:docPartUnique/>
       </w:docPartObj>
     </w:sdtPr>
-    <w:sdtEndPr/>
     <w:sdtContent>
       <w:sdt>
         <w:sdtPr>
@@ -9562,7 +9787,6 @@
             <w:docPartUnique/>
           </w:docPartObj>
         </w:sdtPr>
-        <w:sdtEndPr/>
         <w:sdtContent>
           <w:p>
             <w:pPr>
@@ -9613,7 +9837,7 @@
                 <w:sz w:val="18"/>
                 <w:szCs w:val="20"/>
               </w:rPr>
-              <w:t>14</w:t>
+              <w:t>10</w:t>
             </w:r>
             <w:r>
               <w:rPr>
@@ -9803,7 +10027,7 @@
                               <w:color w:val="FFFFFF" w:themeColor="background1"/>
                               <w:lang w:val="ko-KR"/>
                             </w:rPr>
-                            <w:t>14</w:t>
+                            <w:t>10</w:t>
                           </w:r>
                           <w:r>
                             <w:rPr>
@@ -9861,7 +10085,7 @@
                         <w:color w:val="FFFFFF" w:themeColor="background1"/>
                         <w:lang w:val="ko-KR"/>
                       </w:rPr>
-                      <w:t>14</w:t>
+                      <w:t>10</w:t>
                     </w:r>
                     <w:r>
                       <w:rPr>
@@ -9951,7 +10175,6 @@
                             <w:dataBinding w:prefixMappings="xmlns:ns0='http://schemas.openxmlformats.org/package/2006/metadata/core-properties' xmlns:ns1='http://purl.org/dc/elements/1.1/'" w:xpath="/ns0:coreProperties[1]/ns1:title[1]" w:storeItemID="{6C3C8BC8-F283-45AE-878A-BAB7291924A1}"/>
                             <w:text/>
                           </w:sdtPr>
-                          <w:sdtEndPr/>
                           <w:sdtContent>
                             <w:p>
                               <w:pPr>
@@ -9996,7 +10219,6 @@
                       <w:dataBinding w:prefixMappings="xmlns:ns0='http://schemas.openxmlformats.org/package/2006/metadata/core-properties' xmlns:ns1='http://purl.org/dc/elements/1.1/'" w:xpath="/ns0:coreProperties[1]/ns1:title[1]" w:storeItemID="{6C3C8BC8-F283-45AE-878A-BAB7291924A1}"/>
                       <w:text/>
                     </w:sdtPr>
-                    <w:sdtEndPr/>
                     <w:sdtContent>
                       <w:p>
                         <w:pPr>
@@ -10026,6 +10248,118 @@
 <file path=word/numbering.xml><?xml version="1.0" encoding="utf-8"?>
 <w:numbering xmlns:wpc="http://schemas.microsoft.com/office/word/2010/wordprocessingCanvas" xmlns:mc="http://schemas.openxmlformats.org/markup-compatibility/2006" xmlns:o="urn:schemas-microsoft-com:office:office" xmlns:r="http://schemas.openxmlformats.org/officeDocument/2006/relationships" xmlns:m="http://schemas.openxmlformats.org/officeDocument/2006/math" xmlns:v="urn:schemas-microsoft-com:vml" xmlns:wp14="http://schemas.microsoft.com/office/word/2010/wordprocessingDrawing" xmlns:wp="http://schemas.openxmlformats.org/drawingml/2006/wordprocessingDrawing" xmlns:w10="urn:schemas-microsoft-com:office:word" xmlns:w="http://schemas.openxmlformats.org/wordprocessingml/2006/main" xmlns:w14="http://schemas.microsoft.com/office/word/2010/wordml" xmlns:w15="http://schemas.microsoft.com/office/word/2012/wordml" xmlns:wpg="http://schemas.microsoft.com/office/word/2010/wordprocessingGroup" xmlns:wpi="http://schemas.microsoft.com/office/word/2010/wordprocessingInk" xmlns:wne="http://schemas.microsoft.com/office/word/2006/wordml" xmlns:wps="http://schemas.microsoft.com/office/word/2010/wordprocessingShape" mc:Ignorable="w14 w15 wp14">
   <w:abstractNum w:abstractNumId="0" w15:restartNumberingAfterBreak="0">
+    <w:nsid w:val="01315BDE"/>
+    <w:multiLevelType w:val="hybridMultilevel"/>
+    <w:tmpl w:val="14740AF4"/>
+    <w:lvl w:ilvl="0" w:tplc="B16AB3A8">
+      <w:numFmt w:val="bullet"/>
+      <w:lvlText w:val="-"/>
+      <w:lvlJc w:val="left"/>
+      <w:pPr>
+        <w:ind w:left="1200" w:hanging="400"/>
+      </w:pPr>
+      <w:rPr>
+        <w:rFonts w:ascii="맑은 고딕" w:eastAsia="맑은 고딕" w:hAnsi="맑은 고딕" w:cstheme="minorBidi" w:hint="eastAsia"/>
+      </w:rPr>
+    </w:lvl>
+    <w:lvl w:ilvl="1" w:tplc="04090003">
+      <w:start w:val="1"/>
+      <w:numFmt w:val="bullet"/>
+      <w:lvlText w:val=""/>
+      <w:lvlJc w:val="left"/>
+      <w:pPr>
+        <w:ind w:left="1600" w:hanging="400"/>
+      </w:pPr>
+      <w:rPr>
+        <w:rFonts w:ascii="Wingdings" w:hAnsi="Wingdings" w:hint="default"/>
+      </w:rPr>
+    </w:lvl>
+    <w:lvl w:ilvl="2" w:tplc="04090005">
+      <w:start w:val="1"/>
+      <w:numFmt w:val="bullet"/>
+      <w:lvlText w:val=""/>
+      <w:lvlJc w:val="left"/>
+      <w:pPr>
+        <w:ind w:left="2000" w:hanging="400"/>
+      </w:pPr>
+      <w:rPr>
+        <w:rFonts w:ascii="Wingdings" w:hAnsi="Wingdings" w:hint="default"/>
+      </w:rPr>
+    </w:lvl>
+    <w:lvl w:ilvl="3" w:tplc="04090001" w:tentative="1">
+      <w:start w:val="1"/>
+      <w:numFmt w:val="bullet"/>
+      <w:lvlText w:val=""/>
+      <w:lvlJc w:val="left"/>
+      <w:pPr>
+        <w:ind w:left="2400" w:hanging="400"/>
+      </w:pPr>
+      <w:rPr>
+        <w:rFonts w:ascii="Wingdings" w:hAnsi="Wingdings" w:hint="default"/>
+      </w:rPr>
+    </w:lvl>
+    <w:lvl w:ilvl="4" w:tplc="04090003" w:tentative="1">
+      <w:start w:val="1"/>
+      <w:numFmt w:val="bullet"/>
+      <w:lvlText w:val=""/>
+      <w:lvlJc w:val="left"/>
+      <w:pPr>
+        <w:ind w:left="2800" w:hanging="400"/>
+      </w:pPr>
+      <w:rPr>
+        <w:rFonts w:ascii="Wingdings" w:hAnsi="Wingdings" w:hint="default"/>
+      </w:rPr>
+    </w:lvl>
+    <w:lvl w:ilvl="5" w:tplc="04090005" w:tentative="1">
+      <w:start w:val="1"/>
+      <w:numFmt w:val="bullet"/>
+      <w:lvlText w:val=""/>
+      <w:lvlJc w:val="left"/>
+      <w:pPr>
+        <w:ind w:left="3200" w:hanging="400"/>
+      </w:pPr>
+      <w:rPr>
+        <w:rFonts w:ascii="Wingdings" w:hAnsi="Wingdings" w:hint="default"/>
+      </w:rPr>
+    </w:lvl>
+    <w:lvl w:ilvl="6" w:tplc="04090001" w:tentative="1">
+      <w:start w:val="1"/>
+      <w:numFmt w:val="bullet"/>
+      <w:lvlText w:val=""/>
+      <w:lvlJc w:val="left"/>
+      <w:pPr>
+        <w:ind w:left="3600" w:hanging="400"/>
+      </w:pPr>
+      <w:rPr>
+        <w:rFonts w:ascii="Wingdings" w:hAnsi="Wingdings" w:hint="default"/>
+      </w:rPr>
+    </w:lvl>
+    <w:lvl w:ilvl="7" w:tplc="04090003" w:tentative="1">
+      <w:start w:val="1"/>
+      <w:numFmt w:val="bullet"/>
+      <w:lvlText w:val=""/>
+      <w:lvlJc w:val="left"/>
+      <w:pPr>
+        <w:ind w:left="4000" w:hanging="400"/>
+      </w:pPr>
+      <w:rPr>
+        <w:rFonts w:ascii="Wingdings" w:hAnsi="Wingdings" w:hint="default"/>
+      </w:rPr>
+    </w:lvl>
+    <w:lvl w:ilvl="8" w:tplc="04090005" w:tentative="1">
+      <w:start w:val="1"/>
+      <w:numFmt w:val="bullet"/>
+      <w:lvlText w:val=""/>
+      <w:lvlJc w:val="left"/>
+      <w:pPr>
+        <w:ind w:left="4400" w:hanging="400"/>
+      </w:pPr>
+      <w:rPr>
+        <w:rFonts w:ascii="Wingdings" w:hAnsi="Wingdings" w:hint="default"/>
+      </w:rPr>
+    </w:lvl>
+  </w:abstractNum>
+  <w:abstractNum w:abstractNumId="1" w15:restartNumberingAfterBreak="0">
     <w:nsid w:val="02437FA0"/>
     <w:multiLevelType w:val="hybridMultilevel"/>
     <w:tmpl w:val="07DCBC30"/>
@@ -10138,7 +10472,120 @@
       </w:rPr>
     </w:lvl>
   </w:abstractNum>
-  <w:abstractNum w:abstractNumId="1" w15:restartNumberingAfterBreak="0">
+  <w:abstractNum w:abstractNumId="2" w15:restartNumberingAfterBreak="0">
+    <w:nsid w:val="048C30DA"/>
+    <w:multiLevelType w:val="hybridMultilevel"/>
+    <w:tmpl w:val="8C6462EA"/>
+    <w:lvl w:ilvl="0" w:tplc="92764936">
+      <w:start w:val="1"/>
+      <w:numFmt w:val="bullet"/>
+      <w:lvlText w:val=""/>
+      <w:lvlJc w:val="left"/>
+      <w:pPr>
+        <w:ind w:left="800" w:hanging="400"/>
+      </w:pPr>
+      <w:rPr>
+        <w:rFonts w:ascii="Wingdings" w:hAnsi="Wingdings" w:hint="default"/>
+      </w:rPr>
+    </w:lvl>
+    <w:lvl w:ilvl="1" w:tplc="04090003" w:tentative="1">
+      <w:start w:val="1"/>
+      <w:numFmt w:val="bullet"/>
+      <w:lvlText w:val=""/>
+      <w:lvlJc w:val="left"/>
+      <w:pPr>
+        <w:ind w:left="1200" w:hanging="400"/>
+      </w:pPr>
+      <w:rPr>
+        <w:rFonts w:ascii="Wingdings" w:hAnsi="Wingdings" w:hint="default"/>
+      </w:rPr>
+    </w:lvl>
+    <w:lvl w:ilvl="2" w:tplc="04090005" w:tentative="1">
+      <w:start w:val="1"/>
+      <w:numFmt w:val="bullet"/>
+      <w:lvlText w:val=""/>
+      <w:lvlJc w:val="left"/>
+      <w:pPr>
+        <w:ind w:left="1600" w:hanging="400"/>
+      </w:pPr>
+      <w:rPr>
+        <w:rFonts w:ascii="Wingdings" w:hAnsi="Wingdings" w:hint="default"/>
+      </w:rPr>
+    </w:lvl>
+    <w:lvl w:ilvl="3" w:tplc="04090001" w:tentative="1">
+      <w:start w:val="1"/>
+      <w:numFmt w:val="bullet"/>
+      <w:lvlText w:val=""/>
+      <w:lvlJc w:val="left"/>
+      <w:pPr>
+        <w:ind w:left="2000" w:hanging="400"/>
+      </w:pPr>
+      <w:rPr>
+        <w:rFonts w:ascii="Wingdings" w:hAnsi="Wingdings" w:hint="default"/>
+      </w:rPr>
+    </w:lvl>
+    <w:lvl w:ilvl="4" w:tplc="04090003" w:tentative="1">
+      <w:start w:val="1"/>
+      <w:numFmt w:val="bullet"/>
+      <w:lvlText w:val=""/>
+      <w:lvlJc w:val="left"/>
+      <w:pPr>
+        <w:ind w:left="2400" w:hanging="400"/>
+      </w:pPr>
+      <w:rPr>
+        <w:rFonts w:ascii="Wingdings" w:hAnsi="Wingdings" w:hint="default"/>
+      </w:rPr>
+    </w:lvl>
+    <w:lvl w:ilvl="5" w:tplc="04090005" w:tentative="1">
+      <w:start w:val="1"/>
+      <w:numFmt w:val="bullet"/>
+      <w:lvlText w:val=""/>
+      <w:lvlJc w:val="left"/>
+      <w:pPr>
+        <w:ind w:left="2800" w:hanging="400"/>
+      </w:pPr>
+      <w:rPr>
+        <w:rFonts w:ascii="Wingdings" w:hAnsi="Wingdings" w:hint="default"/>
+      </w:rPr>
+    </w:lvl>
+    <w:lvl w:ilvl="6" w:tplc="04090001" w:tentative="1">
+      <w:start w:val="1"/>
+      <w:numFmt w:val="bullet"/>
+      <w:lvlText w:val=""/>
+      <w:lvlJc w:val="left"/>
+      <w:pPr>
+        <w:ind w:left="3200" w:hanging="400"/>
+      </w:pPr>
+      <w:rPr>
+        <w:rFonts w:ascii="Wingdings" w:hAnsi="Wingdings" w:hint="default"/>
+      </w:rPr>
+    </w:lvl>
+    <w:lvl w:ilvl="7" w:tplc="04090003" w:tentative="1">
+      <w:start w:val="1"/>
+      <w:numFmt w:val="bullet"/>
+      <w:lvlText w:val=""/>
+      <w:lvlJc w:val="left"/>
+      <w:pPr>
+        <w:ind w:left="3600" w:hanging="400"/>
+      </w:pPr>
+      <w:rPr>
+        <w:rFonts w:ascii="Wingdings" w:hAnsi="Wingdings" w:hint="default"/>
+      </w:rPr>
+    </w:lvl>
+    <w:lvl w:ilvl="8" w:tplc="04090005" w:tentative="1">
+      <w:start w:val="1"/>
+      <w:numFmt w:val="bullet"/>
+      <w:lvlText w:val=""/>
+      <w:lvlJc w:val="left"/>
+      <w:pPr>
+        <w:ind w:left="4000" w:hanging="400"/>
+      </w:pPr>
+      <w:rPr>
+        <w:rFonts w:ascii="Wingdings" w:hAnsi="Wingdings" w:hint="default"/>
+      </w:rPr>
+    </w:lvl>
+  </w:abstractNum>
+  <w:abstractNum w:abstractNumId="3" w15:restartNumberingAfterBreak="0">
     <w:nsid w:val="080C6F13"/>
     <w:multiLevelType w:val="hybridMultilevel"/>
     <w:tmpl w:val="E1668DFA"/>
@@ -10251,7 +10698,7 @@
       </w:rPr>
     </w:lvl>
   </w:abstractNum>
-  <w:abstractNum w:abstractNumId="2" w15:restartNumberingAfterBreak="0">
+  <w:abstractNum w:abstractNumId="4" w15:restartNumberingAfterBreak="0">
     <w:nsid w:val="083170D9"/>
     <w:multiLevelType w:val="hybridMultilevel"/>
     <w:tmpl w:val="F3021946"/>
@@ -10364,7 +10811,7 @@
       </w:rPr>
     </w:lvl>
   </w:abstractNum>
-  <w:abstractNum w:abstractNumId="3" w15:restartNumberingAfterBreak="0">
+  <w:abstractNum w:abstractNumId="5" w15:restartNumberingAfterBreak="0">
     <w:nsid w:val="088A37A2"/>
     <w:multiLevelType w:val="hybridMultilevel"/>
     <w:tmpl w:val="1E48282E"/>
@@ -10477,7 +10924,7 @@
       </w:rPr>
     </w:lvl>
   </w:abstractNum>
-  <w:abstractNum w:abstractNumId="4" w15:restartNumberingAfterBreak="0">
+  <w:abstractNum w:abstractNumId="6" w15:restartNumberingAfterBreak="0">
     <w:nsid w:val="0C997CBB"/>
     <w:multiLevelType w:val="hybridMultilevel"/>
     <w:tmpl w:val="C622C3D0"/>
@@ -10563,7 +11010,7 @@
       </w:pPr>
     </w:lvl>
   </w:abstractNum>
-  <w:abstractNum w:abstractNumId="5" w15:restartNumberingAfterBreak="0">
+  <w:abstractNum w:abstractNumId="7" w15:restartNumberingAfterBreak="0">
     <w:nsid w:val="0D860D2D"/>
     <w:multiLevelType w:val="multilevel"/>
     <w:tmpl w:val="D89EC45E"/>
@@ -10676,7 +11123,232 @@
       </w:rPr>
     </w:lvl>
   </w:abstractNum>
-  <w:abstractNum w:abstractNumId="6" w15:restartNumberingAfterBreak="0">
+  <w:abstractNum w:abstractNumId="8" w15:restartNumberingAfterBreak="0">
+    <w:nsid w:val="0F211615"/>
+    <w:multiLevelType w:val="hybridMultilevel"/>
+    <w:tmpl w:val="979A704C"/>
+    <w:lvl w:ilvl="0" w:tplc="B16AB3A8">
+      <w:numFmt w:val="bullet"/>
+      <w:lvlText w:val="-"/>
+      <w:lvlJc w:val="left"/>
+      <w:pPr>
+        <w:ind w:left="1560" w:hanging="400"/>
+      </w:pPr>
+      <w:rPr>
+        <w:rFonts w:ascii="맑은 고딕" w:eastAsia="맑은 고딕" w:hAnsi="맑은 고딕" w:cstheme="minorBidi" w:hint="eastAsia"/>
+      </w:rPr>
+    </w:lvl>
+    <w:lvl w:ilvl="1" w:tplc="04090003" w:tentative="1">
+      <w:start w:val="1"/>
+      <w:numFmt w:val="bullet"/>
+      <w:lvlText w:val=""/>
+      <w:lvlJc w:val="left"/>
+      <w:pPr>
+        <w:ind w:left="1960" w:hanging="400"/>
+      </w:pPr>
+      <w:rPr>
+        <w:rFonts w:ascii="Wingdings" w:hAnsi="Wingdings" w:hint="default"/>
+      </w:rPr>
+    </w:lvl>
+    <w:lvl w:ilvl="2" w:tplc="04090005" w:tentative="1">
+      <w:start w:val="1"/>
+      <w:numFmt w:val="bullet"/>
+      <w:lvlText w:val=""/>
+      <w:lvlJc w:val="left"/>
+      <w:pPr>
+        <w:ind w:left="2360" w:hanging="400"/>
+      </w:pPr>
+      <w:rPr>
+        <w:rFonts w:ascii="Wingdings" w:hAnsi="Wingdings" w:hint="default"/>
+      </w:rPr>
+    </w:lvl>
+    <w:lvl w:ilvl="3" w:tplc="04090001" w:tentative="1">
+      <w:start w:val="1"/>
+      <w:numFmt w:val="bullet"/>
+      <w:lvlText w:val=""/>
+      <w:lvlJc w:val="left"/>
+      <w:pPr>
+        <w:ind w:left="2760" w:hanging="400"/>
+      </w:pPr>
+      <w:rPr>
+        <w:rFonts w:ascii="Wingdings" w:hAnsi="Wingdings" w:hint="default"/>
+      </w:rPr>
+    </w:lvl>
+    <w:lvl w:ilvl="4" w:tplc="04090003" w:tentative="1">
+      <w:start w:val="1"/>
+      <w:numFmt w:val="bullet"/>
+      <w:lvlText w:val=""/>
+      <w:lvlJc w:val="left"/>
+      <w:pPr>
+        <w:ind w:left="3160" w:hanging="400"/>
+      </w:pPr>
+      <w:rPr>
+        <w:rFonts w:ascii="Wingdings" w:hAnsi="Wingdings" w:hint="default"/>
+      </w:rPr>
+    </w:lvl>
+    <w:lvl w:ilvl="5" w:tplc="04090005" w:tentative="1">
+      <w:start w:val="1"/>
+      <w:numFmt w:val="bullet"/>
+      <w:lvlText w:val=""/>
+      <w:lvlJc w:val="left"/>
+      <w:pPr>
+        <w:ind w:left="3560" w:hanging="400"/>
+      </w:pPr>
+      <w:rPr>
+        <w:rFonts w:ascii="Wingdings" w:hAnsi="Wingdings" w:hint="default"/>
+      </w:rPr>
+    </w:lvl>
+    <w:lvl w:ilvl="6" w:tplc="04090001" w:tentative="1">
+      <w:start w:val="1"/>
+      <w:numFmt w:val="bullet"/>
+      <w:lvlText w:val=""/>
+      <w:lvlJc w:val="left"/>
+      <w:pPr>
+        <w:ind w:left="3960" w:hanging="400"/>
+      </w:pPr>
+      <w:rPr>
+        <w:rFonts w:ascii="Wingdings" w:hAnsi="Wingdings" w:hint="default"/>
+      </w:rPr>
+    </w:lvl>
+    <w:lvl w:ilvl="7" w:tplc="04090003" w:tentative="1">
+      <w:start w:val="1"/>
+      <w:numFmt w:val="bullet"/>
+      <w:lvlText w:val=""/>
+      <w:lvlJc w:val="left"/>
+      <w:pPr>
+        <w:ind w:left="4360" w:hanging="400"/>
+      </w:pPr>
+      <w:rPr>
+        <w:rFonts w:ascii="Wingdings" w:hAnsi="Wingdings" w:hint="default"/>
+      </w:rPr>
+    </w:lvl>
+    <w:lvl w:ilvl="8" w:tplc="04090005" w:tentative="1">
+      <w:start w:val="1"/>
+      <w:numFmt w:val="bullet"/>
+      <w:lvlText w:val=""/>
+      <w:lvlJc w:val="left"/>
+      <w:pPr>
+        <w:ind w:left="4760" w:hanging="400"/>
+      </w:pPr>
+      <w:rPr>
+        <w:rFonts w:ascii="Wingdings" w:hAnsi="Wingdings" w:hint="default"/>
+      </w:rPr>
+    </w:lvl>
+  </w:abstractNum>
+  <w:abstractNum w:abstractNumId="9" w15:restartNumberingAfterBreak="0">
+    <w:nsid w:val="113311DF"/>
+    <w:multiLevelType w:val="hybridMultilevel"/>
+    <w:tmpl w:val="A51CC244"/>
+    <w:lvl w:ilvl="0" w:tplc="92764936">
+      <w:start w:val="1"/>
+      <w:numFmt w:val="bullet"/>
+      <w:lvlText w:val=""/>
+      <w:lvlJc w:val="left"/>
+      <w:pPr>
+        <w:ind w:left="1560" w:hanging="400"/>
+      </w:pPr>
+      <w:rPr>
+        <w:rFonts w:ascii="Wingdings" w:hAnsi="Wingdings" w:hint="default"/>
+      </w:rPr>
+    </w:lvl>
+    <w:lvl w:ilvl="1" w:tplc="04090003" w:tentative="1">
+      <w:start w:val="1"/>
+      <w:numFmt w:val="bullet"/>
+      <w:lvlText w:val=""/>
+      <w:lvlJc w:val="left"/>
+      <w:pPr>
+        <w:ind w:left="1960" w:hanging="400"/>
+      </w:pPr>
+      <w:rPr>
+        <w:rFonts w:ascii="Wingdings" w:hAnsi="Wingdings" w:hint="default"/>
+      </w:rPr>
+    </w:lvl>
+    <w:lvl w:ilvl="2" w:tplc="04090005" w:tentative="1">
+      <w:start w:val="1"/>
+      <w:numFmt w:val="bullet"/>
+      <w:lvlText w:val=""/>
+      <w:lvlJc w:val="left"/>
+      <w:pPr>
+        <w:ind w:left="2360" w:hanging="400"/>
+      </w:pPr>
+      <w:rPr>
+        <w:rFonts w:ascii="Wingdings" w:hAnsi="Wingdings" w:hint="default"/>
+      </w:rPr>
+    </w:lvl>
+    <w:lvl w:ilvl="3" w:tplc="04090001" w:tentative="1">
+      <w:start w:val="1"/>
+      <w:numFmt w:val="bullet"/>
+      <w:lvlText w:val=""/>
+      <w:lvlJc w:val="left"/>
+      <w:pPr>
+        <w:ind w:left="2760" w:hanging="400"/>
+      </w:pPr>
+      <w:rPr>
+        <w:rFonts w:ascii="Wingdings" w:hAnsi="Wingdings" w:hint="default"/>
+      </w:rPr>
+    </w:lvl>
+    <w:lvl w:ilvl="4" w:tplc="04090003" w:tentative="1">
+      <w:start w:val="1"/>
+      <w:numFmt w:val="bullet"/>
+      <w:lvlText w:val=""/>
+      <w:lvlJc w:val="left"/>
+      <w:pPr>
+        <w:ind w:left="3160" w:hanging="400"/>
+      </w:pPr>
+      <w:rPr>
+        <w:rFonts w:ascii="Wingdings" w:hAnsi="Wingdings" w:hint="default"/>
+      </w:rPr>
+    </w:lvl>
+    <w:lvl w:ilvl="5" w:tplc="04090005" w:tentative="1">
+      <w:start w:val="1"/>
+      <w:numFmt w:val="bullet"/>
+      <w:lvlText w:val=""/>
+      <w:lvlJc w:val="left"/>
+      <w:pPr>
+        <w:ind w:left="3560" w:hanging="400"/>
+      </w:pPr>
+      <w:rPr>
+        <w:rFonts w:ascii="Wingdings" w:hAnsi="Wingdings" w:hint="default"/>
+      </w:rPr>
+    </w:lvl>
+    <w:lvl w:ilvl="6" w:tplc="04090001" w:tentative="1">
+      <w:start w:val="1"/>
+      <w:numFmt w:val="bullet"/>
+      <w:lvlText w:val=""/>
+      <w:lvlJc w:val="left"/>
+      <w:pPr>
+        <w:ind w:left="3960" w:hanging="400"/>
+      </w:pPr>
+      <w:rPr>
+        <w:rFonts w:ascii="Wingdings" w:hAnsi="Wingdings" w:hint="default"/>
+      </w:rPr>
+    </w:lvl>
+    <w:lvl w:ilvl="7" w:tplc="04090003" w:tentative="1">
+      <w:start w:val="1"/>
+      <w:numFmt w:val="bullet"/>
+      <w:lvlText w:val=""/>
+      <w:lvlJc w:val="left"/>
+      <w:pPr>
+        <w:ind w:left="4360" w:hanging="400"/>
+      </w:pPr>
+      <w:rPr>
+        <w:rFonts w:ascii="Wingdings" w:hAnsi="Wingdings" w:hint="default"/>
+      </w:rPr>
+    </w:lvl>
+    <w:lvl w:ilvl="8" w:tplc="04090005" w:tentative="1">
+      <w:start w:val="1"/>
+      <w:numFmt w:val="bullet"/>
+      <w:lvlText w:val=""/>
+      <w:lvlJc w:val="left"/>
+      <w:pPr>
+        <w:ind w:left="4760" w:hanging="400"/>
+      </w:pPr>
+      <w:rPr>
+        <w:rFonts w:ascii="Wingdings" w:hAnsi="Wingdings" w:hint="default"/>
+      </w:rPr>
+    </w:lvl>
+  </w:abstractNum>
+  <w:abstractNum w:abstractNumId="10" w15:restartNumberingAfterBreak="0">
     <w:nsid w:val="17221F77"/>
     <w:multiLevelType w:val="hybridMultilevel"/>
     <w:tmpl w:val="F5BCF092"/>
@@ -10789,7 +11461,96 @@
       </w:rPr>
     </w:lvl>
   </w:abstractNum>
-  <w:abstractNum w:abstractNumId="7" w15:restartNumberingAfterBreak="0">
+  <w:abstractNum w:abstractNumId="11" w15:restartNumberingAfterBreak="0">
+    <w:nsid w:val="19B67F3F"/>
+    <w:multiLevelType w:val="hybridMultilevel"/>
+    <w:tmpl w:val="E3363A4A"/>
+    <w:lvl w:ilvl="0" w:tplc="8F72951C">
+      <w:start w:val="1"/>
+      <w:numFmt w:val="decimal"/>
+      <w:lvlText w:val="%1."/>
+      <w:lvlJc w:val="left"/>
+      <w:pPr>
+        <w:ind w:left="760" w:hanging="360"/>
+      </w:pPr>
+      <w:rPr>
+        <w:rFonts w:hint="default"/>
+      </w:rPr>
+    </w:lvl>
+    <w:lvl w:ilvl="1" w:tplc="04090019">
+      <w:start w:val="1"/>
+      <w:numFmt w:val="upperLetter"/>
+      <w:lvlText w:val="%2."/>
+      <w:lvlJc w:val="left"/>
+      <w:pPr>
+        <w:ind w:left="1200" w:hanging="400"/>
+      </w:pPr>
+    </w:lvl>
+    <w:lvl w:ilvl="2" w:tplc="0409001B" w:tentative="1">
+      <w:start w:val="1"/>
+      <w:numFmt w:val="lowerRoman"/>
+      <w:lvlText w:val="%3."/>
+      <w:lvlJc w:val="right"/>
+      <w:pPr>
+        <w:ind w:left="1600" w:hanging="400"/>
+      </w:pPr>
+    </w:lvl>
+    <w:lvl w:ilvl="3" w:tplc="0409000F" w:tentative="1">
+      <w:start w:val="1"/>
+      <w:numFmt w:val="decimal"/>
+      <w:lvlText w:val="%4."/>
+      <w:lvlJc w:val="left"/>
+      <w:pPr>
+        <w:ind w:left="2000" w:hanging="400"/>
+      </w:pPr>
+    </w:lvl>
+    <w:lvl w:ilvl="4" w:tplc="04090019" w:tentative="1">
+      <w:start w:val="1"/>
+      <w:numFmt w:val="upperLetter"/>
+      <w:lvlText w:val="%5."/>
+      <w:lvlJc w:val="left"/>
+      <w:pPr>
+        <w:ind w:left="2400" w:hanging="400"/>
+      </w:pPr>
+    </w:lvl>
+    <w:lvl w:ilvl="5" w:tplc="0409001B" w:tentative="1">
+      <w:start w:val="1"/>
+      <w:numFmt w:val="lowerRoman"/>
+      <w:lvlText w:val="%6."/>
+      <w:lvlJc w:val="right"/>
+      <w:pPr>
+        <w:ind w:left="2800" w:hanging="400"/>
+      </w:pPr>
+    </w:lvl>
+    <w:lvl w:ilvl="6" w:tplc="0409000F" w:tentative="1">
+      <w:start w:val="1"/>
+      <w:numFmt w:val="decimal"/>
+      <w:lvlText w:val="%7."/>
+      <w:lvlJc w:val="left"/>
+      <w:pPr>
+        <w:ind w:left="3200" w:hanging="400"/>
+      </w:pPr>
+    </w:lvl>
+    <w:lvl w:ilvl="7" w:tplc="04090019" w:tentative="1">
+      <w:start w:val="1"/>
+      <w:numFmt w:val="upperLetter"/>
+      <w:lvlText w:val="%8."/>
+      <w:lvlJc w:val="left"/>
+      <w:pPr>
+        <w:ind w:left="3600" w:hanging="400"/>
+      </w:pPr>
+    </w:lvl>
+    <w:lvl w:ilvl="8" w:tplc="0409001B" w:tentative="1">
+      <w:start w:val="1"/>
+      <w:numFmt w:val="lowerRoman"/>
+      <w:lvlText w:val="%9."/>
+      <w:lvlJc w:val="right"/>
+      <w:pPr>
+        <w:ind w:left="4000" w:hanging="400"/>
+      </w:pPr>
+    </w:lvl>
+  </w:abstractNum>
+  <w:abstractNum w:abstractNumId="12" w15:restartNumberingAfterBreak="0">
     <w:nsid w:val="1C1F1632"/>
     <w:multiLevelType w:val="hybridMultilevel"/>
     <w:tmpl w:val="5FBC15E0"/>
@@ -10902,7 +11663,7 @@
       </w:rPr>
     </w:lvl>
   </w:abstractNum>
-  <w:abstractNum w:abstractNumId="8" w15:restartNumberingAfterBreak="0">
+  <w:abstractNum w:abstractNumId="13" w15:restartNumberingAfterBreak="0">
     <w:nsid w:val="1C9F273A"/>
     <w:multiLevelType w:val="hybridMultilevel"/>
     <w:tmpl w:val="57A85E94"/>
@@ -11015,7 +11776,7 @@
       </w:rPr>
     </w:lvl>
   </w:abstractNum>
-  <w:abstractNum w:abstractNumId="9" w15:restartNumberingAfterBreak="0">
+  <w:abstractNum w:abstractNumId="14" w15:restartNumberingAfterBreak="0">
     <w:nsid w:val="22B0759E"/>
     <w:multiLevelType w:val="hybridMultilevel"/>
     <w:tmpl w:val="E43A1E7A"/>
@@ -11128,7 +11889,7 @@
       </w:rPr>
     </w:lvl>
   </w:abstractNum>
-  <w:abstractNum w:abstractNumId="10" w15:restartNumberingAfterBreak="0">
+  <w:abstractNum w:abstractNumId="15" w15:restartNumberingAfterBreak="0">
     <w:nsid w:val="2EE71E9A"/>
     <w:multiLevelType w:val="hybridMultilevel"/>
     <w:tmpl w:val="EDDEF9D8"/>
@@ -11240,7 +12001,7 @@
       </w:rPr>
     </w:lvl>
   </w:abstractNum>
-  <w:abstractNum w:abstractNumId="11" w15:restartNumberingAfterBreak="0">
+  <w:abstractNum w:abstractNumId="16" w15:restartNumberingAfterBreak="0">
     <w:nsid w:val="2FFC04BB"/>
     <w:multiLevelType w:val="multilevel"/>
     <w:tmpl w:val="BC9C3FE2"/>
@@ -11353,7 +12114,7 @@
       </w:rPr>
     </w:lvl>
   </w:abstractNum>
-  <w:abstractNum w:abstractNumId="12" w15:restartNumberingAfterBreak="0">
+  <w:abstractNum w:abstractNumId="17" w15:restartNumberingAfterBreak="0">
     <w:nsid w:val="300620C4"/>
     <w:multiLevelType w:val="hybridMultilevel"/>
     <w:tmpl w:val="42C88176"/>
@@ -11465,7 +12226,121 @@
       </w:rPr>
     </w:lvl>
   </w:abstractNum>
-  <w:abstractNum w:abstractNumId="13" w15:restartNumberingAfterBreak="0">
+  <w:abstractNum w:abstractNumId="18" w15:restartNumberingAfterBreak="0">
+    <w:nsid w:val="334779DF"/>
+    <w:multiLevelType w:val="hybridMultilevel"/>
+    <w:tmpl w:val="F1002034"/>
+    <w:lvl w:ilvl="0" w:tplc="F374317A">
+      <w:start w:val="1"/>
+      <w:numFmt w:val="bullet"/>
+      <w:lvlText w:val=""/>
+      <w:lvlJc w:val="left"/>
+      <w:pPr>
+        <w:ind w:left="2000" w:hanging="400"/>
+      </w:pPr>
+      <w:rPr>
+        <w:rFonts w:ascii="Wingdings" w:hAnsi="Wingdings" w:hint="default"/>
+        <w:color w:val="auto"/>
+      </w:rPr>
+    </w:lvl>
+    <w:lvl w:ilvl="1" w:tplc="F67ECF54">
+      <w:start w:val="1"/>
+      <w:numFmt w:val="bullet"/>
+      <w:lvlText w:val=""/>
+      <w:lvlJc w:val="left"/>
+      <w:pPr>
+        <w:ind w:left="2400" w:hanging="400"/>
+      </w:pPr>
+      <w:rPr>
+        <w:rFonts w:ascii="Wingdings" w:hAnsi="Wingdings" w:hint="default"/>
+      </w:rPr>
+    </w:lvl>
+    <w:lvl w:ilvl="2" w:tplc="04090005" w:tentative="1">
+      <w:start w:val="1"/>
+      <w:numFmt w:val="bullet"/>
+      <w:lvlText w:val=""/>
+      <w:lvlJc w:val="left"/>
+      <w:pPr>
+        <w:ind w:left="2800" w:hanging="400"/>
+      </w:pPr>
+      <w:rPr>
+        <w:rFonts w:ascii="Wingdings" w:hAnsi="Wingdings" w:hint="default"/>
+      </w:rPr>
+    </w:lvl>
+    <w:lvl w:ilvl="3" w:tplc="04090001" w:tentative="1">
+      <w:start w:val="1"/>
+      <w:numFmt w:val="bullet"/>
+      <w:lvlText w:val=""/>
+      <w:lvlJc w:val="left"/>
+      <w:pPr>
+        <w:ind w:left="3200" w:hanging="400"/>
+      </w:pPr>
+      <w:rPr>
+        <w:rFonts w:ascii="Wingdings" w:hAnsi="Wingdings" w:hint="default"/>
+      </w:rPr>
+    </w:lvl>
+    <w:lvl w:ilvl="4" w:tplc="04090003" w:tentative="1">
+      <w:start w:val="1"/>
+      <w:numFmt w:val="bullet"/>
+      <w:lvlText w:val=""/>
+      <w:lvlJc w:val="left"/>
+      <w:pPr>
+        <w:ind w:left="3600" w:hanging="400"/>
+      </w:pPr>
+      <w:rPr>
+        <w:rFonts w:ascii="Wingdings" w:hAnsi="Wingdings" w:hint="default"/>
+      </w:rPr>
+    </w:lvl>
+    <w:lvl w:ilvl="5" w:tplc="04090005" w:tentative="1">
+      <w:start w:val="1"/>
+      <w:numFmt w:val="bullet"/>
+      <w:lvlText w:val=""/>
+      <w:lvlJc w:val="left"/>
+      <w:pPr>
+        <w:ind w:left="4000" w:hanging="400"/>
+      </w:pPr>
+      <w:rPr>
+        <w:rFonts w:ascii="Wingdings" w:hAnsi="Wingdings" w:hint="default"/>
+      </w:rPr>
+    </w:lvl>
+    <w:lvl w:ilvl="6" w:tplc="04090001" w:tentative="1">
+      <w:start w:val="1"/>
+      <w:numFmt w:val="bullet"/>
+      <w:lvlText w:val=""/>
+      <w:lvlJc w:val="left"/>
+      <w:pPr>
+        <w:ind w:left="4400" w:hanging="400"/>
+      </w:pPr>
+      <w:rPr>
+        <w:rFonts w:ascii="Wingdings" w:hAnsi="Wingdings" w:hint="default"/>
+      </w:rPr>
+    </w:lvl>
+    <w:lvl w:ilvl="7" w:tplc="04090003" w:tentative="1">
+      <w:start w:val="1"/>
+      <w:numFmt w:val="bullet"/>
+      <w:lvlText w:val=""/>
+      <w:lvlJc w:val="left"/>
+      <w:pPr>
+        <w:ind w:left="4800" w:hanging="400"/>
+      </w:pPr>
+      <w:rPr>
+        <w:rFonts w:ascii="Wingdings" w:hAnsi="Wingdings" w:hint="default"/>
+      </w:rPr>
+    </w:lvl>
+    <w:lvl w:ilvl="8" w:tplc="04090005" w:tentative="1">
+      <w:start w:val="1"/>
+      <w:numFmt w:val="bullet"/>
+      <w:lvlText w:val=""/>
+      <w:lvlJc w:val="left"/>
+      <w:pPr>
+        <w:ind w:left="5200" w:hanging="400"/>
+      </w:pPr>
+      <w:rPr>
+        <w:rFonts w:ascii="Wingdings" w:hAnsi="Wingdings" w:hint="default"/>
+      </w:rPr>
+    </w:lvl>
+  </w:abstractNum>
+  <w:abstractNum w:abstractNumId="19" w15:restartNumberingAfterBreak="0">
     <w:nsid w:val="336859B8"/>
     <w:multiLevelType w:val="hybridMultilevel"/>
     <w:tmpl w:val="CCD0C52E"/>
@@ -11578,7 +12453,7 @@
       </w:rPr>
     </w:lvl>
   </w:abstractNum>
-  <w:abstractNum w:abstractNumId="14" w15:restartNumberingAfterBreak="0">
+  <w:abstractNum w:abstractNumId="20" w15:restartNumberingAfterBreak="0">
     <w:nsid w:val="353857C4"/>
     <w:multiLevelType w:val="hybridMultilevel"/>
     <w:tmpl w:val="9E0E28EA"/>
@@ -11692,7 +12567,7 @@
       </w:rPr>
     </w:lvl>
   </w:abstractNum>
-  <w:abstractNum w:abstractNumId="15" w15:restartNumberingAfterBreak="0">
+  <w:abstractNum w:abstractNumId="21" w15:restartNumberingAfterBreak="0">
     <w:nsid w:val="36A475DE"/>
     <w:multiLevelType w:val="hybridMultilevel"/>
     <w:tmpl w:val="72443CCC"/>
@@ -11804,10 +12679,10 @@
       </w:rPr>
     </w:lvl>
   </w:abstractNum>
-  <w:abstractNum w:abstractNumId="16" w15:restartNumberingAfterBreak="0">
+  <w:abstractNum w:abstractNumId="22" w15:restartNumberingAfterBreak="0">
     <w:nsid w:val="3DF933D5"/>
     <w:multiLevelType w:val="hybridMultilevel"/>
-    <w:tmpl w:val="9A72792A"/>
+    <w:tmpl w:val="68C023E4"/>
     <w:lvl w:ilvl="0" w:tplc="B16AB3A8">
       <w:numFmt w:val="bullet"/>
       <w:lvlText w:val="-"/>
@@ -11819,7 +12694,7 @@
         <w:rFonts w:ascii="맑은 고딕" w:eastAsia="맑은 고딕" w:hAnsi="맑은 고딕" w:cstheme="minorBidi" w:hint="eastAsia"/>
       </w:rPr>
     </w:lvl>
-    <w:lvl w:ilvl="1" w:tplc="F67ECF54">
+    <w:lvl w:ilvl="1" w:tplc="69B48D18">
       <w:start w:val="1"/>
       <w:numFmt w:val="bullet"/>
       <w:lvlText w:val=""/>
@@ -11829,6 +12704,7 @@
       </w:pPr>
       <w:rPr>
         <w:rFonts w:ascii="Wingdings" w:hAnsi="Wingdings" w:hint="default"/>
+        <w:color w:val="auto"/>
       </w:rPr>
     </w:lvl>
     <w:lvl w:ilvl="2" w:tplc="04090005" w:tentative="1">
@@ -11916,7 +12792,7 @@
       </w:rPr>
     </w:lvl>
   </w:abstractNum>
-  <w:abstractNum w:abstractNumId="17" w15:restartNumberingAfterBreak="0">
+  <w:abstractNum w:abstractNumId="23" w15:restartNumberingAfterBreak="0">
     <w:nsid w:val="421C5B1F"/>
     <w:multiLevelType w:val="hybridMultilevel"/>
     <w:tmpl w:val="E6AAC5CE"/>
@@ -12028,7 +12904,119 @@
       </w:rPr>
     </w:lvl>
   </w:abstractNum>
-  <w:abstractNum w:abstractNumId="18" w15:restartNumberingAfterBreak="0">
+  <w:abstractNum w:abstractNumId="24" w15:restartNumberingAfterBreak="0">
+    <w:nsid w:val="438A4538"/>
+    <w:multiLevelType w:val="hybridMultilevel"/>
+    <w:tmpl w:val="7B8C2F54"/>
+    <w:lvl w:ilvl="0" w:tplc="B16AB3A8">
+      <w:numFmt w:val="bullet"/>
+      <w:lvlText w:val="-"/>
+      <w:lvlJc w:val="left"/>
+      <w:pPr>
+        <w:ind w:left="1960" w:hanging="400"/>
+      </w:pPr>
+      <w:rPr>
+        <w:rFonts w:ascii="맑은 고딕" w:eastAsia="맑은 고딕" w:hAnsi="맑은 고딕" w:cstheme="minorBidi" w:hint="eastAsia"/>
+      </w:rPr>
+    </w:lvl>
+    <w:lvl w:ilvl="1" w:tplc="04090003" w:tentative="1">
+      <w:start w:val="1"/>
+      <w:numFmt w:val="bullet"/>
+      <w:lvlText w:val=""/>
+      <w:lvlJc w:val="left"/>
+      <w:pPr>
+        <w:ind w:left="2360" w:hanging="400"/>
+      </w:pPr>
+      <w:rPr>
+        <w:rFonts w:ascii="Wingdings" w:hAnsi="Wingdings" w:hint="default"/>
+      </w:rPr>
+    </w:lvl>
+    <w:lvl w:ilvl="2" w:tplc="04090005" w:tentative="1">
+      <w:start w:val="1"/>
+      <w:numFmt w:val="bullet"/>
+      <w:lvlText w:val=""/>
+      <w:lvlJc w:val="left"/>
+      <w:pPr>
+        <w:ind w:left="2760" w:hanging="400"/>
+      </w:pPr>
+      <w:rPr>
+        <w:rFonts w:ascii="Wingdings" w:hAnsi="Wingdings" w:hint="default"/>
+      </w:rPr>
+    </w:lvl>
+    <w:lvl w:ilvl="3" w:tplc="04090001" w:tentative="1">
+      <w:start w:val="1"/>
+      <w:numFmt w:val="bullet"/>
+      <w:lvlText w:val=""/>
+      <w:lvlJc w:val="left"/>
+      <w:pPr>
+        <w:ind w:left="3160" w:hanging="400"/>
+      </w:pPr>
+      <w:rPr>
+        <w:rFonts w:ascii="Wingdings" w:hAnsi="Wingdings" w:hint="default"/>
+      </w:rPr>
+    </w:lvl>
+    <w:lvl w:ilvl="4" w:tplc="04090003" w:tentative="1">
+      <w:start w:val="1"/>
+      <w:numFmt w:val="bullet"/>
+      <w:lvlText w:val=""/>
+      <w:lvlJc w:val="left"/>
+      <w:pPr>
+        <w:ind w:left="3560" w:hanging="400"/>
+      </w:pPr>
+      <w:rPr>
+        <w:rFonts w:ascii="Wingdings" w:hAnsi="Wingdings" w:hint="default"/>
+      </w:rPr>
+    </w:lvl>
+    <w:lvl w:ilvl="5" w:tplc="04090005" w:tentative="1">
+      <w:start w:val="1"/>
+      <w:numFmt w:val="bullet"/>
+      <w:lvlText w:val=""/>
+      <w:lvlJc w:val="left"/>
+      <w:pPr>
+        <w:ind w:left="3960" w:hanging="400"/>
+      </w:pPr>
+      <w:rPr>
+        <w:rFonts w:ascii="Wingdings" w:hAnsi="Wingdings" w:hint="default"/>
+      </w:rPr>
+    </w:lvl>
+    <w:lvl w:ilvl="6" w:tplc="04090001" w:tentative="1">
+      <w:start w:val="1"/>
+      <w:numFmt w:val="bullet"/>
+      <w:lvlText w:val=""/>
+      <w:lvlJc w:val="left"/>
+      <w:pPr>
+        <w:ind w:left="4360" w:hanging="400"/>
+      </w:pPr>
+      <w:rPr>
+        <w:rFonts w:ascii="Wingdings" w:hAnsi="Wingdings" w:hint="default"/>
+      </w:rPr>
+    </w:lvl>
+    <w:lvl w:ilvl="7" w:tplc="04090003" w:tentative="1">
+      <w:start w:val="1"/>
+      <w:numFmt w:val="bullet"/>
+      <w:lvlText w:val=""/>
+      <w:lvlJc w:val="left"/>
+      <w:pPr>
+        <w:ind w:left="4760" w:hanging="400"/>
+      </w:pPr>
+      <w:rPr>
+        <w:rFonts w:ascii="Wingdings" w:hAnsi="Wingdings" w:hint="default"/>
+      </w:rPr>
+    </w:lvl>
+    <w:lvl w:ilvl="8" w:tplc="04090005" w:tentative="1">
+      <w:start w:val="1"/>
+      <w:numFmt w:val="bullet"/>
+      <w:lvlText w:val=""/>
+      <w:lvlJc w:val="left"/>
+      <w:pPr>
+        <w:ind w:left="5160" w:hanging="400"/>
+      </w:pPr>
+      <w:rPr>
+        <w:rFonts w:ascii="Wingdings" w:hAnsi="Wingdings" w:hint="default"/>
+      </w:rPr>
+    </w:lvl>
+  </w:abstractNum>
+  <w:abstractNum w:abstractNumId="25" w15:restartNumberingAfterBreak="0">
     <w:nsid w:val="43D74364"/>
     <w:multiLevelType w:val="hybridMultilevel"/>
     <w:tmpl w:val="50A405E4"/>
@@ -12141,7 +13129,7 @@
       </w:rPr>
     </w:lvl>
   </w:abstractNum>
-  <w:abstractNum w:abstractNumId="19" w15:restartNumberingAfterBreak="0">
+  <w:abstractNum w:abstractNumId="26" w15:restartNumberingAfterBreak="0">
     <w:nsid w:val="475850D9"/>
     <w:multiLevelType w:val="multilevel"/>
     <w:tmpl w:val="1DC46D2E"/>
@@ -12260,7 +13248,7 @@
       </w:rPr>
     </w:lvl>
   </w:abstractNum>
-  <w:abstractNum w:abstractNumId="20" w15:restartNumberingAfterBreak="0">
+  <w:abstractNum w:abstractNumId="27" w15:restartNumberingAfterBreak="0">
     <w:nsid w:val="4ABB3DD4"/>
     <w:multiLevelType w:val="hybridMultilevel"/>
     <w:tmpl w:val="399ECA50"/>
@@ -12373,7 +13361,96 @@
       </w:rPr>
     </w:lvl>
   </w:abstractNum>
-  <w:abstractNum w:abstractNumId="21" w15:restartNumberingAfterBreak="0">
+  <w:abstractNum w:abstractNumId="28" w15:restartNumberingAfterBreak="0">
+    <w:nsid w:val="4E4D177C"/>
+    <w:multiLevelType w:val="hybridMultilevel"/>
+    <w:tmpl w:val="58ECBC8A"/>
+    <w:lvl w:ilvl="0" w:tplc="92764936">
+      <w:start w:val="1"/>
+      <w:numFmt w:val="bullet"/>
+      <w:lvlText w:val=""/>
+      <w:lvlJc w:val="left"/>
+      <w:pPr>
+        <w:ind w:left="1880" w:hanging="360"/>
+      </w:pPr>
+      <w:rPr>
+        <w:rFonts w:ascii="Wingdings" w:hAnsi="Wingdings" w:hint="default"/>
+      </w:rPr>
+    </w:lvl>
+    <w:lvl w:ilvl="1" w:tplc="04090019" w:tentative="1">
+      <w:start w:val="1"/>
+      <w:numFmt w:val="upperLetter"/>
+      <w:lvlText w:val="%2."/>
+      <w:lvlJc w:val="left"/>
+      <w:pPr>
+        <w:ind w:left="2320" w:hanging="400"/>
+      </w:pPr>
+    </w:lvl>
+    <w:lvl w:ilvl="2" w:tplc="0409001B" w:tentative="1">
+      <w:start w:val="1"/>
+      <w:numFmt w:val="lowerRoman"/>
+      <w:lvlText w:val="%3."/>
+      <w:lvlJc w:val="right"/>
+      <w:pPr>
+        <w:ind w:left="2720" w:hanging="400"/>
+      </w:pPr>
+    </w:lvl>
+    <w:lvl w:ilvl="3" w:tplc="0409000F" w:tentative="1">
+      <w:start w:val="1"/>
+      <w:numFmt w:val="decimal"/>
+      <w:lvlText w:val="%4."/>
+      <w:lvlJc w:val="left"/>
+      <w:pPr>
+        <w:ind w:left="3120" w:hanging="400"/>
+      </w:pPr>
+    </w:lvl>
+    <w:lvl w:ilvl="4" w:tplc="04090019" w:tentative="1">
+      <w:start w:val="1"/>
+      <w:numFmt w:val="upperLetter"/>
+      <w:lvlText w:val="%5."/>
+      <w:lvlJc w:val="left"/>
+      <w:pPr>
+        <w:ind w:left="3520" w:hanging="400"/>
+      </w:pPr>
+    </w:lvl>
+    <w:lvl w:ilvl="5" w:tplc="0409001B" w:tentative="1">
+      <w:start w:val="1"/>
+      <w:numFmt w:val="lowerRoman"/>
+      <w:lvlText w:val="%6."/>
+      <w:lvlJc w:val="right"/>
+      <w:pPr>
+        <w:ind w:left="3920" w:hanging="400"/>
+      </w:pPr>
+    </w:lvl>
+    <w:lvl w:ilvl="6" w:tplc="0409000F" w:tentative="1">
+      <w:start w:val="1"/>
+      <w:numFmt w:val="decimal"/>
+      <w:lvlText w:val="%7."/>
+      <w:lvlJc w:val="left"/>
+      <w:pPr>
+        <w:ind w:left="4320" w:hanging="400"/>
+      </w:pPr>
+    </w:lvl>
+    <w:lvl w:ilvl="7" w:tplc="04090019" w:tentative="1">
+      <w:start w:val="1"/>
+      <w:numFmt w:val="upperLetter"/>
+      <w:lvlText w:val="%8."/>
+      <w:lvlJc w:val="left"/>
+      <w:pPr>
+        <w:ind w:left="4720" w:hanging="400"/>
+      </w:pPr>
+    </w:lvl>
+    <w:lvl w:ilvl="8" w:tplc="0409001B" w:tentative="1">
+      <w:start w:val="1"/>
+      <w:numFmt w:val="lowerRoman"/>
+      <w:lvlText w:val="%9."/>
+      <w:lvlJc w:val="right"/>
+      <w:pPr>
+        <w:ind w:left="5120" w:hanging="400"/>
+      </w:pPr>
+    </w:lvl>
+  </w:abstractNum>
+  <w:abstractNum w:abstractNumId="29" w15:restartNumberingAfterBreak="0">
     <w:nsid w:val="4F703636"/>
     <w:multiLevelType w:val="hybridMultilevel"/>
     <w:tmpl w:val="BBAC495E"/>
@@ -12459,7 +13536,7 @@
       </w:pPr>
     </w:lvl>
   </w:abstractNum>
-  <w:abstractNum w:abstractNumId="22" w15:restartNumberingAfterBreak="0">
+  <w:abstractNum w:abstractNumId="30" w15:restartNumberingAfterBreak="0">
     <w:nsid w:val="52403596"/>
     <w:multiLevelType w:val="hybridMultilevel"/>
     <w:tmpl w:val="11BA560C"/>
@@ -12572,7 +13649,7 @@
       </w:rPr>
     </w:lvl>
   </w:abstractNum>
-  <w:abstractNum w:abstractNumId="23" w15:restartNumberingAfterBreak="0">
+  <w:abstractNum w:abstractNumId="31" w15:restartNumberingAfterBreak="0">
     <w:nsid w:val="528D25F9"/>
     <w:multiLevelType w:val="hybridMultilevel"/>
     <w:tmpl w:val="E5DA5782"/>
@@ -12685,7 +13762,7 @@
       </w:rPr>
     </w:lvl>
   </w:abstractNum>
-  <w:abstractNum w:abstractNumId="24" w15:restartNumberingAfterBreak="0">
+  <w:abstractNum w:abstractNumId="32" w15:restartNumberingAfterBreak="0">
     <w:nsid w:val="52AC5B87"/>
     <w:multiLevelType w:val="hybridMultilevel"/>
     <w:tmpl w:val="166C86F6"/>
@@ -12798,7 +13875,7 @@
       </w:rPr>
     </w:lvl>
   </w:abstractNum>
-  <w:abstractNum w:abstractNumId="25" w15:restartNumberingAfterBreak="0">
+  <w:abstractNum w:abstractNumId="33" w15:restartNumberingAfterBreak="0">
     <w:nsid w:val="53860B9D"/>
     <w:multiLevelType w:val="hybridMultilevel"/>
     <w:tmpl w:val="E3B8B1BE"/>
@@ -12910,7 +13987,7 @@
       </w:rPr>
     </w:lvl>
   </w:abstractNum>
-  <w:abstractNum w:abstractNumId="26" w15:restartNumberingAfterBreak="0">
+  <w:abstractNum w:abstractNumId="34" w15:restartNumberingAfterBreak="0">
     <w:nsid w:val="53ED607C"/>
     <w:multiLevelType w:val="hybridMultilevel"/>
     <w:tmpl w:val="87F6876C"/>
@@ -12996,7 +14073,7 @@
       </w:pPr>
     </w:lvl>
   </w:abstractNum>
-  <w:abstractNum w:abstractNumId="27" w15:restartNumberingAfterBreak="0">
+  <w:abstractNum w:abstractNumId="35" w15:restartNumberingAfterBreak="0">
     <w:nsid w:val="596A1005"/>
     <w:multiLevelType w:val="multilevel"/>
     <w:tmpl w:val="1A465396"/>
@@ -13109,7 +14186,7 @@
       </w:rPr>
     </w:lvl>
   </w:abstractNum>
-  <w:abstractNum w:abstractNumId="28" w15:restartNumberingAfterBreak="0">
+  <w:abstractNum w:abstractNumId="36" w15:restartNumberingAfterBreak="0">
     <w:nsid w:val="5BD71611"/>
     <w:multiLevelType w:val="hybridMultilevel"/>
     <w:tmpl w:val="8564B6A8"/>
@@ -13222,7 +14299,120 @@
       </w:rPr>
     </w:lvl>
   </w:abstractNum>
-  <w:abstractNum w:abstractNumId="29" w15:restartNumberingAfterBreak="0">
+  <w:abstractNum w:abstractNumId="37" w15:restartNumberingAfterBreak="0">
+    <w:nsid w:val="5EB0508F"/>
+    <w:multiLevelType w:val="hybridMultilevel"/>
+    <w:tmpl w:val="6BD07B74"/>
+    <w:lvl w:ilvl="0" w:tplc="92764936">
+      <w:start w:val="1"/>
+      <w:numFmt w:val="bullet"/>
+      <w:lvlText w:val=""/>
+      <w:lvlJc w:val="left"/>
+      <w:pPr>
+        <w:ind w:left="1920" w:hanging="400"/>
+      </w:pPr>
+      <w:rPr>
+        <w:rFonts w:ascii="Wingdings" w:hAnsi="Wingdings" w:hint="default"/>
+      </w:rPr>
+    </w:lvl>
+    <w:lvl w:ilvl="1" w:tplc="04090003" w:tentative="1">
+      <w:start w:val="1"/>
+      <w:numFmt w:val="bullet"/>
+      <w:lvlText w:val=""/>
+      <w:lvlJc w:val="left"/>
+      <w:pPr>
+        <w:ind w:left="2320" w:hanging="400"/>
+      </w:pPr>
+      <w:rPr>
+        <w:rFonts w:ascii="Wingdings" w:hAnsi="Wingdings" w:hint="default"/>
+      </w:rPr>
+    </w:lvl>
+    <w:lvl w:ilvl="2" w:tplc="04090005" w:tentative="1">
+      <w:start w:val="1"/>
+      <w:numFmt w:val="bullet"/>
+      <w:lvlText w:val=""/>
+      <w:lvlJc w:val="left"/>
+      <w:pPr>
+        <w:ind w:left="2720" w:hanging="400"/>
+      </w:pPr>
+      <w:rPr>
+        <w:rFonts w:ascii="Wingdings" w:hAnsi="Wingdings" w:hint="default"/>
+      </w:rPr>
+    </w:lvl>
+    <w:lvl w:ilvl="3" w:tplc="04090001" w:tentative="1">
+      <w:start w:val="1"/>
+      <w:numFmt w:val="bullet"/>
+      <w:lvlText w:val=""/>
+      <w:lvlJc w:val="left"/>
+      <w:pPr>
+        <w:ind w:left="3120" w:hanging="400"/>
+      </w:pPr>
+      <w:rPr>
+        <w:rFonts w:ascii="Wingdings" w:hAnsi="Wingdings" w:hint="default"/>
+      </w:rPr>
+    </w:lvl>
+    <w:lvl w:ilvl="4" w:tplc="04090003" w:tentative="1">
+      <w:start w:val="1"/>
+      <w:numFmt w:val="bullet"/>
+      <w:lvlText w:val=""/>
+      <w:lvlJc w:val="left"/>
+      <w:pPr>
+        <w:ind w:left="3520" w:hanging="400"/>
+      </w:pPr>
+      <w:rPr>
+        <w:rFonts w:ascii="Wingdings" w:hAnsi="Wingdings" w:hint="default"/>
+      </w:rPr>
+    </w:lvl>
+    <w:lvl w:ilvl="5" w:tplc="04090005" w:tentative="1">
+      <w:start w:val="1"/>
+      <w:numFmt w:val="bullet"/>
+      <w:lvlText w:val=""/>
+      <w:lvlJc w:val="left"/>
+      <w:pPr>
+        <w:ind w:left="3920" w:hanging="400"/>
+      </w:pPr>
+      <w:rPr>
+        <w:rFonts w:ascii="Wingdings" w:hAnsi="Wingdings" w:hint="default"/>
+      </w:rPr>
+    </w:lvl>
+    <w:lvl w:ilvl="6" w:tplc="04090001" w:tentative="1">
+      <w:start w:val="1"/>
+      <w:numFmt w:val="bullet"/>
+      <w:lvlText w:val=""/>
+      <w:lvlJc w:val="left"/>
+      <w:pPr>
+        <w:ind w:left="4320" w:hanging="400"/>
+      </w:pPr>
+      <w:rPr>
+        <w:rFonts w:ascii="Wingdings" w:hAnsi="Wingdings" w:hint="default"/>
+      </w:rPr>
+    </w:lvl>
+    <w:lvl w:ilvl="7" w:tplc="04090003" w:tentative="1">
+      <w:start w:val="1"/>
+      <w:numFmt w:val="bullet"/>
+      <w:lvlText w:val=""/>
+      <w:lvlJc w:val="left"/>
+      <w:pPr>
+        <w:ind w:left="4720" w:hanging="400"/>
+      </w:pPr>
+      <w:rPr>
+        <w:rFonts w:ascii="Wingdings" w:hAnsi="Wingdings" w:hint="default"/>
+      </w:rPr>
+    </w:lvl>
+    <w:lvl w:ilvl="8" w:tplc="04090005" w:tentative="1">
+      <w:start w:val="1"/>
+      <w:numFmt w:val="bullet"/>
+      <w:lvlText w:val=""/>
+      <w:lvlJc w:val="left"/>
+      <w:pPr>
+        <w:ind w:left="5120" w:hanging="400"/>
+      </w:pPr>
+      <w:rPr>
+        <w:rFonts w:ascii="Wingdings" w:hAnsi="Wingdings" w:hint="default"/>
+      </w:rPr>
+    </w:lvl>
+  </w:abstractNum>
+  <w:abstractNum w:abstractNumId="38" w15:restartNumberingAfterBreak="0">
     <w:nsid w:val="61A243FF"/>
     <w:multiLevelType w:val="hybridMultilevel"/>
     <w:tmpl w:val="7CDC96B2"/>
@@ -13334,7 +14524,7 @@
       </w:rPr>
     </w:lvl>
   </w:abstractNum>
-  <w:abstractNum w:abstractNumId="30" w15:restartNumberingAfterBreak="0">
+  <w:abstractNum w:abstractNumId="39" w15:restartNumberingAfterBreak="0">
     <w:nsid w:val="63592288"/>
     <w:multiLevelType w:val="hybridMultilevel"/>
     <w:tmpl w:val="FDF2E928"/>
@@ -13447,7 +14637,7 @@
       </w:rPr>
     </w:lvl>
   </w:abstractNum>
-  <w:abstractNum w:abstractNumId="31" w15:restartNumberingAfterBreak="0">
+  <w:abstractNum w:abstractNumId="40" w15:restartNumberingAfterBreak="0">
     <w:nsid w:val="63D76D96"/>
     <w:multiLevelType w:val="hybridMultilevel"/>
     <w:tmpl w:val="E79A9C2C"/>
@@ -13560,7 +14750,209 @@
       </w:rPr>
     </w:lvl>
   </w:abstractNum>
-  <w:abstractNum w:abstractNumId="32" w15:restartNumberingAfterBreak="0">
+  <w:abstractNum w:abstractNumId="41" w15:restartNumberingAfterBreak="0">
+    <w:nsid w:val="6874712E"/>
+    <w:multiLevelType w:val="hybridMultilevel"/>
+    <w:tmpl w:val="64C09B96"/>
+    <w:lvl w:ilvl="0" w:tplc="92764936">
+      <w:start w:val="1"/>
+      <w:numFmt w:val="bullet"/>
+      <w:lvlText w:val=""/>
+      <w:lvlJc w:val="left"/>
+      <w:pPr>
+        <w:ind w:left="1960" w:hanging="400"/>
+      </w:pPr>
+      <w:rPr>
+        <w:rFonts w:ascii="Wingdings" w:hAnsi="Wingdings" w:hint="default"/>
+      </w:rPr>
+    </w:lvl>
+    <w:lvl w:ilvl="1" w:tplc="04090003" w:tentative="1">
+      <w:start w:val="1"/>
+      <w:numFmt w:val="bullet"/>
+      <w:lvlText w:val=""/>
+      <w:lvlJc w:val="left"/>
+      <w:pPr>
+        <w:ind w:left="2360" w:hanging="400"/>
+      </w:pPr>
+      <w:rPr>
+        <w:rFonts w:ascii="Wingdings" w:hAnsi="Wingdings" w:hint="default"/>
+      </w:rPr>
+    </w:lvl>
+    <w:lvl w:ilvl="2" w:tplc="04090005" w:tentative="1">
+      <w:start w:val="1"/>
+      <w:numFmt w:val="bullet"/>
+      <w:lvlText w:val=""/>
+      <w:lvlJc w:val="left"/>
+      <w:pPr>
+        <w:ind w:left="2760" w:hanging="400"/>
+      </w:pPr>
+      <w:rPr>
+        <w:rFonts w:ascii="Wingdings" w:hAnsi="Wingdings" w:hint="default"/>
+      </w:rPr>
+    </w:lvl>
+    <w:lvl w:ilvl="3" w:tplc="04090001" w:tentative="1">
+      <w:start w:val="1"/>
+      <w:numFmt w:val="bullet"/>
+      <w:lvlText w:val=""/>
+      <w:lvlJc w:val="left"/>
+      <w:pPr>
+        <w:ind w:left="3160" w:hanging="400"/>
+      </w:pPr>
+      <w:rPr>
+        <w:rFonts w:ascii="Wingdings" w:hAnsi="Wingdings" w:hint="default"/>
+      </w:rPr>
+    </w:lvl>
+    <w:lvl w:ilvl="4" w:tplc="04090003" w:tentative="1">
+      <w:start w:val="1"/>
+      <w:numFmt w:val="bullet"/>
+      <w:lvlText w:val=""/>
+      <w:lvlJc w:val="left"/>
+      <w:pPr>
+        <w:ind w:left="3560" w:hanging="400"/>
+      </w:pPr>
+      <w:rPr>
+        <w:rFonts w:ascii="Wingdings" w:hAnsi="Wingdings" w:hint="default"/>
+      </w:rPr>
+    </w:lvl>
+    <w:lvl w:ilvl="5" w:tplc="04090005" w:tentative="1">
+      <w:start w:val="1"/>
+      <w:numFmt w:val="bullet"/>
+      <w:lvlText w:val=""/>
+      <w:lvlJc w:val="left"/>
+      <w:pPr>
+        <w:ind w:left="3960" w:hanging="400"/>
+      </w:pPr>
+      <w:rPr>
+        <w:rFonts w:ascii="Wingdings" w:hAnsi="Wingdings" w:hint="default"/>
+      </w:rPr>
+    </w:lvl>
+    <w:lvl w:ilvl="6" w:tplc="04090001" w:tentative="1">
+      <w:start w:val="1"/>
+      <w:numFmt w:val="bullet"/>
+      <w:lvlText w:val=""/>
+      <w:lvlJc w:val="left"/>
+      <w:pPr>
+        <w:ind w:left="4360" w:hanging="400"/>
+      </w:pPr>
+      <w:rPr>
+        <w:rFonts w:ascii="Wingdings" w:hAnsi="Wingdings" w:hint="default"/>
+      </w:rPr>
+    </w:lvl>
+    <w:lvl w:ilvl="7" w:tplc="04090003" w:tentative="1">
+      <w:start w:val="1"/>
+      <w:numFmt w:val="bullet"/>
+      <w:lvlText w:val=""/>
+      <w:lvlJc w:val="left"/>
+      <w:pPr>
+        <w:ind w:left="4760" w:hanging="400"/>
+      </w:pPr>
+      <w:rPr>
+        <w:rFonts w:ascii="Wingdings" w:hAnsi="Wingdings" w:hint="default"/>
+      </w:rPr>
+    </w:lvl>
+    <w:lvl w:ilvl="8" w:tplc="04090005" w:tentative="1">
+      <w:start w:val="1"/>
+      <w:numFmt w:val="bullet"/>
+      <w:lvlText w:val=""/>
+      <w:lvlJc w:val="left"/>
+      <w:pPr>
+        <w:ind w:left="5160" w:hanging="400"/>
+      </w:pPr>
+      <w:rPr>
+        <w:rFonts w:ascii="Wingdings" w:hAnsi="Wingdings" w:hint="default"/>
+      </w:rPr>
+    </w:lvl>
+  </w:abstractNum>
+  <w:abstractNum w:abstractNumId="42" w15:restartNumberingAfterBreak="0">
+    <w:nsid w:val="6CA13440"/>
+    <w:multiLevelType w:val="hybridMultilevel"/>
+    <w:tmpl w:val="1DFCB0FE"/>
+    <w:lvl w:ilvl="0" w:tplc="D38A05C2">
+      <w:start w:val="1"/>
+      <w:numFmt w:val="decimal"/>
+      <w:lvlText w:val="%1."/>
+      <w:lvlJc w:val="left"/>
+      <w:pPr>
+        <w:ind w:left="760" w:hanging="360"/>
+      </w:pPr>
+      <w:rPr>
+        <w:rFonts w:hint="default"/>
+      </w:rPr>
+    </w:lvl>
+    <w:lvl w:ilvl="1" w:tplc="04090019" w:tentative="1">
+      <w:start w:val="1"/>
+      <w:numFmt w:val="upperLetter"/>
+      <w:lvlText w:val="%2."/>
+      <w:lvlJc w:val="left"/>
+      <w:pPr>
+        <w:ind w:left="1200" w:hanging="400"/>
+      </w:pPr>
+    </w:lvl>
+    <w:lvl w:ilvl="2" w:tplc="0409001B" w:tentative="1">
+      <w:start w:val="1"/>
+      <w:numFmt w:val="lowerRoman"/>
+      <w:lvlText w:val="%3."/>
+      <w:lvlJc w:val="right"/>
+      <w:pPr>
+        <w:ind w:left="1600" w:hanging="400"/>
+      </w:pPr>
+    </w:lvl>
+    <w:lvl w:ilvl="3" w:tplc="0409000F" w:tentative="1">
+      <w:start w:val="1"/>
+      <w:numFmt w:val="decimal"/>
+      <w:lvlText w:val="%4."/>
+      <w:lvlJc w:val="left"/>
+      <w:pPr>
+        <w:ind w:left="2000" w:hanging="400"/>
+      </w:pPr>
+    </w:lvl>
+    <w:lvl w:ilvl="4" w:tplc="04090019" w:tentative="1">
+      <w:start w:val="1"/>
+      <w:numFmt w:val="upperLetter"/>
+      <w:lvlText w:val="%5."/>
+      <w:lvlJc w:val="left"/>
+      <w:pPr>
+        <w:ind w:left="2400" w:hanging="400"/>
+      </w:pPr>
+    </w:lvl>
+    <w:lvl w:ilvl="5" w:tplc="0409001B" w:tentative="1">
+      <w:start w:val="1"/>
+      <w:numFmt w:val="lowerRoman"/>
+      <w:lvlText w:val="%6."/>
+      <w:lvlJc w:val="right"/>
+      <w:pPr>
+        <w:ind w:left="2800" w:hanging="400"/>
+      </w:pPr>
+    </w:lvl>
+    <w:lvl w:ilvl="6" w:tplc="0409000F" w:tentative="1">
+      <w:start w:val="1"/>
+      <w:numFmt w:val="decimal"/>
+      <w:lvlText w:val="%7."/>
+      <w:lvlJc w:val="left"/>
+      <w:pPr>
+        <w:ind w:left="3200" w:hanging="400"/>
+      </w:pPr>
+    </w:lvl>
+    <w:lvl w:ilvl="7" w:tplc="04090019" w:tentative="1">
+      <w:start w:val="1"/>
+      <w:numFmt w:val="upperLetter"/>
+      <w:lvlText w:val="%8."/>
+      <w:lvlJc w:val="left"/>
+      <w:pPr>
+        <w:ind w:left="3600" w:hanging="400"/>
+      </w:pPr>
+    </w:lvl>
+    <w:lvl w:ilvl="8" w:tplc="0409001B" w:tentative="1">
+      <w:start w:val="1"/>
+      <w:numFmt w:val="lowerRoman"/>
+      <w:lvlText w:val="%9."/>
+      <w:lvlJc w:val="right"/>
+      <w:pPr>
+        <w:ind w:left="4000" w:hanging="400"/>
+      </w:pPr>
+    </w:lvl>
+  </w:abstractNum>
+  <w:abstractNum w:abstractNumId="43" w15:restartNumberingAfterBreak="0">
     <w:nsid w:val="72DD5AE1"/>
     <w:multiLevelType w:val="hybridMultilevel"/>
     <w:tmpl w:val="00505134"/>
@@ -13673,7 +15065,119 @@
       </w:rPr>
     </w:lvl>
   </w:abstractNum>
-  <w:abstractNum w:abstractNumId="33" w15:restartNumberingAfterBreak="0">
+  <w:abstractNum w:abstractNumId="44" w15:restartNumberingAfterBreak="0">
+    <w:nsid w:val="73DE5D20"/>
+    <w:multiLevelType w:val="hybridMultilevel"/>
+    <w:tmpl w:val="AF000E66"/>
+    <w:lvl w:ilvl="0" w:tplc="B16AB3A8">
+      <w:numFmt w:val="bullet"/>
+      <w:lvlText w:val="-"/>
+      <w:lvlJc w:val="left"/>
+      <w:pPr>
+        <w:ind w:left="1560" w:hanging="400"/>
+      </w:pPr>
+      <w:rPr>
+        <w:rFonts w:ascii="맑은 고딕" w:eastAsia="맑은 고딕" w:hAnsi="맑은 고딕" w:cstheme="minorBidi" w:hint="eastAsia"/>
+      </w:rPr>
+    </w:lvl>
+    <w:lvl w:ilvl="1" w:tplc="04090003" w:tentative="1">
+      <w:start w:val="1"/>
+      <w:numFmt w:val="bullet"/>
+      <w:lvlText w:val=""/>
+      <w:lvlJc w:val="left"/>
+      <w:pPr>
+        <w:ind w:left="1960" w:hanging="400"/>
+      </w:pPr>
+      <w:rPr>
+        <w:rFonts w:ascii="Wingdings" w:hAnsi="Wingdings" w:hint="default"/>
+      </w:rPr>
+    </w:lvl>
+    <w:lvl w:ilvl="2" w:tplc="04090005" w:tentative="1">
+      <w:start w:val="1"/>
+      <w:numFmt w:val="bullet"/>
+      <w:lvlText w:val=""/>
+      <w:lvlJc w:val="left"/>
+      <w:pPr>
+        <w:ind w:left="2360" w:hanging="400"/>
+      </w:pPr>
+      <w:rPr>
+        <w:rFonts w:ascii="Wingdings" w:hAnsi="Wingdings" w:hint="default"/>
+      </w:rPr>
+    </w:lvl>
+    <w:lvl w:ilvl="3" w:tplc="04090001" w:tentative="1">
+      <w:start w:val="1"/>
+      <w:numFmt w:val="bullet"/>
+      <w:lvlText w:val=""/>
+      <w:lvlJc w:val="left"/>
+      <w:pPr>
+        <w:ind w:left="2760" w:hanging="400"/>
+      </w:pPr>
+      <w:rPr>
+        <w:rFonts w:ascii="Wingdings" w:hAnsi="Wingdings" w:hint="default"/>
+      </w:rPr>
+    </w:lvl>
+    <w:lvl w:ilvl="4" w:tplc="04090003" w:tentative="1">
+      <w:start w:val="1"/>
+      <w:numFmt w:val="bullet"/>
+      <w:lvlText w:val=""/>
+      <w:lvlJc w:val="left"/>
+      <w:pPr>
+        <w:ind w:left="3160" w:hanging="400"/>
+      </w:pPr>
+      <w:rPr>
+        <w:rFonts w:ascii="Wingdings" w:hAnsi="Wingdings" w:hint="default"/>
+      </w:rPr>
+    </w:lvl>
+    <w:lvl w:ilvl="5" w:tplc="04090005" w:tentative="1">
+      <w:start w:val="1"/>
+      <w:numFmt w:val="bullet"/>
+      <w:lvlText w:val=""/>
+      <w:lvlJc w:val="left"/>
+      <w:pPr>
+        <w:ind w:left="3560" w:hanging="400"/>
+      </w:pPr>
+      <w:rPr>
+        <w:rFonts w:ascii="Wingdings" w:hAnsi="Wingdings" w:hint="default"/>
+      </w:rPr>
+    </w:lvl>
+    <w:lvl w:ilvl="6" w:tplc="04090001" w:tentative="1">
+      <w:start w:val="1"/>
+      <w:numFmt w:val="bullet"/>
+      <w:lvlText w:val=""/>
+      <w:lvlJc w:val="left"/>
+      <w:pPr>
+        <w:ind w:left="3960" w:hanging="400"/>
+      </w:pPr>
+      <w:rPr>
+        <w:rFonts w:ascii="Wingdings" w:hAnsi="Wingdings" w:hint="default"/>
+      </w:rPr>
+    </w:lvl>
+    <w:lvl w:ilvl="7" w:tplc="04090003" w:tentative="1">
+      <w:start w:val="1"/>
+      <w:numFmt w:val="bullet"/>
+      <w:lvlText w:val=""/>
+      <w:lvlJc w:val="left"/>
+      <w:pPr>
+        <w:ind w:left="4360" w:hanging="400"/>
+      </w:pPr>
+      <w:rPr>
+        <w:rFonts w:ascii="Wingdings" w:hAnsi="Wingdings" w:hint="default"/>
+      </w:rPr>
+    </w:lvl>
+    <w:lvl w:ilvl="8" w:tplc="04090005" w:tentative="1">
+      <w:start w:val="1"/>
+      <w:numFmt w:val="bullet"/>
+      <w:lvlText w:val=""/>
+      <w:lvlJc w:val="left"/>
+      <w:pPr>
+        <w:ind w:left="4760" w:hanging="400"/>
+      </w:pPr>
+      <w:rPr>
+        <w:rFonts w:ascii="Wingdings" w:hAnsi="Wingdings" w:hint="default"/>
+      </w:rPr>
+    </w:lvl>
+  </w:abstractNum>
+  <w:abstractNum w:abstractNumId="45" w15:restartNumberingAfterBreak="0">
     <w:nsid w:val="781634CA"/>
     <w:multiLevelType w:val="hybridMultilevel"/>
     <w:tmpl w:val="20FCDB54"/>
@@ -13786,7 +15290,7 @@
       </w:rPr>
     </w:lvl>
   </w:abstractNum>
-  <w:abstractNum w:abstractNumId="34" w15:restartNumberingAfterBreak="0">
+  <w:abstractNum w:abstractNumId="46" w15:restartNumberingAfterBreak="0">
     <w:nsid w:val="7E944100"/>
     <w:multiLevelType w:val="multilevel"/>
     <w:tmpl w:val="07CA27CA"/>
@@ -13900,31 +15404,31 @@
     </w:lvl>
   </w:abstractNum>
   <w:num w:numId="1">
+    <w:abstractNumId w:val="34"/>
+  </w:num>
+  <w:num w:numId="2">
+    <w:abstractNumId w:val="27"/>
+  </w:num>
+  <w:num w:numId="3">
+    <w:abstractNumId w:val="35"/>
+  </w:num>
+  <w:num w:numId="4">
+    <w:abstractNumId w:val="20"/>
+  </w:num>
+  <w:num w:numId="5">
     <w:abstractNumId w:val="26"/>
   </w:num>
-  <w:num w:numId="2">
-    <w:abstractNumId w:val="20"/>
-  </w:num>
-  <w:num w:numId="3">
-    <w:abstractNumId w:val="27"/>
-  </w:num>
-  <w:num w:numId="4">
-    <w:abstractNumId w:val="14"/>
-  </w:num>
-  <w:num w:numId="5">
-    <w:abstractNumId w:val="19"/>
-  </w:num>
   <w:num w:numId="6">
-    <w:abstractNumId w:val="5"/>
+    <w:abstractNumId w:val="7"/>
   </w:num>
   <w:num w:numId="7">
-    <w:abstractNumId w:val="21"/>
+    <w:abstractNumId w:val="29"/>
   </w:num>
   <w:num w:numId="8">
-    <w:abstractNumId w:val="34"/>
+    <w:abstractNumId w:val="46"/>
   </w:num>
   <w:num w:numId="9">
-    <w:abstractNumId w:val="5"/>
+    <w:abstractNumId w:val="7"/>
     <w:lvlOverride w:ilvl="0">
       <w:startOverride w:val="1"/>
     </w:lvlOverride>
@@ -13954,85 +15458,121 @@
     </w:lvlOverride>
   </w:num>
   <w:num w:numId="10">
+    <w:abstractNumId w:val="16"/>
+  </w:num>
+  <w:num w:numId="11">
+    <w:abstractNumId w:val="14"/>
+  </w:num>
+  <w:num w:numId="12">
+    <w:abstractNumId w:val="30"/>
+  </w:num>
+  <w:num w:numId="13">
+    <w:abstractNumId w:val="1"/>
+  </w:num>
+  <w:num w:numId="14">
+    <w:abstractNumId w:val="3"/>
+  </w:num>
+  <w:num w:numId="15">
+    <w:abstractNumId w:val="4"/>
+  </w:num>
+  <w:num w:numId="16">
+    <w:abstractNumId w:val="13"/>
+  </w:num>
+  <w:num w:numId="17">
+    <w:abstractNumId w:val="32"/>
+  </w:num>
+  <w:num w:numId="18">
+    <w:abstractNumId w:val="10"/>
+  </w:num>
+  <w:num w:numId="19">
+    <w:abstractNumId w:val="25"/>
+  </w:num>
+  <w:num w:numId="20">
+    <w:abstractNumId w:val="33"/>
+  </w:num>
+  <w:num w:numId="21">
+    <w:abstractNumId w:val="43"/>
+  </w:num>
+  <w:num w:numId="22">
+    <w:abstractNumId w:val="40"/>
+  </w:num>
+  <w:num w:numId="23">
+    <w:abstractNumId w:val="19"/>
+  </w:num>
+  <w:num w:numId="24">
+    <w:abstractNumId w:val="21"/>
+  </w:num>
+  <w:num w:numId="25">
+    <w:abstractNumId w:val="38"/>
+  </w:num>
+  <w:num w:numId="26">
+    <w:abstractNumId w:val="6"/>
+  </w:num>
+  <w:num w:numId="27">
+    <w:abstractNumId w:val="17"/>
+  </w:num>
+  <w:num w:numId="28">
+    <w:abstractNumId w:val="39"/>
+  </w:num>
+  <w:num w:numId="29">
+    <w:abstractNumId w:val="15"/>
+  </w:num>
+  <w:num w:numId="30">
+    <w:abstractNumId w:val="36"/>
+  </w:num>
+  <w:num w:numId="31">
+    <w:abstractNumId w:val="23"/>
+  </w:num>
+  <w:num w:numId="32">
+    <w:abstractNumId w:val="5"/>
+  </w:num>
+  <w:num w:numId="33">
+    <w:abstractNumId w:val="31"/>
+  </w:num>
+  <w:num w:numId="34">
+    <w:abstractNumId w:val="45"/>
+  </w:num>
+  <w:num w:numId="35">
+    <w:abstractNumId w:val="12"/>
+  </w:num>
+  <w:num w:numId="36">
+    <w:abstractNumId w:val="22"/>
+  </w:num>
+  <w:num w:numId="37">
+    <w:abstractNumId w:val="0"/>
+  </w:num>
+  <w:num w:numId="38">
+    <w:abstractNumId w:val="2"/>
+  </w:num>
+  <w:num w:numId="39">
     <w:abstractNumId w:val="11"/>
   </w:num>
-  <w:num w:numId="11">
+  <w:num w:numId="40">
     <w:abstractNumId w:val="9"/>
   </w:num>
-  <w:num w:numId="12">
-    <w:abstractNumId w:val="22"/>
+  <w:num w:numId="41">
+    <w:abstractNumId w:val="42"/>
   </w:num>
-  <w:num w:numId="13">
-    <w:abstractNumId w:val="0"/>
+  <w:num w:numId="42">
+    <w:abstractNumId w:val="28"/>
   </w:num>
-  <w:num w:numId="14">
-    <w:abstractNumId w:val="1"/>
+  <w:num w:numId="43">
+    <w:abstractNumId w:val="18"/>
   </w:num>
-  <w:num w:numId="15">
-    <w:abstractNumId w:val="2"/>
+  <w:num w:numId="44">
+    <w:abstractNumId w:val="41"/>
   </w:num>
-  <w:num w:numId="16">
-    <w:abstractNumId w:val="8"/>
+  <w:num w:numId="45">
+    <w:abstractNumId w:val="37"/>
   </w:num>
-  <w:num w:numId="17">
+  <w:num w:numId="46">
     <w:abstractNumId w:val="24"/>
   </w:num>
-  <w:num w:numId="18">
-    <w:abstractNumId w:val="6"/>
+  <w:num w:numId="47">
+    <w:abstractNumId w:val="44"/>
   </w:num>
-  <w:num w:numId="19">
-    <w:abstractNumId w:val="18"/>
-  </w:num>
-  <w:num w:numId="20">
-    <w:abstractNumId w:val="25"/>
-  </w:num>
-  <w:num w:numId="21">
-    <w:abstractNumId w:val="32"/>
-  </w:num>
-  <w:num w:numId="22">
-    <w:abstractNumId w:val="31"/>
-  </w:num>
-  <w:num w:numId="23">
-    <w:abstractNumId w:val="13"/>
-  </w:num>
-  <w:num w:numId="24">
-    <w:abstractNumId w:val="15"/>
-  </w:num>
-  <w:num w:numId="25">
-    <w:abstractNumId w:val="29"/>
-  </w:num>
-  <w:num w:numId="26">
-    <w:abstractNumId w:val="4"/>
-  </w:num>
-  <w:num w:numId="27">
-    <w:abstractNumId w:val="12"/>
-  </w:num>
-  <w:num w:numId="28">
-    <w:abstractNumId w:val="30"/>
-  </w:num>
-  <w:num w:numId="29">
-    <w:abstractNumId w:val="10"/>
-  </w:num>
-  <w:num w:numId="30">
-    <w:abstractNumId w:val="28"/>
-  </w:num>
-  <w:num w:numId="31">
-    <w:abstractNumId w:val="17"/>
-  </w:num>
-  <w:num w:numId="32">
-    <w:abstractNumId w:val="3"/>
-  </w:num>
-  <w:num w:numId="33">
-    <w:abstractNumId w:val="23"/>
-  </w:num>
-  <w:num w:numId="34">
-    <w:abstractNumId w:val="33"/>
-  </w:num>
-  <w:num w:numId="35">
-    <w:abstractNumId w:val="7"/>
-  </w:num>
-  <w:num w:numId="36">
-    <w:abstractNumId w:val="16"/>
+  <w:num w:numId="48">
+    <w:abstractNumId w:val="8"/>
   </w:num>
 </w:numbering>
 </file>
@@ -15504,7 +17044,7 @@
 </file>
 
 <file path=customXml/itemProps1.xml><?xml version="1.0" encoding="utf-8"?>
-<ds:datastoreItem xmlns:ds="http://schemas.openxmlformats.org/officeDocument/2006/customXml" ds:itemID="{16D756B0-F602-46A5-B8E4-4C128D15F909}">
+<ds:datastoreItem xmlns:ds="http://schemas.openxmlformats.org/officeDocument/2006/customXml" ds:itemID="{07B17C46-D4EF-4FFA-92F8-EAD51000090B}">
   <ds:schemaRefs>
     <ds:schemaRef ds:uri="http://schemas.openxmlformats.org/officeDocument/2006/bibliography"/>
   </ds:schemaRefs>

--- a/00.Document/00.초안기획서/프로토타입 - 3D 방탈출 VR 게임 기획서 (0411)_2.docx
+++ b/00.Document/00.초안기획서/프로토타입 - 3D 방탈출 VR 게임 기획서 (0411)_2.docx
@@ -1,6 +1,6 @@
 
 <file path=word/document.xml><?xml version="1.0" encoding="utf-8"?>
-<w:document xmlns:wpc="http://schemas.microsoft.com/office/word/2010/wordprocessingCanvas" xmlns:mc="http://schemas.openxmlformats.org/markup-compatibility/2006" xmlns:o="urn:schemas-microsoft-com:office:office" xmlns:r="http://schemas.openxmlformats.org/officeDocument/2006/relationships" xmlns:m="http://schemas.openxmlformats.org/officeDocument/2006/math" xmlns:v="urn:schemas-microsoft-com:vml" xmlns:wp14="http://schemas.microsoft.com/office/word/2010/wordprocessingDrawing" xmlns:wp="http://schemas.openxmlformats.org/drawingml/2006/wordprocessingDrawing" xmlns:w10="urn:schemas-microsoft-com:office:word" xmlns:w="http://schemas.openxmlformats.org/wordprocessingml/2006/main" xmlns:w14="http://schemas.microsoft.com/office/word/2010/wordml" xmlns:w15="http://schemas.microsoft.com/office/word/2012/wordml" xmlns:wpg="http://schemas.microsoft.com/office/word/2010/wordprocessingGroup" xmlns:wpi="http://schemas.microsoft.com/office/word/2010/wordprocessingInk" xmlns:wne="http://schemas.microsoft.com/office/word/2006/wordml" xmlns:wps="http://schemas.microsoft.com/office/word/2010/wordprocessingShape" mc:Ignorable="w14 w15 wp14">
+<w:document xmlns:wpc="http://schemas.microsoft.com/office/word/2010/wordprocessingCanvas" xmlns:cx="http://schemas.microsoft.com/office/drawing/2014/chartex" xmlns:mc="http://schemas.openxmlformats.org/markup-compatibility/2006" xmlns:o="urn:schemas-microsoft-com:office:office" xmlns:r="http://schemas.openxmlformats.org/officeDocument/2006/relationships" xmlns:m="http://schemas.openxmlformats.org/officeDocument/2006/math" xmlns:v="urn:schemas-microsoft-com:vml" xmlns:wp14="http://schemas.microsoft.com/office/word/2010/wordprocessingDrawing" xmlns:wp="http://schemas.openxmlformats.org/drawingml/2006/wordprocessingDrawing" xmlns:w10="urn:schemas-microsoft-com:office:word" xmlns:w="http://schemas.openxmlformats.org/wordprocessingml/2006/main" xmlns:w14="http://schemas.microsoft.com/office/word/2010/wordml" xmlns:w15="http://schemas.microsoft.com/office/word/2012/wordml" xmlns:w16se="http://schemas.microsoft.com/office/word/2015/wordml/symex" xmlns:wpg="http://schemas.microsoft.com/office/word/2010/wordprocessingGroup" xmlns:wpi="http://schemas.microsoft.com/office/word/2010/wordprocessingInk" xmlns:wne="http://schemas.microsoft.com/office/word/2006/wordml" xmlns:wps="http://schemas.microsoft.com/office/word/2010/wordprocessingShape" mc:Ignorable="w14 w15 w16se wp14">
   <w:body>
     <w:p>
       <w:pPr>
@@ -628,6 +628,120 @@
           </w:p>
         </w:tc>
       </w:tr>
+      <w:tr>
+        <w:tc>
+          <w:tcPr>
+            <w:tcW w:w="1253" w:type="dxa"/>
+            <w:tcBorders>
+              <w:left w:val="dashed" w:sz="4" w:space="0" w:color="7F7F7F" w:themeColor="text1" w:themeTint="80"/>
+            </w:tcBorders>
+            <w:shd w:val="clear" w:color="auto" w:fill="D9D9D9" w:themeFill="background1" w:themeFillShade="D9"/>
+          </w:tcPr>
+          <w:p>
+            <w:pPr>
+              <w:jc w:val="center"/>
+              <w:rPr>
+                <w:rFonts w:hint="eastAsia"/>
+              </w:rPr>
+            </w:pPr>
+            <w:r>
+              <w:rPr>
+                <w:rFonts w:hint="eastAsia"/>
+              </w:rPr>
+              <w:t>2</w:t>
+            </w:r>
+            <w:r>
+              <w:t>018.04.14</w:t>
+            </w:r>
+          </w:p>
+        </w:tc>
+        <w:tc>
+          <w:tcPr>
+            <w:tcW w:w="6780" w:type="dxa"/>
+            <w:shd w:val="clear" w:color="auto" w:fill="D9D9D9" w:themeFill="background1" w:themeFillShade="D9"/>
+          </w:tcPr>
+          <w:p>
+            <w:pPr>
+              <w:rPr>
+                <w:rFonts w:hint="eastAsia"/>
+              </w:rPr>
+            </w:pPr>
+            <w:r>
+              <w:rPr>
+                <w:rFonts w:hint="eastAsia"/>
+              </w:rPr>
+              <w:t>3D</w:t>
+            </w:r>
+            <w:r>
+              <w:t xml:space="preserve"> </w:t>
+            </w:r>
+            <w:r>
+              <w:rPr>
+                <w:rFonts w:hint="eastAsia"/>
+              </w:rPr>
+              <w:t xml:space="preserve">방탈출 </w:t>
+            </w:r>
+            <w:r>
+              <w:t xml:space="preserve">VR </w:t>
+            </w:r>
+            <w:r>
+              <w:rPr>
+                <w:rFonts w:hint="eastAsia"/>
+              </w:rPr>
+              <w:t xml:space="preserve">게임 기획서 (프로토타입 </w:t>
+            </w:r>
+            <w:r>
+              <w:t>Ver.5)</w:t>
+            </w:r>
+          </w:p>
+        </w:tc>
+        <w:tc>
+          <w:tcPr>
+            <w:tcW w:w="1339" w:type="dxa"/>
+            <w:tcBorders>
+              <w:right w:val="dashed" w:sz="4" w:space="0" w:color="7F7F7F" w:themeColor="text1" w:themeTint="80"/>
+            </w:tcBorders>
+            <w:shd w:val="clear" w:color="auto" w:fill="D9D9D9" w:themeFill="background1" w:themeFillShade="D9"/>
+          </w:tcPr>
+          <w:p>
+            <w:pPr>
+              <w:jc w:val="center"/>
+              <w:rPr>
+                <w:rFonts w:hint="eastAsia"/>
+              </w:rPr>
+            </w:pPr>
+            <w:r>
+              <w:rPr>
+                <w:rFonts w:hint="eastAsia"/>
+              </w:rPr>
+              <w:t>지현우</w:t>
+            </w:r>
+          </w:p>
+        </w:tc>
+        <w:tc>
+          <w:tcPr>
+            <w:tcW w:w="1310" w:type="dxa"/>
+            <w:tcBorders>
+              <w:right w:val="dashed" w:sz="4" w:space="0" w:color="7F7F7F" w:themeColor="text1" w:themeTint="80"/>
+            </w:tcBorders>
+            <w:shd w:val="clear" w:color="auto" w:fill="D9D9D9" w:themeFill="background1" w:themeFillShade="D9"/>
+          </w:tcPr>
+          <w:p>
+            <w:pPr>
+              <w:jc w:val="center"/>
+              <w:rPr>
+                <w:rFonts w:hint="eastAsia"/>
+              </w:rPr>
+            </w:pPr>
+            <w:r>
+              <w:rPr>
+                <w:rFonts w:hint="eastAsia"/>
+              </w:rPr>
+              <w:t>0.5</w:t>
+            </w:r>
+          </w:p>
+        </w:tc>
+      </w:tr>
     </w:tbl>
     <w:p/>
     <w:p>
@@ -640,6 +754,8 @@
       <w:r>
         <w:br w:type="page"/>
       </w:r>
+      <w:bookmarkStart w:id="0" w:name="_GoBack"/>
+      <w:bookmarkEnd w:id="0"/>
     </w:p>
     <w:sdt>
       <w:sdtPr>
@@ -2719,7 +2835,7 @@
           <w:numId w:val="5"/>
         </w:numPr>
       </w:pPr>
-      <w:bookmarkStart w:id="0" w:name="_Toc511217781"/>
+      <w:bookmarkStart w:id="1" w:name="_Toc511217781"/>
       <w:r>
         <w:rPr>
           <w:rFonts w:hint="eastAsia"/>
@@ -2727,20 +2843,20 @@
         <w:lastRenderedPageBreak/>
         <w:t>게임 개요</w:t>
       </w:r>
-      <w:bookmarkEnd w:id="0"/>
+      <w:bookmarkEnd w:id="1"/>
     </w:p>
     <w:p>
       <w:pPr>
         <w:pStyle w:val="a0"/>
       </w:pPr>
-      <w:bookmarkStart w:id="1" w:name="_Toc511217782"/>
+      <w:bookmarkStart w:id="2" w:name="_Toc511217782"/>
       <w:r>
         <w:rPr>
           <w:rFonts w:hint="eastAsia"/>
         </w:rPr>
         <w:t>개요</w:t>
       </w:r>
-      <w:bookmarkEnd w:id="1"/>
+      <w:bookmarkEnd w:id="2"/>
     </w:p>
     <w:p>
       <w:pPr>
@@ -2864,27 +2980,27 @@
           <w:numId w:val="5"/>
         </w:numPr>
       </w:pPr>
-      <w:bookmarkStart w:id="2" w:name="_Toc511217783"/>
+      <w:bookmarkStart w:id="3" w:name="_Toc511217783"/>
       <w:r>
         <w:rPr>
           <w:rFonts w:hint="eastAsia"/>
         </w:rPr>
         <w:t>기획의도</w:t>
       </w:r>
-      <w:bookmarkEnd w:id="2"/>
+      <w:bookmarkEnd w:id="3"/>
     </w:p>
     <w:p>
       <w:pPr>
         <w:pStyle w:val="a0"/>
       </w:pPr>
-      <w:bookmarkStart w:id="3" w:name="_Toc511217784"/>
+      <w:bookmarkStart w:id="4" w:name="_Toc511217784"/>
       <w:r>
         <w:rPr>
           <w:rFonts w:hint="eastAsia"/>
         </w:rPr>
         <w:t>재미</w:t>
       </w:r>
-      <w:bookmarkEnd w:id="3"/>
+      <w:bookmarkEnd w:id="4"/>
     </w:p>
     <w:p>
       <w:pPr>
@@ -3100,14 +3216,14 @@
       <w:pPr>
         <w:pStyle w:val="a0"/>
       </w:pPr>
-      <w:bookmarkStart w:id="4" w:name="_Toc511217785"/>
+      <w:bookmarkStart w:id="5" w:name="_Toc511217785"/>
       <w:r>
         <w:rPr>
           <w:rFonts w:hint="eastAsia"/>
         </w:rPr>
         <w:t>프로젝트</w:t>
       </w:r>
-      <w:bookmarkEnd w:id="4"/>
+      <w:bookmarkEnd w:id="5"/>
     </w:p>
     <w:p>
       <w:pPr>
@@ -3652,14 +3768,14 @@
           <w:numId w:val="5"/>
         </w:numPr>
       </w:pPr>
-      <w:bookmarkStart w:id="5" w:name="_Toc511217786"/>
+      <w:bookmarkStart w:id="6" w:name="_Toc511217786"/>
       <w:r>
         <w:rPr>
           <w:rFonts w:hint="eastAsia"/>
         </w:rPr>
         <w:t>대상 타겟</w:t>
       </w:r>
-      <w:bookmarkEnd w:id="5"/>
+      <w:bookmarkEnd w:id="6"/>
     </w:p>
     <w:p/>
     <w:p>
@@ -3710,27 +3826,27 @@
           <w:numId w:val="5"/>
         </w:numPr>
       </w:pPr>
-      <w:bookmarkStart w:id="6" w:name="_Toc511217787"/>
+      <w:bookmarkStart w:id="7" w:name="_Toc511217787"/>
       <w:r>
         <w:rPr>
           <w:rFonts w:hint="eastAsia"/>
         </w:rPr>
         <w:t>게임의 컨셉</w:t>
       </w:r>
-      <w:bookmarkEnd w:id="6"/>
+      <w:bookmarkEnd w:id="7"/>
     </w:p>
     <w:p>
       <w:pPr>
         <w:pStyle w:val="a0"/>
       </w:pPr>
-      <w:bookmarkStart w:id="7" w:name="_Toc511217788"/>
+      <w:bookmarkStart w:id="8" w:name="_Toc511217788"/>
       <w:r>
         <w:rPr>
           <w:rFonts w:hint="eastAsia"/>
         </w:rPr>
         <w:t>시놉시스</w:t>
       </w:r>
-      <w:bookmarkEnd w:id="7"/>
+      <w:bookmarkEnd w:id="8"/>
     </w:p>
     <w:p>
       <w:pPr>
@@ -3835,14 +3951,14 @@
       <w:pPr>
         <w:pStyle w:val="a0"/>
       </w:pPr>
-      <w:bookmarkStart w:id="8" w:name="_Toc511217789"/>
+      <w:bookmarkStart w:id="9" w:name="_Toc511217789"/>
       <w:r>
         <w:rPr>
           <w:rFonts w:hint="eastAsia"/>
         </w:rPr>
         <w:t>주요 인물</w:t>
       </w:r>
-      <w:bookmarkEnd w:id="8"/>
+      <w:bookmarkEnd w:id="9"/>
     </w:p>
     <w:p>
       <w:pPr>
@@ -3974,7 +4090,7 @@
           <w:strike/>
         </w:rPr>
       </w:pPr>
-      <w:bookmarkStart w:id="9" w:name="_Toc511217790"/>
+      <w:bookmarkStart w:id="10" w:name="_Toc511217790"/>
       <w:r>
         <w:rPr>
           <w:rFonts w:hint="eastAsia"/>
@@ -3982,7 +4098,7 @@
         </w:rPr>
         <w:t>스토리 구성</w:t>
       </w:r>
-      <w:bookmarkEnd w:id="9"/>
+      <w:bookmarkEnd w:id="10"/>
     </w:p>
     <w:p>
       <w:pPr>
@@ -4073,7 +4189,6 @@
           <w:numId w:val="37"/>
         </w:numPr>
         <w:rPr>
-          <w:rFonts w:hint="eastAsia"/>
           <w:b/>
         </w:rPr>
       </w:pPr>
@@ -4144,7 +4259,6 @@
           <w:numId w:val="37"/>
         </w:numPr>
         <w:rPr>
-          <w:rFonts w:hint="eastAsia"/>
           <w:b/>
         </w:rPr>
       </w:pPr>
@@ -4241,7 +4355,6 @@
           <w:numId w:val="37"/>
         </w:numPr>
         <w:rPr>
-          <w:rFonts w:hint="eastAsia"/>
           <w:b/>
         </w:rPr>
       </w:pPr>
@@ -4533,14 +4646,14 @@
           <w:numId w:val="5"/>
         </w:numPr>
       </w:pPr>
-      <w:bookmarkStart w:id="10" w:name="_Toc511217791"/>
+      <w:bookmarkStart w:id="11" w:name="_Toc511217791"/>
       <w:r>
         <w:rPr>
           <w:rFonts w:hint="eastAsia"/>
         </w:rPr>
         <w:t>시스템</w:t>
       </w:r>
-      <w:bookmarkEnd w:id="10"/>
+      <w:bookmarkEnd w:id="11"/>
     </w:p>
     <w:p>
       <w:r>
@@ -4690,14 +4803,14 @@
       <w:pPr>
         <w:pStyle w:val="a0"/>
       </w:pPr>
-      <w:bookmarkStart w:id="11" w:name="_Toc511217792"/>
+      <w:bookmarkStart w:id="12" w:name="_Toc511217792"/>
       <w:r>
         <w:rPr>
           <w:rFonts w:hint="eastAsia"/>
         </w:rPr>
         <w:t>이동</w:t>
       </w:r>
-      <w:bookmarkEnd w:id="11"/>
+      <w:bookmarkEnd w:id="12"/>
     </w:p>
     <w:p>
       <w:pPr>
@@ -4918,7 +5031,7 @@
           <w:numId w:val="2"/>
         </w:numPr>
       </w:pPr>
-      <w:bookmarkStart w:id="12" w:name="_Toc511217793"/>
+      <w:bookmarkStart w:id="13" w:name="_Toc511217793"/>
       <w:r>
         <w:rPr>
           <w:rFonts w:hint="eastAsia"/>
@@ -4936,7 +5049,7 @@
         </w:rPr>
         <w:t>포커싱</w:t>
       </w:r>
-      <w:bookmarkEnd w:id="12"/>
+      <w:bookmarkEnd w:id="13"/>
     </w:p>
     <w:p>
       <w:pPr>
@@ -5200,14 +5313,14 @@
       <w:pPr>
         <w:pStyle w:val="a0"/>
       </w:pPr>
-      <w:bookmarkStart w:id="13" w:name="_Toc511217794"/>
+      <w:bookmarkStart w:id="14" w:name="_Toc511217794"/>
       <w:r>
         <w:rPr>
           <w:rFonts w:hint="eastAsia"/>
         </w:rPr>
         <w:t>시간제한</w:t>
       </w:r>
-      <w:bookmarkEnd w:id="13"/>
+      <w:bookmarkEnd w:id="14"/>
     </w:p>
     <w:p/>
     <w:p>
@@ -5510,14 +5623,14 @@
       <w:pPr>
         <w:pStyle w:val="a0"/>
       </w:pPr>
-      <w:bookmarkStart w:id="14" w:name="_Toc511217795"/>
+      <w:bookmarkStart w:id="15" w:name="_Toc511217795"/>
       <w:r>
         <w:rPr>
           <w:rFonts w:hint="eastAsia"/>
         </w:rPr>
         <w:t>화면 혈흔 구현</w:t>
       </w:r>
-      <w:bookmarkEnd w:id="14"/>
+      <w:bookmarkEnd w:id="15"/>
     </w:p>
     <w:p>
       <w:pPr>
@@ -5730,7 +5843,7 @@
           <w:strike/>
         </w:rPr>
       </w:pPr>
-      <w:bookmarkStart w:id="15" w:name="_Toc511217796"/>
+      <w:bookmarkStart w:id="16" w:name="_Toc511217796"/>
       <w:r>
         <w:rPr>
           <w:rFonts w:hint="eastAsia"/>
@@ -5751,7 +5864,7 @@
         </w:rPr>
         <w:t xml:space="preserve"> 메뉴</w:t>
       </w:r>
-      <w:bookmarkEnd w:id="15"/>
+      <w:bookmarkEnd w:id="16"/>
     </w:p>
     <w:p>
       <w:r>
@@ -6012,7 +6125,7 @@
       <w:pPr>
         <w:pStyle w:val="a0"/>
       </w:pPr>
-      <w:bookmarkStart w:id="16" w:name="_Toc511217797"/>
+      <w:bookmarkStart w:id="17" w:name="_Toc511217797"/>
       <w:r>
         <w:rPr>
           <w:b w:val="0"/>
@@ -6087,7 +6200,7 @@
         </w:rPr>
         <w:t>오브젝트</w:t>
       </w:r>
-      <w:bookmarkEnd w:id="16"/>
+      <w:bookmarkEnd w:id="17"/>
     </w:p>
     <w:p/>
     <w:p/>
@@ -6140,14 +6253,14 @@
       <w:pPr>
         <w:pStyle w:val="a0"/>
       </w:pPr>
-      <w:bookmarkStart w:id="17" w:name="_Toc511217798"/>
+      <w:bookmarkStart w:id="18" w:name="_Toc511217798"/>
       <w:r>
         <w:rPr>
           <w:rFonts w:hint="eastAsia"/>
         </w:rPr>
         <w:t>가스게이지</w:t>
       </w:r>
-      <w:bookmarkEnd w:id="17"/>
+      <w:bookmarkEnd w:id="18"/>
     </w:p>
     <w:p>
       <w:pPr>
@@ -6808,14 +6921,14 @@
           <w:numId w:val="5"/>
         </w:numPr>
       </w:pPr>
-      <w:bookmarkStart w:id="18" w:name="_Toc511217799"/>
+      <w:bookmarkStart w:id="19" w:name="_Toc511217799"/>
       <w:r>
         <w:rPr>
           <w:rFonts w:hint="eastAsia"/>
         </w:rPr>
         <w:t>게임 진행의 흐름</w:t>
       </w:r>
-      <w:bookmarkEnd w:id="18"/>
+      <w:bookmarkEnd w:id="19"/>
     </w:p>
     <w:p>
       <w:pPr>
@@ -6929,14 +7042,14 @@
           <w:numId w:val="5"/>
         </w:numPr>
       </w:pPr>
-      <w:bookmarkStart w:id="19" w:name="_Toc511217800"/>
+      <w:bookmarkStart w:id="20" w:name="_Toc511217800"/>
       <w:r>
         <w:rPr>
           <w:rFonts w:hint="eastAsia"/>
         </w:rPr>
         <w:t>챕터 구성</w:t>
       </w:r>
-      <w:bookmarkEnd w:id="19"/>
+      <w:bookmarkEnd w:id="20"/>
     </w:p>
     <w:p>
       <w:pPr>
@@ -7057,7 +7170,7 @@
       <w:pPr>
         <w:pStyle w:val="a0"/>
       </w:pPr>
-      <w:bookmarkStart w:id="20" w:name="_Toc511217801"/>
+      <w:bookmarkStart w:id="21" w:name="_Toc511217801"/>
       <w:r>
         <w:rPr>
           <w:b w:val="0"/>
@@ -7133,7 +7246,7 @@
         </w:rPr>
         <w:t>밀실</w:t>
       </w:r>
-      <w:bookmarkEnd w:id="20"/>
+      <w:bookmarkEnd w:id="21"/>
     </w:p>
     <w:p>
       <w:pPr>
@@ -7947,13 +8060,7 @@
     <w:p/>
     <w:p/>
     <w:p/>
-    <w:p>
-      <w:pPr>
-        <w:rPr>
-          <w:rFonts w:hint="eastAsia"/>
-        </w:rPr>
-      </w:pPr>
-    </w:p>
+    <w:p/>
     <w:p>
       <w:pPr>
         <w:pStyle w:val="10"/>
@@ -8571,15 +8678,7 @@
           <w:b/>
           <w:color w:val="F79646" w:themeColor="accent6"/>
         </w:rPr>
-        <w:t>일</w:t>
-      </w:r>
-      <w:r>
-        <w:rPr>
-          <w:rFonts w:hint="eastAsia"/>
-          <w:b/>
-          <w:color w:val="F79646" w:themeColor="accent6"/>
-        </w:rPr>
-        <w:t>(수)</w:t>
+        <w:t>일(수)</w:t>
       </w:r>
     </w:p>
     <w:p>
@@ -9127,7 +9226,6 @@
           <w:color w:val="F79646" w:themeColor="accent6"/>
         </w:rPr>
       </w:pPr>
-      <w:bookmarkStart w:id="21" w:name="_GoBack"/>
       <w:r>
         <w:rPr>
           <w:rFonts w:hint="eastAsia"/>
@@ -9219,7 +9317,6 @@
         <w:t>프리 프로덕션 까지 진행했던 프로젝트 운영에 대한 팀 전체 자유회의</w:t>
       </w:r>
     </w:p>
-    <w:bookmarkEnd w:id="21"/>
     <w:p>
       <w:pPr>
         <w:pStyle w:val="2"/>
@@ -9744,7 +9841,7 @@
 </file>
 
 <file path=word/endnotes.xml><?xml version="1.0" encoding="utf-8"?>
-<w:endnotes xmlns:wpc="http://schemas.microsoft.com/office/word/2010/wordprocessingCanvas" xmlns:mc="http://schemas.openxmlformats.org/markup-compatibility/2006" xmlns:o="urn:schemas-microsoft-com:office:office" xmlns:r="http://schemas.openxmlformats.org/officeDocument/2006/relationships" xmlns:m="http://schemas.openxmlformats.org/officeDocument/2006/math" xmlns:v="urn:schemas-microsoft-com:vml" xmlns:wp14="http://schemas.microsoft.com/office/word/2010/wordprocessingDrawing" xmlns:wp="http://schemas.openxmlformats.org/drawingml/2006/wordprocessingDrawing" xmlns:w10="urn:schemas-microsoft-com:office:word" xmlns:w="http://schemas.openxmlformats.org/wordprocessingml/2006/main" xmlns:w14="http://schemas.microsoft.com/office/word/2010/wordml" xmlns:w15="http://schemas.microsoft.com/office/word/2012/wordml" xmlns:wpg="http://schemas.microsoft.com/office/word/2010/wordprocessingGroup" xmlns:wpi="http://schemas.microsoft.com/office/word/2010/wordprocessingInk" xmlns:wne="http://schemas.microsoft.com/office/word/2006/wordml" xmlns:wps="http://schemas.microsoft.com/office/word/2010/wordprocessingShape" mc:Ignorable="w14 w15 wp14">
+<w:endnotes xmlns:wpc="http://schemas.microsoft.com/office/word/2010/wordprocessingCanvas" xmlns:cx="http://schemas.microsoft.com/office/drawing/2014/chartex" xmlns:mc="http://schemas.openxmlformats.org/markup-compatibility/2006" xmlns:o="urn:schemas-microsoft-com:office:office" xmlns:r="http://schemas.openxmlformats.org/officeDocument/2006/relationships" xmlns:m="http://schemas.openxmlformats.org/officeDocument/2006/math" xmlns:v="urn:schemas-microsoft-com:vml" xmlns:wp14="http://schemas.microsoft.com/office/word/2010/wordprocessingDrawing" xmlns:wp="http://schemas.openxmlformats.org/drawingml/2006/wordprocessingDrawing" xmlns:w10="urn:schemas-microsoft-com:office:word" xmlns:w="http://schemas.openxmlformats.org/wordprocessingml/2006/main" xmlns:w14="http://schemas.microsoft.com/office/word/2010/wordml" xmlns:w15="http://schemas.microsoft.com/office/word/2012/wordml" xmlns:w16se="http://schemas.microsoft.com/office/word/2015/wordml/symex" xmlns:wpg="http://schemas.microsoft.com/office/word/2010/wordprocessingGroup" xmlns:wpi="http://schemas.microsoft.com/office/word/2010/wordprocessingInk" xmlns:wne="http://schemas.microsoft.com/office/word/2006/wordml" xmlns:wps="http://schemas.microsoft.com/office/word/2010/wordprocessingShape" mc:Ignorable="w14 w15 w16se wp14">
   <w:endnote w:type="separator" w:id="-1">
     <w:p>
       <w:pPr>
@@ -9769,7 +9866,7 @@
 </file>
 
 <file path=word/footer1.xml><?xml version="1.0" encoding="utf-8"?>
-<w:ftr xmlns:wpc="http://schemas.microsoft.com/office/word/2010/wordprocessingCanvas" xmlns:mc="http://schemas.openxmlformats.org/markup-compatibility/2006" xmlns:o="urn:schemas-microsoft-com:office:office" xmlns:r="http://schemas.openxmlformats.org/officeDocument/2006/relationships" xmlns:m="http://schemas.openxmlformats.org/officeDocument/2006/math" xmlns:v="urn:schemas-microsoft-com:vml" xmlns:wp14="http://schemas.microsoft.com/office/word/2010/wordprocessingDrawing" xmlns:wp="http://schemas.openxmlformats.org/drawingml/2006/wordprocessingDrawing" xmlns:w10="urn:schemas-microsoft-com:office:word" xmlns:w="http://schemas.openxmlformats.org/wordprocessingml/2006/main" xmlns:w14="http://schemas.microsoft.com/office/word/2010/wordml" xmlns:w15="http://schemas.microsoft.com/office/word/2012/wordml" xmlns:wpg="http://schemas.microsoft.com/office/word/2010/wordprocessingGroup" xmlns:wpi="http://schemas.microsoft.com/office/word/2010/wordprocessingInk" xmlns:wne="http://schemas.microsoft.com/office/word/2006/wordml" xmlns:wps="http://schemas.microsoft.com/office/word/2010/wordprocessingShape" mc:Ignorable="w14 w15 wp14">
+<w:ftr xmlns:wpc="http://schemas.microsoft.com/office/word/2010/wordprocessingCanvas" xmlns:cx="http://schemas.microsoft.com/office/drawing/2014/chartex" xmlns:mc="http://schemas.openxmlformats.org/markup-compatibility/2006" xmlns:o="urn:schemas-microsoft-com:office:office" xmlns:r="http://schemas.openxmlformats.org/officeDocument/2006/relationships" xmlns:m="http://schemas.openxmlformats.org/officeDocument/2006/math" xmlns:v="urn:schemas-microsoft-com:vml" xmlns:wp14="http://schemas.microsoft.com/office/word/2010/wordprocessingDrawing" xmlns:wp="http://schemas.openxmlformats.org/drawingml/2006/wordprocessingDrawing" xmlns:w10="urn:schemas-microsoft-com:office:word" xmlns:w="http://schemas.openxmlformats.org/wordprocessingml/2006/main" xmlns:w14="http://schemas.microsoft.com/office/word/2010/wordml" xmlns:w15="http://schemas.microsoft.com/office/word/2012/wordml" xmlns:w16se="http://schemas.microsoft.com/office/word/2015/wordml/symex" xmlns:wpg="http://schemas.microsoft.com/office/word/2010/wordprocessingGroup" xmlns:wpi="http://schemas.microsoft.com/office/word/2010/wordprocessingInk" xmlns:wne="http://schemas.microsoft.com/office/word/2006/wordml" xmlns:wps="http://schemas.microsoft.com/office/word/2010/wordprocessingShape" mc:Ignorable="w14 w15 w16se wp14">
   <w:sdt>
     <w:sdtPr>
       <w:id w:val="92831849"/>
@@ -9778,6 +9875,7 @@
         <w:docPartUnique/>
       </w:docPartObj>
     </w:sdtPr>
+    <w:sdtEndPr/>
     <w:sdtContent>
       <w:sdt>
         <w:sdtPr>
@@ -9787,6 +9885,7 @@
             <w:docPartUnique/>
           </w:docPartObj>
         </w:sdtPr>
+        <w:sdtEndPr/>
         <w:sdtContent>
           <w:p>
             <w:pPr>
@@ -9837,7 +9936,7 @@
                 <w:sz w:val="18"/>
                 <w:szCs w:val="20"/>
               </w:rPr>
-              <w:t>10</w:t>
+              <w:t>20</w:t>
             </w:r>
             <w:r>
               <w:rPr>
@@ -9917,7 +10016,7 @@
 </file>
 
 <file path=word/footnotes.xml><?xml version="1.0" encoding="utf-8"?>
-<w:footnotes xmlns:wpc="http://schemas.microsoft.com/office/word/2010/wordprocessingCanvas" xmlns:mc="http://schemas.openxmlformats.org/markup-compatibility/2006" xmlns:o="urn:schemas-microsoft-com:office:office" xmlns:r="http://schemas.openxmlformats.org/officeDocument/2006/relationships" xmlns:m="http://schemas.openxmlformats.org/officeDocument/2006/math" xmlns:v="urn:schemas-microsoft-com:vml" xmlns:wp14="http://schemas.microsoft.com/office/word/2010/wordprocessingDrawing" xmlns:wp="http://schemas.openxmlformats.org/drawingml/2006/wordprocessingDrawing" xmlns:w10="urn:schemas-microsoft-com:office:word" xmlns:w="http://schemas.openxmlformats.org/wordprocessingml/2006/main" xmlns:w14="http://schemas.microsoft.com/office/word/2010/wordml" xmlns:w15="http://schemas.microsoft.com/office/word/2012/wordml" xmlns:wpg="http://schemas.microsoft.com/office/word/2010/wordprocessingGroup" xmlns:wpi="http://schemas.microsoft.com/office/word/2010/wordprocessingInk" xmlns:wne="http://schemas.microsoft.com/office/word/2006/wordml" xmlns:wps="http://schemas.microsoft.com/office/word/2010/wordprocessingShape" mc:Ignorable="w14 w15 wp14">
+<w:footnotes xmlns:wpc="http://schemas.microsoft.com/office/word/2010/wordprocessingCanvas" xmlns:cx="http://schemas.microsoft.com/office/drawing/2014/chartex" xmlns:mc="http://schemas.openxmlformats.org/markup-compatibility/2006" xmlns:o="urn:schemas-microsoft-com:office:office" xmlns:r="http://schemas.openxmlformats.org/officeDocument/2006/relationships" xmlns:m="http://schemas.openxmlformats.org/officeDocument/2006/math" xmlns:v="urn:schemas-microsoft-com:vml" xmlns:wp14="http://schemas.microsoft.com/office/word/2010/wordprocessingDrawing" xmlns:wp="http://schemas.openxmlformats.org/drawingml/2006/wordprocessingDrawing" xmlns:w10="urn:schemas-microsoft-com:office:word" xmlns:w="http://schemas.openxmlformats.org/wordprocessingml/2006/main" xmlns:w14="http://schemas.microsoft.com/office/word/2010/wordml" xmlns:w15="http://schemas.microsoft.com/office/word/2012/wordml" xmlns:w16se="http://schemas.microsoft.com/office/word/2015/wordml/symex" xmlns:wpg="http://schemas.microsoft.com/office/word/2010/wordprocessingGroup" xmlns:wpi="http://schemas.microsoft.com/office/word/2010/wordprocessingInk" xmlns:wne="http://schemas.microsoft.com/office/word/2006/wordml" xmlns:wps="http://schemas.microsoft.com/office/word/2010/wordprocessingShape" mc:Ignorable="w14 w15 w16se wp14">
   <w:footnote w:type="separator" w:id="-1">
     <w:p>
       <w:pPr>
@@ -9942,7 +10041,7 @@
 </file>
 
 <file path=word/header1.xml><?xml version="1.0" encoding="utf-8"?>
-<w:hdr xmlns:wpc="http://schemas.microsoft.com/office/word/2010/wordprocessingCanvas" xmlns:mc="http://schemas.openxmlformats.org/markup-compatibility/2006" xmlns:o="urn:schemas-microsoft-com:office:office" xmlns:r="http://schemas.openxmlformats.org/officeDocument/2006/relationships" xmlns:m="http://schemas.openxmlformats.org/officeDocument/2006/math" xmlns:v="urn:schemas-microsoft-com:vml" xmlns:wp14="http://schemas.microsoft.com/office/word/2010/wordprocessingDrawing" xmlns:wp="http://schemas.openxmlformats.org/drawingml/2006/wordprocessingDrawing" xmlns:w10="urn:schemas-microsoft-com:office:word" xmlns:w="http://schemas.openxmlformats.org/wordprocessingml/2006/main" xmlns:w14="http://schemas.microsoft.com/office/word/2010/wordml" xmlns:w15="http://schemas.microsoft.com/office/word/2012/wordml" xmlns:wpg="http://schemas.microsoft.com/office/word/2010/wordprocessingGroup" xmlns:wpi="http://schemas.microsoft.com/office/word/2010/wordprocessingInk" xmlns:wne="http://schemas.microsoft.com/office/word/2006/wordml" xmlns:wps="http://schemas.microsoft.com/office/word/2010/wordprocessingShape" mc:Ignorable="w14 w15 wp14">
+<w:hdr xmlns:wpc="http://schemas.microsoft.com/office/word/2010/wordprocessingCanvas" xmlns:cx="http://schemas.microsoft.com/office/drawing/2014/chartex" xmlns:mc="http://schemas.openxmlformats.org/markup-compatibility/2006" xmlns:o="urn:schemas-microsoft-com:office:office" xmlns:r="http://schemas.openxmlformats.org/officeDocument/2006/relationships" xmlns:m="http://schemas.openxmlformats.org/officeDocument/2006/math" xmlns:v="urn:schemas-microsoft-com:vml" xmlns:wp14="http://schemas.microsoft.com/office/word/2010/wordprocessingDrawing" xmlns:wp="http://schemas.openxmlformats.org/drawingml/2006/wordprocessingDrawing" xmlns:w10="urn:schemas-microsoft-com:office:word" xmlns:w="http://schemas.openxmlformats.org/wordprocessingml/2006/main" xmlns:w14="http://schemas.microsoft.com/office/word/2010/wordml" xmlns:w15="http://schemas.microsoft.com/office/word/2012/wordml" xmlns:w16se="http://schemas.microsoft.com/office/word/2015/wordml/symex" xmlns:wpg="http://schemas.microsoft.com/office/word/2010/wordprocessingGroup" xmlns:wpi="http://schemas.microsoft.com/office/word/2010/wordprocessingInk" xmlns:wne="http://schemas.microsoft.com/office/word/2006/wordml" xmlns:wps="http://schemas.microsoft.com/office/word/2010/wordprocessingShape" mc:Ignorable="w14 w15 w16se wp14">
   <w:p>
     <w:pPr>
       <w:pStyle w:val="a6"/>
@@ -10027,7 +10126,7 @@
                               <w:color w:val="FFFFFF" w:themeColor="background1"/>
                               <w:lang w:val="ko-KR"/>
                             </w:rPr>
-                            <w:t>10</w:t>
+                            <w:t>20</w:t>
                           </w:r>
                           <w:r>
                             <w:rPr>
@@ -10085,7 +10184,7 @@
                         <w:color w:val="FFFFFF" w:themeColor="background1"/>
                         <w:lang w:val="ko-KR"/>
                       </w:rPr>
-                      <w:t>10</w:t>
+                      <w:t>20</w:t>
                     </w:r>
                     <w:r>
                       <w:rPr>
@@ -10175,6 +10274,7 @@
                             <w:dataBinding w:prefixMappings="xmlns:ns0='http://schemas.openxmlformats.org/package/2006/metadata/core-properties' xmlns:ns1='http://purl.org/dc/elements/1.1/'" w:xpath="/ns0:coreProperties[1]/ns1:title[1]" w:storeItemID="{6C3C8BC8-F283-45AE-878A-BAB7291924A1}"/>
                             <w:text/>
                           </w:sdtPr>
+                          <w:sdtEndPr/>
                           <w:sdtContent>
                             <w:p>
                               <w:pPr>
@@ -10219,6 +10319,7 @@
                       <w:dataBinding w:prefixMappings="xmlns:ns0='http://schemas.openxmlformats.org/package/2006/metadata/core-properties' xmlns:ns1='http://purl.org/dc/elements/1.1/'" w:xpath="/ns0:coreProperties[1]/ns1:title[1]" w:storeItemID="{6C3C8BC8-F283-45AE-878A-BAB7291924A1}"/>
                       <w:text/>
                     </w:sdtPr>
+                    <w:sdtEndPr/>
                     <w:sdtContent>
                       <w:p>
                         <w:pPr>
@@ -10246,7 +10347,7 @@
 </file>
 
 <file path=word/numbering.xml><?xml version="1.0" encoding="utf-8"?>
-<w:numbering xmlns:wpc="http://schemas.microsoft.com/office/word/2010/wordprocessingCanvas" xmlns:mc="http://schemas.openxmlformats.org/markup-compatibility/2006" xmlns:o="urn:schemas-microsoft-com:office:office" xmlns:r="http://schemas.openxmlformats.org/officeDocument/2006/relationships" xmlns:m="http://schemas.openxmlformats.org/officeDocument/2006/math" xmlns:v="urn:schemas-microsoft-com:vml" xmlns:wp14="http://schemas.microsoft.com/office/word/2010/wordprocessingDrawing" xmlns:wp="http://schemas.openxmlformats.org/drawingml/2006/wordprocessingDrawing" xmlns:w10="urn:schemas-microsoft-com:office:word" xmlns:w="http://schemas.openxmlformats.org/wordprocessingml/2006/main" xmlns:w14="http://schemas.microsoft.com/office/word/2010/wordml" xmlns:w15="http://schemas.microsoft.com/office/word/2012/wordml" xmlns:wpg="http://schemas.microsoft.com/office/word/2010/wordprocessingGroup" xmlns:wpi="http://schemas.microsoft.com/office/word/2010/wordprocessingInk" xmlns:wne="http://schemas.microsoft.com/office/word/2006/wordml" xmlns:wps="http://schemas.microsoft.com/office/word/2010/wordprocessingShape" mc:Ignorable="w14 w15 wp14">
+<w:numbering xmlns:wpc="http://schemas.microsoft.com/office/word/2010/wordprocessingCanvas" xmlns:cx="http://schemas.microsoft.com/office/drawing/2014/chartex" xmlns:mc="http://schemas.openxmlformats.org/markup-compatibility/2006" xmlns:o="urn:schemas-microsoft-com:office:office" xmlns:r="http://schemas.openxmlformats.org/officeDocument/2006/relationships" xmlns:m="http://schemas.openxmlformats.org/officeDocument/2006/math" xmlns:v="urn:schemas-microsoft-com:vml" xmlns:wp14="http://schemas.microsoft.com/office/word/2010/wordprocessingDrawing" xmlns:wp="http://schemas.openxmlformats.org/drawingml/2006/wordprocessingDrawing" xmlns:w10="urn:schemas-microsoft-com:office:word" xmlns:w="http://schemas.openxmlformats.org/wordprocessingml/2006/main" xmlns:w14="http://schemas.microsoft.com/office/word/2010/wordml" xmlns:w15="http://schemas.microsoft.com/office/word/2012/wordml" xmlns:w16se="http://schemas.microsoft.com/office/word/2015/wordml/symex" xmlns:wpg="http://schemas.microsoft.com/office/word/2010/wordprocessingGroup" xmlns:wpi="http://schemas.microsoft.com/office/word/2010/wordprocessingInk" xmlns:wne="http://schemas.microsoft.com/office/word/2006/wordml" xmlns:wps="http://schemas.microsoft.com/office/word/2010/wordprocessingShape" mc:Ignorable="w14 w15 w16se wp14">
   <w:abstractNum w:abstractNumId="0" w15:restartNumberingAfterBreak="0">
     <w:nsid w:val="01315BDE"/>
     <w:multiLevelType w:val="hybridMultilevel"/>
@@ -15578,7 +15679,7 @@
 </file>
 
 <file path=word/styles.xml><?xml version="1.0" encoding="utf-8"?>
-<w:styles xmlns:mc="http://schemas.openxmlformats.org/markup-compatibility/2006" xmlns:r="http://schemas.openxmlformats.org/officeDocument/2006/relationships" xmlns:w="http://schemas.openxmlformats.org/wordprocessingml/2006/main" xmlns:w14="http://schemas.microsoft.com/office/word/2010/wordml" xmlns:w15="http://schemas.microsoft.com/office/word/2012/wordml" mc:Ignorable="w14 w15">
+<w:styles xmlns:mc="http://schemas.openxmlformats.org/markup-compatibility/2006" xmlns:r="http://schemas.openxmlformats.org/officeDocument/2006/relationships" xmlns:w="http://schemas.openxmlformats.org/wordprocessingml/2006/main" xmlns:w14="http://schemas.microsoft.com/office/word/2010/wordml" xmlns:w15="http://schemas.microsoft.com/office/word/2012/wordml" xmlns:w16se="http://schemas.microsoft.com/office/word/2015/wordml/symex" mc:Ignorable="w14 w15 w16se">
   <w:docDefaults>
     <w:rPrDefault>
       <w:rPr>
@@ -17044,7 +17145,7 @@
 </file>
 
 <file path=customXml/itemProps1.xml><?xml version="1.0" encoding="utf-8"?>
-<ds:datastoreItem xmlns:ds="http://schemas.openxmlformats.org/officeDocument/2006/customXml" ds:itemID="{07B17C46-D4EF-4FFA-92F8-EAD51000090B}">
+<ds:datastoreItem xmlns:ds="http://schemas.openxmlformats.org/officeDocument/2006/customXml" ds:itemID="{ED5478C1-5B83-4306-966A-28C4CCC1F323}">
   <ds:schemaRefs>
     <ds:schemaRef ds:uri="http://schemas.openxmlformats.org/officeDocument/2006/bibliography"/>
   </ds:schemaRefs>
